--- a/Resume - Dustin Wicker.docx
+++ b/Resume - Dustin Wicker.docx
@@ -779,25 +779,7 @@
           <w:sz w:val="20"/>
           <w:szCs w:val="20"/>
         </w:rPr>
-        <w:t xml:space="preserve"> </w:t>
-      </w:r>
-      <w:proofErr w:type="spellStart"/>
-      <w:r>
-        <w:rPr>
-          <w:rFonts w:ascii="Verdana" w:hAnsi="Verdana"/>
-          <w:sz w:val="20"/>
-          <w:szCs w:val="20"/>
-        </w:rPr>
-        <w:t>Dataiku</w:t>
-      </w:r>
-      <w:proofErr w:type="spellEnd"/>
-      <w:r>
-        <w:rPr>
-          <w:rFonts w:ascii="Verdana" w:hAnsi="Verdana"/>
-          <w:sz w:val="20"/>
-          <w:szCs w:val="20"/>
-        </w:rPr>
-        <w:t xml:space="preserve"> DSS</w:t>
+        <w:t xml:space="preserve"> Dataiku DSS</w:t>
       </w:r>
     </w:p>
     <w:p>
@@ -1236,25 +1218,7 @@
           <w:sz w:val="20"/>
           <w:szCs w:val="20"/>
         </w:rPr>
-        <w:t xml:space="preserve">Developing machine learning models in </w:t>
-      </w:r>
-      <w:proofErr w:type="spellStart"/>
-      <w:r>
-        <w:rPr>
-          <w:rFonts w:ascii="Verdana" w:hAnsi="Verdana"/>
-          <w:sz w:val="20"/>
-          <w:szCs w:val="20"/>
-        </w:rPr>
-        <w:t>PySpark</w:t>
-      </w:r>
-      <w:proofErr w:type="spellEnd"/>
-      <w:r>
-        <w:rPr>
-          <w:rFonts w:ascii="Verdana" w:hAnsi="Verdana"/>
-          <w:sz w:val="20"/>
-          <w:szCs w:val="20"/>
-        </w:rPr>
-        <w:t xml:space="preserve"> using real-time car telemetry data to predict car maintenance failures before they occur resulting in optimized car usage across the fleet and overall reduction in maintenance costs per vehicle</w:t>
+        <w:t>Developing machine learning models in PySpark using real-time car telemetry data to predict car maintenance failures before they occur resulting in optimized car usage across the fleet and overall reduction in maintenance costs per vehicle</w:t>
       </w:r>
     </w:p>
     <w:p>
@@ -1424,25 +1388,14 @@
           <w:szCs w:val="20"/>
         </w:rPr>
       </w:pPr>
-      <w:proofErr w:type="spellStart"/>
-      <w:r>
-        <w:rPr>
-          <w:rFonts w:ascii="Verdana" w:hAnsi="Verdana"/>
-          <w:b/>
-          <w:sz w:val="20"/>
-          <w:szCs w:val="20"/>
-        </w:rPr>
-        <w:t>Thinkful</w:t>
-      </w:r>
-      <w:proofErr w:type="spellEnd"/>
-      <w:r>
-        <w:rPr>
-          <w:rFonts w:ascii="Verdana" w:hAnsi="Verdana"/>
-          <w:b/>
-          <w:sz w:val="20"/>
-          <w:szCs w:val="20"/>
-        </w:rPr>
-        <w:t>, Remote</w:t>
+      <w:r>
+        <w:rPr>
+          <w:rFonts w:ascii="Verdana" w:hAnsi="Verdana"/>
+          <w:b/>
+          <w:sz w:val="20"/>
+          <w:szCs w:val="20"/>
+        </w:rPr>
+        <w:t>Thinkful, Remote</w:t>
       </w:r>
     </w:p>
     <w:p>
@@ -1749,7 +1702,17 @@
           <w:sz w:val="20"/>
           <w:szCs w:val="20"/>
         </w:rPr>
-        <w:t>September 2017 – May 2017</w:t>
+        <w:t>September 2016</w:t>
+      </w:r>
+      <w:bookmarkStart w:id="0" w:name="_GoBack"/>
+      <w:bookmarkEnd w:id="0"/>
+      <w:r>
+        <w:rPr>
+          <w:rFonts w:ascii="Verdana" w:hAnsi="Verdana"/>
+          <w:sz w:val="20"/>
+          <w:szCs w:val="20"/>
+        </w:rPr>
+        <w:t xml:space="preserve"> – May 2017</w:t>
       </w:r>
     </w:p>
     <w:p>
@@ -1779,25 +1742,7 @@
           <w:sz w:val="20"/>
           <w:szCs w:val="20"/>
         </w:rPr>
-        <w:t xml:space="preserve"> specific questions concerning fraud, waste, and abuse such as: DRG </w:t>
-      </w:r>
-      <w:proofErr w:type="spellStart"/>
-      <w:r>
-        <w:rPr>
-          <w:rFonts w:ascii="Verdana" w:hAnsi="Verdana"/>
-          <w:sz w:val="20"/>
-          <w:szCs w:val="20"/>
-        </w:rPr>
-        <w:t>upcoding</w:t>
-      </w:r>
-      <w:proofErr w:type="spellEnd"/>
-      <w:r>
-        <w:rPr>
-          <w:rFonts w:ascii="Verdana" w:hAnsi="Verdana"/>
-          <w:sz w:val="20"/>
-          <w:szCs w:val="20"/>
-        </w:rPr>
-        <w:t>, atypical care patterns,</w:t>
+        <w:t xml:space="preserve"> specific questions concerning fraud, waste, and abuse such as: DRG upcoding, atypical care patterns,</w:t>
       </w:r>
       <w:r>
         <w:rPr>
@@ -1949,7 +1894,6 @@
           <w:szCs w:val="20"/>
         </w:rPr>
       </w:pPr>
-      <w:proofErr w:type="spellStart"/>
       <w:r>
         <w:rPr>
           <w:rFonts w:ascii="Verdana" w:hAnsi="Verdana"/>
@@ -1958,17 +1902,7 @@
           <w:szCs w:val="20"/>
         </w:rPr>
         <w:lastRenderedPageBreak/>
-        <w:t>PawBoost</w:t>
-      </w:r>
-      <w:proofErr w:type="spellEnd"/>
-      <w:r>
-        <w:rPr>
-          <w:rFonts w:ascii="Verdana" w:hAnsi="Verdana"/>
-          <w:b/>
-          <w:sz w:val="20"/>
-          <w:szCs w:val="20"/>
-        </w:rPr>
-        <w:t>, Raleigh, NC</w:t>
+        <w:t>PawBoost, Raleigh, NC</w:t>
       </w:r>
     </w:p>
     <w:p>
@@ -2145,27 +2079,7 @@
           <w:sz w:val="20"/>
           <w:szCs w:val="20"/>
         </w:rPr>
-        <w:t>Duke Energy (</w:t>
-      </w:r>
-      <w:proofErr w:type="spellStart"/>
-      <w:r>
-        <w:rPr>
-          <w:rFonts w:ascii="Verdana" w:hAnsi="Verdana"/>
-          <w:b/>
-          <w:sz w:val="20"/>
-          <w:szCs w:val="20"/>
-        </w:rPr>
-        <w:t>Shearon</w:t>
-      </w:r>
-      <w:proofErr w:type="spellEnd"/>
-      <w:r>
-        <w:rPr>
-          <w:rFonts w:ascii="Verdana" w:hAnsi="Verdana"/>
-          <w:b/>
-          <w:sz w:val="20"/>
-          <w:szCs w:val="20"/>
-        </w:rPr>
-        <w:t xml:space="preserve"> Harris Nuclear Power Plant)</w:t>
+        <w:t>Duke Energy (Shearon Harris Nuclear Power Plant)</w:t>
       </w:r>
       <w:r>
         <w:rPr>
@@ -2401,27 +2315,7 @@
           <w:sz w:val="20"/>
           <w:szCs w:val="20"/>
         </w:rPr>
-        <w:t>Duke Energy (</w:t>
-      </w:r>
-      <w:proofErr w:type="spellStart"/>
-      <w:r>
-        <w:rPr>
-          <w:rFonts w:ascii="Verdana" w:hAnsi="Verdana"/>
-          <w:b/>
-          <w:sz w:val="20"/>
-          <w:szCs w:val="20"/>
-        </w:rPr>
-        <w:t>Shearon</w:t>
-      </w:r>
-      <w:proofErr w:type="spellEnd"/>
-      <w:r>
-        <w:rPr>
-          <w:rFonts w:ascii="Verdana" w:hAnsi="Verdana"/>
-          <w:b/>
-          <w:sz w:val="20"/>
-          <w:szCs w:val="20"/>
-        </w:rPr>
-        <w:t xml:space="preserve"> Harris Nuclear Power Plant)</w:t>
+        <w:t>Duke Energy (Shearon Harris Nuclear Power Plant)</w:t>
       </w:r>
       <w:r>
         <w:rPr>
@@ -2689,25 +2583,14 @@
           <w:szCs w:val="20"/>
         </w:rPr>
       </w:pPr>
-      <w:proofErr w:type="spellStart"/>
-      <w:r>
-        <w:rPr>
-          <w:rFonts w:ascii="Verdana" w:hAnsi="Verdana"/>
-          <w:b/>
-          <w:sz w:val="20"/>
-          <w:szCs w:val="20"/>
-        </w:rPr>
-        <w:t>Kimley</w:t>
-      </w:r>
-      <w:proofErr w:type="spellEnd"/>
-      <w:r>
-        <w:rPr>
-          <w:rFonts w:ascii="Verdana" w:hAnsi="Verdana"/>
-          <w:b/>
-          <w:sz w:val="20"/>
-          <w:szCs w:val="20"/>
-        </w:rPr>
-        <w:t>-Horn and Associates</w:t>
+      <w:r>
+        <w:rPr>
+          <w:rFonts w:ascii="Verdana" w:hAnsi="Verdana"/>
+          <w:b/>
+          <w:sz w:val="20"/>
+          <w:szCs w:val="20"/>
+        </w:rPr>
+        <w:t>Kimley-Horn and Associates</w:t>
       </w:r>
       <w:r>
         <w:rPr>
@@ -2846,8 +2729,6 @@
         </w:rPr>
         <w:t xml:space="preserve">ximize and improve traffic flow </w:t>
       </w:r>
-      <w:bookmarkStart w:id="0" w:name="_GoBack"/>
-      <w:bookmarkEnd w:id="0"/>
       <w:r>
         <w:rPr>
           <w:rFonts w:ascii="Verdana" w:hAnsi="Verdana"/>
@@ -3231,77 +3112,15 @@
           <w:szCs w:val="20"/>
         </w:rPr>
       </w:pPr>
-      <w:proofErr w:type="spellStart"/>
-      <w:r>
-        <w:rPr>
-          <w:rFonts w:ascii="Verdana" w:hAnsi="Verdana"/>
-          <w:b/>
-          <w:sz w:val="20"/>
-          <w:szCs w:val="20"/>
-        </w:rPr>
-        <w:t>Università</w:t>
-      </w:r>
-      <w:proofErr w:type="spellEnd"/>
-      <w:r>
-        <w:rPr>
-          <w:rFonts w:ascii="Verdana" w:hAnsi="Verdana"/>
-          <w:b/>
-          <w:sz w:val="20"/>
-          <w:szCs w:val="20"/>
-        </w:rPr>
-        <w:t xml:space="preserve"> </w:t>
-      </w:r>
-      <w:proofErr w:type="spellStart"/>
-      <w:r>
-        <w:rPr>
-          <w:rFonts w:ascii="Verdana" w:hAnsi="Verdana"/>
-          <w:b/>
-          <w:sz w:val="20"/>
-          <w:szCs w:val="20"/>
-        </w:rPr>
-        <w:t>Cattolica</w:t>
-      </w:r>
-      <w:proofErr w:type="spellEnd"/>
-      <w:r>
-        <w:rPr>
-          <w:rFonts w:ascii="Verdana" w:hAnsi="Verdana"/>
-          <w:b/>
-          <w:sz w:val="20"/>
-          <w:szCs w:val="20"/>
-        </w:rPr>
-        <w:t xml:space="preserve"> del </w:t>
-      </w:r>
-      <w:proofErr w:type="spellStart"/>
-      <w:r>
-        <w:rPr>
-          <w:rFonts w:ascii="Verdana" w:hAnsi="Verdana"/>
-          <w:b/>
-          <w:sz w:val="20"/>
-          <w:szCs w:val="20"/>
-        </w:rPr>
-        <w:t>Sacro</w:t>
-      </w:r>
-      <w:proofErr w:type="spellEnd"/>
-      <w:r>
-        <w:rPr>
-          <w:rFonts w:ascii="Verdana" w:hAnsi="Verdana"/>
-          <w:b/>
-          <w:sz w:val="20"/>
-          <w:szCs w:val="20"/>
-        </w:rPr>
-        <w:t xml:space="preserve"> </w:t>
-      </w:r>
-      <w:proofErr w:type="spellStart"/>
-      <w:r>
-        <w:rPr>
-          <w:rFonts w:ascii="Verdana" w:hAnsi="Verdana"/>
-          <w:b/>
-          <w:sz w:val="20"/>
-          <w:szCs w:val="20"/>
-        </w:rPr>
-        <w:t>Cuore</w:t>
-      </w:r>
-      <w:proofErr w:type="spellEnd"/>
+      <w:r>
+        <w:rPr>
+          <w:rFonts w:ascii="Verdana" w:hAnsi="Verdana"/>
+          <w:b/>
+          <w:sz w:val="20"/>
+          <w:szCs w:val="20"/>
+        </w:rPr>
+        <w:t>Università Cattolica del Sacro Cuore</w:t>
+      </w:r>
       <w:r>
         <w:rPr>
           <w:rFonts w:ascii="Verdana" w:hAnsi="Verdana"/>
@@ -4183,7 +4002,6 @@
         <w:rFonts w:eastAsia="Times New Roman"/>
       </w:rPr>
     </w:pPr>
-    <w:proofErr w:type="spellStart"/>
     <w:r>
       <w:rPr>
         <w:rFonts w:ascii="Verdana" w:hAnsi="Verdana" w:cs="Arial"/>
@@ -4193,7 +4011,6 @@
       </w:rPr>
       <w:t>Github</w:t>
     </w:r>
-    <w:proofErr w:type="spellEnd"/>
     <w:r>
       <w:rPr>
         <w:rFonts w:ascii="Verdana" w:hAnsi="Verdana" w:cs="Arial"/>
@@ -6159,7 +5976,7 @@
 </file>
 
 <file path=customXml/itemProps1.xml><?xml version="1.0" encoding="utf-8"?>
-<ds:datastoreItem xmlns:ds="http://schemas.openxmlformats.org/officeDocument/2006/customXml" ds:itemID="{C1573C42-4952-024E-ABA5-38378E0B701E}">
+<ds:datastoreItem xmlns:ds="http://schemas.openxmlformats.org/officeDocument/2006/customXml" ds:itemID="{4152D28F-7934-A345-AEA2-C286D637CBFA}">
   <ds:schemaRefs>
     <ds:schemaRef ds:uri="http://schemas.openxmlformats.org/officeDocument/2006/bibliography"/>
   </ds:schemaRefs>

--- a/Resume - Dustin Wicker.docx
+++ b/Resume - Dustin Wicker.docx
@@ -115,6 +115,14 @@
         </w:rPr>
         <w:tab/>
       </w:r>
+      <w:r>
+        <w:rPr>
+          <w:rFonts w:ascii="Verdana" w:hAnsi="Verdana"/>
+          <w:b/>
+          <w:u w:val="single"/>
+        </w:rPr>
+        <w:tab/>
+      </w:r>
     </w:p>
     <w:p>
       <w:pPr>
@@ -237,7 +245,47 @@
           <w:sz w:val="20"/>
           <w:szCs w:val="20"/>
         </w:rPr>
-        <w:t>Motivated</w:t>
+        <w:t>Experienced data scientist</w:t>
+      </w:r>
+      <w:r>
+        <w:rPr>
+          <w:rFonts w:ascii="Verdana" w:hAnsi="Verdana"/>
+          <w:sz w:val="20"/>
+          <w:szCs w:val="20"/>
+        </w:rPr>
+        <w:t xml:space="preserve"> wit</w:t>
+      </w:r>
+      <w:r>
+        <w:rPr>
+          <w:rFonts w:ascii="Verdana" w:hAnsi="Verdana"/>
+          <w:sz w:val="20"/>
+          <w:szCs w:val="20"/>
+        </w:rPr>
+        <w:t xml:space="preserve">h </w:t>
+      </w:r>
+      <w:r>
+        <w:rPr>
+          <w:rFonts w:ascii="Verdana" w:hAnsi="Verdana"/>
+          <w:sz w:val="20"/>
+          <w:szCs w:val="20"/>
+        </w:rPr>
+        <w:t>creative</w:t>
+      </w:r>
+      <w:r>
+        <w:rPr>
+          <w:rFonts w:ascii="Verdana" w:hAnsi="Verdana"/>
+          <w:sz w:val="20"/>
+          <w:szCs w:val="20"/>
+        </w:rPr>
+        <w:t xml:space="preserve"> problem-solving</w:t>
+      </w:r>
+      <w:r>
+        <w:rPr>
+          <w:rFonts w:ascii="Verdana" w:hAnsi="Verdana"/>
+          <w:sz w:val="20"/>
+          <w:szCs w:val="20"/>
+        </w:rPr>
+        <w:t xml:space="preserve"> mindset</w:t>
       </w:r>
       <w:r>
         <w:rPr>
@@ -253,23 +301,23 @@
           <w:sz w:val="20"/>
           <w:szCs w:val="20"/>
         </w:rPr>
-        <w:t>analytics professional wit</w:t>
-      </w:r>
-      <w:r>
-        <w:rPr>
-          <w:rFonts w:ascii="Verdana" w:hAnsi="Verdana"/>
-          <w:sz w:val="20"/>
-          <w:szCs w:val="20"/>
-        </w:rPr>
-        <w:t xml:space="preserve">h strong problem-solving </w:t>
-      </w:r>
-      <w:r>
-        <w:rPr>
-          <w:rFonts w:ascii="Verdana" w:hAnsi="Verdana"/>
-          <w:sz w:val="20"/>
-          <w:szCs w:val="20"/>
-        </w:rPr>
-        <w:t>and interpersonal skills</w:t>
+        <w:t xml:space="preserve">and </w:t>
+      </w:r>
+      <w:r>
+        <w:rPr>
+          <w:rFonts w:ascii="Verdana" w:hAnsi="Verdana"/>
+          <w:sz w:val="20"/>
+          <w:szCs w:val="20"/>
+        </w:rPr>
+        <w:t xml:space="preserve">strong </w:t>
+      </w:r>
+      <w:r>
+        <w:rPr>
+          <w:rFonts w:ascii="Verdana" w:hAnsi="Verdana"/>
+          <w:sz w:val="20"/>
+          <w:szCs w:val="20"/>
+        </w:rPr>
+        <w:t>interpersonal skills</w:t>
       </w:r>
       <w:r>
         <w:rPr>
@@ -301,15 +349,23 @@
           <w:sz w:val="20"/>
           <w:szCs w:val="20"/>
         </w:rPr>
-        <w:t>performing data maintenance</w:t>
-      </w:r>
-      <w:r>
-        <w:rPr>
-          <w:rFonts w:ascii="Verdana" w:hAnsi="Verdana"/>
-          <w:sz w:val="20"/>
-          <w:szCs w:val="20"/>
-        </w:rPr>
-        <w:t xml:space="preserve"> and implementing advanced data mining techniques</w:t>
+        <w:t>implementing</w:t>
+      </w:r>
+      <w:r>
+        <w:rPr>
+          <w:rFonts w:ascii="Verdana" w:hAnsi="Verdana"/>
+          <w:sz w:val="20"/>
+          <w:szCs w:val="20"/>
+        </w:rPr>
+        <w:t xml:space="preserve"> machine learning models and</w:t>
+      </w:r>
+      <w:r>
+        <w:rPr>
+          <w:rFonts w:ascii="Verdana" w:hAnsi="Verdana"/>
+          <w:sz w:val="20"/>
+          <w:szCs w:val="20"/>
+        </w:rPr>
+        <w:t xml:space="preserve"> advanced data mining techniques</w:t>
       </w:r>
       <w:r>
         <w:rPr>
@@ -325,7 +381,7 @@
           <w:sz w:val="20"/>
           <w:szCs w:val="20"/>
         </w:rPr>
-        <w:t xml:space="preserve"> solve</w:t>
+        <w:t xml:space="preserve"> turn</w:t>
       </w:r>
       <w:r>
         <w:rPr>
@@ -357,7 +413,23 @@
           <w:sz w:val="20"/>
           <w:szCs w:val="20"/>
         </w:rPr>
-        <w:t xml:space="preserve"> problems.</w:t>
+        <w:t xml:space="preserve"> challenges into viable</w:t>
+      </w:r>
+      <w:r>
+        <w:rPr>
+          <w:rFonts w:ascii="Verdana" w:hAnsi="Verdana"/>
+          <w:sz w:val="20"/>
+          <w:szCs w:val="20"/>
+        </w:rPr>
+        <w:t xml:space="preserve"> solutions</w:t>
+      </w:r>
+      <w:r>
+        <w:rPr>
+          <w:rFonts w:ascii="Verdana" w:hAnsi="Verdana"/>
+          <w:sz w:val="20"/>
+          <w:szCs w:val="20"/>
+        </w:rPr>
+        <w:t>.</w:t>
       </w:r>
       <w:r>
         <w:rPr>
@@ -373,7 +445,23 @@
           <w:sz w:val="20"/>
           <w:szCs w:val="20"/>
         </w:rPr>
-        <w:t>dedicated to making a difference through data-driven solutions. Key accomplishments and abilities include</w:t>
+        <w:t>dedicated to making a differe</w:t>
+      </w:r>
+      <w:r>
+        <w:rPr>
+          <w:rFonts w:ascii="Verdana" w:hAnsi="Verdana"/>
+          <w:sz w:val="20"/>
+          <w:szCs w:val="20"/>
+        </w:rPr>
+        <w:t>nce through data-driven result</w:t>
+      </w:r>
+      <w:r>
+        <w:rPr>
+          <w:rFonts w:ascii="Verdana" w:hAnsi="Verdana"/>
+          <w:sz w:val="20"/>
+          <w:szCs w:val="20"/>
+        </w:rPr>
+        <w:t>s. Key accomplishments and abilities include</w:t>
       </w:r>
       <w:r>
         <w:rPr>
@@ -411,7 +499,7 @@
           <w:sz w:val="20"/>
           <w:szCs w:val="20"/>
         </w:rPr>
-        <w:t>Performing sophisticated analysis involving large amounts of complex data</w:t>
+        <w:t>Building production-level analytics deliverables in workflow process</w:t>
       </w:r>
     </w:p>
     <w:p>
@@ -484,36 +572,36 @@
     </w:p>
     <w:p>
       <w:pPr>
-        <w:ind w:right="-540"/>
-        <w:rPr>
-          <w:rFonts w:ascii="Verdana" w:hAnsi="Verdana"/>
-          <w:b/>
-          <w:u w:val="single"/>
-        </w:rPr>
-      </w:pPr>
-      <w:r>
-        <w:rPr>
-          <w:rFonts w:ascii="Verdana" w:hAnsi="Verdana"/>
-          <w:b/>
-          <w:u w:val="single"/>
-        </w:rPr>
-        <w:tab/>
-      </w:r>
-      <w:r>
-        <w:rPr>
-          <w:rFonts w:ascii="Verdana" w:hAnsi="Verdana"/>
-          <w:b/>
-          <w:u w:val="single"/>
-        </w:rPr>
-        <w:tab/>
-      </w:r>
-      <w:r>
-        <w:rPr>
-          <w:rFonts w:ascii="Verdana" w:hAnsi="Verdana"/>
-          <w:b/>
-          <w:u w:val="single"/>
-        </w:rPr>
-        <w:tab/>
+        <w:ind w:right="-547"/>
+        <w:rPr>
+          <w:rFonts w:ascii="Verdana" w:hAnsi="Verdana"/>
+          <w:b/>
+          <w:u w:val="single"/>
+        </w:rPr>
+      </w:pPr>
+      <w:r>
+        <w:rPr>
+          <w:rFonts w:ascii="Verdana" w:hAnsi="Verdana"/>
+          <w:b/>
+          <w:u w:val="single"/>
+        </w:rPr>
+        <w:tab/>
+      </w:r>
+      <w:r>
+        <w:rPr>
+          <w:rFonts w:ascii="Verdana" w:hAnsi="Verdana"/>
+          <w:b/>
+          <w:u w:val="single"/>
+        </w:rPr>
+        <w:tab/>
+      </w:r>
+      <w:r>
+        <w:rPr>
+          <w:rFonts w:ascii="Verdana" w:hAnsi="Verdana"/>
+          <w:b/>
+          <w:u w:val="single"/>
+        </w:rPr>
+        <w:t xml:space="preserve">                        </w:t>
       </w:r>
       <w:r>
         <w:rPr>
@@ -749,6 +837,32 @@
         </w:rPr>
         <w:t xml:space="preserve"> </w:t>
       </w:r>
+      <w:proofErr w:type="spellStart"/>
+      <w:r>
+        <w:rPr>
+          <w:rFonts w:ascii="Verdana" w:hAnsi="Verdana"/>
+          <w:sz w:val="20"/>
+          <w:szCs w:val="20"/>
+        </w:rPr>
+        <w:t>Git</w:t>
+      </w:r>
+      <w:proofErr w:type="spellEnd"/>
+      <w:r>
+        <w:rPr>
+          <w:rFonts w:ascii="Verdana" w:hAnsi="Verdana"/>
+          <w:sz w:val="20"/>
+          <w:szCs w:val="20"/>
+        </w:rPr>
+        <w:t>,</w:t>
+      </w:r>
+      <w:r>
+        <w:rPr>
+          <w:rFonts w:ascii="Verdana" w:hAnsi="Verdana"/>
+          <w:sz w:val="20"/>
+          <w:szCs w:val="20"/>
+        </w:rPr>
+        <w:t xml:space="preserve"> </w:t>
+      </w:r>
       <w:r>
         <w:rPr>
           <w:rFonts w:ascii="Verdana" w:hAnsi="Verdana"/>
@@ -779,7 +893,25 @@
           <w:sz w:val="20"/>
           <w:szCs w:val="20"/>
         </w:rPr>
-        <w:t xml:space="preserve"> Dataiku DSS</w:t>
+        <w:t xml:space="preserve"> </w:t>
+      </w:r>
+      <w:proofErr w:type="spellStart"/>
+      <w:r>
+        <w:rPr>
+          <w:rFonts w:ascii="Verdana" w:hAnsi="Verdana"/>
+          <w:sz w:val="20"/>
+          <w:szCs w:val="20"/>
+        </w:rPr>
+        <w:t>Dataiku</w:t>
+      </w:r>
+      <w:proofErr w:type="spellEnd"/>
+      <w:r>
+        <w:rPr>
+          <w:rFonts w:ascii="Verdana" w:hAnsi="Verdana"/>
+          <w:sz w:val="20"/>
+          <w:szCs w:val="20"/>
+        </w:rPr>
+        <w:t xml:space="preserve"> DSS</w:t>
       </w:r>
     </w:p>
     <w:p>
@@ -962,6 +1094,14 @@
         </w:rPr>
         <w:tab/>
       </w:r>
+      <w:r>
+        <w:rPr>
+          <w:rFonts w:ascii="Verdana" w:hAnsi="Verdana"/>
+          <w:b/>
+          <w:u w:val="single"/>
+        </w:rPr>
+        <w:tab/>
+      </w:r>
     </w:p>
     <w:p>
       <w:pPr>
@@ -992,32 +1132,25 @@
           <w:szCs w:val="20"/>
         </w:rPr>
       </w:pPr>
-      <w:r>
-        <w:rPr>
-          <w:rFonts w:ascii="Verdana" w:hAnsi="Verdana"/>
-          <w:b/>
-          <w:sz w:val="20"/>
-          <w:szCs w:val="20"/>
-        </w:rPr>
-        <w:t xml:space="preserve">Cognizant, </w:t>
-      </w:r>
-      <w:r>
-        <w:rPr>
-          <w:rFonts w:ascii="Verdana" w:hAnsi="Verdana"/>
-          <w:b/>
-          <w:sz w:val="20"/>
-          <w:szCs w:val="20"/>
-        </w:rPr>
-        <w:t>Parsippany-Troy Hills</w:t>
-      </w:r>
-      <w:r>
-        <w:rPr>
-          <w:rFonts w:ascii="Verdana" w:hAnsi="Verdana"/>
-          <w:b/>
-          <w:sz w:val="20"/>
-          <w:szCs w:val="20"/>
-        </w:rPr>
-        <w:t>, NJ</w:t>
+      <w:proofErr w:type="spellStart"/>
+      <w:r>
+        <w:rPr>
+          <w:rFonts w:ascii="Verdana" w:hAnsi="Verdana"/>
+          <w:b/>
+          <w:sz w:val="20"/>
+          <w:szCs w:val="20"/>
+        </w:rPr>
+        <w:t>Thinkful</w:t>
+      </w:r>
+      <w:proofErr w:type="spellEnd"/>
+      <w:r>
+        <w:rPr>
+          <w:rFonts w:ascii="Verdana" w:hAnsi="Verdana"/>
+          <w:b/>
+          <w:sz w:val="20"/>
+          <w:szCs w:val="20"/>
+        </w:rPr>
+        <w:t>, Remote</w:t>
       </w:r>
     </w:p>
     <w:p>
@@ -1036,16 +1169,52 @@
           <w:sz w:val="20"/>
           <w:szCs w:val="20"/>
         </w:rPr>
-        <w:t>Business</w:t>
-      </w:r>
-      <w:r>
-        <w:rPr>
-          <w:rFonts w:ascii="Verdana" w:hAnsi="Verdana"/>
-          <w:b/>
-          <w:sz w:val="20"/>
-          <w:szCs w:val="20"/>
-        </w:rPr>
-        <w:t xml:space="preserve"> Analytics and</w:t>
+        <w:t>Data Science Mentor</w:t>
+      </w:r>
+      <w:r>
+        <w:rPr>
+          <w:rFonts w:ascii="Verdana" w:hAnsi="Verdana"/>
+          <w:b/>
+          <w:sz w:val="20"/>
+          <w:szCs w:val="20"/>
+        </w:rPr>
+        <w:tab/>
+      </w:r>
+      <w:r>
+        <w:rPr>
+          <w:rFonts w:ascii="Verdana" w:hAnsi="Verdana"/>
+          <w:b/>
+          <w:sz w:val="20"/>
+          <w:szCs w:val="20"/>
+        </w:rPr>
+        <w:tab/>
+      </w:r>
+      <w:r>
+        <w:rPr>
+          <w:rFonts w:ascii="Verdana" w:hAnsi="Verdana"/>
+          <w:b/>
+          <w:sz w:val="20"/>
+          <w:szCs w:val="20"/>
+        </w:rPr>
+        <w:tab/>
+      </w:r>
+      <w:r>
+        <w:rPr>
+          <w:rFonts w:ascii="Verdana" w:hAnsi="Verdana"/>
+          <w:b/>
+          <w:sz w:val="20"/>
+          <w:szCs w:val="20"/>
+        </w:rPr>
+        <w:tab/>
+      </w:r>
+      <w:r>
+        <w:rPr>
+          <w:rFonts w:ascii="Verdana" w:hAnsi="Verdana"/>
+          <w:b/>
+          <w:sz w:val="20"/>
+          <w:szCs w:val="20"/>
+        </w:rPr>
+        <w:tab/>
       </w:r>
       <w:r>
         <w:rPr>
@@ -1055,7 +1224,7 @@
           <w:sz w:val="20"/>
           <w:szCs w:val="20"/>
         </w:rPr>
-        <w:t xml:space="preserve"> Insights Senior Associate</w:t>
+        <w:t xml:space="preserve">    </w:t>
       </w:r>
       <w:r>
         <w:rPr>
@@ -1065,6 +1234,7 @@
           <w:sz w:val="20"/>
           <w:szCs w:val="20"/>
         </w:rPr>
+        <w:tab/>
         <w:t xml:space="preserve">    </w:t>
       </w:r>
       <w:r>
@@ -1076,7 +1246,7 @@
           <w:szCs w:val="20"/>
         </w:rPr>
         <w:tab/>
-        <w:t xml:space="preserve">         </w:t>
+        <w:t xml:space="preserve">       </w:t>
       </w:r>
       <w:r>
         <w:rPr>
@@ -1085,7 +1255,16 @@
           <w:sz w:val="20"/>
           <w:szCs w:val="20"/>
         </w:rPr>
-        <w:t>August 2017 - Present</w:t>
+        <w:t>November 2018</w:t>
+      </w:r>
+      <w:r>
+        <w:rPr>
+          <w:rFonts w:ascii="Verdana" w:hAnsi="Verdana"/>
+          <w:bCs/>
+          <w:sz w:val="20"/>
+          <w:szCs w:val="20"/>
+        </w:rPr>
+        <w:t xml:space="preserve"> - Present</w:t>
       </w:r>
     </w:p>
     <w:p>
@@ -1097,106 +1276,33 @@
         </w:numPr>
         <w:rPr>
           <w:rFonts w:ascii="Verdana" w:hAnsi="Verdana"/>
-          <w:b/>
-          <w:sz w:val="20"/>
-          <w:szCs w:val="20"/>
-        </w:rPr>
-      </w:pPr>
-      <w:r>
-        <w:rPr>
-          <w:rFonts w:ascii="Verdana" w:hAnsi="Verdana"/>
-          <w:sz w:val="20"/>
-          <w:szCs w:val="20"/>
-        </w:rPr>
-        <w:t>Working with a major rental car company to develop</w:t>
-      </w:r>
-      <w:r>
-        <w:rPr>
-          <w:rFonts w:ascii="Verdana" w:hAnsi="Verdana"/>
-          <w:sz w:val="20"/>
-          <w:szCs w:val="20"/>
-        </w:rPr>
-        <w:t xml:space="preserve"> </w:t>
-      </w:r>
-      <w:r>
-        <w:rPr>
-          <w:rFonts w:ascii="Verdana" w:hAnsi="Verdana"/>
-          <w:sz w:val="20"/>
-          <w:szCs w:val="20"/>
-        </w:rPr>
-        <w:t xml:space="preserve">three </w:t>
-      </w:r>
-      <w:r>
-        <w:rPr>
-          <w:rFonts w:ascii="Verdana" w:hAnsi="Verdana"/>
-          <w:sz w:val="20"/>
-          <w:szCs w:val="20"/>
-        </w:rPr>
-        <w:t>machine learning models in Python</w:t>
-      </w:r>
-      <w:r>
-        <w:rPr>
-          <w:rFonts w:ascii="Verdana" w:hAnsi="Verdana"/>
-          <w:sz w:val="20"/>
-          <w:szCs w:val="20"/>
-        </w:rPr>
-        <w:t xml:space="preserve"> and synthesizing the results</w:t>
-      </w:r>
-      <w:r>
-        <w:rPr>
-          <w:rFonts w:ascii="Verdana" w:hAnsi="Verdana"/>
-          <w:sz w:val="20"/>
-          <w:szCs w:val="20"/>
-        </w:rPr>
-        <w:t xml:space="preserve"> to predict rental patterns of </w:t>
-      </w:r>
-      <w:r>
-        <w:rPr>
-          <w:rFonts w:ascii="Verdana" w:hAnsi="Verdana"/>
-          <w:sz w:val="20"/>
-          <w:szCs w:val="20"/>
-        </w:rPr>
-        <w:t>4M brand switching customers</w:t>
-      </w:r>
-      <w:r>
-        <w:rPr>
-          <w:rFonts w:ascii="Verdana" w:hAnsi="Verdana"/>
-          <w:sz w:val="20"/>
-          <w:szCs w:val="20"/>
-        </w:rPr>
-        <w:t xml:space="preserve"> </w:t>
-      </w:r>
-      <w:r>
-        <w:rPr>
-          <w:rFonts w:ascii="Verdana" w:hAnsi="Verdana"/>
-          <w:sz w:val="20"/>
-          <w:szCs w:val="20"/>
-        </w:rPr>
-        <w:t>resulting in a win-back</w:t>
-      </w:r>
-      <w:r>
-        <w:rPr>
-          <w:rFonts w:ascii="Verdana" w:hAnsi="Verdana"/>
-          <w:sz w:val="20"/>
-          <w:szCs w:val="20"/>
-        </w:rPr>
-        <w:t xml:space="preserve"> email </w:t>
-      </w:r>
-      <w:r>
-        <w:rPr>
-          <w:rFonts w:ascii="Verdana" w:hAnsi="Verdana"/>
-          <w:sz w:val="20"/>
-          <w:szCs w:val="20"/>
-        </w:rPr>
-        <w:t xml:space="preserve">marketing </w:t>
-      </w:r>
-      <w:r>
-        <w:rPr>
-          <w:rFonts w:ascii="Verdana" w:hAnsi="Verdana"/>
-          <w:sz w:val="20"/>
-          <w:szCs w:val="20"/>
-        </w:rPr>
-        <w:t>campaign</w:t>
+          <w:sz w:val="20"/>
+          <w:szCs w:val="20"/>
+        </w:rPr>
+      </w:pPr>
+      <w:r>
+        <w:rPr>
+          <w:rFonts w:ascii="Verdana" w:hAnsi="Verdana"/>
+          <w:sz w:val="20"/>
+          <w:szCs w:val="20"/>
+        </w:rPr>
+        <w:t>Mentoring data science students one-on-one through six-month online academy</w:t>
+      </w:r>
+      <w:r>
+        <w:rPr>
+          <w:rFonts w:ascii="Verdana" w:hAnsi="Verdana"/>
+          <w:sz w:val="20"/>
+          <w:szCs w:val="20"/>
+        </w:rPr>
+        <w:t xml:space="preserve"> specializing in Python, SQL, and Spark</w:t>
+      </w:r>
+      <w:r>
+        <w:rPr>
+          <w:rFonts w:ascii="Verdana" w:hAnsi="Verdana"/>
+          <w:sz w:val="20"/>
+          <w:szCs w:val="20"/>
+        </w:rPr>
+        <w:t xml:space="preserve"> to develop their analytical skills and become proficient in the full data science stack</w:t>
       </w:r>
     </w:p>
     <w:p>
@@ -1218,7 +1324,39 @@
           <w:sz w:val="20"/>
           <w:szCs w:val="20"/>
         </w:rPr>
-        <w:t>Developing machine learning models in PySpark using real-time car telemetry data to predict car maintenance failures before they occur resulting in optimized car usage across the fleet and overall reduction in maintenance costs per vehicle</w:t>
+        <w:t xml:space="preserve">Guiding mentees through content including programming fundamentals, statistical </w:t>
+      </w:r>
+      <w:r>
+        <w:rPr>
+          <w:rFonts w:ascii="Verdana" w:hAnsi="Verdana"/>
+          <w:sz w:val="20"/>
+          <w:szCs w:val="20"/>
+        </w:rPr>
+        <w:t xml:space="preserve">and regression analysis, </w:t>
+      </w:r>
+      <w:r>
+        <w:rPr>
+          <w:rFonts w:ascii="Verdana" w:hAnsi="Verdana"/>
+          <w:sz w:val="20"/>
+          <w:szCs w:val="20"/>
+        </w:rPr>
+        <w:t>machine learning</w:t>
+      </w:r>
+      <w:r>
+        <w:rPr>
+          <w:rFonts w:ascii="Verdana" w:hAnsi="Verdana"/>
+          <w:sz w:val="20"/>
+          <w:szCs w:val="20"/>
+        </w:rPr>
+        <w:t>, and big data</w:t>
+      </w:r>
+      <w:r>
+        <w:rPr>
+          <w:rFonts w:ascii="Verdana" w:hAnsi="Verdana"/>
+          <w:sz w:val="20"/>
+          <w:szCs w:val="20"/>
+        </w:rPr>
+        <w:t xml:space="preserve"> using instructional sessions, code review, and pair programming</w:t>
       </w:r>
     </w:p>
     <w:p>
@@ -1230,34 +1368,152 @@
         </w:numPr>
         <w:rPr>
           <w:rFonts w:ascii="Verdana" w:hAnsi="Verdana"/>
-          <w:b/>
-          <w:sz w:val="20"/>
-          <w:szCs w:val="20"/>
-        </w:rPr>
-      </w:pPr>
-      <w:r>
-        <w:rPr>
-          <w:rFonts w:ascii="Verdana" w:hAnsi="Verdana"/>
-          <w:sz w:val="20"/>
-          <w:szCs w:val="20"/>
-        </w:rPr>
-        <w:t>Utilizing a variety of text mining techniques in Python on 45K post-rental survey r</w:t>
-      </w:r>
-      <w:r>
-        <w:rPr>
-          <w:rFonts w:ascii="Verdana" w:hAnsi="Verdana"/>
-          <w:sz w:val="20"/>
-          <w:szCs w:val="20"/>
-        </w:rPr>
-        <w:t xml:space="preserve">esponses to decipher </w:t>
-      </w:r>
-      <w:r>
-        <w:rPr>
-          <w:rFonts w:ascii="Verdana" w:hAnsi="Verdana"/>
-          <w:sz w:val="20"/>
-          <w:szCs w:val="20"/>
-        </w:rPr>
-        <w:t>patterns among positive and negative customer experiences</w:t>
+          <w:sz w:val="20"/>
+          <w:szCs w:val="20"/>
+        </w:rPr>
+      </w:pPr>
+      <w:r>
+        <w:rPr>
+          <w:rFonts w:ascii="Verdana" w:hAnsi="Verdana"/>
+          <w:sz w:val="20"/>
+          <w:szCs w:val="20"/>
+        </w:rPr>
+        <w:t>Providing students with career coaching and industry best practices to assist their transition into the advanced analytics and data science field</w:t>
+      </w:r>
+    </w:p>
+    <w:p>
+      <w:pPr>
+        <w:pStyle w:val="ListParagraph"/>
+        <w:rPr>
+          <w:rFonts w:ascii="Verdana" w:hAnsi="Verdana"/>
+          <w:sz w:val="20"/>
+          <w:szCs w:val="20"/>
+        </w:rPr>
+      </w:pPr>
+    </w:p>
+    <w:p>
+      <w:pPr>
+        <w:rPr>
+          <w:rFonts w:ascii="Verdana" w:hAnsi="Verdana"/>
+          <w:b/>
+          <w:sz w:val="20"/>
+          <w:szCs w:val="20"/>
+        </w:rPr>
+      </w:pPr>
+      <w:r>
+        <w:rPr>
+          <w:rFonts w:ascii="Verdana" w:hAnsi="Verdana"/>
+          <w:b/>
+          <w:sz w:val="20"/>
+          <w:szCs w:val="20"/>
+        </w:rPr>
+        <w:t xml:space="preserve">Cognizant, </w:t>
+      </w:r>
+      <w:r>
+        <w:rPr>
+          <w:rFonts w:ascii="Verdana" w:hAnsi="Verdana"/>
+          <w:b/>
+          <w:sz w:val="20"/>
+          <w:szCs w:val="20"/>
+        </w:rPr>
+        <w:t>Parsippany-Troy Hills</w:t>
+      </w:r>
+      <w:r>
+        <w:rPr>
+          <w:rFonts w:ascii="Verdana" w:hAnsi="Verdana"/>
+          <w:b/>
+          <w:sz w:val="20"/>
+          <w:szCs w:val="20"/>
+        </w:rPr>
+        <w:t>, NJ</w:t>
+      </w:r>
+    </w:p>
+    <w:p>
+      <w:pPr>
+        <w:rPr>
+          <w:rFonts w:ascii="Verdana" w:hAnsi="Verdana"/>
+          <w:bCs/>
+          <w:sz w:val="20"/>
+          <w:szCs w:val="20"/>
+        </w:rPr>
+      </w:pPr>
+      <w:r>
+        <w:rPr>
+          <w:rFonts w:ascii="Verdana" w:hAnsi="Verdana"/>
+          <w:b/>
+          <w:sz w:val="20"/>
+          <w:szCs w:val="20"/>
+        </w:rPr>
+        <w:t>Business</w:t>
+      </w:r>
+      <w:r>
+        <w:rPr>
+          <w:rFonts w:ascii="Verdana" w:hAnsi="Verdana"/>
+          <w:b/>
+          <w:sz w:val="20"/>
+          <w:szCs w:val="20"/>
+        </w:rPr>
+        <w:t xml:space="preserve"> Analytics and</w:t>
+      </w:r>
+      <w:r>
+        <w:rPr>
+          <w:rFonts w:ascii="Verdana" w:hAnsi="Verdana"/>
+          <w:b/>
+          <w:bCs/>
+          <w:sz w:val="20"/>
+          <w:szCs w:val="20"/>
+        </w:rPr>
+        <w:t xml:space="preserve"> Insights Senior Associate</w:t>
+      </w:r>
+      <w:r>
+        <w:rPr>
+          <w:rFonts w:ascii="Verdana" w:hAnsi="Verdana"/>
+          <w:b/>
+          <w:bCs/>
+          <w:sz w:val="20"/>
+          <w:szCs w:val="20"/>
+        </w:rPr>
+        <w:t xml:space="preserve">    </w:t>
+      </w:r>
+      <w:r>
+        <w:rPr>
+          <w:rFonts w:ascii="Verdana" w:hAnsi="Verdana"/>
+          <w:b/>
+          <w:bCs/>
+          <w:sz w:val="20"/>
+          <w:szCs w:val="20"/>
+        </w:rPr>
+        <w:tab/>
+        <w:t xml:space="preserve">     </w:t>
+      </w:r>
+      <w:r>
+        <w:rPr>
+          <w:rFonts w:ascii="Verdana" w:hAnsi="Verdana"/>
+          <w:b/>
+          <w:bCs/>
+          <w:sz w:val="20"/>
+          <w:szCs w:val="20"/>
+        </w:rPr>
+        <w:tab/>
+        <w:t xml:space="preserve">         </w:t>
+      </w:r>
+      <w:r>
+        <w:rPr>
+          <w:rFonts w:ascii="Verdana" w:hAnsi="Verdana"/>
+          <w:bCs/>
+          <w:sz w:val="20"/>
+          <w:szCs w:val="20"/>
+        </w:rPr>
+        <w:t>August 2017 -</w:t>
+      </w:r>
+      <w:r>
+        <w:rPr>
+          <w:rFonts w:ascii="Verdana" w:hAnsi="Verdana"/>
+          <w:bCs/>
+          <w:sz w:val="20"/>
+          <w:szCs w:val="20"/>
+        </w:rPr>
+        <w:t xml:space="preserve"> July 2019</w:t>
       </w:r>
     </w:p>
     <w:p>
@@ -1280,23 +1536,111 @@
           <w:sz w:val="20"/>
           <w:szCs w:val="20"/>
         </w:rPr>
-        <w:t>Analyzing 25M customers and their 82M rentals th</w:t>
-      </w:r>
-      <w:r>
-        <w:rPr>
-          <w:rFonts w:ascii="Verdana" w:hAnsi="Verdana"/>
-          <w:sz w:val="20"/>
-          <w:szCs w:val="20"/>
-        </w:rPr>
-        <w:t xml:space="preserve">rough statistical techniques in </w:t>
-      </w:r>
-      <w:r>
-        <w:rPr>
-          <w:rFonts w:ascii="Verdana" w:hAnsi="Verdana"/>
-          <w:sz w:val="20"/>
-          <w:szCs w:val="20"/>
-        </w:rPr>
-        <w:t>Python to identify differences between churned and non-churned customers</w:t>
+        <w:t>Working with a major rental car company to develop</w:t>
+      </w:r>
+      <w:r>
+        <w:rPr>
+          <w:rFonts w:ascii="Verdana" w:hAnsi="Verdana"/>
+          <w:sz w:val="20"/>
+          <w:szCs w:val="20"/>
+        </w:rPr>
+        <w:t xml:space="preserve"> </w:t>
+      </w:r>
+      <w:r>
+        <w:rPr>
+          <w:rFonts w:ascii="Verdana" w:hAnsi="Verdana"/>
+          <w:sz w:val="20"/>
+          <w:szCs w:val="20"/>
+        </w:rPr>
+        <w:t>three</w:t>
+      </w:r>
+      <w:r>
+        <w:rPr>
+          <w:rFonts w:ascii="Verdana" w:hAnsi="Verdana"/>
+          <w:sz w:val="20"/>
+          <w:szCs w:val="20"/>
+        </w:rPr>
+        <w:t xml:space="preserve"> production-level</w:t>
+      </w:r>
+      <w:r>
+        <w:rPr>
+          <w:rFonts w:ascii="Verdana" w:hAnsi="Verdana"/>
+          <w:sz w:val="20"/>
+          <w:szCs w:val="20"/>
+        </w:rPr>
+        <w:t xml:space="preserve"> </w:t>
+      </w:r>
+      <w:r>
+        <w:rPr>
+          <w:rFonts w:ascii="Verdana" w:hAnsi="Verdana"/>
+          <w:sz w:val="20"/>
+          <w:szCs w:val="20"/>
+        </w:rPr>
+        <w:t>machine learning models in Python</w:t>
+      </w:r>
+      <w:r>
+        <w:rPr>
+          <w:rFonts w:ascii="Verdana" w:hAnsi="Verdana"/>
+          <w:sz w:val="20"/>
+          <w:szCs w:val="20"/>
+        </w:rPr>
+        <w:t xml:space="preserve"> and synthesizing the results</w:t>
+      </w:r>
+      <w:r>
+        <w:rPr>
+          <w:rFonts w:ascii="Verdana" w:hAnsi="Verdana"/>
+          <w:sz w:val="20"/>
+          <w:szCs w:val="20"/>
+        </w:rPr>
+        <w:t xml:space="preserve"> to predict rental patterns of </w:t>
+      </w:r>
+      <w:r>
+        <w:rPr>
+          <w:rFonts w:ascii="Verdana" w:hAnsi="Verdana"/>
+          <w:sz w:val="20"/>
+          <w:szCs w:val="20"/>
+        </w:rPr>
+        <w:t>4M brand switching customers</w:t>
+      </w:r>
+      <w:r>
+        <w:rPr>
+          <w:rFonts w:ascii="Verdana" w:hAnsi="Verdana"/>
+          <w:sz w:val="20"/>
+          <w:szCs w:val="20"/>
+        </w:rPr>
+        <w:t xml:space="preserve"> </w:t>
+      </w:r>
+      <w:r>
+        <w:rPr>
+          <w:rFonts w:ascii="Verdana" w:hAnsi="Verdana"/>
+          <w:sz w:val="20"/>
+          <w:szCs w:val="20"/>
+        </w:rPr>
+        <w:t>resulting in a win-back</w:t>
+      </w:r>
+      <w:r>
+        <w:rPr>
+          <w:rFonts w:ascii="Verdana" w:hAnsi="Verdana"/>
+          <w:sz w:val="20"/>
+          <w:szCs w:val="20"/>
+        </w:rPr>
+        <w:t xml:space="preserve"> email </w:t>
+      </w:r>
+      <w:r>
+        <w:rPr>
+          <w:rFonts w:ascii="Verdana" w:hAnsi="Verdana"/>
+          <w:sz w:val="20"/>
+          <w:szCs w:val="20"/>
+        </w:rPr>
+        <w:t xml:space="preserve">marketing </w:t>
+      </w:r>
+      <w:r>
+        <w:rPr>
+          <w:rFonts w:ascii="Verdana" w:hAnsi="Verdana"/>
+          <w:sz w:val="20"/>
+          <w:szCs w:val="20"/>
+        </w:rPr>
+        <w:t>campaign</w:t>
       </w:r>
     </w:p>
     <w:p>
@@ -1308,34 +1652,35 @@
         </w:numPr>
         <w:rPr>
           <w:rFonts w:ascii="Verdana" w:hAnsi="Verdana"/>
-          <w:b/>
-          <w:sz w:val="20"/>
-          <w:szCs w:val="20"/>
-        </w:rPr>
-      </w:pPr>
-      <w:r>
-        <w:rPr>
-          <w:rFonts w:ascii="Verdana" w:hAnsi="Verdana"/>
-          <w:sz w:val="20"/>
-          <w:szCs w:val="20"/>
-        </w:rPr>
-        <w:t xml:space="preserve">Segmenting </w:t>
-      </w:r>
-      <w:r>
-        <w:rPr>
-          <w:rFonts w:ascii="Verdana" w:hAnsi="Verdana"/>
-          <w:sz w:val="20"/>
-          <w:szCs w:val="20"/>
-        </w:rPr>
-        <w:t xml:space="preserve">those </w:t>
-      </w:r>
-      <w:r>
-        <w:rPr>
-          <w:rFonts w:ascii="Verdana" w:hAnsi="Verdana"/>
-          <w:sz w:val="20"/>
-          <w:szCs w:val="20"/>
-        </w:rPr>
-        <w:t>25M customers into five unique clusters using the K-means algorithm in Python to enable the client to send tailored emails and promotions</w:t>
+          <w:sz w:val="20"/>
+          <w:szCs w:val="20"/>
+        </w:rPr>
+      </w:pPr>
+      <w:r>
+        <w:rPr>
+          <w:rFonts w:ascii="Verdana" w:hAnsi="Verdana"/>
+          <w:sz w:val="20"/>
+          <w:szCs w:val="20"/>
+        </w:rPr>
+        <w:t xml:space="preserve">Developing machine learning models in </w:t>
+      </w:r>
+      <w:proofErr w:type="spellStart"/>
+      <w:r>
+        <w:rPr>
+          <w:rFonts w:ascii="Verdana" w:hAnsi="Verdana"/>
+          <w:sz w:val="20"/>
+          <w:szCs w:val="20"/>
+        </w:rPr>
+        <w:t>PySpark</w:t>
+      </w:r>
+      <w:proofErr w:type="spellEnd"/>
+      <w:r>
+        <w:rPr>
+          <w:rFonts w:ascii="Verdana" w:hAnsi="Verdana"/>
+          <w:sz w:val="20"/>
+          <w:szCs w:val="20"/>
+        </w:rPr>
+        <w:t xml:space="preserve"> using real-time car telemetry data to predict car maintenance failures before they occur resulting in optimized car usage across the fleet and overall reduction in maintenance costs per vehicle</w:t>
       </w:r>
     </w:p>
     <w:p>
@@ -1358,147 +1703,23 @@
           <w:sz w:val="20"/>
           <w:szCs w:val="20"/>
         </w:rPr>
-        <w:t>Creating</w:t>
-      </w:r>
-      <w:r>
-        <w:rPr>
-          <w:rFonts w:ascii="Verdana" w:hAnsi="Verdana"/>
-          <w:sz w:val="20"/>
-          <w:szCs w:val="20"/>
-        </w:rPr>
-        <w:t xml:space="preserve"> bundles of the most popular products purchased together by performing association analysis in R on 35M ancillary product transactions resulting in immediate uplift in online sales</w:t>
-      </w:r>
-    </w:p>
-    <w:p>
-      <w:pPr>
-        <w:rPr>
-          <w:rFonts w:ascii="Verdana" w:hAnsi="Verdana"/>
-          <w:b/>
-          <w:sz w:val="20"/>
-          <w:szCs w:val="20"/>
-        </w:rPr>
-      </w:pPr>
-    </w:p>
-    <w:p>
-      <w:pPr>
-        <w:rPr>
-          <w:rFonts w:ascii="Verdana" w:hAnsi="Verdana"/>
-          <w:b/>
-          <w:sz w:val="20"/>
-          <w:szCs w:val="20"/>
-        </w:rPr>
-      </w:pPr>
-      <w:r>
-        <w:rPr>
-          <w:rFonts w:ascii="Verdana" w:hAnsi="Verdana"/>
-          <w:b/>
-          <w:sz w:val="20"/>
-          <w:szCs w:val="20"/>
-        </w:rPr>
-        <w:t>Thinkful, Remote</w:t>
-      </w:r>
-    </w:p>
-    <w:p>
-      <w:pPr>
-        <w:rPr>
-          <w:rFonts w:ascii="Verdana" w:hAnsi="Verdana"/>
-          <w:bCs/>
-          <w:sz w:val="20"/>
-          <w:szCs w:val="20"/>
-        </w:rPr>
-      </w:pPr>
-      <w:r>
-        <w:rPr>
-          <w:rFonts w:ascii="Verdana" w:hAnsi="Verdana"/>
-          <w:b/>
-          <w:sz w:val="20"/>
-          <w:szCs w:val="20"/>
-        </w:rPr>
-        <w:t>Data Science Mentor</w:t>
-      </w:r>
-      <w:r>
-        <w:rPr>
-          <w:rFonts w:ascii="Verdana" w:hAnsi="Verdana"/>
-          <w:b/>
-          <w:sz w:val="20"/>
-          <w:szCs w:val="20"/>
-        </w:rPr>
-        <w:tab/>
-      </w:r>
-      <w:r>
-        <w:rPr>
-          <w:rFonts w:ascii="Verdana" w:hAnsi="Verdana"/>
-          <w:b/>
-          <w:sz w:val="20"/>
-          <w:szCs w:val="20"/>
-        </w:rPr>
-        <w:tab/>
-      </w:r>
-      <w:r>
-        <w:rPr>
-          <w:rFonts w:ascii="Verdana" w:hAnsi="Verdana"/>
-          <w:b/>
-          <w:sz w:val="20"/>
-          <w:szCs w:val="20"/>
-        </w:rPr>
-        <w:tab/>
-      </w:r>
-      <w:r>
-        <w:rPr>
-          <w:rFonts w:ascii="Verdana" w:hAnsi="Verdana"/>
-          <w:b/>
-          <w:sz w:val="20"/>
-          <w:szCs w:val="20"/>
-        </w:rPr>
-        <w:tab/>
-      </w:r>
-      <w:r>
-        <w:rPr>
-          <w:rFonts w:ascii="Verdana" w:hAnsi="Verdana"/>
-          <w:b/>
-          <w:sz w:val="20"/>
-          <w:szCs w:val="20"/>
-        </w:rPr>
-        <w:tab/>
-      </w:r>
-      <w:r>
-        <w:rPr>
-          <w:rFonts w:ascii="Verdana" w:hAnsi="Verdana"/>
-          <w:b/>
-          <w:bCs/>
-          <w:sz w:val="20"/>
-          <w:szCs w:val="20"/>
-        </w:rPr>
-        <w:t xml:space="preserve">    </w:t>
-      </w:r>
-      <w:r>
-        <w:rPr>
-          <w:rFonts w:ascii="Verdana" w:hAnsi="Verdana"/>
-          <w:b/>
-          <w:bCs/>
-          <w:sz w:val="20"/>
-          <w:szCs w:val="20"/>
-        </w:rPr>
-        <w:tab/>
-        <w:t xml:space="preserve">    </w:t>
-      </w:r>
-      <w:r>
-        <w:rPr>
-          <w:rFonts w:ascii="Verdana" w:hAnsi="Verdana"/>
-          <w:bCs/>
-          <w:sz w:val="20"/>
-          <w:szCs w:val="20"/>
-        </w:rPr>
-        <w:t>November 2018</w:t>
-      </w:r>
-      <w:r>
-        <w:rPr>
-          <w:rFonts w:ascii="Verdana" w:hAnsi="Verdana"/>
-          <w:bCs/>
-          <w:sz w:val="20"/>
-          <w:szCs w:val="20"/>
-        </w:rPr>
-        <w:t xml:space="preserve"> - Present</w:t>
+        <w:t>Utilizing a variety of text mining techniques in Python on 45K post-rental survey r</w:t>
+      </w:r>
+      <w:r>
+        <w:rPr>
+          <w:rFonts w:ascii="Verdana" w:hAnsi="Verdana"/>
+          <w:sz w:val="20"/>
+          <w:szCs w:val="20"/>
+        </w:rPr>
+        <w:t xml:space="preserve">esponses to decipher </w:t>
+      </w:r>
+      <w:r>
+        <w:rPr>
+          <w:rFonts w:ascii="Verdana" w:hAnsi="Verdana"/>
+          <w:sz w:val="20"/>
+          <w:szCs w:val="20"/>
+        </w:rPr>
+        <w:t>patterns among positive and negative customer experiences</w:t>
       </w:r>
     </w:p>
     <w:p>
@@ -1510,17 +1731,34 @@
         </w:numPr>
         <w:rPr>
           <w:rFonts w:ascii="Verdana" w:hAnsi="Verdana"/>
-          <w:sz w:val="20"/>
-          <w:szCs w:val="20"/>
-        </w:rPr>
-      </w:pPr>
-      <w:r>
-        <w:rPr>
-          <w:rFonts w:ascii="Verdana" w:hAnsi="Verdana"/>
-          <w:sz w:val="20"/>
-          <w:szCs w:val="20"/>
-        </w:rPr>
-        <w:t>Mentoring data science students one-on-one through six-month online academy to develop their analytical skills and become proficient in the full data science stack</w:t>
+          <w:b/>
+          <w:sz w:val="20"/>
+          <w:szCs w:val="20"/>
+        </w:rPr>
+      </w:pPr>
+      <w:r>
+        <w:rPr>
+          <w:rFonts w:ascii="Verdana" w:hAnsi="Verdana"/>
+          <w:sz w:val="20"/>
+          <w:szCs w:val="20"/>
+        </w:rPr>
+        <w:t>Analyzing 25M customers and their 82M rentals th</w:t>
+      </w:r>
+      <w:r>
+        <w:rPr>
+          <w:rFonts w:ascii="Verdana" w:hAnsi="Verdana"/>
+          <w:sz w:val="20"/>
+          <w:szCs w:val="20"/>
+        </w:rPr>
+        <w:t xml:space="preserve">rough statistical techniques in </w:t>
+      </w:r>
+      <w:r>
+        <w:rPr>
+          <w:rFonts w:ascii="Verdana" w:hAnsi="Verdana"/>
+          <w:sz w:val="20"/>
+          <w:szCs w:val="20"/>
+        </w:rPr>
+        <w:t>Python to identify differences between churned and non-churned customers</w:t>
       </w:r>
     </w:p>
     <w:p>
@@ -1532,17 +1770,34 @@
         </w:numPr>
         <w:rPr>
           <w:rFonts w:ascii="Verdana" w:hAnsi="Verdana"/>
-          <w:sz w:val="20"/>
-          <w:szCs w:val="20"/>
-        </w:rPr>
-      </w:pPr>
-      <w:r>
-        <w:rPr>
-          <w:rFonts w:ascii="Verdana" w:hAnsi="Verdana"/>
-          <w:sz w:val="20"/>
-          <w:szCs w:val="20"/>
-        </w:rPr>
-        <w:t>Guiding mentees through content including programming fundamentals, statistical analysis, and machine learning using Python</w:t>
+          <w:b/>
+          <w:sz w:val="20"/>
+          <w:szCs w:val="20"/>
+        </w:rPr>
+      </w:pPr>
+      <w:r>
+        <w:rPr>
+          <w:rFonts w:ascii="Verdana" w:hAnsi="Verdana"/>
+          <w:sz w:val="20"/>
+          <w:szCs w:val="20"/>
+        </w:rPr>
+        <w:t xml:space="preserve">Segmenting </w:t>
+      </w:r>
+      <w:r>
+        <w:rPr>
+          <w:rFonts w:ascii="Verdana" w:hAnsi="Verdana"/>
+          <w:sz w:val="20"/>
+          <w:szCs w:val="20"/>
+        </w:rPr>
+        <w:t xml:space="preserve">those </w:t>
+      </w:r>
+      <w:r>
+        <w:rPr>
+          <w:rFonts w:ascii="Verdana" w:hAnsi="Verdana"/>
+          <w:sz w:val="20"/>
+          <w:szCs w:val="20"/>
+        </w:rPr>
+        <w:t>25M customers into five unique clusters using the K-means algorithm in Python to enable the client to send tailored emails and promotions</w:t>
       </w:r>
     </w:p>
     <w:p>
@@ -1554,24 +1809,33 @@
         </w:numPr>
         <w:rPr>
           <w:rFonts w:ascii="Verdana" w:hAnsi="Verdana"/>
-          <w:sz w:val="20"/>
-          <w:szCs w:val="20"/>
-        </w:rPr>
-      </w:pPr>
-      <w:r>
-        <w:rPr>
-          <w:rFonts w:ascii="Verdana" w:hAnsi="Verdana"/>
-          <w:sz w:val="20"/>
-          <w:szCs w:val="20"/>
-        </w:rPr>
-        <w:t>Providing students with career coaching and industry best practices to assist their transition into the advanced analytics and data science field</w:t>
-      </w:r>
-    </w:p>
-    <w:p>
-      <w:pPr>
-        <w:ind w:right="-1440"/>
-        <w:rPr>
-          <w:rFonts w:ascii="Verdana" w:hAnsi="Verdana"/>
+          <w:b/>
+          <w:sz w:val="20"/>
+          <w:szCs w:val="20"/>
+        </w:rPr>
+      </w:pPr>
+      <w:r>
+        <w:rPr>
+          <w:rFonts w:ascii="Verdana" w:hAnsi="Verdana"/>
+          <w:sz w:val="20"/>
+          <w:szCs w:val="20"/>
+        </w:rPr>
+        <w:t>Creating</w:t>
+      </w:r>
+      <w:r>
+        <w:rPr>
+          <w:rFonts w:ascii="Verdana" w:hAnsi="Verdana"/>
+          <w:sz w:val="20"/>
+          <w:szCs w:val="20"/>
+        </w:rPr>
+        <w:t xml:space="preserve"> bundles of the most popular products purchased together by performing association analysis in R on 35M ancillary product transactions resulting in immediate uplift in online sales</w:t>
+      </w:r>
+    </w:p>
+    <w:p>
+      <w:pPr>
+        <w:rPr>
+          <w:rFonts w:ascii="Verdana" w:hAnsi="Verdana"/>
+          <w:b/>
           <w:sz w:val="20"/>
           <w:szCs w:val="20"/>
         </w:rPr>
@@ -1699,13 +1963,21 @@
       <w:r>
         <w:rPr>
           <w:rFonts w:ascii="Verdana" w:hAnsi="Verdana"/>
+          <w:b/>
+          <w:sz w:val="20"/>
+          <w:szCs w:val="20"/>
+        </w:rPr>
+        <w:tab/>
+        <w:t xml:space="preserve">            </w:t>
+      </w:r>
+      <w:r>
+        <w:rPr>
+          <w:rFonts w:ascii="Verdana" w:hAnsi="Verdana"/>
           <w:sz w:val="20"/>
           <w:szCs w:val="20"/>
         </w:rPr>
         <w:t>September 2016</w:t>
       </w:r>
-      <w:bookmarkStart w:id="0" w:name="_GoBack"/>
-      <w:bookmarkEnd w:id="0"/>
       <w:r>
         <w:rPr>
           <w:rFonts w:ascii="Verdana" w:hAnsi="Verdana"/>
@@ -1742,7 +2014,25 @@
           <w:sz w:val="20"/>
           <w:szCs w:val="20"/>
         </w:rPr>
-        <w:t xml:space="preserve"> specific questions concerning fraud, waste, and abuse such as: DRG upcoding, atypical care patterns,</w:t>
+        <w:t xml:space="preserve"> specific questions concerning fraud, waste, and abuse such as: DRG </w:t>
+      </w:r>
+      <w:proofErr w:type="spellStart"/>
+      <w:r>
+        <w:rPr>
+          <w:rFonts w:ascii="Verdana" w:hAnsi="Verdana"/>
+          <w:sz w:val="20"/>
+          <w:szCs w:val="20"/>
+        </w:rPr>
+        <w:t>upcoding</w:t>
+      </w:r>
+      <w:proofErr w:type="spellEnd"/>
+      <w:r>
+        <w:rPr>
+          <w:rFonts w:ascii="Verdana" w:hAnsi="Verdana"/>
+          <w:sz w:val="20"/>
+          <w:szCs w:val="20"/>
+        </w:rPr>
+        <w:t>, atypical care patterns,</w:t>
       </w:r>
       <w:r>
         <w:rPr>
@@ -1839,61 +2129,30 @@
           <w:numId w:val="1"/>
         </w:numPr>
         <w:rPr>
-          <w:rFonts w:ascii="Times" w:eastAsia="Times New Roman" w:hAnsi="Times" w:cs="Times New Roman"/>
-          <w:sz w:val="20"/>
-          <w:szCs w:val="20"/>
-        </w:rPr>
-      </w:pPr>
-      <w:r>
-        <w:rPr>
-          <w:rFonts w:ascii="Verdana" w:hAnsi="Verdana"/>
-          <w:sz w:val="20"/>
-          <w:szCs w:val="20"/>
-        </w:rPr>
-        <w:t>Analyz</w:t>
-      </w:r>
-      <w:r>
-        <w:rPr>
-          <w:rFonts w:ascii="Verdana" w:hAnsi="Verdana"/>
-          <w:sz w:val="20"/>
-          <w:szCs w:val="20"/>
-        </w:rPr>
-        <w:t>ed</w:t>
-      </w:r>
-      <w:r>
-        <w:rPr>
-          <w:rFonts w:ascii="Verdana" w:hAnsi="Verdana"/>
-          <w:sz w:val="20"/>
-          <w:szCs w:val="20"/>
-        </w:rPr>
-        <w:t xml:space="preserve"> over 12GB of </w:t>
-      </w:r>
-      <w:r>
-        <w:rPr>
-          <w:rFonts w:ascii="Verdana" w:hAnsi="Verdana"/>
-          <w:sz w:val="20"/>
-          <w:szCs w:val="20"/>
-        </w:rPr>
-        <w:t>Centers for Medicare and Medicaid Services (CMS)</w:t>
-      </w:r>
-      <w:r>
-        <w:rPr>
-          <w:rFonts w:ascii="Verdana" w:hAnsi="Verdana"/>
-          <w:sz w:val="20"/>
-          <w:szCs w:val="20"/>
-        </w:rPr>
-        <w:t xml:space="preserve"> data containing 2.7 million Medicare claims with approximately 3,400 fields per claim</w:t>
-      </w:r>
-    </w:p>
-    <w:p>
-      <w:pPr>
-        <w:rPr>
-          <w:rFonts w:ascii="Verdana" w:hAnsi="Verdana"/>
-          <w:b/>
-          <w:sz w:val="20"/>
-          <w:szCs w:val="20"/>
-        </w:rPr>
-      </w:pPr>
+          <w:rFonts w:ascii="Verdana" w:hAnsi="Verdana"/>
+          <w:sz w:val="20"/>
+          <w:szCs w:val="20"/>
+        </w:rPr>
+      </w:pPr>
+      <w:r>
+        <w:rPr>
+          <w:rFonts w:ascii="Verdana" w:hAnsi="Verdana"/>
+          <w:sz w:val="20"/>
+          <w:szCs w:val="20"/>
+        </w:rPr>
+        <w:t>Analyzed over 12GB of Centers for Medicare and Medicaid Services (CMS) data containing 2.7 million Medicare claims with approximately 3,400 fields per claim</w:t>
+      </w:r>
+    </w:p>
+    <w:p>
+      <w:pPr>
+        <w:rPr>
+          <w:rFonts w:ascii="Verdana" w:hAnsi="Verdana"/>
+          <w:b/>
+          <w:sz w:val="20"/>
+          <w:szCs w:val="20"/>
+        </w:rPr>
+      </w:pPr>
+      <w:proofErr w:type="spellStart"/>
       <w:r>
         <w:rPr>
           <w:rFonts w:ascii="Verdana" w:hAnsi="Verdana"/>
@@ -1902,16 +2161,24 @@
           <w:szCs w:val="20"/>
         </w:rPr>
         <w:lastRenderedPageBreak/>
-        <w:t>PawBoost, Raleigh, NC</w:t>
-      </w:r>
-    </w:p>
-    <w:p>
-      <w:pPr>
-        <w:tabs>
-          <w:tab w:val="right" w:pos="9360"/>
-        </w:tabs>
-        <w:rPr>
-          <w:rFonts w:ascii="Verdana" w:hAnsi="Verdana"/>
+        <w:t>PawBoost</w:t>
+      </w:r>
+      <w:proofErr w:type="spellEnd"/>
+      <w:r>
+        <w:rPr>
+          <w:rFonts w:ascii="Verdana" w:hAnsi="Verdana"/>
+          <w:b/>
+          <w:sz w:val="20"/>
+          <w:szCs w:val="20"/>
+        </w:rPr>
+        <w:t>, Raleigh, NC</w:t>
+      </w:r>
+    </w:p>
+    <w:p>
+      <w:pPr>
+        <w:rPr>
+          <w:rFonts w:ascii="Verdana" w:hAnsi="Verdana"/>
+          <w:b/>
           <w:sz w:val="20"/>
           <w:szCs w:val="20"/>
         </w:rPr>
@@ -1942,6 +2209,88 @@
           <w:szCs w:val="20"/>
         </w:rPr>
         <w:t xml:space="preserve">  </w:t>
+      </w:r>
+      <w:r>
+        <w:rPr>
+          <w:rFonts w:ascii="Verdana" w:hAnsi="Verdana"/>
+          <w:b/>
+          <w:sz w:val="20"/>
+          <w:szCs w:val="20"/>
+        </w:rPr>
+        <w:t xml:space="preserve"> </w:t>
+      </w:r>
+      <w:r>
+        <w:rPr>
+          <w:rFonts w:ascii="Verdana" w:hAnsi="Verdana"/>
+          <w:b/>
+          <w:sz w:val="20"/>
+          <w:szCs w:val="20"/>
+        </w:rPr>
+        <w:t xml:space="preserve">    </w:t>
+      </w:r>
+      <w:r>
+        <w:rPr>
+          <w:rFonts w:ascii="Verdana" w:hAnsi="Verdana"/>
+          <w:b/>
+          <w:sz w:val="20"/>
+          <w:szCs w:val="20"/>
+        </w:rPr>
+        <w:tab/>
+      </w:r>
+      <w:r>
+        <w:rPr>
+          <w:rFonts w:ascii="Verdana" w:hAnsi="Verdana"/>
+          <w:b/>
+          <w:sz w:val="20"/>
+          <w:szCs w:val="20"/>
+        </w:rPr>
+        <w:tab/>
+      </w:r>
+      <w:r>
+        <w:rPr>
+          <w:rFonts w:ascii="Verdana" w:hAnsi="Verdana"/>
+          <w:b/>
+          <w:sz w:val="20"/>
+          <w:szCs w:val="20"/>
+        </w:rPr>
+        <w:tab/>
+      </w:r>
+      <w:r>
+        <w:rPr>
+          <w:rFonts w:ascii="Verdana" w:hAnsi="Verdana"/>
+          <w:b/>
+          <w:sz w:val="20"/>
+          <w:szCs w:val="20"/>
+        </w:rPr>
+        <w:tab/>
+      </w:r>
+      <w:r>
+        <w:rPr>
+          <w:rFonts w:ascii="Verdana" w:hAnsi="Verdana"/>
+          <w:b/>
+          <w:sz w:val="20"/>
+          <w:szCs w:val="20"/>
+        </w:rPr>
+        <w:tab/>
+      </w:r>
+      <w:r>
+        <w:rPr>
+          <w:rFonts w:ascii="Verdana" w:hAnsi="Verdana"/>
+          <w:b/>
+          <w:sz w:val="20"/>
+          <w:szCs w:val="20"/>
+        </w:rPr>
+        <w:tab/>
+      </w:r>
+      <w:r>
+        <w:rPr>
+          <w:rFonts w:ascii="Verdana" w:hAnsi="Verdana"/>
+          <w:b/>
+          <w:sz w:val="20"/>
+          <w:szCs w:val="20"/>
+        </w:rPr>
+        <w:tab/>
+        <w:t xml:space="preserve">          </w:t>
       </w:r>
       <w:r>
         <w:rPr>
@@ -2079,7 +2428,27 @@
           <w:sz w:val="20"/>
           <w:szCs w:val="20"/>
         </w:rPr>
-        <w:t>Duke Energy (Shearon Harris Nuclear Power Plant)</w:t>
+        <w:t>Duke Energy (</w:t>
+      </w:r>
+      <w:proofErr w:type="spellStart"/>
+      <w:r>
+        <w:rPr>
+          <w:rFonts w:ascii="Verdana" w:hAnsi="Verdana"/>
+          <w:b/>
+          <w:sz w:val="20"/>
+          <w:szCs w:val="20"/>
+        </w:rPr>
+        <w:t>Shearon</w:t>
+      </w:r>
+      <w:proofErr w:type="spellEnd"/>
+      <w:r>
+        <w:rPr>
+          <w:rFonts w:ascii="Verdana" w:hAnsi="Verdana"/>
+          <w:b/>
+          <w:sz w:val="20"/>
+          <w:szCs w:val="20"/>
+        </w:rPr>
+        <w:t xml:space="preserve"> Harris Nuclear Power Plant)</w:t>
       </w:r>
       <w:r>
         <w:rPr>
@@ -2102,11 +2471,9 @@
     </w:p>
     <w:p>
       <w:pPr>
-        <w:tabs>
-          <w:tab w:val="right" w:pos="9360"/>
-        </w:tabs>
-        <w:rPr>
-          <w:rFonts w:ascii="Verdana" w:hAnsi="Verdana"/>
+        <w:rPr>
+          <w:rFonts w:ascii="Verdana" w:hAnsi="Verdana"/>
+          <w:b/>
           <w:sz w:val="20"/>
           <w:szCs w:val="20"/>
         </w:rPr>
@@ -2155,6 +2522,88 @@
           <w:szCs w:val="20"/>
         </w:rPr>
         <w:t xml:space="preserve">  </w:t>
+      </w:r>
+      <w:r>
+        <w:rPr>
+          <w:rFonts w:ascii="Verdana" w:hAnsi="Verdana"/>
+          <w:b/>
+          <w:sz w:val="20"/>
+          <w:szCs w:val="20"/>
+        </w:rPr>
+        <w:t xml:space="preserve">   </w:t>
+      </w:r>
+      <w:r>
+        <w:rPr>
+          <w:rFonts w:ascii="Verdana" w:hAnsi="Verdana"/>
+          <w:b/>
+          <w:sz w:val="20"/>
+          <w:szCs w:val="20"/>
+        </w:rPr>
+        <w:t xml:space="preserve">    </w:t>
+      </w:r>
+      <w:r>
+        <w:rPr>
+          <w:rFonts w:ascii="Verdana" w:hAnsi="Verdana"/>
+          <w:b/>
+          <w:sz w:val="20"/>
+          <w:szCs w:val="20"/>
+        </w:rPr>
+        <w:t xml:space="preserve">   </w:t>
+      </w:r>
+      <w:r>
+        <w:rPr>
+          <w:rFonts w:ascii="Verdana" w:hAnsi="Verdana"/>
+          <w:b/>
+          <w:sz w:val="20"/>
+          <w:szCs w:val="20"/>
+        </w:rPr>
+        <w:tab/>
+      </w:r>
+      <w:r>
+        <w:rPr>
+          <w:rFonts w:ascii="Verdana" w:hAnsi="Verdana"/>
+          <w:b/>
+          <w:sz w:val="20"/>
+          <w:szCs w:val="20"/>
+        </w:rPr>
+        <w:tab/>
+      </w:r>
+      <w:r>
+        <w:rPr>
+          <w:rFonts w:ascii="Verdana" w:hAnsi="Verdana"/>
+          <w:b/>
+          <w:sz w:val="20"/>
+          <w:szCs w:val="20"/>
+        </w:rPr>
+        <w:tab/>
+      </w:r>
+      <w:r>
+        <w:rPr>
+          <w:rFonts w:ascii="Verdana" w:hAnsi="Verdana"/>
+          <w:b/>
+          <w:sz w:val="20"/>
+          <w:szCs w:val="20"/>
+        </w:rPr>
+        <w:tab/>
+      </w:r>
+      <w:r>
+        <w:rPr>
+          <w:rFonts w:ascii="Verdana" w:hAnsi="Verdana"/>
+          <w:b/>
+          <w:sz w:val="20"/>
+          <w:szCs w:val="20"/>
+        </w:rPr>
+        <w:tab/>
+      </w:r>
+      <w:r>
+        <w:rPr>
+          <w:rFonts w:ascii="Verdana" w:hAnsi="Verdana"/>
+          <w:b/>
+          <w:sz w:val="20"/>
+          <w:szCs w:val="20"/>
+        </w:rPr>
+        <w:tab/>
+        <w:t xml:space="preserve">   </w:t>
       </w:r>
       <w:r>
         <w:rPr>
@@ -2315,7 +2764,27 @@
           <w:sz w:val="20"/>
           <w:szCs w:val="20"/>
         </w:rPr>
-        <w:t>Duke Energy (Shearon Harris Nuclear Power Plant)</w:t>
+        <w:t>Duke Energy (</w:t>
+      </w:r>
+      <w:proofErr w:type="spellStart"/>
+      <w:r>
+        <w:rPr>
+          <w:rFonts w:ascii="Verdana" w:hAnsi="Verdana"/>
+          <w:b/>
+          <w:sz w:val="20"/>
+          <w:szCs w:val="20"/>
+        </w:rPr>
+        <w:t>Shearon</w:t>
+      </w:r>
+      <w:proofErr w:type="spellEnd"/>
+      <w:r>
+        <w:rPr>
+          <w:rFonts w:ascii="Verdana" w:hAnsi="Verdana"/>
+          <w:b/>
+          <w:sz w:val="20"/>
+          <w:szCs w:val="20"/>
+        </w:rPr>
+        <w:t xml:space="preserve"> Harris Nuclear Power Plant)</w:t>
       </w:r>
       <w:r>
         <w:rPr>
@@ -2335,19 +2804,15 @@
         </w:rPr>
         <w:t>New Hill, NC</w:t>
       </w:r>
-    </w:p>
-    <w:p>
-      <w:pPr>
-        <w:tabs>
-          <w:tab w:val="right" w:pos="9360"/>
-        </w:tabs>
-        <w:rPr>
-          <w:rFonts w:ascii="Verdana" w:hAnsi="Verdana"/>
-          <w:b/>
-          <w:sz w:val="20"/>
-          <w:szCs w:val="20"/>
-        </w:rPr>
-      </w:pPr>
+      <w:r>
+        <w:rPr>
+          <w:rFonts w:ascii="Verdana" w:hAnsi="Verdana"/>
+          <w:b/>
+          <w:sz w:val="20"/>
+          <w:szCs w:val="20"/>
+        </w:rPr>
+        <w:t xml:space="preserve"> </w:t>
+      </w:r>
       <w:r>
         <w:rPr>
           <w:rFonts w:ascii="Verdana" w:hAnsi="Verdana"/>
@@ -2401,6 +2866,52 @@
           <w:szCs w:val="20"/>
         </w:rPr>
         <w:t xml:space="preserve">   </w:t>
+      </w:r>
+      <w:r>
+        <w:rPr>
+          <w:rFonts w:ascii="Verdana" w:hAnsi="Verdana"/>
+          <w:b/>
+          <w:sz w:val="20"/>
+          <w:szCs w:val="20"/>
+        </w:rPr>
+        <w:t xml:space="preserve">   </w:t>
+      </w:r>
+      <w:r>
+        <w:rPr>
+          <w:rFonts w:ascii="Verdana" w:hAnsi="Verdana"/>
+          <w:b/>
+          <w:sz w:val="20"/>
+          <w:szCs w:val="20"/>
+        </w:rPr>
+        <w:tab/>
+      </w:r>
+      <w:r>
+        <w:rPr>
+          <w:rFonts w:ascii="Verdana" w:hAnsi="Verdana"/>
+          <w:b/>
+          <w:sz w:val="20"/>
+          <w:szCs w:val="20"/>
+        </w:rPr>
+        <w:tab/>
+      </w:r>
+      <w:r>
+        <w:rPr>
+          <w:rFonts w:ascii="Verdana" w:hAnsi="Verdana"/>
+          <w:b/>
+          <w:sz w:val="20"/>
+          <w:szCs w:val="20"/>
+        </w:rPr>
+        <w:tab/>
+      </w:r>
+      <w:r>
+        <w:rPr>
+          <w:rFonts w:ascii="Verdana" w:hAnsi="Verdana"/>
+          <w:b/>
+          <w:sz w:val="20"/>
+          <w:szCs w:val="20"/>
+        </w:rPr>
+        <w:tab/>
+        <w:t xml:space="preserve">    </w:t>
       </w:r>
       <w:r>
         <w:rPr>
@@ -2583,14 +3094,25 @@
           <w:szCs w:val="20"/>
         </w:rPr>
       </w:pPr>
-      <w:r>
-        <w:rPr>
-          <w:rFonts w:ascii="Verdana" w:hAnsi="Verdana"/>
-          <w:b/>
-          <w:sz w:val="20"/>
-          <w:szCs w:val="20"/>
-        </w:rPr>
-        <w:t>Kimley-Horn and Associates</w:t>
+      <w:proofErr w:type="spellStart"/>
+      <w:r>
+        <w:rPr>
+          <w:rFonts w:ascii="Verdana" w:hAnsi="Verdana"/>
+          <w:b/>
+          <w:sz w:val="20"/>
+          <w:szCs w:val="20"/>
+        </w:rPr>
+        <w:t>Kimley</w:t>
+      </w:r>
+      <w:proofErr w:type="spellEnd"/>
+      <w:r>
+        <w:rPr>
+          <w:rFonts w:ascii="Verdana" w:hAnsi="Verdana"/>
+          <w:b/>
+          <w:sz w:val="20"/>
+          <w:szCs w:val="20"/>
+        </w:rPr>
+        <w:t>-Horn and Associates</w:t>
       </w:r>
       <w:r>
         <w:rPr>
@@ -2622,9 +3144,6 @@
     </w:p>
     <w:p>
       <w:pPr>
-        <w:tabs>
-          <w:tab w:val="right" w:pos="9360"/>
-        </w:tabs>
         <w:rPr>
           <w:rFonts w:ascii="Verdana" w:hAnsi="Verdana"/>
           <w:b/>
@@ -2658,6 +3177,52 @@
           <w:szCs w:val="20"/>
         </w:rPr>
         <w:t xml:space="preserve">     </w:t>
+      </w:r>
+      <w:r>
+        <w:rPr>
+          <w:rFonts w:ascii="Verdana" w:hAnsi="Verdana"/>
+          <w:b/>
+          <w:sz w:val="20"/>
+          <w:szCs w:val="20"/>
+        </w:rPr>
+        <w:tab/>
+      </w:r>
+      <w:r>
+        <w:rPr>
+          <w:rFonts w:ascii="Verdana" w:hAnsi="Verdana"/>
+          <w:b/>
+          <w:sz w:val="20"/>
+          <w:szCs w:val="20"/>
+        </w:rPr>
+        <w:tab/>
+      </w:r>
+      <w:r>
+        <w:rPr>
+          <w:rFonts w:ascii="Verdana" w:hAnsi="Verdana"/>
+          <w:b/>
+          <w:sz w:val="20"/>
+          <w:szCs w:val="20"/>
+        </w:rPr>
+        <w:tab/>
+      </w:r>
+      <w:r>
+        <w:rPr>
+          <w:rFonts w:ascii="Verdana" w:hAnsi="Verdana"/>
+          <w:b/>
+          <w:sz w:val="20"/>
+          <w:szCs w:val="20"/>
+        </w:rPr>
+        <w:tab/>
+      </w:r>
+      <w:r>
+        <w:rPr>
+          <w:rFonts w:ascii="Verdana" w:hAnsi="Verdana"/>
+          <w:b/>
+          <w:sz w:val="20"/>
+          <w:szCs w:val="20"/>
+        </w:rPr>
+        <w:tab/>
+        <w:t xml:space="preserve">       </w:t>
       </w:r>
       <w:r>
         <w:rPr>
@@ -2919,6 +3484,14 @@
         </w:rPr>
         <w:tab/>
       </w:r>
+      <w:r>
+        <w:rPr>
+          <w:rFonts w:ascii="Verdana" w:hAnsi="Verdana"/>
+          <w:b/>
+          <w:u w:val="single"/>
+        </w:rPr>
+        <w:tab/>
+      </w:r>
     </w:p>
     <w:p>
       <w:pPr>
@@ -2939,9 +3512,6 @@
     </w:p>
     <w:p>
       <w:pPr>
-        <w:tabs>
-          <w:tab w:val="right" w:pos="9360"/>
-        </w:tabs>
         <w:rPr>
           <w:rFonts w:ascii="Verdana" w:hAnsi="Verdana"/>
           <w:b/>
@@ -2956,15 +3526,115 @@
           <w:sz w:val="20"/>
           <w:szCs w:val="20"/>
         </w:rPr>
-        <w:t>Master of Science in Analytics</w:t>
-      </w:r>
-      <w:r>
-        <w:rPr>
-          <w:rFonts w:ascii="Verdana" w:hAnsi="Verdana"/>
-          <w:sz w:val="20"/>
-          <w:szCs w:val="20"/>
-        </w:rPr>
-        <w:tab/>
+        <w:t>Master of Science in Analytic</w:t>
+      </w:r>
+      <w:r>
+        <w:rPr>
+          <w:rFonts w:ascii="Verdana" w:hAnsi="Verdana"/>
+          <w:b/>
+          <w:sz w:val="20"/>
+          <w:szCs w:val="20"/>
+        </w:rPr>
+        <w:t xml:space="preserve"> </w:t>
+      </w:r>
+      <w:r>
+        <w:rPr>
+          <w:rFonts w:ascii="Verdana" w:hAnsi="Verdana"/>
+          <w:b/>
+          <w:sz w:val="20"/>
+          <w:szCs w:val="20"/>
+        </w:rPr>
+        <w:tab/>
+      </w:r>
+      <w:r>
+        <w:rPr>
+          <w:rFonts w:ascii="Verdana" w:hAnsi="Verdana"/>
+          <w:b/>
+          <w:sz w:val="20"/>
+          <w:szCs w:val="20"/>
+        </w:rPr>
+        <w:tab/>
+      </w:r>
+      <w:r>
+        <w:rPr>
+          <w:rFonts w:ascii="Verdana" w:hAnsi="Verdana"/>
+          <w:b/>
+          <w:sz w:val="20"/>
+          <w:szCs w:val="20"/>
+        </w:rPr>
+        <w:tab/>
+      </w:r>
+      <w:r>
+        <w:rPr>
+          <w:rFonts w:ascii="Verdana" w:hAnsi="Verdana"/>
+          <w:b/>
+          <w:sz w:val="20"/>
+          <w:szCs w:val="20"/>
+        </w:rPr>
+        <w:tab/>
+      </w:r>
+      <w:r>
+        <w:rPr>
+          <w:rFonts w:ascii="Verdana" w:hAnsi="Verdana"/>
+          <w:b/>
+          <w:sz w:val="20"/>
+          <w:szCs w:val="20"/>
+        </w:rPr>
+        <w:tab/>
+      </w:r>
+      <w:r>
+        <w:rPr>
+          <w:rFonts w:ascii="Verdana" w:hAnsi="Verdana"/>
+          <w:b/>
+          <w:sz w:val="20"/>
+          <w:szCs w:val="20"/>
+        </w:rPr>
+        <w:tab/>
+        <w:t xml:space="preserve">     </w:t>
+      </w:r>
+      <w:r>
+        <w:rPr>
+          <w:rFonts w:ascii="Verdana" w:hAnsi="Verdana"/>
+          <w:b/>
+          <w:sz w:val="20"/>
+          <w:szCs w:val="20"/>
+        </w:rPr>
+        <w:tab/>
+      </w:r>
+      <w:r>
+        <w:rPr>
+          <w:rFonts w:ascii="Verdana" w:hAnsi="Verdana"/>
+          <w:b/>
+          <w:sz w:val="20"/>
+          <w:szCs w:val="20"/>
+        </w:rPr>
+        <w:tab/>
+        <w:t xml:space="preserve">    </w:t>
+      </w:r>
+      <w:r>
+        <w:rPr>
+          <w:rFonts w:ascii="Verdana" w:hAnsi="Verdana"/>
+          <w:b/>
+          <w:sz w:val="20"/>
+          <w:szCs w:val="20"/>
+        </w:rPr>
+        <w:t xml:space="preserve">   </w:t>
+      </w:r>
+      <w:r>
+        <w:rPr>
+          <w:rFonts w:ascii="Verdana" w:hAnsi="Verdana"/>
+          <w:b/>
+          <w:sz w:val="20"/>
+          <w:szCs w:val="20"/>
+        </w:rPr>
+        <w:t xml:space="preserve">  </w:t>
+      </w:r>
+      <w:r>
+        <w:rPr>
+          <w:rFonts w:ascii="Verdana" w:hAnsi="Verdana"/>
+          <w:sz w:val="20"/>
+          <w:szCs w:val="20"/>
+        </w:rPr>
         <w:t>May 2017</w:t>
       </w:r>
     </w:p>
@@ -3004,9 +3674,6 @@
     </w:p>
     <w:p>
       <w:pPr>
-        <w:tabs>
-          <w:tab w:val="right" w:pos="9360"/>
-        </w:tabs>
         <w:rPr>
           <w:rFonts w:ascii="Verdana" w:hAnsi="Verdana"/>
           <w:sz w:val="20"/>
@@ -3055,6 +3722,30 @@
           <w:szCs w:val="20"/>
         </w:rPr>
         <w:tab/>
+      </w:r>
+      <w:r>
+        <w:rPr>
+          <w:rFonts w:ascii="Verdana" w:hAnsi="Verdana"/>
+          <w:sz w:val="20"/>
+          <w:szCs w:val="20"/>
+        </w:rPr>
+        <w:t xml:space="preserve">                   </w:t>
+      </w:r>
+      <w:r>
+        <w:rPr>
+          <w:rFonts w:ascii="Verdana" w:hAnsi="Verdana"/>
+          <w:sz w:val="20"/>
+          <w:szCs w:val="20"/>
+        </w:rPr>
+        <w:tab/>
+        <w:t xml:space="preserve">           </w:t>
+      </w:r>
+      <w:r>
+        <w:rPr>
+          <w:rFonts w:ascii="Verdana" w:hAnsi="Verdana"/>
+          <w:sz w:val="20"/>
+          <w:szCs w:val="20"/>
+        </w:rPr>
         <w:t>December 2013</w:t>
       </w:r>
     </w:p>
@@ -3103,31 +3794,130 @@
     </w:p>
     <w:p>
       <w:pPr>
-        <w:tabs>
-          <w:tab w:val="right" w:pos="9360"/>
-        </w:tabs>
-        <w:rPr>
-          <w:rFonts w:ascii="Verdana" w:hAnsi="Verdana"/>
-          <w:sz w:val="20"/>
-          <w:szCs w:val="20"/>
-        </w:rPr>
-      </w:pPr>
-      <w:r>
-        <w:rPr>
-          <w:rFonts w:ascii="Verdana" w:hAnsi="Verdana"/>
-          <w:b/>
-          <w:sz w:val="20"/>
-          <w:szCs w:val="20"/>
-        </w:rPr>
-        <w:t>Università Cattolica del Sacro Cuore</w:t>
-      </w:r>
-      <w:r>
-        <w:rPr>
-          <w:rFonts w:ascii="Verdana" w:hAnsi="Verdana"/>
-          <w:sz w:val="20"/>
-          <w:szCs w:val="20"/>
-        </w:rPr>
-        <w:tab/>
+        <w:rPr>
+          <w:rFonts w:ascii="Verdana" w:hAnsi="Verdana"/>
+          <w:sz w:val="20"/>
+          <w:szCs w:val="20"/>
+        </w:rPr>
+      </w:pPr>
+      <w:proofErr w:type="spellStart"/>
+      <w:r>
+        <w:rPr>
+          <w:rFonts w:ascii="Verdana" w:hAnsi="Verdana"/>
+          <w:b/>
+          <w:sz w:val="20"/>
+          <w:szCs w:val="20"/>
+        </w:rPr>
+        <w:t>Università</w:t>
+      </w:r>
+      <w:proofErr w:type="spellEnd"/>
+      <w:r>
+        <w:rPr>
+          <w:rFonts w:ascii="Verdana" w:hAnsi="Verdana"/>
+          <w:b/>
+          <w:sz w:val="20"/>
+          <w:szCs w:val="20"/>
+        </w:rPr>
+        <w:t xml:space="preserve"> </w:t>
+      </w:r>
+      <w:proofErr w:type="spellStart"/>
+      <w:r>
+        <w:rPr>
+          <w:rFonts w:ascii="Verdana" w:hAnsi="Verdana"/>
+          <w:b/>
+          <w:sz w:val="20"/>
+          <w:szCs w:val="20"/>
+        </w:rPr>
+        <w:t>Cattolica</w:t>
+      </w:r>
+      <w:proofErr w:type="spellEnd"/>
+      <w:r>
+        <w:rPr>
+          <w:rFonts w:ascii="Verdana" w:hAnsi="Verdana"/>
+          <w:b/>
+          <w:sz w:val="20"/>
+          <w:szCs w:val="20"/>
+        </w:rPr>
+        <w:t xml:space="preserve"> del </w:t>
+      </w:r>
+      <w:proofErr w:type="spellStart"/>
+      <w:r>
+        <w:rPr>
+          <w:rFonts w:ascii="Verdana" w:hAnsi="Verdana"/>
+          <w:b/>
+          <w:sz w:val="20"/>
+          <w:szCs w:val="20"/>
+        </w:rPr>
+        <w:t>Sacro</w:t>
+      </w:r>
+      <w:proofErr w:type="spellEnd"/>
+      <w:r>
+        <w:rPr>
+          <w:rFonts w:ascii="Verdana" w:hAnsi="Verdana"/>
+          <w:b/>
+          <w:sz w:val="20"/>
+          <w:szCs w:val="20"/>
+        </w:rPr>
+        <w:t xml:space="preserve"> </w:t>
+      </w:r>
+      <w:proofErr w:type="spellStart"/>
+      <w:r>
+        <w:rPr>
+          <w:rFonts w:ascii="Verdana" w:hAnsi="Verdana"/>
+          <w:b/>
+          <w:sz w:val="20"/>
+          <w:szCs w:val="20"/>
+        </w:rPr>
+        <w:t>Cuore</w:t>
+      </w:r>
+      <w:proofErr w:type="spellEnd"/>
+      <w:r>
+        <w:rPr>
+          <w:rFonts w:ascii="Verdana" w:hAnsi="Verdana"/>
+          <w:sz w:val="20"/>
+          <w:szCs w:val="20"/>
+        </w:rPr>
+        <w:tab/>
+      </w:r>
+      <w:r>
+        <w:rPr>
+          <w:rFonts w:ascii="Verdana" w:hAnsi="Verdana"/>
+          <w:sz w:val="20"/>
+          <w:szCs w:val="20"/>
+        </w:rPr>
+        <w:tab/>
+      </w:r>
+      <w:r>
+        <w:rPr>
+          <w:rFonts w:ascii="Verdana" w:hAnsi="Verdana"/>
+          <w:sz w:val="20"/>
+          <w:szCs w:val="20"/>
+        </w:rPr>
+        <w:tab/>
+      </w:r>
+      <w:r>
+        <w:rPr>
+          <w:rFonts w:ascii="Verdana" w:hAnsi="Verdana"/>
+          <w:sz w:val="20"/>
+          <w:szCs w:val="20"/>
+        </w:rPr>
+        <w:tab/>
+      </w:r>
+      <w:r>
+        <w:rPr>
+          <w:rFonts w:ascii="Verdana" w:hAnsi="Verdana"/>
+          <w:sz w:val="20"/>
+          <w:szCs w:val="20"/>
+        </w:rPr>
+        <w:tab/>
+        <w:t xml:space="preserve">       </w:t>
+      </w:r>
+      <w:r>
+        <w:rPr>
+          <w:rFonts w:ascii="Verdana" w:hAnsi="Verdana"/>
+          <w:sz w:val="20"/>
+          <w:szCs w:val="20"/>
+        </w:rPr>
         <w:t xml:space="preserve">January 2013 </w:t>
       </w:r>
       <w:r>
@@ -3304,24 +4094,34 @@
         </w:rPr>
         <w:tab/>
       </w:r>
-    </w:p>
-    <w:p>
-      <w:pPr>
-        <w:spacing w:after="120"/>
+      <w:r>
         <w:rPr>
           <w:rFonts w:ascii="Verdana" w:hAnsi="Verdana"/>
           <w:b/>
           <w:sz w:val="22"/>
           <w:szCs w:val="22"/>
-        </w:rPr>
-      </w:pPr>
-      <w:r>
+          <w:u w:val="single"/>
+        </w:rPr>
+        <w:tab/>
+      </w:r>
+    </w:p>
+    <w:p>
+      <w:pPr>
+        <w:spacing w:after="120"/>
         <w:rPr>
           <w:rFonts w:ascii="Verdana" w:hAnsi="Verdana"/>
           <w:b/>
           <w:sz w:val="22"/>
           <w:szCs w:val="22"/>
         </w:rPr>
+      </w:pPr>
+      <w:r>
+        <w:rPr>
+          <w:rFonts w:ascii="Verdana" w:hAnsi="Verdana"/>
+          <w:b/>
+          <w:sz w:val="22"/>
+          <w:szCs w:val="22"/>
+        </w:rPr>
         <w:t>VOLUNTEER EXPERIENCE</w:t>
       </w:r>
     </w:p>
@@ -3396,6 +4196,16 @@
         </w:rPr>
         <w:tab/>
         <w:t xml:space="preserve">       </w:t>
+      </w:r>
+      <w:r>
+        <w:rPr>
+          <w:rFonts w:ascii="Verdana" w:hAnsi="Verdana"/>
+          <w:b/>
+          <w:sz w:val="20"/>
+          <w:szCs w:val="20"/>
+        </w:rPr>
+        <w:tab/>
+        <w:t xml:space="preserve">          </w:t>
       </w:r>
       <w:r>
         <w:rPr>
@@ -3584,8 +4394,38 @@
           <w:szCs w:val="20"/>
         </w:rPr>
         <w:tab/>
-        <w:t xml:space="preserve">                </w:t>
-      </w:r>
+        <w:t xml:space="preserve">         </w:t>
+      </w:r>
+      <w:r>
+        <w:rPr>
+          <w:rFonts w:ascii="Verdana" w:hAnsi="Verdana"/>
+          <w:b/>
+          <w:sz w:val="20"/>
+          <w:szCs w:val="20"/>
+        </w:rPr>
+        <w:tab/>
+      </w:r>
+      <w:r>
+        <w:rPr>
+          <w:rFonts w:ascii="Verdana" w:hAnsi="Verdana"/>
+          <w:b/>
+          <w:sz w:val="20"/>
+          <w:szCs w:val="20"/>
+        </w:rPr>
+        <w:tab/>
+        <w:t xml:space="preserve"> </w:t>
+      </w:r>
+      <w:r>
+        <w:rPr>
+          <w:rFonts w:ascii="Verdana" w:hAnsi="Verdana"/>
+          <w:b/>
+          <w:sz w:val="20"/>
+          <w:szCs w:val="20"/>
+        </w:rPr>
+        <w:t xml:space="preserve">       </w:t>
+      </w:r>
+      <w:bookmarkStart w:id="0" w:name="_GoBack"/>
+      <w:bookmarkEnd w:id="0"/>
       <w:r>
         <w:rPr>
           <w:rFonts w:ascii="Verdana" w:hAnsi="Verdana"/>
@@ -3641,10 +4481,7 @@
     </w:p>
     <w:p>
       <w:pPr>
-        <w:tabs>
-          <w:tab w:val="right" w:pos="9360"/>
-        </w:tabs>
-        <w:ind w:right="-90"/>
+        <w:ind w:right="-86"/>
         <w:rPr>
           <w:rFonts w:ascii="Verdana" w:hAnsi="Verdana"/>
           <w:b/>
@@ -3686,6 +4523,55 @@
           <w:szCs w:val="20"/>
         </w:rPr>
         <w:tab/>
+      </w:r>
+      <w:r>
+        <w:rPr>
+          <w:rFonts w:ascii="Verdana" w:hAnsi="Verdana"/>
+          <w:sz w:val="20"/>
+          <w:szCs w:val="20"/>
+        </w:rPr>
+        <w:tab/>
+      </w:r>
+      <w:r>
+        <w:rPr>
+          <w:rFonts w:ascii="Verdana" w:hAnsi="Verdana"/>
+          <w:sz w:val="20"/>
+          <w:szCs w:val="20"/>
+        </w:rPr>
+        <w:tab/>
+      </w:r>
+      <w:r>
+        <w:rPr>
+          <w:rFonts w:ascii="Verdana" w:hAnsi="Verdana"/>
+          <w:sz w:val="20"/>
+          <w:szCs w:val="20"/>
+        </w:rPr>
+        <w:tab/>
+      </w:r>
+      <w:r>
+        <w:rPr>
+          <w:rFonts w:ascii="Verdana" w:hAnsi="Verdana"/>
+          <w:sz w:val="20"/>
+          <w:szCs w:val="20"/>
+        </w:rPr>
+        <w:tab/>
+      </w:r>
+      <w:r>
+        <w:rPr>
+          <w:rFonts w:ascii="Verdana" w:hAnsi="Verdana"/>
+          <w:sz w:val="20"/>
+          <w:szCs w:val="20"/>
+        </w:rPr>
+        <w:tab/>
+      </w:r>
+      <w:r>
+        <w:rPr>
+          <w:rFonts w:ascii="Verdana" w:hAnsi="Verdana"/>
+          <w:sz w:val="20"/>
+          <w:szCs w:val="20"/>
+        </w:rPr>
+        <w:tab/>
+        <w:t xml:space="preserve">       </w:t>
       </w:r>
       <w:r>
         <w:rPr>
@@ -3823,12 +4709,8 @@
     <w:sectPr>
       <w:headerReference w:type="even" r:id="rId9"/>
       <w:headerReference w:type="default" r:id="rId10"/>
-      <w:footerReference w:type="even" r:id="rId11"/>
-      <w:footerReference w:type="default" r:id="rId12"/>
-      <w:headerReference w:type="first" r:id="rId13"/>
-      <w:footerReference w:type="first" r:id="rId14"/>
       <w:pgSz w:w="12240" w:h="15840"/>
-      <w:pgMar w:top="1440" w:right="1440" w:bottom="1152" w:left="1440" w:header="720" w:footer="720" w:gutter="0"/>
+      <w:pgMar w:top="1440" w:right="936" w:bottom="1008" w:left="1008" w:header="720" w:footer="720" w:gutter="0"/>
       <w:cols w:space="720"/>
       <w:docGrid w:linePitch="360"/>
     </w:sectPr>
@@ -3853,36 +4735,6 @@
     </w:p>
   </w:endnote>
 </w:endnotes>
-</file>
-
-<file path=word/footer1.xml><?xml version="1.0" encoding="utf-8"?>
-<w:ftr xmlns:wpc="http://schemas.microsoft.com/office/word/2010/wordprocessingCanvas" xmlns:mo="http://schemas.microsoft.com/office/mac/office/2008/main" xmlns:mc="http://schemas.openxmlformats.org/markup-compatibility/2006" xmlns:mv="urn:schemas-microsoft-com:mac:vml" xmlns:o="urn:schemas-microsoft-com:office:office" xmlns:r="http://schemas.openxmlformats.org/officeDocument/2006/relationships" xmlns:m="http://schemas.openxmlformats.org/officeDocument/2006/math" xmlns:v="urn:schemas-microsoft-com:vml" xmlns:wp14="http://schemas.microsoft.com/office/word/2010/wordprocessingDrawing" xmlns:wp="http://schemas.openxmlformats.org/drawingml/2006/wordprocessingDrawing" xmlns:w10="urn:schemas-microsoft-com:office:word" xmlns:w="http://schemas.openxmlformats.org/wordprocessingml/2006/main" xmlns:w14="http://schemas.microsoft.com/office/word/2010/wordml" xmlns:wpg="http://schemas.microsoft.com/office/word/2010/wordprocessingGroup" xmlns:wpi="http://schemas.microsoft.com/office/word/2010/wordprocessingInk" xmlns:wne="http://schemas.microsoft.com/office/word/2006/wordml" xmlns:wps="http://schemas.microsoft.com/office/word/2010/wordprocessingShape" mc:Ignorable="w14 wp14">
-  <w:p>
-    <w:pPr>
-      <w:pStyle w:val="Footer"/>
-    </w:pPr>
-  </w:p>
-</w:ftr>
-</file>
-
-<file path=word/footer2.xml><?xml version="1.0" encoding="utf-8"?>
-<w:ftr xmlns:wpc="http://schemas.microsoft.com/office/word/2010/wordprocessingCanvas" xmlns:mo="http://schemas.microsoft.com/office/mac/office/2008/main" xmlns:mc="http://schemas.openxmlformats.org/markup-compatibility/2006" xmlns:mv="urn:schemas-microsoft-com:mac:vml" xmlns:o="urn:schemas-microsoft-com:office:office" xmlns:r="http://schemas.openxmlformats.org/officeDocument/2006/relationships" xmlns:m="http://schemas.openxmlformats.org/officeDocument/2006/math" xmlns:v="urn:schemas-microsoft-com:vml" xmlns:wp14="http://schemas.microsoft.com/office/word/2010/wordprocessingDrawing" xmlns:wp="http://schemas.openxmlformats.org/drawingml/2006/wordprocessingDrawing" xmlns:w10="urn:schemas-microsoft-com:office:word" xmlns:w="http://schemas.openxmlformats.org/wordprocessingml/2006/main" xmlns:w14="http://schemas.microsoft.com/office/word/2010/wordml" xmlns:wpg="http://schemas.microsoft.com/office/word/2010/wordprocessingGroup" xmlns:wpi="http://schemas.microsoft.com/office/word/2010/wordprocessingInk" xmlns:wne="http://schemas.microsoft.com/office/word/2006/wordml" xmlns:wps="http://schemas.microsoft.com/office/word/2010/wordprocessingShape" mc:Ignorable="w14 wp14">
-  <w:p>
-    <w:pPr>
-      <w:pStyle w:val="Footer"/>
-    </w:pPr>
-  </w:p>
-</w:ftr>
-</file>
-
-<file path=word/footer3.xml><?xml version="1.0" encoding="utf-8"?>
-<w:ftr xmlns:wpc="http://schemas.microsoft.com/office/word/2010/wordprocessingCanvas" xmlns:mo="http://schemas.microsoft.com/office/mac/office/2008/main" xmlns:mc="http://schemas.openxmlformats.org/markup-compatibility/2006" xmlns:mv="urn:schemas-microsoft-com:mac:vml" xmlns:o="urn:schemas-microsoft-com:office:office" xmlns:r="http://schemas.openxmlformats.org/officeDocument/2006/relationships" xmlns:m="http://schemas.openxmlformats.org/officeDocument/2006/math" xmlns:v="urn:schemas-microsoft-com:vml" xmlns:wp14="http://schemas.microsoft.com/office/word/2010/wordprocessingDrawing" xmlns:wp="http://schemas.openxmlformats.org/drawingml/2006/wordprocessingDrawing" xmlns:w10="urn:schemas-microsoft-com:office:word" xmlns:w="http://schemas.openxmlformats.org/wordprocessingml/2006/main" xmlns:w14="http://schemas.microsoft.com/office/word/2010/wordml" xmlns:wpg="http://schemas.microsoft.com/office/word/2010/wordprocessingGroup" xmlns:wpi="http://schemas.microsoft.com/office/word/2010/wordprocessingInk" xmlns:wne="http://schemas.microsoft.com/office/word/2006/wordml" xmlns:wps="http://schemas.microsoft.com/office/word/2010/wordprocessingShape" mc:Ignorable="w14 wp14">
-  <w:p>
-    <w:pPr>
-      <w:pStyle w:val="Footer"/>
-    </w:pPr>
-  </w:p>
-</w:ftr>
 </file>
 
 <file path=word/footnotes.xml><?xml version="1.0" encoding="utf-8"?>
@@ -4002,6 +4854,7 @@
         <w:rFonts w:eastAsia="Times New Roman"/>
       </w:rPr>
     </w:pPr>
+    <w:proofErr w:type="spellStart"/>
     <w:r>
       <w:rPr>
         <w:rFonts w:ascii="Verdana" w:hAnsi="Verdana" w:cs="Arial"/>
@@ -4011,6 +4864,7 @@
       </w:rPr>
       <w:t>Github</w:t>
     </w:r>
+    <w:proofErr w:type="spellEnd"/>
     <w:r>
       <w:rPr>
         <w:rFonts w:ascii="Verdana" w:hAnsi="Verdana" w:cs="Arial"/>
@@ -4030,16 +4884,6 @@
         <w:t>https://github.com/dustinwicker</w:t>
       </w:r>
     </w:hyperlink>
-  </w:p>
-</w:hdr>
-</file>
-
-<file path=word/header3.xml><?xml version="1.0" encoding="utf-8"?>
-<w:hdr xmlns:wpc="http://schemas.microsoft.com/office/word/2010/wordprocessingCanvas" xmlns:mo="http://schemas.microsoft.com/office/mac/office/2008/main" xmlns:mc="http://schemas.openxmlformats.org/markup-compatibility/2006" xmlns:mv="urn:schemas-microsoft-com:mac:vml" xmlns:o="urn:schemas-microsoft-com:office:office" xmlns:r="http://schemas.openxmlformats.org/officeDocument/2006/relationships" xmlns:m="http://schemas.openxmlformats.org/officeDocument/2006/math" xmlns:v="urn:schemas-microsoft-com:vml" xmlns:wp14="http://schemas.microsoft.com/office/word/2010/wordprocessingDrawing" xmlns:wp="http://schemas.openxmlformats.org/drawingml/2006/wordprocessingDrawing" xmlns:w10="urn:schemas-microsoft-com:office:word" xmlns:w="http://schemas.openxmlformats.org/wordprocessingml/2006/main" xmlns:w14="http://schemas.microsoft.com/office/word/2010/wordml" xmlns:wpg="http://schemas.microsoft.com/office/word/2010/wordprocessingGroup" xmlns:wpi="http://schemas.microsoft.com/office/word/2010/wordprocessingInk" xmlns:wne="http://schemas.microsoft.com/office/word/2006/wordml" xmlns:wps="http://schemas.microsoft.com/office/word/2010/wordprocessingShape" mc:Ignorable="w14 wp14">
-  <w:p>
-    <w:pPr>
-      <w:pStyle w:val="Header"/>
-    </w:pPr>
   </w:p>
 </w:hdr>
 </file>
@@ -5976,7 +6820,7 @@
 </file>
 
 <file path=customXml/itemProps1.xml><?xml version="1.0" encoding="utf-8"?>
-<ds:datastoreItem xmlns:ds="http://schemas.openxmlformats.org/officeDocument/2006/customXml" ds:itemID="{4152D28F-7934-A345-AEA2-C286D637CBFA}">
+<ds:datastoreItem xmlns:ds="http://schemas.openxmlformats.org/officeDocument/2006/customXml" ds:itemID="{2E8E31E5-E6E6-3A49-8795-677912729AA9}">
   <ds:schemaRefs>
     <ds:schemaRef ds:uri="http://schemas.openxmlformats.org/officeDocument/2006/bibliography"/>
   </ds:schemaRefs>

--- a/Resume - Dustin Wicker.docx
+++ b/Resume - Dustin Wicker.docx
@@ -1536,7 +1536,15 @@
           <w:sz w:val="20"/>
           <w:szCs w:val="20"/>
         </w:rPr>
-        <w:t>Working with a major rental car company to develop</w:t>
+        <w:t>Worked</w:t>
+      </w:r>
+      <w:r>
+        <w:rPr>
+          <w:rFonts w:ascii="Verdana" w:hAnsi="Verdana"/>
+          <w:sz w:val="20"/>
+          <w:szCs w:val="20"/>
+        </w:rPr>
+        <w:t xml:space="preserve"> with a major rental car company to develop</w:t>
       </w:r>
       <w:r>
         <w:rPr>
@@ -1584,7 +1592,15 @@
           <w:sz w:val="20"/>
           <w:szCs w:val="20"/>
         </w:rPr>
-        <w:t xml:space="preserve"> and synthesizing the results</w:t>
+        <w:t xml:space="preserve"> and synthesized</w:t>
+      </w:r>
+      <w:r>
+        <w:rPr>
+          <w:rFonts w:ascii="Verdana" w:hAnsi="Verdana"/>
+          <w:sz w:val="20"/>
+          <w:szCs w:val="20"/>
+        </w:rPr>
+        <w:t xml:space="preserve"> the results</w:t>
       </w:r>
       <w:r>
         <w:rPr>
@@ -1662,7 +1678,25 @@
           <w:sz w:val="20"/>
           <w:szCs w:val="20"/>
         </w:rPr>
-        <w:t xml:space="preserve">Developing machine learning models in </w:t>
+        <w:t>Developed</w:t>
+      </w:r>
+      <w:r>
+        <w:rPr>
+          <w:rFonts w:ascii="Verdana" w:hAnsi="Verdana"/>
+          <w:sz w:val="20"/>
+          <w:szCs w:val="20"/>
+        </w:rPr>
+        <w:t xml:space="preserve"> machine learning model</w:t>
+      </w:r>
+      <w:bookmarkStart w:id="0" w:name="_GoBack"/>
+      <w:bookmarkEnd w:id="0"/>
+      <w:r>
+        <w:rPr>
+          <w:rFonts w:ascii="Verdana" w:hAnsi="Verdana"/>
+          <w:sz w:val="20"/>
+          <w:szCs w:val="20"/>
+        </w:rPr>
+        <w:t xml:space="preserve">s in </w:t>
       </w:r>
       <w:proofErr w:type="spellStart"/>
       <w:r>
@@ -1680,7 +1714,23 @@
           <w:sz w:val="20"/>
           <w:szCs w:val="20"/>
         </w:rPr>
-        <w:t xml:space="preserve"> using real-time car telemetry data to predict car maintenance failures before they occur resulting in optimized car usage across the fleet and overall reduction in maintenance costs per vehicle</w:t>
+        <w:t xml:space="preserve"> using real-time car telemetry data to predict car maintenance failures before they occur</w:t>
+      </w:r>
+      <w:r>
+        <w:rPr>
+          <w:rFonts w:ascii="Verdana" w:hAnsi="Verdana"/>
+          <w:sz w:val="20"/>
+          <w:szCs w:val="20"/>
+        </w:rPr>
+        <w:t>red</w:t>
+      </w:r>
+      <w:r>
+        <w:rPr>
+          <w:rFonts w:ascii="Verdana" w:hAnsi="Verdana"/>
+          <w:sz w:val="20"/>
+          <w:szCs w:val="20"/>
+        </w:rPr>
+        <w:t xml:space="preserve"> resulting in optimized car usage across the fleet and overall reduction in maintenance costs per vehicle</w:t>
       </w:r>
     </w:p>
     <w:p>
@@ -1703,7 +1753,15 @@
           <w:sz w:val="20"/>
           <w:szCs w:val="20"/>
         </w:rPr>
-        <w:t>Utilizing a variety of text mining techniques in Python on 45K post-rental survey r</w:t>
+        <w:t>Utilized</w:t>
+      </w:r>
+      <w:r>
+        <w:rPr>
+          <w:rFonts w:ascii="Verdana" w:hAnsi="Verdana"/>
+          <w:sz w:val="20"/>
+          <w:szCs w:val="20"/>
+        </w:rPr>
+        <w:t xml:space="preserve"> a variety of text mining techniques in Python on 45K post-rental survey r</w:t>
       </w:r>
       <w:r>
         <w:rPr>
@@ -1742,7 +1800,15 @@
           <w:sz w:val="20"/>
           <w:szCs w:val="20"/>
         </w:rPr>
-        <w:t>Analyzing 25M customers and their 82M rentals th</w:t>
+        <w:t>Analyzed</w:t>
+      </w:r>
+      <w:r>
+        <w:rPr>
+          <w:rFonts w:ascii="Verdana" w:hAnsi="Verdana"/>
+          <w:sz w:val="20"/>
+          <w:szCs w:val="20"/>
+        </w:rPr>
+        <w:t xml:space="preserve"> 25M customers and their 82M rentals th</w:t>
       </w:r>
       <w:r>
         <w:rPr>
@@ -1781,7 +1847,15 @@
           <w:sz w:val="20"/>
           <w:szCs w:val="20"/>
         </w:rPr>
-        <w:t xml:space="preserve">Segmenting </w:t>
+        <w:t>Segmented</w:t>
+      </w:r>
+      <w:r>
+        <w:rPr>
+          <w:rFonts w:ascii="Verdana" w:hAnsi="Verdana"/>
+          <w:sz w:val="20"/>
+          <w:szCs w:val="20"/>
+        </w:rPr>
+        <w:t xml:space="preserve"> </w:t>
       </w:r>
       <w:r>
         <w:rPr>
@@ -1820,7 +1894,7 @@
           <w:sz w:val="20"/>
           <w:szCs w:val="20"/>
         </w:rPr>
-        <w:t>Creating</w:t>
+        <w:t>Created</w:t>
       </w:r>
       <w:r>
         <w:rPr>
@@ -4424,8 +4498,6 @@
         </w:rPr>
         <w:t xml:space="preserve">       </w:t>
       </w:r>
-      <w:bookmarkStart w:id="0" w:name="_GoBack"/>
-      <w:bookmarkEnd w:id="0"/>
       <w:r>
         <w:rPr>
           <w:rFonts w:ascii="Verdana" w:hAnsi="Verdana"/>
@@ -6820,7 +6892,7 @@
 </file>
 
 <file path=customXml/itemProps1.xml><?xml version="1.0" encoding="utf-8"?>
-<ds:datastoreItem xmlns:ds="http://schemas.openxmlformats.org/officeDocument/2006/customXml" ds:itemID="{2E8E31E5-E6E6-3A49-8795-677912729AA9}">
+<ds:datastoreItem xmlns:ds="http://schemas.openxmlformats.org/officeDocument/2006/customXml" ds:itemID="{4A43672B-55FF-B546-BAAF-21D3B54547BB}">
   <ds:schemaRefs>
     <ds:schemaRef ds:uri="http://schemas.openxmlformats.org/officeDocument/2006/bibliography"/>
   </ds:schemaRefs>

--- a/Resume - Dustin Wicker.docx
+++ b/Resume - Dustin Wicker.docx
@@ -835,18 +835,32 @@
           <w:sz w:val="20"/>
           <w:szCs w:val="20"/>
         </w:rPr>
+        <w:t xml:space="preserve"> Git,</w:t>
+      </w:r>
+      <w:r>
+        <w:rPr>
+          <w:rFonts w:ascii="Verdana" w:hAnsi="Verdana"/>
+          <w:sz w:val="20"/>
+          <w:szCs w:val="20"/>
+        </w:rPr>
         <w:t xml:space="preserve"> </w:t>
       </w:r>
-      <w:proofErr w:type="spellStart"/>
-      <w:r>
-        <w:rPr>
-          <w:rFonts w:ascii="Verdana" w:hAnsi="Verdana"/>
-          <w:sz w:val="20"/>
-          <w:szCs w:val="20"/>
-        </w:rPr>
-        <w:t>Git</w:t>
-      </w:r>
-      <w:proofErr w:type="spellEnd"/>
+      <w:r>
+        <w:rPr>
+          <w:rFonts w:ascii="Verdana" w:hAnsi="Verdana"/>
+          <w:sz w:val="20"/>
+          <w:szCs w:val="20"/>
+        </w:rPr>
+        <w:t>Tableau</w:t>
+      </w:r>
+      <w:r>
+        <w:rPr>
+          <w:rFonts w:ascii="Verdana" w:hAnsi="Verdana"/>
+          <w:sz w:val="20"/>
+          <w:szCs w:val="20"/>
+        </w:rPr>
+        <w:t>, R</w:t>
+      </w:r>
       <w:r>
         <w:rPr>
           <w:rFonts w:ascii="Verdana" w:hAnsi="Verdana"/>
@@ -861,57 +875,7 @@
           <w:sz w:val="20"/>
           <w:szCs w:val="20"/>
         </w:rPr>
-        <w:t xml:space="preserve"> </w:t>
-      </w:r>
-      <w:r>
-        <w:rPr>
-          <w:rFonts w:ascii="Verdana" w:hAnsi="Verdana"/>
-          <w:sz w:val="20"/>
-          <w:szCs w:val="20"/>
-        </w:rPr>
-        <w:t>Tableau</w:t>
-      </w:r>
-      <w:r>
-        <w:rPr>
-          <w:rFonts w:ascii="Verdana" w:hAnsi="Verdana"/>
-          <w:sz w:val="20"/>
-          <w:szCs w:val="20"/>
-        </w:rPr>
-        <w:t>, R</w:t>
-      </w:r>
-      <w:r>
-        <w:rPr>
-          <w:rFonts w:ascii="Verdana" w:hAnsi="Verdana"/>
-          <w:sz w:val="20"/>
-          <w:szCs w:val="20"/>
-        </w:rPr>
-        <w:t>,</w:t>
-      </w:r>
-      <w:r>
-        <w:rPr>
-          <w:rFonts w:ascii="Verdana" w:hAnsi="Verdana"/>
-          <w:sz w:val="20"/>
-          <w:szCs w:val="20"/>
-        </w:rPr>
-        <w:t xml:space="preserve"> </w:t>
-      </w:r>
-      <w:proofErr w:type="spellStart"/>
-      <w:r>
-        <w:rPr>
-          <w:rFonts w:ascii="Verdana" w:hAnsi="Verdana"/>
-          <w:sz w:val="20"/>
-          <w:szCs w:val="20"/>
-        </w:rPr>
-        <w:t>Dataiku</w:t>
-      </w:r>
-      <w:proofErr w:type="spellEnd"/>
-      <w:r>
-        <w:rPr>
-          <w:rFonts w:ascii="Verdana" w:hAnsi="Verdana"/>
-          <w:sz w:val="20"/>
-          <w:szCs w:val="20"/>
-        </w:rPr>
-        <w:t xml:space="preserve"> DSS</w:t>
+        <w:t xml:space="preserve"> Dataiku DSS</w:t>
       </w:r>
     </w:p>
     <w:p>
@@ -1132,25 +1096,14 @@
           <w:szCs w:val="20"/>
         </w:rPr>
       </w:pPr>
-      <w:proofErr w:type="spellStart"/>
-      <w:r>
-        <w:rPr>
-          <w:rFonts w:ascii="Verdana" w:hAnsi="Verdana"/>
-          <w:b/>
-          <w:sz w:val="20"/>
-          <w:szCs w:val="20"/>
-        </w:rPr>
-        <w:t>Thinkful</w:t>
-      </w:r>
-      <w:proofErr w:type="spellEnd"/>
-      <w:r>
-        <w:rPr>
-          <w:rFonts w:ascii="Verdana" w:hAnsi="Verdana"/>
-          <w:b/>
-          <w:sz w:val="20"/>
-          <w:szCs w:val="20"/>
-        </w:rPr>
-        <w:t>, Remote</w:t>
+      <w:r>
+        <w:rPr>
+          <w:rFonts w:ascii="Verdana" w:hAnsi="Verdana"/>
+          <w:b/>
+          <w:sz w:val="20"/>
+          <w:szCs w:val="20"/>
+        </w:rPr>
+        <w:t>Thinkful, Remote</w:t>
       </w:r>
     </w:p>
     <w:p>
@@ -1686,35 +1639,7 @@
           <w:sz w:val="20"/>
           <w:szCs w:val="20"/>
         </w:rPr>
-        <w:t xml:space="preserve"> machine learning model</w:t>
-      </w:r>
-      <w:bookmarkStart w:id="0" w:name="_GoBack"/>
-      <w:bookmarkEnd w:id="0"/>
-      <w:r>
-        <w:rPr>
-          <w:rFonts w:ascii="Verdana" w:hAnsi="Verdana"/>
-          <w:sz w:val="20"/>
-          <w:szCs w:val="20"/>
-        </w:rPr>
-        <w:t xml:space="preserve">s in </w:t>
-      </w:r>
-      <w:proofErr w:type="spellStart"/>
-      <w:r>
-        <w:rPr>
-          <w:rFonts w:ascii="Verdana" w:hAnsi="Verdana"/>
-          <w:sz w:val="20"/>
-          <w:szCs w:val="20"/>
-        </w:rPr>
-        <w:t>PySpark</w:t>
-      </w:r>
-      <w:proofErr w:type="spellEnd"/>
-      <w:r>
-        <w:rPr>
-          <w:rFonts w:ascii="Verdana" w:hAnsi="Verdana"/>
-          <w:sz w:val="20"/>
-          <w:szCs w:val="20"/>
-        </w:rPr>
-        <w:t xml:space="preserve"> using real-time car telemetry data to predict car maintenance failures before they occur</w:t>
+        <w:t xml:space="preserve"> machine learning models in PySpark using real-time car telemetry data to predict car maintenance failures before they occur</w:t>
       </w:r>
       <w:r>
         <w:rPr>
@@ -2088,25 +2013,7 @@
           <w:sz w:val="20"/>
           <w:szCs w:val="20"/>
         </w:rPr>
-        <w:t xml:space="preserve"> specific questions concerning fraud, waste, and abuse such as: DRG </w:t>
-      </w:r>
-      <w:proofErr w:type="spellStart"/>
-      <w:r>
-        <w:rPr>
-          <w:rFonts w:ascii="Verdana" w:hAnsi="Verdana"/>
-          <w:sz w:val="20"/>
-          <w:szCs w:val="20"/>
-        </w:rPr>
-        <w:t>upcoding</w:t>
-      </w:r>
-      <w:proofErr w:type="spellEnd"/>
-      <w:r>
-        <w:rPr>
-          <w:rFonts w:ascii="Verdana" w:hAnsi="Verdana"/>
-          <w:sz w:val="20"/>
-          <w:szCs w:val="20"/>
-        </w:rPr>
-        <w:t>, atypical care patterns,</w:t>
+        <w:t xml:space="preserve"> specific questions concerning fraud, waste, and abuse such as: DRG upcoding, atypical care patterns,</w:t>
       </w:r>
       <w:r>
         <w:rPr>
@@ -2226,7 +2133,6 @@
           <w:szCs w:val="20"/>
         </w:rPr>
       </w:pPr>
-      <w:proofErr w:type="spellStart"/>
       <w:r>
         <w:rPr>
           <w:rFonts w:ascii="Verdana" w:hAnsi="Verdana"/>
@@ -2235,17 +2141,7 @@
           <w:szCs w:val="20"/>
         </w:rPr>
         <w:lastRenderedPageBreak/>
-        <w:t>PawBoost</w:t>
-      </w:r>
-      <w:proofErr w:type="spellEnd"/>
-      <w:r>
-        <w:rPr>
-          <w:rFonts w:ascii="Verdana" w:hAnsi="Verdana"/>
-          <w:b/>
-          <w:sz w:val="20"/>
-          <w:szCs w:val="20"/>
-        </w:rPr>
-        <w:t>, Raleigh, NC</w:t>
+        <w:t>PawBoost, Raleigh, NC</w:t>
       </w:r>
     </w:p>
     <w:p>
@@ -2502,27 +2398,7 @@
           <w:sz w:val="20"/>
           <w:szCs w:val="20"/>
         </w:rPr>
-        <w:t>Duke Energy (</w:t>
-      </w:r>
-      <w:proofErr w:type="spellStart"/>
-      <w:r>
-        <w:rPr>
-          <w:rFonts w:ascii="Verdana" w:hAnsi="Verdana"/>
-          <w:b/>
-          <w:sz w:val="20"/>
-          <w:szCs w:val="20"/>
-        </w:rPr>
-        <w:t>Shearon</w:t>
-      </w:r>
-      <w:proofErr w:type="spellEnd"/>
-      <w:r>
-        <w:rPr>
-          <w:rFonts w:ascii="Verdana" w:hAnsi="Verdana"/>
-          <w:b/>
-          <w:sz w:val="20"/>
-          <w:szCs w:val="20"/>
-        </w:rPr>
-        <w:t xml:space="preserve"> Harris Nuclear Power Plant)</w:t>
+        <w:t>Duke Energy (Shearon Harris Nuclear Power Plant)</w:t>
       </w:r>
       <w:r>
         <w:rPr>
@@ -2838,27 +2714,7 @@
           <w:sz w:val="20"/>
           <w:szCs w:val="20"/>
         </w:rPr>
-        <w:t>Duke Energy (</w:t>
-      </w:r>
-      <w:proofErr w:type="spellStart"/>
-      <w:r>
-        <w:rPr>
-          <w:rFonts w:ascii="Verdana" w:hAnsi="Verdana"/>
-          <w:b/>
-          <w:sz w:val="20"/>
-          <w:szCs w:val="20"/>
-        </w:rPr>
-        <w:t>Shearon</w:t>
-      </w:r>
-      <w:proofErr w:type="spellEnd"/>
-      <w:r>
-        <w:rPr>
-          <w:rFonts w:ascii="Verdana" w:hAnsi="Verdana"/>
-          <w:b/>
-          <w:sz w:val="20"/>
-          <w:szCs w:val="20"/>
-        </w:rPr>
-        <w:t xml:space="preserve"> Harris Nuclear Power Plant)</w:t>
+        <w:t>Duke Energy (Shearon Harris Nuclear Power Plant)</w:t>
       </w:r>
       <w:r>
         <w:rPr>
@@ -3168,25 +3024,14 @@
           <w:szCs w:val="20"/>
         </w:rPr>
       </w:pPr>
-      <w:proofErr w:type="spellStart"/>
-      <w:r>
-        <w:rPr>
-          <w:rFonts w:ascii="Verdana" w:hAnsi="Verdana"/>
-          <w:b/>
-          <w:sz w:val="20"/>
-          <w:szCs w:val="20"/>
-        </w:rPr>
-        <w:t>Kimley</w:t>
-      </w:r>
-      <w:proofErr w:type="spellEnd"/>
-      <w:r>
-        <w:rPr>
-          <w:rFonts w:ascii="Verdana" w:hAnsi="Verdana"/>
-          <w:b/>
-          <w:sz w:val="20"/>
-          <w:szCs w:val="20"/>
-        </w:rPr>
-        <w:t>-Horn and Associates</w:t>
+      <w:r>
+        <w:rPr>
+          <w:rFonts w:ascii="Verdana" w:hAnsi="Verdana"/>
+          <w:b/>
+          <w:sz w:val="20"/>
+          <w:szCs w:val="20"/>
+        </w:rPr>
+        <w:t>Kimley-Horn and Associates</w:t>
       </w:r>
       <w:r>
         <w:rPr>
@@ -3874,77 +3719,15 @@
           <w:szCs w:val="20"/>
         </w:rPr>
       </w:pPr>
-      <w:proofErr w:type="spellStart"/>
-      <w:r>
-        <w:rPr>
-          <w:rFonts w:ascii="Verdana" w:hAnsi="Verdana"/>
-          <w:b/>
-          <w:sz w:val="20"/>
-          <w:szCs w:val="20"/>
-        </w:rPr>
-        <w:t>Università</w:t>
-      </w:r>
-      <w:proofErr w:type="spellEnd"/>
-      <w:r>
-        <w:rPr>
-          <w:rFonts w:ascii="Verdana" w:hAnsi="Verdana"/>
-          <w:b/>
-          <w:sz w:val="20"/>
-          <w:szCs w:val="20"/>
-        </w:rPr>
-        <w:t xml:space="preserve"> </w:t>
-      </w:r>
-      <w:proofErr w:type="spellStart"/>
-      <w:r>
-        <w:rPr>
-          <w:rFonts w:ascii="Verdana" w:hAnsi="Verdana"/>
-          <w:b/>
-          <w:sz w:val="20"/>
-          <w:szCs w:val="20"/>
-        </w:rPr>
-        <w:t>Cattolica</w:t>
-      </w:r>
-      <w:proofErr w:type="spellEnd"/>
-      <w:r>
-        <w:rPr>
-          <w:rFonts w:ascii="Verdana" w:hAnsi="Verdana"/>
-          <w:b/>
-          <w:sz w:val="20"/>
-          <w:szCs w:val="20"/>
-        </w:rPr>
-        <w:t xml:space="preserve"> del </w:t>
-      </w:r>
-      <w:proofErr w:type="spellStart"/>
-      <w:r>
-        <w:rPr>
-          <w:rFonts w:ascii="Verdana" w:hAnsi="Verdana"/>
-          <w:b/>
-          <w:sz w:val="20"/>
-          <w:szCs w:val="20"/>
-        </w:rPr>
-        <w:t>Sacro</w:t>
-      </w:r>
-      <w:proofErr w:type="spellEnd"/>
-      <w:r>
-        <w:rPr>
-          <w:rFonts w:ascii="Verdana" w:hAnsi="Verdana"/>
-          <w:b/>
-          <w:sz w:val="20"/>
-          <w:szCs w:val="20"/>
-        </w:rPr>
-        <w:t xml:space="preserve"> </w:t>
-      </w:r>
-      <w:proofErr w:type="spellStart"/>
-      <w:r>
-        <w:rPr>
-          <w:rFonts w:ascii="Verdana" w:hAnsi="Verdana"/>
-          <w:b/>
-          <w:sz w:val="20"/>
-          <w:szCs w:val="20"/>
-        </w:rPr>
-        <w:t>Cuore</w:t>
-      </w:r>
-      <w:proofErr w:type="spellEnd"/>
+      <w:r>
+        <w:rPr>
+          <w:rFonts w:ascii="Verdana" w:hAnsi="Verdana"/>
+          <w:b/>
+          <w:sz w:val="20"/>
+          <w:szCs w:val="20"/>
+        </w:rPr>
+        <w:t>Università Cattolica del Sacro Cuore</w:t>
+      </w:r>
       <w:r>
         <w:rPr>
           <w:rFonts w:ascii="Verdana" w:hAnsi="Verdana"/>
@@ -4498,6 +4281,8 @@
         </w:rPr>
         <w:t xml:space="preserve">       </w:t>
       </w:r>
+      <w:bookmarkStart w:id="0" w:name="_GoBack"/>
+      <w:bookmarkEnd w:id="0"/>
       <w:r>
         <w:rPr>
           <w:rFonts w:ascii="Verdana" w:hAnsi="Verdana"/>
@@ -4926,7 +4711,6 @@
         <w:rFonts w:eastAsia="Times New Roman"/>
       </w:rPr>
     </w:pPr>
-    <w:proofErr w:type="spellStart"/>
     <w:r>
       <w:rPr>
         <w:rFonts w:ascii="Verdana" w:hAnsi="Verdana" w:cs="Arial"/>
@@ -4936,7 +4720,6 @@
       </w:rPr>
       <w:t>Github</w:t>
     </w:r>
-    <w:proofErr w:type="spellEnd"/>
     <w:r>
       <w:rPr>
         <w:rFonts w:ascii="Verdana" w:hAnsi="Verdana" w:cs="Arial"/>
@@ -6892,7 +6675,7 @@
 </file>
 
 <file path=customXml/itemProps1.xml><?xml version="1.0" encoding="utf-8"?>
-<ds:datastoreItem xmlns:ds="http://schemas.openxmlformats.org/officeDocument/2006/customXml" ds:itemID="{4A43672B-55FF-B546-BAAF-21D3B54547BB}">
+<ds:datastoreItem xmlns:ds="http://schemas.openxmlformats.org/officeDocument/2006/customXml" ds:itemID="{283FE1ED-2F71-6E48-9075-B04DF9994D4D}">
   <ds:schemaRefs>
     <ds:schemaRef ds:uri="http://schemas.openxmlformats.org/officeDocument/2006/bibliography"/>
   </ds:schemaRefs>

--- a/Resume - Dustin Wicker.docx
+++ b/Resume - Dustin Wicker.docx
@@ -499,7 +499,23 @@
           <w:sz w:val="20"/>
           <w:szCs w:val="20"/>
         </w:rPr>
-        <w:t>Building production-level analytics deliverables in workflow process</w:t>
+        <w:t xml:space="preserve">Building </w:t>
+      </w:r>
+      <w:r>
+        <w:rPr>
+          <w:rFonts w:ascii="Verdana" w:hAnsi="Verdana"/>
+          <w:sz w:val="20"/>
+          <w:szCs w:val="20"/>
+        </w:rPr>
+        <w:t xml:space="preserve">custom </w:t>
+      </w:r>
+      <w:r>
+        <w:rPr>
+          <w:rFonts w:ascii="Verdana" w:hAnsi="Verdana"/>
+          <w:sz w:val="20"/>
+          <w:szCs w:val="20"/>
+        </w:rPr>
+        <w:t>production-level analytics deliverables in workflow process</w:t>
       </w:r>
     </w:p>
     <w:p>
@@ -805,13 +821,31 @@
         </w:rPr>
         <w:t xml:space="preserve"> </w:t>
       </w:r>
-      <w:r>
-        <w:rPr>
-          <w:rFonts w:ascii="Verdana" w:hAnsi="Verdana"/>
-          <w:sz w:val="20"/>
-          <w:szCs w:val="20"/>
-        </w:rPr>
-        <w:t>SQL,</w:t>
+      <w:proofErr w:type="spellStart"/>
+      <w:r>
+        <w:rPr>
+          <w:rFonts w:ascii="Verdana" w:hAnsi="Verdana"/>
+          <w:sz w:val="20"/>
+          <w:szCs w:val="20"/>
+        </w:rPr>
+        <w:t>Hadoop</w:t>
+      </w:r>
+      <w:proofErr w:type="spellEnd"/>
+      <w:r>
+        <w:rPr>
+          <w:rFonts w:ascii="Verdana" w:hAnsi="Verdana"/>
+          <w:sz w:val="20"/>
+          <w:szCs w:val="20"/>
+        </w:rPr>
+        <w:t xml:space="preserve"> Ecosystem</w:t>
+      </w:r>
+      <w:r>
+        <w:rPr>
+          <w:rFonts w:ascii="Verdana" w:hAnsi="Verdana"/>
+          <w:sz w:val="20"/>
+          <w:szCs w:val="20"/>
+        </w:rPr>
+        <w:t>,</w:t>
       </w:r>
       <w:r>
         <w:rPr>
@@ -827,15 +861,15 @@
           <w:sz w:val="20"/>
           <w:szCs w:val="20"/>
         </w:rPr>
-        <w:t>Apache,</w:t>
-      </w:r>
-      <w:r>
-        <w:rPr>
-          <w:rFonts w:ascii="Verdana" w:hAnsi="Verdana"/>
-          <w:sz w:val="20"/>
-          <w:szCs w:val="20"/>
-        </w:rPr>
-        <w:t xml:space="preserve"> Git,</w:t>
+        <w:t>SQL</w:t>
+      </w:r>
+      <w:r>
+        <w:rPr>
+          <w:rFonts w:ascii="Verdana" w:hAnsi="Verdana"/>
+          <w:sz w:val="20"/>
+          <w:szCs w:val="20"/>
+        </w:rPr>
+        <w:t>,</w:t>
       </w:r>
       <w:r>
         <w:rPr>
@@ -845,6 +879,32 @@
         </w:rPr>
         <w:t xml:space="preserve"> </w:t>
       </w:r>
+      <w:proofErr w:type="spellStart"/>
+      <w:r>
+        <w:rPr>
+          <w:rFonts w:ascii="Verdana" w:hAnsi="Verdana"/>
+          <w:sz w:val="20"/>
+          <w:szCs w:val="20"/>
+        </w:rPr>
+        <w:t>Git</w:t>
+      </w:r>
+      <w:proofErr w:type="spellEnd"/>
+      <w:r>
+        <w:rPr>
+          <w:rFonts w:ascii="Verdana" w:hAnsi="Verdana"/>
+          <w:sz w:val="20"/>
+          <w:szCs w:val="20"/>
+        </w:rPr>
+        <w:t>,</w:t>
+      </w:r>
+      <w:r>
+        <w:rPr>
+          <w:rFonts w:ascii="Verdana" w:hAnsi="Verdana"/>
+          <w:sz w:val="20"/>
+          <w:szCs w:val="20"/>
+        </w:rPr>
+        <w:t xml:space="preserve"> </w:t>
+      </w:r>
       <w:r>
         <w:rPr>
           <w:rFonts w:ascii="Verdana" w:hAnsi="Verdana"/>
@@ -875,7 +935,25 @@
           <w:sz w:val="20"/>
           <w:szCs w:val="20"/>
         </w:rPr>
-        <w:t xml:space="preserve"> Dataiku DSS</w:t>
+        <w:t xml:space="preserve"> </w:t>
+      </w:r>
+      <w:proofErr w:type="spellStart"/>
+      <w:r>
+        <w:rPr>
+          <w:rFonts w:ascii="Verdana" w:hAnsi="Verdana"/>
+          <w:sz w:val="20"/>
+          <w:szCs w:val="20"/>
+        </w:rPr>
+        <w:t>Dataiku</w:t>
+      </w:r>
+      <w:proofErr w:type="spellEnd"/>
+      <w:r>
+        <w:rPr>
+          <w:rFonts w:ascii="Verdana" w:hAnsi="Verdana"/>
+          <w:sz w:val="20"/>
+          <w:szCs w:val="20"/>
+        </w:rPr>
+        <w:t xml:space="preserve"> DSS</w:t>
       </w:r>
     </w:p>
     <w:p>
@@ -1096,14 +1174,25 @@
           <w:szCs w:val="20"/>
         </w:rPr>
       </w:pPr>
-      <w:r>
-        <w:rPr>
-          <w:rFonts w:ascii="Verdana" w:hAnsi="Verdana"/>
-          <w:b/>
-          <w:sz w:val="20"/>
-          <w:szCs w:val="20"/>
-        </w:rPr>
-        <w:t>Thinkful, Remote</w:t>
+      <w:proofErr w:type="spellStart"/>
+      <w:r>
+        <w:rPr>
+          <w:rFonts w:ascii="Verdana" w:hAnsi="Verdana"/>
+          <w:b/>
+          <w:sz w:val="20"/>
+          <w:szCs w:val="20"/>
+        </w:rPr>
+        <w:t>Thinkful</w:t>
+      </w:r>
+      <w:proofErr w:type="spellEnd"/>
+      <w:r>
+        <w:rPr>
+          <w:rFonts w:ascii="Verdana" w:hAnsi="Verdana"/>
+          <w:b/>
+          <w:sz w:val="20"/>
+          <w:szCs w:val="20"/>
+        </w:rPr>
+        <w:t>, Remote</w:t>
       </w:r>
     </w:p>
     <w:p>
@@ -1247,15 +1336,47 @@
           <w:sz w:val="20"/>
           <w:szCs w:val="20"/>
         </w:rPr>
-        <w:t xml:space="preserve"> specializing in Python, SQL, and Spark</w:t>
-      </w:r>
-      <w:r>
-        <w:rPr>
-          <w:rFonts w:ascii="Verdana" w:hAnsi="Verdana"/>
-          <w:sz w:val="20"/>
-          <w:szCs w:val="20"/>
-        </w:rPr>
-        <w:t xml:space="preserve"> to develop their analytical skills and become proficient in the full data science stack</w:t>
+        <w:t xml:space="preserve"> specializing in Python,</w:t>
+      </w:r>
+      <w:r>
+        <w:rPr>
+          <w:rFonts w:ascii="Verdana" w:hAnsi="Verdana"/>
+          <w:sz w:val="20"/>
+          <w:szCs w:val="20"/>
+        </w:rPr>
+        <w:t xml:space="preserve"> </w:t>
+      </w:r>
+      <w:r>
+        <w:rPr>
+          <w:rFonts w:ascii="Verdana" w:hAnsi="Verdana"/>
+          <w:sz w:val="20"/>
+          <w:szCs w:val="20"/>
+        </w:rPr>
+        <w:t>Spark</w:t>
+      </w:r>
+      <w:r>
+        <w:rPr>
+          <w:rFonts w:ascii="Verdana" w:hAnsi="Verdana"/>
+          <w:sz w:val="20"/>
+          <w:szCs w:val="20"/>
+        </w:rPr>
+        <w:t>, and SQL</w:t>
+      </w:r>
+      <w:r>
+        <w:rPr>
+          <w:rFonts w:ascii="Verdana" w:hAnsi="Verdana"/>
+          <w:sz w:val="20"/>
+          <w:szCs w:val="20"/>
+        </w:rPr>
+        <w:t xml:space="preserve"> </w:t>
+      </w:r>
+      <w:r>
+        <w:rPr>
+          <w:rFonts w:ascii="Verdana" w:hAnsi="Verdana"/>
+          <w:sz w:val="20"/>
+          <w:szCs w:val="20"/>
+        </w:rPr>
+        <w:t>to develop their analytical skills and become proficient in the full data science stack</w:t>
       </w:r>
     </w:p>
     <w:p>
@@ -2013,7 +2134,25 @@
           <w:sz w:val="20"/>
           <w:szCs w:val="20"/>
         </w:rPr>
-        <w:t xml:space="preserve"> specific questions concerning fraud, waste, and abuse such as: DRG upcoding, atypical care patterns,</w:t>
+        <w:t xml:space="preserve"> specific questions concerning fraud, waste, and abuse such as: DRG </w:t>
+      </w:r>
+      <w:proofErr w:type="spellStart"/>
+      <w:r>
+        <w:rPr>
+          <w:rFonts w:ascii="Verdana" w:hAnsi="Verdana"/>
+          <w:sz w:val="20"/>
+          <w:szCs w:val="20"/>
+        </w:rPr>
+        <w:t>upcoding</w:t>
+      </w:r>
+      <w:proofErr w:type="spellEnd"/>
+      <w:r>
+        <w:rPr>
+          <w:rFonts w:ascii="Verdana" w:hAnsi="Verdana"/>
+          <w:sz w:val="20"/>
+          <w:szCs w:val="20"/>
+        </w:rPr>
+        <w:t>, atypical care patterns,</w:t>
       </w:r>
       <w:r>
         <w:rPr>
@@ -2133,6 +2272,7 @@
           <w:szCs w:val="20"/>
         </w:rPr>
       </w:pPr>
+      <w:proofErr w:type="spellStart"/>
       <w:r>
         <w:rPr>
           <w:rFonts w:ascii="Verdana" w:hAnsi="Verdana"/>
@@ -2141,7 +2281,17 @@
           <w:szCs w:val="20"/>
         </w:rPr>
         <w:lastRenderedPageBreak/>
-        <w:t>PawBoost, Raleigh, NC</w:t>
+        <w:t>PawBoost</w:t>
+      </w:r>
+      <w:proofErr w:type="spellEnd"/>
+      <w:r>
+        <w:rPr>
+          <w:rFonts w:ascii="Verdana" w:hAnsi="Verdana"/>
+          <w:b/>
+          <w:sz w:val="20"/>
+          <w:szCs w:val="20"/>
+        </w:rPr>
+        <w:t>, Raleigh, NC</w:t>
       </w:r>
     </w:p>
     <w:p>
@@ -2369,7 +2519,23 @@
           <w:sz w:val="20"/>
           <w:szCs w:val="20"/>
         </w:rPr>
-        <w:t xml:space="preserve"> visualizations in Tableau to communicate meaningful finding to business owners</w:t>
+        <w:t xml:space="preserve"> visualizations in Tableau to communicate meaningful finding</w:t>
+      </w:r>
+      <w:r>
+        <w:rPr>
+          <w:rFonts w:ascii="Verdana" w:hAnsi="Verdana"/>
+          <w:sz w:val="20"/>
+          <w:szCs w:val="20"/>
+        </w:rPr>
+        <w:t>s</w:t>
+      </w:r>
+      <w:r>
+        <w:rPr>
+          <w:rFonts w:ascii="Verdana" w:hAnsi="Verdana"/>
+          <w:sz w:val="20"/>
+          <w:szCs w:val="20"/>
+        </w:rPr>
+        <w:t xml:space="preserve"> to business owners</w:t>
       </w:r>
     </w:p>
     <w:p>
@@ -2398,7 +2564,27 @@
           <w:sz w:val="20"/>
           <w:szCs w:val="20"/>
         </w:rPr>
-        <w:t>Duke Energy (Shearon Harris Nuclear Power Plant)</w:t>
+        <w:t>Duke Energy (</w:t>
+      </w:r>
+      <w:proofErr w:type="spellStart"/>
+      <w:r>
+        <w:rPr>
+          <w:rFonts w:ascii="Verdana" w:hAnsi="Verdana"/>
+          <w:b/>
+          <w:sz w:val="20"/>
+          <w:szCs w:val="20"/>
+        </w:rPr>
+        <w:t>Shearon</w:t>
+      </w:r>
+      <w:proofErr w:type="spellEnd"/>
+      <w:r>
+        <w:rPr>
+          <w:rFonts w:ascii="Verdana" w:hAnsi="Verdana"/>
+          <w:b/>
+          <w:sz w:val="20"/>
+          <w:szCs w:val="20"/>
+        </w:rPr>
+        <w:t xml:space="preserve"> Harris Nuclear Power Plant)</w:t>
       </w:r>
       <w:r>
         <w:rPr>
@@ -2714,7 +2900,27 @@
           <w:sz w:val="20"/>
           <w:szCs w:val="20"/>
         </w:rPr>
-        <w:t>Duke Energy (Shearon Harris Nuclear Power Plant)</w:t>
+        <w:t>Duke Energy (</w:t>
+      </w:r>
+      <w:proofErr w:type="spellStart"/>
+      <w:r>
+        <w:rPr>
+          <w:rFonts w:ascii="Verdana" w:hAnsi="Verdana"/>
+          <w:b/>
+          <w:sz w:val="20"/>
+          <w:szCs w:val="20"/>
+        </w:rPr>
+        <w:t>Shearon</w:t>
+      </w:r>
+      <w:proofErr w:type="spellEnd"/>
+      <w:r>
+        <w:rPr>
+          <w:rFonts w:ascii="Verdana" w:hAnsi="Verdana"/>
+          <w:b/>
+          <w:sz w:val="20"/>
+          <w:szCs w:val="20"/>
+        </w:rPr>
+        <w:t xml:space="preserve"> Harris Nuclear Power Plant)</w:t>
       </w:r>
       <w:r>
         <w:rPr>
@@ -3024,14 +3230,25 @@
           <w:szCs w:val="20"/>
         </w:rPr>
       </w:pPr>
-      <w:r>
-        <w:rPr>
-          <w:rFonts w:ascii="Verdana" w:hAnsi="Verdana"/>
-          <w:b/>
-          <w:sz w:val="20"/>
-          <w:szCs w:val="20"/>
-        </w:rPr>
-        <w:t>Kimley-Horn and Associates</w:t>
+      <w:proofErr w:type="spellStart"/>
+      <w:r>
+        <w:rPr>
+          <w:rFonts w:ascii="Verdana" w:hAnsi="Verdana"/>
+          <w:b/>
+          <w:sz w:val="20"/>
+          <w:szCs w:val="20"/>
+        </w:rPr>
+        <w:t>Kimley</w:t>
+      </w:r>
+      <w:proofErr w:type="spellEnd"/>
+      <w:r>
+        <w:rPr>
+          <w:rFonts w:ascii="Verdana" w:hAnsi="Verdana"/>
+          <w:b/>
+          <w:sz w:val="20"/>
+          <w:szCs w:val="20"/>
+        </w:rPr>
+        <w:t>-Horn and Associates</w:t>
       </w:r>
       <w:r>
         <w:rPr>
@@ -3719,15 +3936,77 @@
           <w:szCs w:val="20"/>
         </w:rPr>
       </w:pPr>
-      <w:r>
-        <w:rPr>
-          <w:rFonts w:ascii="Verdana" w:hAnsi="Verdana"/>
-          <w:b/>
-          <w:sz w:val="20"/>
-          <w:szCs w:val="20"/>
-        </w:rPr>
-        <w:t>Università Cattolica del Sacro Cuore</w:t>
-      </w:r>
+      <w:proofErr w:type="spellStart"/>
+      <w:r>
+        <w:rPr>
+          <w:rFonts w:ascii="Verdana" w:hAnsi="Verdana"/>
+          <w:b/>
+          <w:sz w:val="20"/>
+          <w:szCs w:val="20"/>
+        </w:rPr>
+        <w:t>Università</w:t>
+      </w:r>
+      <w:proofErr w:type="spellEnd"/>
+      <w:r>
+        <w:rPr>
+          <w:rFonts w:ascii="Verdana" w:hAnsi="Verdana"/>
+          <w:b/>
+          <w:sz w:val="20"/>
+          <w:szCs w:val="20"/>
+        </w:rPr>
+        <w:t xml:space="preserve"> </w:t>
+      </w:r>
+      <w:proofErr w:type="spellStart"/>
+      <w:r>
+        <w:rPr>
+          <w:rFonts w:ascii="Verdana" w:hAnsi="Verdana"/>
+          <w:b/>
+          <w:sz w:val="20"/>
+          <w:szCs w:val="20"/>
+        </w:rPr>
+        <w:t>Cattolica</w:t>
+      </w:r>
+      <w:proofErr w:type="spellEnd"/>
+      <w:r>
+        <w:rPr>
+          <w:rFonts w:ascii="Verdana" w:hAnsi="Verdana"/>
+          <w:b/>
+          <w:sz w:val="20"/>
+          <w:szCs w:val="20"/>
+        </w:rPr>
+        <w:t xml:space="preserve"> del </w:t>
+      </w:r>
+      <w:proofErr w:type="spellStart"/>
+      <w:r>
+        <w:rPr>
+          <w:rFonts w:ascii="Verdana" w:hAnsi="Verdana"/>
+          <w:b/>
+          <w:sz w:val="20"/>
+          <w:szCs w:val="20"/>
+        </w:rPr>
+        <w:t>Sacro</w:t>
+      </w:r>
+      <w:proofErr w:type="spellEnd"/>
+      <w:r>
+        <w:rPr>
+          <w:rFonts w:ascii="Verdana" w:hAnsi="Verdana"/>
+          <w:b/>
+          <w:sz w:val="20"/>
+          <w:szCs w:val="20"/>
+        </w:rPr>
+        <w:t xml:space="preserve"> </w:t>
+      </w:r>
+      <w:proofErr w:type="spellStart"/>
+      <w:r>
+        <w:rPr>
+          <w:rFonts w:ascii="Verdana" w:hAnsi="Verdana"/>
+          <w:b/>
+          <w:sz w:val="20"/>
+          <w:szCs w:val="20"/>
+        </w:rPr>
+        <w:t>Cuore</w:t>
+      </w:r>
+      <w:proofErr w:type="spellEnd"/>
       <w:r>
         <w:rPr>
           <w:rFonts w:ascii="Verdana" w:hAnsi="Verdana"/>
@@ -4281,8 +4560,6 @@
         </w:rPr>
         <w:t xml:space="preserve">       </w:t>
       </w:r>
-      <w:bookmarkStart w:id="0" w:name="_GoBack"/>
-      <w:bookmarkEnd w:id="0"/>
       <w:r>
         <w:rPr>
           <w:rFonts w:ascii="Verdana" w:hAnsi="Verdana"/>
@@ -4566,6 +4843,10 @@
     <w:sectPr>
       <w:headerReference w:type="even" r:id="rId9"/>
       <w:headerReference w:type="default" r:id="rId10"/>
+      <w:footerReference w:type="even" r:id="rId11"/>
+      <w:footerReference w:type="default" r:id="rId12"/>
+      <w:headerReference w:type="first" r:id="rId13"/>
+      <w:footerReference w:type="first" r:id="rId14"/>
       <w:pgSz w:w="12240" w:h="15840"/>
       <w:pgMar w:top="1440" w:right="936" w:bottom="1008" w:left="1008" w:header="720" w:footer="720" w:gutter="0"/>
       <w:cols w:space="720"/>
@@ -4592,6 +4873,36 @@
     </w:p>
   </w:endnote>
 </w:endnotes>
+</file>
+
+<file path=word/footer1.xml><?xml version="1.0" encoding="utf-8"?>
+<w:ftr xmlns:wpc="http://schemas.microsoft.com/office/word/2010/wordprocessingCanvas" xmlns:mo="http://schemas.microsoft.com/office/mac/office/2008/main" xmlns:mc="http://schemas.openxmlformats.org/markup-compatibility/2006" xmlns:mv="urn:schemas-microsoft-com:mac:vml" xmlns:o="urn:schemas-microsoft-com:office:office" xmlns:r="http://schemas.openxmlformats.org/officeDocument/2006/relationships" xmlns:m="http://schemas.openxmlformats.org/officeDocument/2006/math" xmlns:v="urn:schemas-microsoft-com:vml" xmlns:wp14="http://schemas.microsoft.com/office/word/2010/wordprocessingDrawing" xmlns:wp="http://schemas.openxmlformats.org/drawingml/2006/wordprocessingDrawing" xmlns:w10="urn:schemas-microsoft-com:office:word" xmlns:w="http://schemas.openxmlformats.org/wordprocessingml/2006/main" xmlns:w14="http://schemas.microsoft.com/office/word/2010/wordml" xmlns:wpg="http://schemas.microsoft.com/office/word/2010/wordprocessingGroup" xmlns:wpi="http://schemas.microsoft.com/office/word/2010/wordprocessingInk" xmlns:wne="http://schemas.microsoft.com/office/word/2006/wordml" xmlns:wps="http://schemas.microsoft.com/office/word/2010/wordprocessingShape" mc:Ignorable="w14 wp14">
+  <w:p>
+    <w:pPr>
+      <w:pStyle w:val="Footer"/>
+    </w:pPr>
+  </w:p>
+</w:ftr>
+</file>
+
+<file path=word/footer2.xml><?xml version="1.0" encoding="utf-8"?>
+<w:ftr xmlns:wpc="http://schemas.microsoft.com/office/word/2010/wordprocessingCanvas" xmlns:mo="http://schemas.microsoft.com/office/mac/office/2008/main" xmlns:mc="http://schemas.openxmlformats.org/markup-compatibility/2006" xmlns:mv="urn:schemas-microsoft-com:mac:vml" xmlns:o="urn:schemas-microsoft-com:office:office" xmlns:r="http://schemas.openxmlformats.org/officeDocument/2006/relationships" xmlns:m="http://schemas.openxmlformats.org/officeDocument/2006/math" xmlns:v="urn:schemas-microsoft-com:vml" xmlns:wp14="http://schemas.microsoft.com/office/word/2010/wordprocessingDrawing" xmlns:wp="http://schemas.openxmlformats.org/drawingml/2006/wordprocessingDrawing" xmlns:w10="urn:schemas-microsoft-com:office:word" xmlns:w="http://schemas.openxmlformats.org/wordprocessingml/2006/main" xmlns:w14="http://schemas.microsoft.com/office/word/2010/wordml" xmlns:wpg="http://schemas.microsoft.com/office/word/2010/wordprocessingGroup" xmlns:wpi="http://schemas.microsoft.com/office/word/2010/wordprocessingInk" xmlns:wne="http://schemas.microsoft.com/office/word/2006/wordml" xmlns:wps="http://schemas.microsoft.com/office/word/2010/wordprocessingShape" mc:Ignorable="w14 wp14">
+  <w:p>
+    <w:pPr>
+      <w:pStyle w:val="Footer"/>
+    </w:pPr>
+  </w:p>
+</w:ftr>
+</file>
+
+<file path=word/footer3.xml><?xml version="1.0" encoding="utf-8"?>
+<w:ftr xmlns:wpc="http://schemas.microsoft.com/office/word/2010/wordprocessingCanvas" xmlns:mo="http://schemas.microsoft.com/office/mac/office/2008/main" xmlns:mc="http://schemas.openxmlformats.org/markup-compatibility/2006" xmlns:mv="urn:schemas-microsoft-com:mac:vml" xmlns:o="urn:schemas-microsoft-com:office:office" xmlns:r="http://schemas.openxmlformats.org/officeDocument/2006/relationships" xmlns:m="http://schemas.openxmlformats.org/officeDocument/2006/math" xmlns:v="urn:schemas-microsoft-com:vml" xmlns:wp14="http://schemas.microsoft.com/office/word/2010/wordprocessingDrawing" xmlns:wp="http://schemas.openxmlformats.org/drawingml/2006/wordprocessingDrawing" xmlns:w10="urn:schemas-microsoft-com:office:word" xmlns:w="http://schemas.openxmlformats.org/wordprocessingml/2006/main" xmlns:w14="http://schemas.microsoft.com/office/word/2010/wordml" xmlns:wpg="http://schemas.microsoft.com/office/word/2010/wordprocessingGroup" xmlns:wpi="http://schemas.microsoft.com/office/word/2010/wordprocessingInk" xmlns:wne="http://schemas.microsoft.com/office/word/2006/wordml" xmlns:wps="http://schemas.microsoft.com/office/word/2010/wordprocessingShape" mc:Ignorable="w14 wp14">
+  <w:p>
+    <w:pPr>
+      <w:pStyle w:val="Footer"/>
+    </w:pPr>
+  </w:p>
+</w:ftr>
 </file>
 
 <file path=word/footnotes.xml><?xml version="1.0" encoding="utf-8"?>
@@ -4694,15 +5005,17 @@
       </w:rPr>
       <w:t xml:space="preserve"> | </w:t>
     </w:r>
-    <w:r>
-      <w:rPr>
-        <w:rStyle w:val="Hyperlink"/>
-        <w:rFonts w:ascii="Verdana" w:hAnsi="Verdana"/>
-        <w:sz w:val="20"/>
-        <w:szCs w:val="20"/>
-      </w:rPr>
-      <w:t>dustinlwicker@gmail.com</w:t>
-    </w:r>
+    <w:hyperlink r:id="rId1" w:history="1">
+      <w:r>
+        <w:rPr>
+          <w:rStyle w:val="Hyperlink"/>
+          <w:rFonts w:ascii="Verdana" w:hAnsi="Verdana"/>
+          <w:sz w:val="20"/>
+          <w:szCs w:val="20"/>
+        </w:rPr>
+        <w:t>dustinlwicker@gmail.com</w:t>
+      </w:r>
+    </w:hyperlink>
   </w:p>
   <w:p>
     <w:pPr>
@@ -4711,6 +5024,7 @@
         <w:rFonts w:eastAsia="Times New Roman"/>
       </w:rPr>
     </w:pPr>
+    <w:proofErr w:type="spellStart"/>
     <w:r>
       <w:rPr>
         <w:rFonts w:ascii="Verdana" w:hAnsi="Verdana" w:cs="Arial"/>
@@ -4720,6 +5034,7 @@
       </w:rPr>
       <w:t>Github</w:t>
     </w:r>
+    <w:proofErr w:type="spellEnd"/>
     <w:r>
       <w:rPr>
         <w:rFonts w:ascii="Verdana" w:hAnsi="Verdana" w:cs="Arial"/>
@@ -4728,17 +5043,45 @@
       </w:rPr>
       <w:t xml:space="preserve">: </w:t>
     </w:r>
-    <w:hyperlink r:id="rId1" w:history="1">
-      <w:r>
-        <w:rPr>
-          <w:rStyle w:val="Hyperlink"/>
-          <w:rFonts w:ascii="Verdana" w:eastAsia="Times New Roman" w:hAnsi="Verdana"/>
-          <w:sz w:val="20"/>
-          <w:szCs w:val="20"/>
-        </w:rPr>
-        <w:t>https://github.com/dustinwicker</w:t>
-      </w:r>
-    </w:hyperlink>
+    <w:bookmarkStart w:id="0" w:name="_GoBack"/>
+    <w:r>
+      <w:fldChar w:fldCharType="begin"/>
+    </w:r>
+    <w:r>
+      <w:instrText>HYPERLINK "https://github.com/dustinwicker"</w:instrText>
+    </w:r>
+    <w:r>
+      <w:fldChar w:fldCharType="separate"/>
+    </w:r>
+    <w:r>
+      <w:rPr>
+        <w:rStyle w:val="Hyperlink"/>
+        <w:rFonts w:ascii="Verdana" w:eastAsia="Times New Roman" w:hAnsi="Verdana"/>
+        <w:sz w:val="20"/>
+        <w:szCs w:val="20"/>
+      </w:rPr>
+      <w:t>https://github.com/dustinwicker</w:t>
+    </w:r>
+    <w:r>
+      <w:rPr>
+        <w:rStyle w:val="Hyperlink"/>
+        <w:rFonts w:ascii="Verdana" w:eastAsia="Times New Roman" w:hAnsi="Verdana"/>
+        <w:sz w:val="20"/>
+        <w:szCs w:val="20"/>
+      </w:rPr>
+      <w:fldChar w:fldCharType="end"/>
+    </w:r>
+    <w:bookmarkEnd w:id="0"/>
+  </w:p>
+</w:hdr>
+</file>
+
+<file path=word/header3.xml><?xml version="1.0" encoding="utf-8"?>
+<w:hdr xmlns:wpc="http://schemas.microsoft.com/office/word/2010/wordprocessingCanvas" xmlns:mo="http://schemas.microsoft.com/office/mac/office/2008/main" xmlns:mc="http://schemas.openxmlformats.org/markup-compatibility/2006" xmlns:mv="urn:schemas-microsoft-com:mac:vml" xmlns:o="urn:schemas-microsoft-com:office:office" xmlns:r="http://schemas.openxmlformats.org/officeDocument/2006/relationships" xmlns:m="http://schemas.openxmlformats.org/officeDocument/2006/math" xmlns:v="urn:schemas-microsoft-com:vml" xmlns:wp14="http://schemas.microsoft.com/office/word/2010/wordprocessingDrawing" xmlns:wp="http://schemas.openxmlformats.org/drawingml/2006/wordprocessingDrawing" xmlns:w10="urn:schemas-microsoft-com:office:word" xmlns:w="http://schemas.openxmlformats.org/wordprocessingml/2006/main" xmlns:w14="http://schemas.microsoft.com/office/word/2010/wordml" xmlns:wpg="http://schemas.microsoft.com/office/word/2010/wordprocessingGroup" xmlns:wpi="http://schemas.microsoft.com/office/word/2010/wordprocessingInk" xmlns:wne="http://schemas.microsoft.com/office/word/2006/wordml" xmlns:wps="http://schemas.microsoft.com/office/word/2010/wordprocessingShape" mc:Ignorable="w14 wp14">
+  <w:p>
+    <w:pPr>
+      <w:pStyle w:val="Header"/>
+    </w:pPr>
   </w:p>
 </w:hdr>
 </file>
@@ -6675,7 +7018,7 @@
 </file>
 
 <file path=customXml/itemProps1.xml><?xml version="1.0" encoding="utf-8"?>
-<ds:datastoreItem xmlns:ds="http://schemas.openxmlformats.org/officeDocument/2006/customXml" ds:itemID="{283FE1ED-2F71-6E48-9075-B04DF9994D4D}">
+<ds:datastoreItem xmlns:ds="http://schemas.openxmlformats.org/officeDocument/2006/customXml" ds:itemID="{83A20E0D-2E79-CE4C-8A01-FECE066EE55B}">
   <ds:schemaRefs>
     <ds:schemaRef ds:uri="http://schemas.openxmlformats.org/officeDocument/2006/bibliography"/>
   </ds:schemaRefs>

--- a/Resume - Dustin Wicker.docx
+++ b/Resume - Dustin Wicker.docx
@@ -471,6 +471,8 @@
         </w:rPr>
         <w:t xml:space="preserve"> the following</w:t>
       </w:r>
+      <w:bookmarkStart w:id="0" w:name="_GoBack"/>
+      <w:bookmarkEnd w:id="0"/>
       <w:r>
         <w:rPr>
           <w:rFonts w:ascii="Verdana" w:hAnsi="Verdana"/>
@@ -819,25 +821,23 @@
           <w:sz w:val="20"/>
           <w:szCs w:val="20"/>
         </w:rPr>
+        <w:t xml:space="preserve"> Hadoop Ecosystem,</w:t>
+      </w:r>
+      <w:r>
+        <w:rPr>
+          <w:rFonts w:ascii="Verdana" w:hAnsi="Verdana"/>
+          <w:sz w:val="20"/>
+          <w:szCs w:val="20"/>
+        </w:rPr>
         <w:t xml:space="preserve"> </w:t>
       </w:r>
-      <w:proofErr w:type="spellStart"/>
-      <w:r>
-        <w:rPr>
-          <w:rFonts w:ascii="Verdana" w:hAnsi="Verdana"/>
-          <w:sz w:val="20"/>
-          <w:szCs w:val="20"/>
-        </w:rPr>
-        <w:t>Hadoop</w:t>
-      </w:r>
-      <w:proofErr w:type="spellEnd"/>
-      <w:r>
-        <w:rPr>
-          <w:rFonts w:ascii="Verdana" w:hAnsi="Verdana"/>
-          <w:sz w:val="20"/>
-          <w:szCs w:val="20"/>
-        </w:rPr>
-        <w:t xml:space="preserve"> Ecosystem</w:t>
+      <w:r>
+        <w:rPr>
+          <w:rFonts w:ascii="Verdana" w:hAnsi="Verdana"/>
+          <w:sz w:val="20"/>
+          <w:szCs w:val="20"/>
+        </w:rPr>
+        <w:t>SQL</w:t>
       </w:r>
       <w:r>
         <w:rPr>
@@ -853,6 +853,14 @@
           <w:sz w:val="20"/>
           <w:szCs w:val="20"/>
         </w:rPr>
+        <w:t xml:space="preserve"> Git,</w:t>
+      </w:r>
+      <w:r>
+        <w:rPr>
+          <w:rFonts w:ascii="Verdana" w:hAnsi="Verdana"/>
+          <w:sz w:val="20"/>
+          <w:szCs w:val="20"/>
+        </w:rPr>
         <w:t xml:space="preserve"> </w:t>
       </w:r>
       <w:r>
@@ -861,7 +869,15 @@
           <w:sz w:val="20"/>
           <w:szCs w:val="20"/>
         </w:rPr>
-        <w:t>SQL</w:t>
+        <w:t>Tableau</w:t>
+      </w:r>
+      <w:r>
+        <w:rPr>
+          <w:rFonts w:ascii="Verdana" w:hAnsi="Verdana"/>
+          <w:sz w:val="20"/>
+          <w:szCs w:val="20"/>
+        </w:rPr>
+        <w:t>, R</w:t>
       </w:r>
       <w:r>
         <w:rPr>
@@ -877,83 +893,7 @@
           <w:sz w:val="20"/>
           <w:szCs w:val="20"/>
         </w:rPr>
-        <w:t xml:space="preserve"> </w:t>
-      </w:r>
-      <w:proofErr w:type="spellStart"/>
-      <w:r>
-        <w:rPr>
-          <w:rFonts w:ascii="Verdana" w:hAnsi="Verdana"/>
-          <w:sz w:val="20"/>
-          <w:szCs w:val="20"/>
-        </w:rPr>
-        <w:t>Git</w:t>
-      </w:r>
-      <w:proofErr w:type="spellEnd"/>
-      <w:r>
-        <w:rPr>
-          <w:rFonts w:ascii="Verdana" w:hAnsi="Verdana"/>
-          <w:sz w:val="20"/>
-          <w:szCs w:val="20"/>
-        </w:rPr>
-        <w:t>,</w:t>
-      </w:r>
-      <w:r>
-        <w:rPr>
-          <w:rFonts w:ascii="Verdana" w:hAnsi="Verdana"/>
-          <w:sz w:val="20"/>
-          <w:szCs w:val="20"/>
-        </w:rPr>
-        <w:t xml:space="preserve"> </w:t>
-      </w:r>
-      <w:r>
-        <w:rPr>
-          <w:rFonts w:ascii="Verdana" w:hAnsi="Verdana"/>
-          <w:sz w:val="20"/>
-          <w:szCs w:val="20"/>
-        </w:rPr>
-        <w:t>Tableau</w:t>
-      </w:r>
-      <w:r>
-        <w:rPr>
-          <w:rFonts w:ascii="Verdana" w:hAnsi="Verdana"/>
-          <w:sz w:val="20"/>
-          <w:szCs w:val="20"/>
-        </w:rPr>
-        <w:t>, R</w:t>
-      </w:r>
-      <w:r>
-        <w:rPr>
-          <w:rFonts w:ascii="Verdana" w:hAnsi="Verdana"/>
-          <w:sz w:val="20"/>
-          <w:szCs w:val="20"/>
-        </w:rPr>
-        <w:t>,</w:t>
-      </w:r>
-      <w:r>
-        <w:rPr>
-          <w:rFonts w:ascii="Verdana" w:hAnsi="Verdana"/>
-          <w:sz w:val="20"/>
-          <w:szCs w:val="20"/>
-        </w:rPr>
-        <w:t xml:space="preserve"> </w:t>
-      </w:r>
-      <w:proofErr w:type="spellStart"/>
-      <w:r>
-        <w:rPr>
-          <w:rFonts w:ascii="Verdana" w:hAnsi="Verdana"/>
-          <w:sz w:val="20"/>
-          <w:szCs w:val="20"/>
-        </w:rPr>
-        <w:t>Dataiku</w:t>
-      </w:r>
-      <w:proofErr w:type="spellEnd"/>
-      <w:r>
-        <w:rPr>
-          <w:rFonts w:ascii="Verdana" w:hAnsi="Verdana"/>
-          <w:sz w:val="20"/>
-          <w:szCs w:val="20"/>
-        </w:rPr>
-        <w:t xml:space="preserve"> DSS</w:t>
+        <w:t xml:space="preserve"> Dataiku DSS</w:t>
       </w:r>
     </w:p>
     <w:p>
@@ -1174,25 +1114,14 @@
           <w:szCs w:val="20"/>
         </w:rPr>
       </w:pPr>
-      <w:proofErr w:type="spellStart"/>
-      <w:r>
-        <w:rPr>
-          <w:rFonts w:ascii="Verdana" w:hAnsi="Verdana"/>
-          <w:b/>
-          <w:sz w:val="20"/>
-          <w:szCs w:val="20"/>
-        </w:rPr>
-        <w:t>Thinkful</w:t>
-      </w:r>
-      <w:proofErr w:type="spellEnd"/>
-      <w:r>
-        <w:rPr>
-          <w:rFonts w:ascii="Verdana" w:hAnsi="Verdana"/>
-          <w:b/>
-          <w:sz w:val="20"/>
-          <w:szCs w:val="20"/>
-        </w:rPr>
-        <w:t>, Remote</w:t>
+      <w:r>
+        <w:rPr>
+          <w:rFonts w:ascii="Verdana" w:hAnsi="Verdana"/>
+          <w:b/>
+          <w:sz w:val="20"/>
+          <w:szCs w:val="20"/>
+        </w:rPr>
+        <w:t>Thinkful, Remote</w:t>
       </w:r>
     </w:p>
     <w:p>
@@ -1344,23 +1273,7 @@
           <w:sz w:val="20"/>
           <w:szCs w:val="20"/>
         </w:rPr>
-        <w:t xml:space="preserve"> </w:t>
-      </w:r>
-      <w:r>
-        <w:rPr>
-          <w:rFonts w:ascii="Verdana" w:hAnsi="Verdana"/>
-          <w:sz w:val="20"/>
-          <w:szCs w:val="20"/>
-        </w:rPr>
-        <w:t>Spark</w:t>
-      </w:r>
-      <w:r>
-        <w:rPr>
-          <w:rFonts w:ascii="Verdana" w:hAnsi="Verdana"/>
-          <w:sz w:val="20"/>
-          <w:szCs w:val="20"/>
-        </w:rPr>
-        <w:t>, and SQL</w:t>
+        <w:t xml:space="preserve"> Spark, and SQL</w:t>
       </w:r>
       <w:r>
         <w:rPr>
@@ -2134,25 +2047,7 @@
           <w:sz w:val="20"/>
           <w:szCs w:val="20"/>
         </w:rPr>
-        <w:t xml:space="preserve"> specific questions concerning fraud, waste, and abuse such as: DRG </w:t>
-      </w:r>
-      <w:proofErr w:type="spellStart"/>
-      <w:r>
-        <w:rPr>
-          <w:rFonts w:ascii="Verdana" w:hAnsi="Verdana"/>
-          <w:sz w:val="20"/>
-          <w:szCs w:val="20"/>
-        </w:rPr>
-        <w:t>upcoding</w:t>
-      </w:r>
-      <w:proofErr w:type="spellEnd"/>
-      <w:r>
-        <w:rPr>
-          <w:rFonts w:ascii="Verdana" w:hAnsi="Verdana"/>
-          <w:sz w:val="20"/>
-          <w:szCs w:val="20"/>
-        </w:rPr>
-        <w:t>, atypical care patterns,</w:t>
+        <w:t xml:space="preserve"> specific questions concerning fraud, waste, and abuse such as: DRG upcoding, atypical care patterns,</w:t>
       </w:r>
       <w:r>
         <w:rPr>
@@ -2272,7 +2167,6 @@
           <w:szCs w:val="20"/>
         </w:rPr>
       </w:pPr>
-      <w:proofErr w:type="spellStart"/>
       <w:r>
         <w:rPr>
           <w:rFonts w:ascii="Verdana" w:hAnsi="Verdana"/>
@@ -2281,17 +2175,7 @@
           <w:szCs w:val="20"/>
         </w:rPr>
         <w:lastRenderedPageBreak/>
-        <w:t>PawBoost</w:t>
-      </w:r>
-      <w:proofErr w:type="spellEnd"/>
-      <w:r>
-        <w:rPr>
-          <w:rFonts w:ascii="Verdana" w:hAnsi="Verdana"/>
-          <w:b/>
-          <w:sz w:val="20"/>
-          <w:szCs w:val="20"/>
-        </w:rPr>
-        <w:t>, Raleigh, NC</w:t>
+        <w:t>PawBoost, Raleigh, NC</w:t>
       </w:r>
     </w:p>
     <w:p>
@@ -2564,27 +2448,7 @@
           <w:sz w:val="20"/>
           <w:szCs w:val="20"/>
         </w:rPr>
-        <w:t>Duke Energy (</w:t>
-      </w:r>
-      <w:proofErr w:type="spellStart"/>
-      <w:r>
-        <w:rPr>
-          <w:rFonts w:ascii="Verdana" w:hAnsi="Verdana"/>
-          <w:b/>
-          <w:sz w:val="20"/>
-          <w:szCs w:val="20"/>
-        </w:rPr>
-        <w:t>Shearon</w:t>
-      </w:r>
-      <w:proofErr w:type="spellEnd"/>
-      <w:r>
-        <w:rPr>
-          <w:rFonts w:ascii="Verdana" w:hAnsi="Verdana"/>
-          <w:b/>
-          <w:sz w:val="20"/>
-          <w:szCs w:val="20"/>
-        </w:rPr>
-        <w:t xml:space="preserve"> Harris Nuclear Power Plant)</w:t>
+        <w:t>Duke Energy (Shearon Harris Nuclear Power Plant)</w:t>
       </w:r>
       <w:r>
         <w:rPr>
@@ -2900,27 +2764,7 @@
           <w:sz w:val="20"/>
           <w:szCs w:val="20"/>
         </w:rPr>
-        <w:t>Duke Energy (</w:t>
-      </w:r>
-      <w:proofErr w:type="spellStart"/>
-      <w:r>
-        <w:rPr>
-          <w:rFonts w:ascii="Verdana" w:hAnsi="Verdana"/>
-          <w:b/>
-          <w:sz w:val="20"/>
-          <w:szCs w:val="20"/>
-        </w:rPr>
-        <w:t>Shearon</w:t>
-      </w:r>
-      <w:proofErr w:type="spellEnd"/>
-      <w:r>
-        <w:rPr>
-          <w:rFonts w:ascii="Verdana" w:hAnsi="Verdana"/>
-          <w:b/>
-          <w:sz w:val="20"/>
-          <w:szCs w:val="20"/>
-        </w:rPr>
-        <w:t xml:space="preserve"> Harris Nuclear Power Plant)</w:t>
+        <w:t>Duke Energy (Shearon Harris Nuclear Power Plant)</w:t>
       </w:r>
       <w:r>
         <w:rPr>
@@ -3230,25 +3074,14 @@
           <w:szCs w:val="20"/>
         </w:rPr>
       </w:pPr>
-      <w:proofErr w:type="spellStart"/>
-      <w:r>
-        <w:rPr>
-          <w:rFonts w:ascii="Verdana" w:hAnsi="Verdana"/>
-          <w:b/>
-          <w:sz w:val="20"/>
-          <w:szCs w:val="20"/>
-        </w:rPr>
-        <w:t>Kimley</w:t>
-      </w:r>
-      <w:proofErr w:type="spellEnd"/>
-      <w:r>
-        <w:rPr>
-          <w:rFonts w:ascii="Verdana" w:hAnsi="Verdana"/>
-          <w:b/>
-          <w:sz w:val="20"/>
-          <w:szCs w:val="20"/>
-        </w:rPr>
-        <w:t>-Horn and Associates</w:t>
+      <w:r>
+        <w:rPr>
+          <w:rFonts w:ascii="Verdana" w:hAnsi="Verdana"/>
+          <w:b/>
+          <w:sz w:val="20"/>
+          <w:szCs w:val="20"/>
+        </w:rPr>
+        <w:t>Kimley-Horn and Associates</w:t>
       </w:r>
       <w:r>
         <w:rPr>
@@ -3936,77 +3769,15 @@
           <w:szCs w:val="20"/>
         </w:rPr>
       </w:pPr>
-      <w:proofErr w:type="spellStart"/>
-      <w:r>
-        <w:rPr>
-          <w:rFonts w:ascii="Verdana" w:hAnsi="Verdana"/>
-          <w:b/>
-          <w:sz w:val="20"/>
-          <w:szCs w:val="20"/>
-        </w:rPr>
-        <w:t>Università</w:t>
-      </w:r>
-      <w:proofErr w:type="spellEnd"/>
-      <w:r>
-        <w:rPr>
-          <w:rFonts w:ascii="Verdana" w:hAnsi="Verdana"/>
-          <w:b/>
-          <w:sz w:val="20"/>
-          <w:szCs w:val="20"/>
-        </w:rPr>
-        <w:t xml:space="preserve"> </w:t>
-      </w:r>
-      <w:proofErr w:type="spellStart"/>
-      <w:r>
-        <w:rPr>
-          <w:rFonts w:ascii="Verdana" w:hAnsi="Verdana"/>
-          <w:b/>
-          <w:sz w:val="20"/>
-          <w:szCs w:val="20"/>
-        </w:rPr>
-        <w:t>Cattolica</w:t>
-      </w:r>
-      <w:proofErr w:type="spellEnd"/>
-      <w:r>
-        <w:rPr>
-          <w:rFonts w:ascii="Verdana" w:hAnsi="Verdana"/>
-          <w:b/>
-          <w:sz w:val="20"/>
-          <w:szCs w:val="20"/>
-        </w:rPr>
-        <w:t xml:space="preserve"> del </w:t>
-      </w:r>
-      <w:proofErr w:type="spellStart"/>
-      <w:r>
-        <w:rPr>
-          <w:rFonts w:ascii="Verdana" w:hAnsi="Verdana"/>
-          <w:b/>
-          <w:sz w:val="20"/>
-          <w:szCs w:val="20"/>
-        </w:rPr>
-        <w:t>Sacro</w:t>
-      </w:r>
-      <w:proofErr w:type="spellEnd"/>
-      <w:r>
-        <w:rPr>
-          <w:rFonts w:ascii="Verdana" w:hAnsi="Verdana"/>
-          <w:b/>
-          <w:sz w:val="20"/>
-          <w:szCs w:val="20"/>
-        </w:rPr>
-        <w:t xml:space="preserve"> </w:t>
-      </w:r>
-      <w:proofErr w:type="spellStart"/>
-      <w:r>
-        <w:rPr>
-          <w:rFonts w:ascii="Verdana" w:hAnsi="Verdana"/>
-          <w:b/>
-          <w:sz w:val="20"/>
-          <w:szCs w:val="20"/>
-        </w:rPr>
-        <w:t>Cuore</w:t>
-      </w:r>
-      <w:proofErr w:type="spellEnd"/>
+      <w:r>
+        <w:rPr>
+          <w:rFonts w:ascii="Verdana" w:hAnsi="Verdana"/>
+          <w:b/>
+          <w:sz w:val="20"/>
+          <w:szCs w:val="20"/>
+        </w:rPr>
+        <w:t>Università Cattolica del Sacro Cuore</w:t>
+      </w:r>
       <w:r>
         <w:rPr>
           <w:rFonts w:ascii="Verdana" w:hAnsi="Verdana"/>
@@ -5024,7 +4795,6 @@
         <w:rFonts w:eastAsia="Times New Roman"/>
       </w:rPr>
     </w:pPr>
-    <w:proofErr w:type="spellStart"/>
     <w:r>
       <w:rPr>
         <w:rFonts w:ascii="Verdana" w:hAnsi="Verdana" w:cs="Arial"/>
@@ -5034,7 +4804,6 @@
       </w:rPr>
       <w:t>Github</w:t>
     </w:r>
-    <w:proofErr w:type="spellEnd"/>
     <w:r>
       <w:rPr>
         <w:rFonts w:ascii="Verdana" w:hAnsi="Verdana" w:cs="Arial"/>
@@ -5043,35 +4812,17 @@
       </w:rPr>
       <w:t xml:space="preserve">: </w:t>
     </w:r>
-    <w:bookmarkStart w:id="0" w:name="_GoBack"/>
-    <w:r>
-      <w:fldChar w:fldCharType="begin"/>
-    </w:r>
-    <w:r>
-      <w:instrText>HYPERLINK "https://github.com/dustinwicker"</w:instrText>
-    </w:r>
-    <w:r>
-      <w:fldChar w:fldCharType="separate"/>
-    </w:r>
-    <w:r>
-      <w:rPr>
-        <w:rStyle w:val="Hyperlink"/>
-        <w:rFonts w:ascii="Verdana" w:eastAsia="Times New Roman" w:hAnsi="Verdana"/>
-        <w:sz w:val="20"/>
-        <w:szCs w:val="20"/>
-      </w:rPr>
-      <w:t>https://github.com/dustinwicker</w:t>
-    </w:r>
-    <w:r>
-      <w:rPr>
-        <w:rStyle w:val="Hyperlink"/>
-        <w:rFonts w:ascii="Verdana" w:eastAsia="Times New Roman" w:hAnsi="Verdana"/>
-        <w:sz w:val="20"/>
-        <w:szCs w:val="20"/>
-      </w:rPr>
-      <w:fldChar w:fldCharType="end"/>
-    </w:r>
-    <w:bookmarkEnd w:id="0"/>
+    <w:hyperlink r:id="rId2" w:history="1">
+      <w:r>
+        <w:rPr>
+          <w:rStyle w:val="Hyperlink"/>
+          <w:rFonts w:ascii="Verdana" w:eastAsia="Times New Roman" w:hAnsi="Verdana"/>
+          <w:sz w:val="20"/>
+          <w:szCs w:val="20"/>
+        </w:rPr>
+        <w:t>https://github.com/dustinwicker</w:t>
+      </w:r>
+    </w:hyperlink>
   </w:p>
 </w:hdr>
 </file>
@@ -7018,7 +6769,7 @@
 </file>
 
 <file path=customXml/itemProps1.xml><?xml version="1.0" encoding="utf-8"?>
-<ds:datastoreItem xmlns:ds="http://schemas.openxmlformats.org/officeDocument/2006/customXml" ds:itemID="{83A20E0D-2E79-CE4C-8A01-FECE066EE55B}">
+<ds:datastoreItem xmlns:ds="http://schemas.openxmlformats.org/officeDocument/2006/customXml" ds:itemID="{5C513866-A9B3-EE4C-A76B-060F620501EB}">
   <ds:schemaRefs>
     <ds:schemaRef ds:uri="http://schemas.openxmlformats.org/officeDocument/2006/bibliography"/>
   </ds:schemaRefs>

--- a/Resume - Dustin Wicker.docx
+++ b/Resume - Dustin Wicker.docx
@@ -471,8 +471,6 @@
         </w:rPr>
         <w:t xml:space="preserve"> the following</w:t>
       </w:r>
-      <w:bookmarkStart w:id="0" w:name="_GoBack"/>
-      <w:bookmarkEnd w:id="0"/>
       <w:r>
         <w:rPr>
           <w:rFonts w:ascii="Verdana" w:hAnsi="Verdana"/>
@@ -821,16 +819,34 @@
           <w:sz w:val="20"/>
           <w:szCs w:val="20"/>
         </w:rPr>
-        <w:t xml:space="preserve"> Hadoop Ecosystem,</w:t>
-      </w:r>
-      <w:r>
-        <w:rPr>
-          <w:rFonts w:ascii="Verdana" w:hAnsi="Verdana"/>
-          <w:sz w:val="20"/>
-          <w:szCs w:val="20"/>
-        </w:rPr>
         <w:t xml:space="preserve"> </w:t>
       </w:r>
+      <w:proofErr w:type="spellStart"/>
+      <w:r>
+        <w:rPr>
+          <w:rFonts w:ascii="Verdana" w:hAnsi="Verdana"/>
+          <w:sz w:val="20"/>
+          <w:szCs w:val="20"/>
+        </w:rPr>
+        <w:t>Hadoop</w:t>
+      </w:r>
+      <w:proofErr w:type="spellEnd"/>
+      <w:r>
+        <w:rPr>
+          <w:rFonts w:ascii="Verdana" w:hAnsi="Verdana"/>
+          <w:sz w:val="20"/>
+          <w:szCs w:val="20"/>
+        </w:rPr>
+        <w:t xml:space="preserve"> Ecosystem,</w:t>
+      </w:r>
+      <w:r>
+        <w:rPr>
+          <w:rFonts w:ascii="Verdana" w:hAnsi="Verdana"/>
+          <w:sz w:val="20"/>
+          <w:szCs w:val="20"/>
+        </w:rPr>
+        <w:t xml:space="preserve"> </w:t>
+      </w:r>
       <w:r>
         <w:rPr>
           <w:rFonts w:ascii="Verdana" w:hAnsi="Verdana"/>
@@ -853,16 +869,34 @@
           <w:sz w:val="20"/>
           <w:szCs w:val="20"/>
         </w:rPr>
-        <w:t xml:space="preserve"> Git,</w:t>
-      </w:r>
-      <w:r>
-        <w:rPr>
-          <w:rFonts w:ascii="Verdana" w:hAnsi="Verdana"/>
-          <w:sz w:val="20"/>
-          <w:szCs w:val="20"/>
-        </w:rPr>
         <w:t xml:space="preserve"> </w:t>
       </w:r>
+      <w:proofErr w:type="spellStart"/>
+      <w:r>
+        <w:rPr>
+          <w:rFonts w:ascii="Verdana" w:hAnsi="Verdana"/>
+          <w:sz w:val="20"/>
+          <w:szCs w:val="20"/>
+        </w:rPr>
+        <w:t>Git</w:t>
+      </w:r>
+      <w:proofErr w:type="spellEnd"/>
+      <w:r>
+        <w:rPr>
+          <w:rFonts w:ascii="Verdana" w:hAnsi="Verdana"/>
+          <w:sz w:val="20"/>
+          <w:szCs w:val="20"/>
+        </w:rPr>
+        <w:t>,</w:t>
+      </w:r>
+      <w:r>
+        <w:rPr>
+          <w:rFonts w:ascii="Verdana" w:hAnsi="Verdana"/>
+          <w:sz w:val="20"/>
+          <w:szCs w:val="20"/>
+        </w:rPr>
+        <w:t xml:space="preserve"> </w:t>
+      </w:r>
       <w:r>
         <w:rPr>
           <w:rFonts w:ascii="Verdana" w:hAnsi="Verdana"/>
@@ -893,7 +927,25 @@
           <w:sz w:val="20"/>
           <w:szCs w:val="20"/>
         </w:rPr>
-        <w:t xml:space="preserve"> Dataiku DSS</w:t>
+        <w:t xml:space="preserve"> </w:t>
+      </w:r>
+      <w:proofErr w:type="spellStart"/>
+      <w:r>
+        <w:rPr>
+          <w:rFonts w:ascii="Verdana" w:hAnsi="Verdana"/>
+          <w:sz w:val="20"/>
+          <w:szCs w:val="20"/>
+        </w:rPr>
+        <w:t>Dataiku</w:t>
+      </w:r>
+      <w:proofErr w:type="spellEnd"/>
+      <w:r>
+        <w:rPr>
+          <w:rFonts w:ascii="Verdana" w:hAnsi="Verdana"/>
+          <w:sz w:val="20"/>
+          <w:szCs w:val="20"/>
+        </w:rPr>
+        <w:t xml:space="preserve"> DSS</w:t>
       </w:r>
     </w:p>
     <w:p>
@@ -1114,14 +1166,52 @@
           <w:szCs w:val="20"/>
         </w:rPr>
       </w:pPr>
-      <w:r>
-        <w:rPr>
-          <w:rFonts w:ascii="Verdana" w:hAnsi="Verdana"/>
-          <w:b/>
-          <w:sz w:val="20"/>
-          <w:szCs w:val="20"/>
-        </w:rPr>
-        <w:t>Thinkful, Remote</w:t>
+      <w:proofErr w:type="spellStart"/>
+      <w:r>
+        <w:rPr>
+          <w:rFonts w:ascii="Verdana" w:hAnsi="Verdana"/>
+          <w:b/>
+          <w:sz w:val="20"/>
+          <w:szCs w:val="20"/>
+        </w:rPr>
+        <w:t>Thinkful</w:t>
+      </w:r>
+      <w:proofErr w:type="spellEnd"/>
+      <w:r>
+        <w:rPr>
+          <w:rFonts w:ascii="Verdana" w:hAnsi="Verdana"/>
+          <w:b/>
+          <w:sz w:val="20"/>
+          <w:szCs w:val="20"/>
+        </w:rPr>
+        <w:t xml:space="preserve">, </w:t>
+      </w:r>
+      <w:r>
+        <w:rPr>
+          <w:rFonts w:ascii="Verdana" w:hAnsi="Verdana"/>
+          <w:b/>
+          <w:sz w:val="20"/>
+          <w:szCs w:val="20"/>
+        </w:rPr>
+        <w:t>Westminster, CO (</w:t>
+      </w:r>
+      <w:r>
+        <w:rPr>
+          <w:rFonts w:ascii="Verdana" w:hAnsi="Verdana"/>
+          <w:b/>
+          <w:sz w:val="20"/>
+          <w:szCs w:val="20"/>
+        </w:rPr>
+        <w:t>Remote</w:t>
+      </w:r>
+      <w:r>
+        <w:rPr>
+          <w:rFonts w:ascii="Verdana" w:hAnsi="Verdana"/>
+          <w:b/>
+          <w:sz w:val="20"/>
+          <w:szCs w:val="20"/>
+        </w:rPr>
+        <w:t>)</w:t>
       </w:r>
     </w:p>
     <w:p>
@@ -1319,7 +1409,25 @@
           <w:sz w:val="20"/>
           <w:szCs w:val="20"/>
         </w:rPr>
-        <w:t xml:space="preserve">and regression analysis, </w:t>
+        <w:t xml:space="preserve">and </w:t>
+      </w:r>
+      <w:proofErr w:type="gramStart"/>
+      <w:r>
+        <w:rPr>
+          <w:rFonts w:ascii="Verdana" w:hAnsi="Verdana"/>
+          <w:sz w:val="20"/>
+          <w:szCs w:val="20"/>
+        </w:rPr>
+        <w:t>regression</w:t>
+      </w:r>
+      <w:proofErr w:type="gramEnd"/>
+      <w:r>
+        <w:rPr>
+          <w:rFonts w:ascii="Verdana" w:hAnsi="Verdana"/>
+          <w:sz w:val="20"/>
+          <w:szCs w:val="20"/>
+        </w:rPr>
+        <w:t xml:space="preserve"> analysis, </w:t>
       </w:r>
       <w:r>
         <w:rPr>
@@ -1673,7 +1781,25 @@
           <w:sz w:val="20"/>
           <w:szCs w:val="20"/>
         </w:rPr>
-        <w:t xml:space="preserve"> machine learning models in PySpark using real-time car telemetry data to predict car maintenance failures before they occur</w:t>
+        <w:t xml:space="preserve"> machine learning models in </w:t>
+      </w:r>
+      <w:proofErr w:type="spellStart"/>
+      <w:r>
+        <w:rPr>
+          <w:rFonts w:ascii="Verdana" w:hAnsi="Verdana"/>
+          <w:sz w:val="20"/>
+          <w:szCs w:val="20"/>
+        </w:rPr>
+        <w:t>PySpark</w:t>
+      </w:r>
+      <w:proofErr w:type="spellEnd"/>
+      <w:r>
+        <w:rPr>
+          <w:rFonts w:ascii="Verdana" w:hAnsi="Verdana"/>
+          <w:sz w:val="20"/>
+          <w:szCs w:val="20"/>
+        </w:rPr>
+        <w:t xml:space="preserve"> using real-time car telemetry data to predict car maintenance failures before they occur</w:t>
       </w:r>
       <w:r>
         <w:rPr>
@@ -2047,7 +2173,25 @@
           <w:sz w:val="20"/>
           <w:szCs w:val="20"/>
         </w:rPr>
-        <w:t xml:space="preserve"> specific questions concerning fraud, waste, and abuse such as: DRG upcoding, atypical care patterns,</w:t>
+        <w:t xml:space="preserve"> specific questions concerning fraud, waste, and abuse such as: DRG </w:t>
+      </w:r>
+      <w:proofErr w:type="spellStart"/>
+      <w:r>
+        <w:rPr>
+          <w:rFonts w:ascii="Verdana" w:hAnsi="Verdana"/>
+          <w:sz w:val="20"/>
+          <w:szCs w:val="20"/>
+        </w:rPr>
+        <w:t>upcoding</w:t>
+      </w:r>
+      <w:proofErr w:type="spellEnd"/>
+      <w:r>
+        <w:rPr>
+          <w:rFonts w:ascii="Verdana" w:hAnsi="Verdana"/>
+          <w:sz w:val="20"/>
+          <w:szCs w:val="20"/>
+        </w:rPr>
+        <w:t>, atypical care patterns,</w:t>
       </w:r>
       <w:r>
         <w:rPr>
@@ -2167,6 +2311,7 @@
           <w:szCs w:val="20"/>
         </w:rPr>
       </w:pPr>
+      <w:proofErr w:type="spellStart"/>
       <w:r>
         <w:rPr>
           <w:rFonts w:ascii="Verdana" w:hAnsi="Verdana"/>
@@ -2175,7 +2320,17 @@
           <w:szCs w:val="20"/>
         </w:rPr>
         <w:lastRenderedPageBreak/>
-        <w:t>PawBoost, Raleigh, NC</w:t>
+        <w:t>PawBoost</w:t>
+      </w:r>
+      <w:proofErr w:type="spellEnd"/>
+      <w:r>
+        <w:rPr>
+          <w:rFonts w:ascii="Verdana" w:hAnsi="Verdana"/>
+          <w:b/>
+          <w:sz w:val="20"/>
+          <w:szCs w:val="20"/>
+        </w:rPr>
+        <w:t>, Raleigh, NC</w:t>
       </w:r>
     </w:p>
     <w:p>
@@ -2448,7 +2603,27 @@
           <w:sz w:val="20"/>
           <w:szCs w:val="20"/>
         </w:rPr>
-        <w:t>Duke Energy (Shearon Harris Nuclear Power Plant)</w:t>
+        <w:t>Duke Energy (</w:t>
+      </w:r>
+      <w:proofErr w:type="spellStart"/>
+      <w:r>
+        <w:rPr>
+          <w:rFonts w:ascii="Verdana" w:hAnsi="Verdana"/>
+          <w:b/>
+          <w:sz w:val="20"/>
+          <w:szCs w:val="20"/>
+        </w:rPr>
+        <w:t>Shearon</w:t>
+      </w:r>
+      <w:proofErr w:type="spellEnd"/>
+      <w:r>
+        <w:rPr>
+          <w:rFonts w:ascii="Verdana" w:hAnsi="Verdana"/>
+          <w:b/>
+          <w:sz w:val="20"/>
+          <w:szCs w:val="20"/>
+        </w:rPr>
+        <w:t xml:space="preserve"> Harris Nuclear Power Plant)</w:t>
       </w:r>
       <w:r>
         <w:rPr>
@@ -2764,7 +2939,27 @@
           <w:sz w:val="20"/>
           <w:szCs w:val="20"/>
         </w:rPr>
-        <w:t>Duke Energy (Shearon Harris Nuclear Power Plant)</w:t>
+        <w:t>Duke Energy (</w:t>
+      </w:r>
+      <w:proofErr w:type="spellStart"/>
+      <w:r>
+        <w:rPr>
+          <w:rFonts w:ascii="Verdana" w:hAnsi="Verdana"/>
+          <w:b/>
+          <w:sz w:val="20"/>
+          <w:szCs w:val="20"/>
+        </w:rPr>
+        <w:t>Shearon</w:t>
+      </w:r>
+      <w:proofErr w:type="spellEnd"/>
+      <w:r>
+        <w:rPr>
+          <w:rFonts w:ascii="Verdana" w:hAnsi="Verdana"/>
+          <w:b/>
+          <w:sz w:val="20"/>
+          <w:szCs w:val="20"/>
+        </w:rPr>
+        <w:t xml:space="preserve"> Harris Nuclear Power Plant)</w:t>
       </w:r>
       <w:r>
         <w:rPr>
@@ -3074,14 +3269,25 @@
           <w:szCs w:val="20"/>
         </w:rPr>
       </w:pPr>
-      <w:r>
-        <w:rPr>
-          <w:rFonts w:ascii="Verdana" w:hAnsi="Verdana"/>
-          <w:b/>
-          <w:sz w:val="20"/>
-          <w:szCs w:val="20"/>
-        </w:rPr>
-        <w:t>Kimley-Horn and Associates</w:t>
+      <w:proofErr w:type="spellStart"/>
+      <w:r>
+        <w:rPr>
+          <w:rFonts w:ascii="Verdana" w:hAnsi="Verdana"/>
+          <w:b/>
+          <w:sz w:val="20"/>
+          <w:szCs w:val="20"/>
+        </w:rPr>
+        <w:t>Kimley</w:t>
+      </w:r>
+      <w:proofErr w:type="spellEnd"/>
+      <w:r>
+        <w:rPr>
+          <w:rFonts w:ascii="Verdana" w:hAnsi="Verdana"/>
+          <w:b/>
+          <w:sz w:val="20"/>
+          <w:szCs w:val="20"/>
+        </w:rPr>
+        <w:t>-Horn and Associates</w:t>
       </w:r>
       <w:r>
         <w:rPr>
@@ -3769,15 +3975,77 @@
           <w:szCs w:val="20"/>
         </w:rPr>
       </w:pPr>
-      <w:r>
-        <w:rPr>
-          <w:rFonts w:ascii="Verdana" w:hAnsi="Verdana"/>
-          <w:b/>
-          <w:sz w:val="20"/>
-          <w:szCs w:val="20"/>
-        </w:rPr>
-        <w:t>Università Cattolica del Sacro Cuore</w:t>
-      </w:r>
+      <w:proofErr w:type="spellStart"/>
+      <w:r>
+        <w:rPr>
+          <w:rFonts w:ascii="Verdana" w:hAnsi="Verdana"/>
+          <w:b/>
+          <w:sz w:val="20"/>
+          <w:szCs w:val="20"/>
+        </w:rPr>
+        <w:t>Università</w:t>
+      </w:r>
+      <w:proofErr w:type="spellEnd"/>
+      <w:r>
+        <w:rPr>
+          <w:rFonts w:ascii="Verdana" w:hAnsi="Verdana"/>
+          <w:b/>
+          <w:sz w:val="20"/>
+          <w:szCs w:val="20"/>
+        </w:rPr>
+        <w:t xml:space="preserve"> </w:t>
+      </w:r>
+      <w:proofErr w:type="spellStart"/>
+      <w:r>
+        <w:rPr>
+          <w:rFonts w:ascii="Verdana" w:hAnsi="Verdana"/>
+          <w:b/>
+          <w:sz w:val="20"/>
+          <w:szCs w:val="20"/>
+        </w:rPr>
+        <w:t>Cattolica</w:t>
+      </w:r>
+      <w:proofErr w:type="spellEnd"/>
+      <w:r>
+        <w:rPr>
+          <w:rFonts w:ascii="Verdana" w:hAnsi="Verdana"/>
+          <w:b/>
+          <w:sz w:val="20"/>
+          <w:szCs w:val="20"/>
+        </w:rPr>
+        <w:t xml:space="preserve"> del </w:t>
+      </w:r>
+      <w:proofErr w:type="spellStart"/>
+      <w:r>
+        <w:rPr>
+          <w:rFonts w:ascii="Verdana" w:hAnsi="Verdana"/>
+          <w:b/>
+          <w:sz w:val="20"/>
+          <w:szCs w:val="20"/>
+        </w:rPr>
+        <w:t>Sacro</w:t>
+      </w:r>
+      <w:proofErr w:type="spellEnd"/>
+      <w:r>
+        <w:rPr>
+          <w:rFonts w:ascii="Verdana" w:hAnsi="Verdana"/>
+          <w:b/>
+          <w:sz w:val="20"/>
+          <w:szCs w:val="20"/>
+        </w:rPr>
+        <w:t xml:space="preserve"> </w:t>
+      </w:r>
+      <w:proofErr w:type="spellStart"/>
+      <w:r>
+        <w:rPr>
+          <w:rFonts w:ascii="Verdana" w:hAnsi="Verdana"/>
+          <w:b/>
+          <w:sz w:val="20"/>
+          <w:szCs w:val="20"/>
+        </w:rPr>
+        <w:t>Cuore</w:t>
+      </w:r>
+      <w:proofErr w:type="spellEnd"/>
       <w:r>
         <w:rPr>
           <w:rFonts w:ascii="Verdana" w:hAnsi="Verdana"/>
@@ -4112,8 +4380,10 @@
           <w:szCs w:val="20"/>
         </w:rPr>
         <w:tab/>
-        <w:t xml:space="preserve">          </w:t>
-      </w:r>
+        <w:t xml:space="preserve">       </w:t>
+      </w:r>
+      <w:bookmarkStart w:id="0" w:name="_GoBack"/>
+      <w:bookmarkEnd w:id="0"/>
       <w:r>
         <w:rPr>
           <w:rFonts w:ascii="Verdana" w:hAnsi="Verdana"/>
@@ -4136,7 +4406,15 @@
           <w:sz w:val="20"/>
           <w:szCs w:val="20"/>
         </w:rPr>
-        <w:t xml:space="preserve"> Present</w:t>
+        <w:t xml:space="preserve"> </w:t>
+      </w:r>
+      <w:r>
+        <w:rPr>
+          <w:rFonts w:ascii="Verdana" w:hAnsi="Verdana"/>
+          <w:sz w:val="20"/>
+          <w:szCs w:val="20"/>
+        </w:rPr>
+        <w:t>July 2019</w:t>
       </w:r>
     </w:p>
     <w:p>
@@ -4795,6 +5073,7 @@
         <w:rFonts w:eastAsia="Times New Roman"/>
       </w:rPr>
     </w:pPr>
+    <w:proofErr w:type="spellStart"/>
     <w:r>
       <w:rPr>
         <w:rFonts w:ascii="Verdana" w:hAnsi="Verdana" w:cs="Arial"/>
@@ -4804,6 +5083,7 @@
       </w:rPr>
       <w:t>Github</w:t>
     </w:r>
+    <w:proofErr w:type="spellEnd"/>
     <w:r>
       <w:rPr>
         <w:rFonts w:ascii="Verdana" w:hAnsi="Verdana" w:cs="Arial"/>
@@ -6769,7 +7049,7 @@
 </file>
 
 <file path=customXml/itemProps1.xml><?xml version="1.0" encoding="utf-8"?>
-<ds:datastoreItem xmlns:ds="http://schemas.openxmlformats.org/officeDocument/2006/customXml" ds:itemID="{5C513866-A9B3-EE4C-A76B-060F620501EB}">
+<ds:datastoreItem xmlns:ds="http://schemas.openxmlformats.org/officeDocument/2006/customXml" ds:itemID="{221216A5-1CF6-374E-8A0E-78099E871E79}">
   <ds:schemaRefs>
     <ds:schemaRef ds:uri="http://schemas.openxmlformats.org/officeDocument/2006/bibliography"/>
   </ds:schemaRefs>

--- a/Resume - Dustin Wicker.docx
+++ b/Resume - Dustin Wicker.docx
@@ -1409,25 +1409,7 @@
           <w:sz w:val="20"/>
           <w:szCs w:val="20"/>
         </w:rPr>
-        <w:t xml:space="preserve">and </w:t>
-      </w:r>
-      <w:proofErr w:type="gramStart"/>
-      <w:r>
-        <w:rPr>
-          <w:rFonts w:ascii="Verdana" w:hAnsi="Verdana"/>
-          <w:sz w:val="20"/>
-          <w:szCs w:val="20"/>
-        </w:rPr>
-        <w:t>regression</w:t>
-      </w:r>
-      <w:proofErr w:type="gramEnd"/>
-      <w:r>
-        <w:rPr>
-          <w:rFonts w:ascii="Verdana" w:hAnsi="Verdana"/>
-          <w:sz w:val="20"/>
-          <w:szCs w:val="20"/>
-        </w:rPr>
-        <w:t xml:space="preserve"> analysis, </w:t>
+        <w:t xml:space="preserve">and regression analysis, </w:t>
       </w:r>
       <w:r>
         <w:rPr>
@@ -3710,8 +3692,10 @@
           <w:sz w:val="20"/>
           <w:szCs w:val="20"/>
         </w:rPr>
-        <w:t xml:space="preserve"> </w:t>
-      </w:r>
+        <w:t>s</w:t>
+      </w:r>
+      <w:bookmarkStart w:id="0" w:name="_GoBack"/>
+      <w:bookmarkEnd w:id="0"/>
       <w:r>
         <w:rPr>
           <w:rFonts w:ascii="Verdana" w:hAnsi="Verdana"/>
@@ -4382,8 +4366,6 @@
         <w:tab/>
         <w:t xml:space="preserve">       </w:t>
       </w:r>
-      <w:bookmarkStart w:id="0" w:name="_GoBack"/>
-      <w:bookmarkEnd w:id="0"/>
       <w:r>
         <w:rPr>
           <w:rFonts w:ascii="Verdana" w:hAnsi="Verdana"/>
@@ -7049,7 +7031,7 @@
 </file>
 
 <file path=customXml/itemProps1.xml><?xml version="1.0" encoding="utf-8"?>
-<ds:datastoreItem xmlns:ds="http://schemas.openxmlformats.org/officeDocument/2006/customXml" ds:itemID="{221216A5-1CF6-374E-8A0E-78099E871E79}">
+<ds:datastoreItem xmlns:ds="http://schemas.openxmlformats.org/officeDocument/2006/customXml" ds:itemID="{620B5475-B8C4-8B4C-84F9-385C7E01A6D2}">
   <ds:schemaRefs>
     <ds:schemaRef ds:uri="http://schemas.openxmlformats.org/officeDocument/2006/bibliography"/>
   </ds:schemaRefs>

--- a/Resume - Dustin Wicker.docx
+++ b/Resume - Dustin Wicker.docx
@@ -821,6 +821,14 @@
         </w:rPr>
         <w:t xml:space="preserve"> </w:t>
       </w:r>
+      <w:r>
+        <w:rPr>
+          <w:rFonts w:ascii="Verdana" w:hAnsi="Verdana"/>
+          <w:sz w:val="20"/>
+          <w:szCs w:val="20"/>
+        </w:rPr>
+        <w:t xml:space="preserve">SQL, R, </w:t>
+      </w:r>
       <w:proofErr w:type="spellStart"/>
       <w:r>
         <w:rPr>
@@ -837,7 +845,15 @@
           <w:sz w:val="20"/>
           <w:szCs w:val="20"/>
         </w:rPr>
-        <w:t xml:space="preserve"> Ecosystem,</w:t>
+        <w:t xml:space="preserve"> Ecosystem</w:t>
+      </w:r>
+      <w:r>
+        <w:rPr>
+          <w:rFonts w:ascii="Verdana" w:hAnsi="Verdana"/>
+          <w:sz w:val="20"/>
+          <w:szCs w:val="20"/>
+        </w:rPr>
+        <w:t>,</w:t>
       </w:r>
       <w:r>
         <w:rPr>
@@ -847,14 +863,16 @@
         </w:rPr>
         <w:t xml:space="preserve"> </w:t>
       </w:r>
-      <w:r>
-        <w:rPr>
-          <w:rFonts w:ascii="Verdana" w:hAnsi="Verdana"/>
-          <w:sz w:val="20"/>
-          <w:szCs w:val="20"/>
-        </w:rPr>
-        <w:t>SQL</w:t>
-      </w:r>
+      <w:proofErr w:type="spellStart"/>
+      <w:r>
+        <w:rPr>
+          <w:rFonts w:ascii="Verdana" w:hAnsi="Verdana"/>
+          <w:sz w:val="20"/>
+          <w:szCs w:val="20"/>
+        </w:rPr>
+        <w:t>Git</w:t>
+      </w:r>
+      <w:proofErr w:type="spellEnd"/>
       <w:r>
         <w:rPr>
           <w:rFonts w:ascii="Verdana" w:hAnsi="Verdana"/>
@@ -871,32 +889,6 @@
         </w:rPr>
         <w:t xml:space="preserve"> </w:t>
       </w:r>
-      <w:proofErr w:type="spellStart"/>
-      <w:r>
-        <w:rPr>
-          <w:rFonts w:ascii="Verdana" w:hAnsi="Verdana"/>
-          <w:sz w:val="20"/>
-          <w:szCs w:val="20"/>
-        </w:rPr>
-        <w:t>Git</w:t>
-      </w:r>
-      <w:proofErr w:type="spellEnd"/>
-      <w:r>
-        <w:rPr>
-          <w:rFonts w:ascii="Verdana" w:hAnsi="Verdana"/>
-          <w:sz w:val="20"/>
-          <w:szCs w:val="20"/>
-        </w:rPr>
-        <w:t>,</w:t>
-      </w:r>
-      <w:r>
-        <w:rPr>
-          <w:rFonts w:ascii="Verdana" w:hAnsi="Verdana"/>
-          <w:sz w:val="20"/>
-          <w:szCs w:val="20"/>
-        </w:rPr>
-        <w:t xml:space="preserve"> </w:t>
-      </w:r>
       <w:r>
         <w:rPr>
           <w:rFonts w:ascii="Verdana" w:hAnsi="Verdana"/>
@@ -911,23 +903,7 @@
           <w:sz w:val="20"/>
           <w:szCs w:val="20"/>
         </w:rPr>
-        <w:t>, R</w:t>
-      </w:r>
-      <w:r>
-        <w:rPr>
-          <w:rFonts w:ascii="Verdana" w:hAnsi="Verdana"/>
-          <w:sz w:val="20"/>
-          <w:szCs w:val="20"/>
-        </w:rPr>
-        <w:t>,</w:t>
-      </w:r>
-      <w:r>
-        <w:rPr>
-          <w:rFonts w:ascii="Verdana" w:hAnsi="Verdana"/>
-          <w:sz w:val="20"/>
-          <w:szCs w:val="20"/>
-        </w:rPr>
-        <w:t xml:space="preserve"> </w:t>
+        <w:t xml:space="preserve">, </w:t>
       </w:r>
       <w:proofErr w:type="spellStart"/>
       <w:r>
@@ -1621,7 +1597,33 @@
           <w:sz w:val="20"/>
           <w:szCs w:val="20"/>
         </w:rPr>
-        <w:t xml:space="preserve"> with a major rental car company to develop</w:t>
+        <w:t xml:space="preserve"> with a </w:t>
+      </w:r>
+      <w:r>
+        <w:rPr>
+          <w:rFonts w:ascii="Verdana" w:hAnsi="Verdana"/>
+          <w:sz w:val="20"/>
+          <w:szCs w:val="20"/>
+        </w:rPr>
+        <w:t>Fortune 500</w:t>
+      </w:r>
+      <w:r>
+        <w:rPr>
+          <w:rFonts w:ascii="Verdana" w:hAnsi="Verdana"/>
+          <w:sz w:val="20"/>
+          <w:szCs w:val="20"/>
+        </w:rPr>
+        <w:t xml:space="preserve"> </w:t>
+      </w:r>
+      <w:bookmarkStart w:id="0" w:name="_GoBack"/>
+      <w:bookmarkEnd w:id="0"/>
+      <w:r>
+        <w:rPr>
+          <w:rFonts w:ascii="Verdana" w:hAnsi="Verdana"/>
+          <w:sz w:val="20"/>
+          <w:szCs w:val="20"/>
+        </w:rPr>
+        <w:t>rental car company to develop</w:t>
       </w:r>
       <w:r>
         <w:rPr>
@@ -3694,8 +3696,6 @@
         </w:rPr>
         <w:t>s</w:t>
       </w:r>
-      <w:bookmarkStart w:id="0" w:name="_GoBack"/>
-      <w:bookmarkEnd w:id="0"/>
       <w:r>
         <w:rPr>
           <w:rFonts w:ascii="Verdana" w:hAnsi="Verdana"/>
@@ -7031,7 +7031,7 @@
 </file>
 
 <file path=customXml/itemProps1.xml><?xml version="1.0" encoding="utf-8"?>
-<ds:datastoreItem xmlns:ds="http://schemas.openxmlformats.org/officeDocument/2006/customXml" ds:itemID="{620B5475-B8C4-8B4C-84F9-385C7E01A6D2}">
+<ds:datastoreItem xmlns:ds="http://schemas.openxmlformats.org/officeDocument/2006/customXml" ds:itemID="{6F3B8BC4-5643-E242-B0E5-C51A2507F4F2}">
   <ds:schemaRefs>
     <ds:schemaRef ds:uri="http://schemas.openxmlformats.org/officeDocument/2006/bibliography"/>
   </ds:schemaRefs>

--- a/Resume - Dustin Wicker.docx
+++ b/Resume - Dustin Wicker.docx
@@ -926,6 +926,319 @@
     </w:p>
     <w:p>
       <w:pPr>
+        <w:ind w:right="-540"/>
+        <w:rPr>
+          <w:rFonts w:ascii="Verdana" w:hAnsi="Verdana"/>
+          <w:b/>
+          <w:u w:val="single"/>
+        </w:rPr>
+      </w:pPr>
+      <w:r>
+        <w:rPr>
+          <w:rFonts w:ascii="Verdana" w:hAnsi="Verdana"/>
+          <w:b/>
+          <w:u w:val="single"/>
+        </w:rPr>
+        <w:tab/>
+      </w:r>
+      <w:r>
+        <w:rPr>
+          <w:rFonts w:ascii="Verdana" w:hAnsi="Verdana"/>
+          <w:b/>
+          <w:u w:val="single"/>
+        </w:rPr>
+        <w:tab/>
+      </w:r>
+      <w:r>
+        <w:rPr>
+          <w:rFonts w:ascii="Verdana" w:hAnsi="Verdana"/>
+          <w:b/>
+          <w:u w:val="single"/>
+        </w:rPr>
+        <w:tab/>
+      </w:r>
+      <w:r>
+        <w:rPr>
+          <w:rFonts w:ascii="Verdana" w:hAnsi="Verdana"/>
+          <w:b/>
+          <w:u w:val="single"/>
+        </w:rPr>
+        <w:tab/>
+      </w:r>
+      <w:r>
+        <w:rPr>
+          <w:rFonts w:ascii="Verdana" w:hAnsi="Verdana"/>
+          <w:b/>
+          <w:u w:val="single"/>
+        </w:rPr>
+        <w:tab/>
+      </w:r>
+      <w:r>
+        <w:rPr>
+          <w:rFonts w:ascii="Verdana" w:hAnsi="Verdana"/>
+          <w:b/>
+          <w:u w:val="single"/>
+        </w:rPr>
+        <w:tab/>
+      </w:r>
+      <w:r>
+        <w:rPr>
+          <w:rFonts w:ascii="Verdana" w:hAnsi="Verdana"/>
+          <w:b/>
+          <w:u w:val="single"/>
+        </w:rPr>
+        <w:tab/>
+      </w:r>
+      <w:r>
+        <w:rPr>
+          <w:rFonts w:ascii="Verdana" w:hAnsi="Verdana"/>
+          <w:b/>
+          <w:u w:val="single"/>
+        </w:rPr>
+        <w:tab/>
+      </w:r>
+      <w:r>
+        <w:rPr>
+          <w:rFonts w:ascii="Verdana" w:hAnsi="Verdana"/>
+          <w:b/>
+          <w:u w:val="single"/>
+        </w:rPr>
+        <w:tab/>
+      </w:r>
+      <w:r>
+        <w:rPr>
+          <w:rFonts w:ascii="Verdana" w:hAnsi="Verdana"/>
+          <w:b/>
+          <w:u w:val="single"/>
+        </w:rPr>
+        <w:tab/>
+      </w:r>
+      <w:r>
+        <w:rPr>
+          <w:rFonts w:ascii="Verdana" w:hAnsi="Verdana"/>
+          <w:b/>
+          <w:u w:val="single"/>
+        </w:rPr>
+        <w:tab/>
+      </w:r>
+      <w:r>
+        <w:rPr>
+          <w:rFonts w:ascii="Verdana" w:hAnsi="Verdana"/>
+          <w:b/>
+          <w:u w:val="single"/>
+        </w:rPr>
+        <w:tab/>
+      </w:r>
+      <w:r>
+        <w:rPr>
+          <w:rFonts w:ascii="Verdana" w:hAnsi="Verdana"/>
+          <w:b/>
+          <w:u w:val="single"/>
+        </w:rPr>
+        <w:tab/>
+      </w:r>
+      <w:r>
+        <w:rPr>
+          <w:rFonts w:ascii="Verdana" w:hAnsi="Verdana"/>
+          <w:b/>
+          <w:u w:val="single"/>
+        </w:rPr>
+        <w:tab/>
+      </w:r>
+    </w:p>
+    <w:p>
+      <w:pPr>
+        <w:spacing w:after="120"/>
+        <w:rPr>
+          <w:rFonts w:ascii="Verdana" w:hAnsi="Verdana"/>
+          <w:b/>
+          <w:sz w:val="22"/>
+          <w:szCs w:val="22"/>
+        </w:rPr>
+      </w:pPr>
+      <w:r>
+        <w:rPr>
+          <w:rFonts w:ascii="Verdana" w:hAnsi="Verdana"/>
+          <w:b/>
+          <w:sz w:val="22"/>
+          <w:szCs w:val="22"/>
+        </w:rPr>
+        <w:t>EXPERIENCE</w:t>
+      </w:r>
+    </w:p>
+    <w:p>
+      <w:pPr>
+        <w:rPr>
+          <w:rFonts w:ascii="Verdana" w:hAnsi="Verdana"/>
+          <w:b/>
+          <w:sz w:val="20"/>
+          <w:szCs w:val="20"/>
+        </w:rPr>
+      </w:pPr>
+      <w:proofErr w:type="spellStart"/>
+      <w:r>
+        <w:rPr>
+          <w:rFonts w:ascii="Verdana" w:hAnsi="Verdana"/>
+          <w:b/>
+          <w:sz w:val="20"/>
+          <w:szCs w:val="20"/>
+        </w:rPr>
+        <w:t>Thinkful</w:t>
+      </w:r>
+      <w:proofErr w:type="spellEnd"/>
+      <w:r>
+        <w:rPr>
+          <w:rFonts w:ascii="Verdana" w:hAnsi="Verdana"/>
+          <w:b/>
+          <w:sz w:val="20"/>
+          <w:szCs w:val="20"/>
+        </w:rPr>
+        <w:t xml:space="preserve">, </w:t>
+      </w:r>
+      <w:r>
+        <w:rPr>
+          <w:rFonts w:ascii="Verdana" w:hAnsi="Verdana"/>
+          <w:b/>
+          <w:sz w:val="20"/>
+          <w:szCs w:val="20"/>
+        </w:rPr>
+        <w:t>Westminster, CO (</w:t>
+      </w:r>
+      <w:r>
+        <w:rPr>
+          <w:rFonts w:ascii="Verdana" w:hAnsi="Verdana"/>
+          <w:b/>
+          <w:sz w:val="20"/>
+          <w:szCs w:val="20"/>
+        </w:rPr>
+        <w:t>Remote</w:t>
+      </w:r>
+      <w:r>
+        <w:rPr>
+          <w:rFonts w:ascii="Verdana" w:hAnsi="Verdana"/>
+          <w:b/>
+          <w:sz w:val="20"/>
+          <w:szCs w:val="20"/>
+        </w:rPr>
+        <w:t>)</w:t>
+      </w:r>
+    </w:p>
+    <w:p>
+      <w:pPr>
+        <w:rPr>
+          <w:rFonts w:ascii="Verdana" w:hAnsi="Verdana"/>
+          <w:bCs/>
+          <w:sz w:val="20"/>
+          <w:szCs w:val="20"/>
+        </w:rPr>
+      </w:pPr>
+      <w:r>
+        <w:rPr>
+          <w:rFonts w:ascii="Verdana" w:hAnsi="Verdana"/>
+          <w:b/>
+          <w:sz w:val="20"/>
+          <w:szCs w:val="20"/>
+        </w:rPr>
+        <w:t>Data Science Mentor</w:t>
+      </w:r>
+      <w:r>
+        <w:rPr>
+          <w:rFonts w:ascii="Verdana" w:hAnsi="Verdana"/>
+          <w:b/>
+          <w:sz w:val="20"/>
+          <w:szCs w:val="20"/>
+        </w:rPr>
+        <w:tab/>
+      </w:r>
+      <w:r>
+        <w:rPr>
+          <w:rFonts w:ascii="Verdana" w:hAnsi="Verdana"/>
+          <w:b/>
+          <w:sz w:val="20"/>
+          <w:szCs w:val="20"/>
+        </w:rPr>
+        <w:tab/>
+      </w:r>
+      <w:r>
+        <w:rPr>
+          <w:rFonts w:ascii="Verdana" w:hAnsi="Verdana"/>
+          <w:b/>
+          <w:sz w:val="20"/>
+          <w:szCs w:val="20"/>
+        </w:rPr>
+        <w:tab/>
+      </w:r>
+      <w:r>
+        <w:rPr>
+          <w:rFonts w:ascii="Verdana" w:hAnsi="Verdana"/>
+          <w:b/>
+          <w:sz w:val="20"/>
+          <w:szCs w:val="20"/>
+        </w:rPr>
+        <w:tab/>
+      </w:r>
+      <w:r>
+        <w:rPr>
+          <w:rFonts w:ascii="Verdana" w:hAnsi="Verdana"/>
+          <w:b/>
+          <w:sz w:val="20"/>
+          <w:szCs w:val="20"/>
+        </w:rPr>
+        <w:tab/>
+      </w:r>
+      <w:r>
+        <w:rPr>
+          <w:rFonts w:ascii="Verdana" w:hAnsi="Verdana"/>
+          <w:b/>
+          <w:bCs/>
+          <w:sz w:val="20"/>
+          <w:szCs w:val="20"/>
+        </w:rPr>
+        <w:t xml:space="preserve">    </w:t>
+      </w:r>
+      <w:r>
+        <w:rPr>
+          <w:rFonts w:ascii="Verdana" w:hAnsi="Verdana"/>
+          <w:b/>
+          <w:bCs/>
+          <w:sz w:val="20"/>
+          <w:szCs w:val="20"/>
+        </w:rPr>
+        <w:tab/>
+        <w:t xml:space="preserve">    </w:t>
+      </w:r>
+      <w:r>
+        <w:rPr>
+          <w:rFonts w:ascii="Verdana" w:hAnsi="Verdana"/>
+          <w:b/>
+          <w:bCs/>
+          <w:sz w:val="20"/>
+          <w:szCs w:val="20"/>
+        </w:rPr>
+        <w:tab/>
+        <w:t xml:space="preserve">       </w:t>
+      </w:r>
+      <w:r>
+        <w:rPr>
+          <w:rFonts w:ascii="Verdana" w:hAnsi="Verdana"/>
+          <w:bCs/>
+          <w:sz w:val="20"/>
+          <w:szCs w:val="20"/>
+        </w:rPr>
+        <w:t>November 2018</w:t>
+      </w:r>
+      <w:r>
+        <w:rPr>
+          <w:rFonts w:ascii="Verdana" w:hAnsi="Verdana"/>
+          <w:bCs/>
+          <w:sz w:val="20"/>
+          <w:szCs w:val="20"/>
+        </w:rPr>
+        <w:t xml:space="preserve"> - Present</w:t>
+      </w:r>
+    </w:p>
+    <w:p>
+      <w:pPr>
         <w:pStyle w:val="ListParagraph"/>
         <w:numPr>
           <w:ilvl w:val="0"/>
@@ -940,368 +1253,42 @@
       <w:r>
         <w:rPr>
           <w:rFonts w:ascii="Verdana" w:hAnsi="Verdana"/>
-          <w:i/>
-          <w:sz w:val="20"/>
-          <w:szCs w:val="20"/>
-        </w:rPr>
-        <w:t>Certifications:</w:t>
-      </w:r>
-      <w:r>
-        <w:rPr>
-          <w:rFonts w:ascii="Verdana" w:hAnsi="Verdana"/>
-          <w:i/>
-          <w:sz w:val="20"/>
-          <w:szCs w:val="20"/>
-        </w:rPr>
-        <w:tab/>
-      </w:r>
-      <w:r>
-        <w:rPr>
-          <w:rFonts w:ascii="Verdana" w:hAnsi="Verdana"/>
-          <w:i/>
-          <w:sz w:val="20"/>
-          <w:szCs w:val="20"/>
-        </w:rPr>
-        <w:t xml:space="preserve">          </w:t>
-      </w:r>
-      <w:r>
-        <w:rPr>
-          <w:rFonts w:ascii="Verdana" w:hAnsi="Verdana"/>
-          <w:i/>
-          <w:sz w:val="20"/>
-          <w:szCs w:val="20"/>
-        </w:rPr>
-        <w:tab/>
-      </w:r>
-      <w:r>
-        <w:rPr>
-          <w:rFonts w:ascii="Verdana" w:hAnsi="Verdana"/>
-          <w:i/>
-          <w:sz w:val="20"/>
-          <w:szCs w:val="20"/>
-        </w:rPr>
-        <w:tab/>
-      </w:r>
-      <w:r>
-        <w:rPr>
-          <w:rFonts w:ascii="Verdana" w:hAnsi="Verdana"/>
-          <w:sz w:val="20"/>
-          <w:szCs w:val="20"/>
-        </w:rPr>
-        <w:t>Google Analytics Individual Qualification</w:t>
-      </w:r>
-    </w:p>
-    <w:p>
-      <w:pPr>
-        <w:ind w:right="-540"/>
-        <w:rPr>
-          <w:rFonts w:ascii="Verdana" w:hAnsi="Verdana"/>
-          <w:b/>
-          <w:u w:val="single"/>
-        </w:rPr>
-      </w:pPr>
-      <w:r>
-        <w:rPr>
-          <w:rFonts w:ascii="Verdana" w:hAnsi="Verdana"/>
-          <w:b/>
-          <w:u w:val="single"/>
-        </w:rPr>
-        <w:tab/>
-      </w:r>
-      <w:r>
-        <w:rPr>
-          <w:rFonts w:ascii="Verdana" w:hAnsi="Verdana"/>
-          <w:b/>
-          <w:u w:val="single"/>
-        </w:rPr>
-        <w:tab/>
-      </w:r>
-      <w:r>
-        <w:rPr>
-          <w:rFonts w:ascii="Verdana" w:hAnsi="Verdana"/>
-          <w:b/>
-          <w:u w:val="single"/>
-        </w:rPr>
-        <w:tab/>
-      </w:r>
-      <w:r>
-        <w:rPr>
-          <w:rFonts w:ascii="Verdana" w:hAnsi="Verdana"/>
-          <w:b/>
-          <w:u w:val="single"/>
-        </w:rPr>
-        <w:tab/>
-      </w:r>
-      <w:r>
-        <w:rPr>
-          <w:rFonts w:ascii="Verdana" w:hAnsi="Verdana"/>
-          <w:b/>
-          <w:u w:val="single"/>
-        </w:rPr>
-        <w:tab/>
-      </w:r>
-      <w:r>
-        <w:rPr>
-          <w:rFonts w:ascii="Verdana" w:hAnsi="Verdana"/>
-          <w:b/>
-          <w:u w:val="single"/>
-        </w:rPr>
-        <w:tab/>
-      </w:r>
-      <w:r>
-        <w:rPr>
-          <w:rFonts w:ascii="Verdana" w:hAnsi="Verdana"/>
-          <w:b/>
-          <w:u w:val="single"/>
-        </w:rPr>
-        <w:tab/>
-      </w:r>
-      <w:r>
-        <w:rPr>
-          <w:rFonts w:ascii="Verdana" w:hAnsi="Verdana"/>
-          <w:b/>
-          <w:u w:val="single"/>
-        </w:rPr>
-        <w:tab/>
-      </w:r>
-      <w:r>
-        <w:rPr>
-          <w:rFonts w:ascii="Verdana" w:hAnsi="Verdana"/>
-          <w:b/>
-          <w:u w:val="single"/>
-        </w:rPr>
-        <w:tab/>
-      </w:r>
-      <w:r>
-        <w:rPr>
-          <w:rFonts w:ascii="Verdana" w:hAnsi="Verdana"/>
-          <w:b/>
-          <w:u w:val="single"/>
-        </w:rPr>
-        <w:tab/>
-      </w:r>
-      <w:r>
-        <w:rPr>
-          <w:rFonts w:ascii="Verdana" w:hAnsi="Verdana"/>
-          <w:b/>
-          <w:u w:val="single"/>
-        </w:rPr>
-        <w:tab/>
-      </w:r>
-      <w:r>
-        <w:rPr>
-          <w:rFonts w:ascii="Verdana" w:hAnsi="Verdana"/>
-          <w:b/>
-          <w:u w:val="single"/>
-        </w:rPr>
-        <w:tab/>
-      </w:r>
-      <w:r>
-        <w:rPr>
-          <w:rFonts w:ascii="Verdana" w:hAnsi="Verdana"/>
-          <w:b/>
-          <w:u w:val="single"/>
-        </w:rPr>
-        <w:tab/>
-      </w:r>
-      <w:r>
-        <w:rPr>
-          <w:rFonts w:ascii="Verdana" w:hAnsi="Verdana"/>
-          <w:b/>
-          <w:u w:val="single"/>
-        </w:rPr>
-        <w:tab/>
-      </w:r>
-    </w:p>
-    <w:p>
-      <w:pPr>
-        <w:spacing w:after="120"/>
-        <w:rPr>
-          <w:rFonts w:ascii="Verdana" w:hAnsi="Verdana"/>
-          <w:b/>
-          <w:sz w:val="22"/>
-          <w:szCs w:val="22"/>
-        </w:rPr>
-      </w:pPr>
-      <w:r>
-        <w:rPr>
-          <w:rFonts w:ascii="Verdana" w:hAnsi="Verdana"/>
-          <w:b/>
-          <w:sz w:val="22"/>
-          <w:szCs w:val="22"/>
-        </w:rPr>
-        <w:t>EXPERIENCE</w:t>
-      </w:r>
-    </w:p>
-    <w:p>
-      <w:pPr>
-        <w:rPr>
-          <w:rFonts w:ascii="Verdana" w:hAnsi="Verdana"/>
-          <w:b/>
-          <w:sz w:val="20"/>
-          <w:szCs w:val="20"/>
-        </w:rPr>
-      </w:pPr>
-      <w:proofErr w:type="spellStart"/>
-      <w:r>
-        <w:rPr>
-          <w:rFonts w:ascii="Verdana" w:hAnsi="Verdana"/>
-          <w:b/>
-          <w:sz w:val="20"/>
-          <w:szCs w:val="20"/>
-        </w:rPr>
-        <w:t>Thinkful</w:t>
-      </w:r>
-      <w:proofErr w:type="spellEnd"/>
-      <w:r>
-        <w:rPr>
-          <w:rFonts w:ascii="Verdana" w:hAnsi="Verdana"/>
-          <w:b/>
-          <w:sz w:val="20"/>
-          <w:szCs w:val="20"/>
-        </w:rPr>
-        <w:t xml:space="preserve">, </w:t>
-      </w:r>
-      <w:r>
-        <w:rPr>
-          <w:rFonts w:ascii="Verdana" w:hAnsi="Verdana"/>
-          <w:b/>
-          <w:sz w:val="20"/>
-          <w:szCs w:val="20"/>
-        </w:rPr>
-        <w:t>Westminster, CO (</w:t>
-      </w:r>
-      <w:r>
-        <w:rPr>
-          <w:rFonts w:ascii="Verdana" w:hAnsi="Verdana"/>
-          <w:b/>
-          <w:sz w:val="20"/>
-          <w:szCs w:val="20"/>
-        </w:rPr>
-        <w:t>Remote</w:t>
-      </w:r>
-      <w:r>
-        <w:rPr>
-          <w:rFonts w:ascii="Verdana" w:hAnsi="Verdana"/>
-          <w:b/>
-          <w:sz w:val="20"/>
-          <w:szCs w:val="20"/>
-        </w:rPr>
-        <w:t>)</w:t>
-      </w:r>
-    </w:p>
-    <w:p>
-      <w:pPr>
-        <w:rPr>
-          <w:rFonts w:ascii="Verdana" w:hAnsi="Verdana"/>
-          <w:bCs/>
-          <w:sz w:val="20"/>
-          <w:szCs w:val="20"/>
-        </w:rPr>
-      </w:pPr>
-      <w:r>
-        <w:rPr>
-          <w:rFonts w:ascii="Verdana" w:hAnsi="Verdana"/>
-          <w:b/>
-          <w:sz w:val="20"/>
-          <w:szCs w:val="20"/>
-        </w:rPr>
-        <w:t>Data Science Mentor</w:t>
-      </w:r>
-      <w:r>
-        <w:rPr>
-          <w:rFonts w:ascii="Verdana" w:hAnsi="Verdana"/>
-          <w:b/>
-          <w:sz w:val="20"/>
-          <w:szCs w:val="20"/>
-        </w:rPr>
-        <w:tab/>
-      </w:r>
-      <w:r>
-        <w:rPr>
-          <w:rFonts w:ascii="Verdana" w:hAnsi="Verdana"/>
-          <w:b/>
-          <w:sz w:val="20"/>
-          <w:szCs w:val="20"/>
-        </w:rPr>
-        <w:tab/>
-      </w:r>
-      <w:r>
-        <w:rPr>
-          <w:rFonts w:ascii="Verdana" w:hAnsi="Verdana"/>
-          <w:b/>
-          <w:sz w:val="20"/>
-          <w:szCs w:val="20"/>
-        </w:rPr>
-        <w:tab/>
-      </w:r>
-      <w:r>
-        <w:rPr>
-          <w:rFonts w:ascii="Verdana" w:hAnsi="Verdana"/>
-          <w:b/>
-          <w:sz w:val="20"/>
-          <w:szCs w:val="20"/>
-        </w:rPr>
-        <w:tab/>
-      </w:r>
-      <w:r>
-        <w:rPr>
-          <w:rFonts w:ascii="Verdana" w:hAnsi="Verdana"/>
-          <w:b/>
-          <w:sz w:val="20"/>
-          <w:szCs w:val="20"/>
-        </w:rPr>
-        <w:tab/>
-      </w:r>
-      <w:r>
-        <w:rPr>
-          <w:rFonts w:ascii="Verdana" w:hAnsi="Verdana"/>
-          <w:b/>
-          <w:bCs/>
-          <w:sz w:val="20"/>
-          <w:szCs w:val="20"/>
-        </w:rPr>
-        <w:t xml:space="preserve">    </w:t>
-      </w:r>
-      <w:r>
-        <w:rPr>
-          <w:rFonts w:ascii="Verdana" w:hAnsi="Verdana"/>
-          <w:b/>
-          <w:bCs/>
-          <w:sz w:val="20"/>
-          <w:szCs w:val="20"/>
-        </w:rPr>
-        <w:tab/>
-        <w:t xml:space="preserve">    </w:t>
-      </w:r>
-      <w:r>
-        <w:rPr>
-          <w:rFonts w:ascii="Verdana" w:hAnsi="Verdana"/>
-          <w:b/>
-          <w:bCs/>
-          <w:sz w:val="20"/>
-          <w:szCs w:val="20"/>
-        </w:rPr>
-        <w:tab/>
-        <w:t xml:space="preserve">       </w:t>
-      </w:r>
-      <w:r>
-        <w:rPr>
-          <w:rFonts w:ascii="Verdana" w:hAnsi="Verdana"/>
-          <w:bCs/>
-          <w:sz w:val="20"/>
-          <w:szCs w:val="20"/>
-        </w:rPr>
-        <w:t>November 2018</w:t>
-      </w:r>
-      <w:r>
-        <w:rPr>
-          <w:rFonts w:ascii="Verdana" w:hAnsi="Verdana"/>
-          <w:bCs/>
-          <w:sz w:val="20"/>
-          <w:szCs w:val="20"/>
-        </w:rPr>
-        <w:t xml:space="preserve"> - Present</w:t>
+          <w:sz w:val="20"/>
+          <w:szCs w:val="20"/>
+        </w:rPr>
+        <w:t>Mentoring data science students one-on-one through six-month online academy</w:t>
+      </w:r>
+      <w:r>
+        <w:rPr>
+          <w:rFonts w:ascii="Verdana" w:hAnsi="Verdana"/>
+          <w:sz w:val="20"/>
+          <w:szCs w:val="20"/>
+        </w:rPr>
+        <w:t xml:space="preserve"> specializing in Python,</w:t>
+      </w:r>
+      <w:r>
+        <w:rPr>
+          <w:rFonts w:ascii="Verdana" w:hAnsi="Verdana"/>
+          <w:sz w:val="20"/>
+          <w:szCs w:val="20"/>
+        </w:rPr>
+        <w:t xml:space="preserve"> Spark, and SQL</w:t>
+      </w:r>
+      <w:r>
+        <w:rPr>
+          <w:rFonts w:ascii="Verdana" w:hAnsi="Verdana"/>
+          <w:sz w:val="20"/>
+          <w:szCs w:val="20"/>
+        </w:rPr>
+        <w:t xml:space="preserve"> </w:t>
+      </w:r>
+      <w:r>
+        <w:rPr>
+          <w:rFonts w:ascii="Verdana" w:hAnsi="Verdana"/>
+          <w:sz w:val="20"/>
+          <w:szCs w:val="20"/>
+        </w:rPr>
+        <w:t>to develop their analytical skills and become proficient in the full data science stack</w:t>
       </w:r>
     </w:p>
     <w:p>
@@ -1323,39 +1310,39 @@
           <w:sz w:val="20"/>
           <w:szCs w:val="20"/>
         </w:rPr>
-        <w:t>Mentoring data science students one-on-one through six-month online academy</w:t>
-      </w:r>
-      <w:r>
-        <w:rPr>
-          <w:rFonts w:ascii="Verdana" w:hAnsi="Verdana"/>
-          <w:sz w:val="20"/>
-          <w:szCs w:val="20"/>
-        </w:rPr>
-        <w:t xml:space="preserve"> specializing in Python,</w:t>
-      </w:r>
-      <w:r>
-        <w:rPr>
-          <w:rFonts w:ascii="Verdana" w:hAnsi="Verdana"/>
-          <w:sz w:val="20"/>
-          <w:szCs w:val="20"/>
-        </w:rPr>
-        <w:t xml:space="preserve"> Spark, and SQL</w:t>
-      </w:r>
-      <w:r>
-        <w:rPr>
-          <w:rFonts w:ascii="Verdana" w:hAnsi="Verdana"/>
-          <w:sz w:val="20"/>
-          <w:szCs w:val="20"/>
-        </w:rPr>
-        <w:t xml:space="preserve"> </w:t>
-      </w:r>
-      <w:r>
-        <w:rPr>
-          <w:rFonts w:ascii="Verdana" w:hAnsi="Verdana"/>
-          <w:sz w:val="20"/>
-          <w:szCs w:val="20"/>
-        </w:rPr>
-        <w:t>to develop their analytical skills and become proficient in the full data science stack</w:t>
+        <w:t xml:space="preserve">Guiding mentees through content including programming fundamentals, statistical </w:t>
+      </w:r>
+      <w:r>
+        <w:rPr>
+          <w:rFonts w:ascii="Verdana" w:hAnsi="Verdana"/>
+          <w:sz w:val="20"/>
+          <w:szCs w:val="20"/>
+        </w:rPr>
+        <w:t xml:space="preserve">and regression analysis, </w:t>
+      </w:r>
+      <w:r>
+        <w:rPr>
+          <w:rFonts w:ascii="Verdana" w:hAnsi="Verdana"/>
+          <w:sz w:val="20"/>
+          <w:szCs w:val="20"/>
+        </w:rPr>
+        <w:t>machine learning</w:t>
+      </w:r>
+      <w:r>
+        <w:rPr>
+          <w:rFonts w:ascii="Verdana" w:hAnsi="Verdana"/>
+          <w:sz w:val="20"/>
+          <w:szCs w:val="20"/>
+        </w:rPr>
+        <w:t>, and big data</w:t>
+      </w:r>
+      <w:r>
+        <w:rPr>
+          <w:rFonts w:ascii="Verdana" w:hAnsi="Verdana"/>
+          <w:sz w:val="20"/>
+          <w:szCs w:val="20"/>
+        </w:rPr>
+        <w:t xml:space="preserve"> using instructional sessions, code review, and pair programming</w:t>
       </w:r>
     </w:p>
     <w:p>
@@ -1377,39 +1364,142 @@
           <w:sz w:val="20"/>
           <w:szCs w:val="20"/>
         </w:rPr>
-        <w:t xml:space="preserve">Guiding mentees through content including programming fundamentals, statistical </w:t>
-      </w:r>
-      <w:r>
-        <w:rPr>
-          <w:rFonts w:ascii="Verdana" w:hAnsi="Verdana"/>
-          <w:sz w:val="20"/>
-          <w:szCs w:val="20"/>
-        </w:rPr>
-        <w:t xml:space="preserve">and regression analysis, </w:t>
-      </w:r>
-      <w:r>
-        <w:rPr>
-          <w:rFonts w:ascii="Verdana" w:hAnsi="Verdana"/>
-          <w:sz w:val="20"/>
-          <w:szCs w:val="20"/>
-        </w:rPr>
-        <w:t>machine learning</w:t>
-      </w:r>
-      <w:r>
-        <w:rPr>
-          <w:rFonts w:ascii="Verdana" w:hAnsi="Verdana"/>
-          <w:sz w:val="20"/>
-          <w:szCs w:val="20"/>
-        </w:rPr>
-        <w:t>, and big data</w:t>
-      </w:r>
-      <w:r>
-        <w:rPr>
-          <w:rFonts w:ascii="Verdana" w:hAnsi="Verdana"/>
-          <w:sz w:val="20"/>
-          <w:szCs w:val="20"/>
-        </w:rPr>
-        <w:t xml:space="preserve"> using instructional sessions, code review, and pair programming</w:t>
+        <w:t>Providing students with career coaching and industry best practices to assist their transition into the advanced analytics and data science field</w:t>
+      </w:r>
+    </w:p>
+    <w:p>
+      <w:pPr>
+        <w:pStyle w:val="ListParagraph"/>
+        <w:rPr>
+          <w:rFonts w:ascii="Verdana" w:hAnsi="Verdana"/>
+          <w:sz w:val="20"/>
+          <w:szCs w:val="20"/>
+        </w:rPr>
+      </w:pPr>
+    </w:p>
+    <w:p>
+      <w:pPr>
+        <w:rPr>
+          <w:rFonts w:ascii="Verdana" w:hAnsi="Verdana"/>
+          <w:b/>
+          <w:sz w:val="20"/>
+          <w:szCs w:val="20"/>
+        </w:rPr>
+      </w:pPr>
+      <w:r>
+        <w:rPr>
+          <w:rFonts w:ascii="Verdana" w:hAnsi="Verdana"/>
+          <w:b/>
+          <w:sz w:val="20"/>
+          <w:szCs w:val="20"/>
+        </w:rPr>
+        <w:t xml:space="preserve">Cognizant, </w:t>
+      </w:r>
+      <w:r>
+        <w:rPr>
+          <w:rFonts w:ascii="Verdana" w:hAnsi="Verdana"/>
+          <w:b/>
+          <w:sz w:val="20"/>
+          <w:szCs w:val="20"/>
+        </w:rPr>
+        <w:t>Parsippany-Troy Hills</w:t>
+      </w:r>
+      <w:r>
+        <w:rPr>
+          <w:rFonts w:ascii="Verdana" w:hAnsi="Verdana"/>
+          <w:b/>
+          <w:sz w:val="20"/>
+          <w:szCs w:val="20"/>
+        </w:rPr>
+        <w:t>, NJ</w:t>
+      </w:r>
+    </w:p>
+    <w:p>
+      <w:pPr>
+        <w:rPr>
+          <w:rFonts w:ascii="Verdana" w:hAnsi="Verdana"/>
+          <w:bCs/>
+          <w:sz w:val="20"/>
+          <w:szCs w:val="20"/>
+        </w:rPr>
+      </w:pPr>
+      <w:r>
+        <w:rPr>
+          <w:rFonts w:ascii="Verdana" w:hAnsi="Verdana"/>
+          <w:b/>
+          <w:sz w:val="20"/>
+          <w:szCs w:val="20"/>
+        </w:rPr>
+        <w:t>Business</w:t>
+      </w:r>
+      <w:r>
+        <w:rPr>
+          <w:rFonts w:ascii="Verdana" w:hAnsi="Verdana"/>
+          <w:b/>
+          <w:sz w:val="20"/>
+          <w:szCs w:val="20"/>
+        </w:rPr>
+        <w:t xml:space="preserve"> Analytics and</w:t>
+      </w:r>
+      <w:r>
+        <w:rPr>
+          <w:rFonts w:ascii="Verdana" w:hAnsi="Verdana"/>
+          <w:b/>
+          <w:bCs/>
+          <w:sz w:val="20"/>
+          <w:szCs w:val="20"/>
+        </w:rPr>
+        <w:t xml:space="preserve"> Insights Senior Associate</w:t>
+      </w:r>
+      <w:r>
+        <w:rPr>
+          <w:rFonts w:ascii="Verdana" w:hAnsi="Verdana"/>
+          <w:b/>
+          <w:bCs/>
+          <w:sz w:val="20"/>
+          <w:szCs w:val="20"/>
+        </w:rPr>
+        <w:t xml:space="preserve">    </w:t>
+      </w:r>
+      <w:r>
+        <w:rPr>
+          <w:rFonts w:ascii="Verdana" w:hAnsi="Verdana"/>
+          <w:b/>
+          <w:bCs/>
+          <w:sz w:val="20"/>
+          <w:szCs w:val="20"/>
+        </w:rPr>
+        <w:tab/>
+        <w:t xml:space="preserve">     </w:t>
+      </w:r>
+      <w:r>
+        <w:rPr>
+          <w:rFonts w:ascii="Verdana" w:hAnsi="Verdana"/>
+          <w:b/>
+          <w:bCs/>
+          <w:sz w:val="20"/>
+          <w:szCs w:val="20"/>
+        </w:rPr>
+        <w:tab/>
+        <w:t xml:space="preserve">         </w:t>
+      </w:r>
+      <w:r>
+        <w:rPr>
+          <w:rFonts w:ascii="Verdana" w:hAnsi="Verdana"/>
+          <w:bCs/>
+          <w:sz w:val="20"/>
+          <w:szCs w:val="20"/>
+        </w:rPr>
+        <w:t>August 2017 -</w:t>
+      </w:r>
+      <w:r>
+        <w:rPr>
+          <w:rFonts w:ascii="Verdana" w:hAnsi="Verdana"/>
+          <w:bCs/>
+          <w:sz w:val="20"/>
+          <w:szCs w:val="20"/>
+        </w:rPr>
+        <w:t xml:space="preserve"> July 2019</w:t>
       </w:r>
     </w:p>
     <w:p>
@@ -1421,163 +1511,6 @@
         </w:numPr>
         <w:rPr>
           <w:rFonts w:ascii="Verdana" w:hAnsi="Verdana"/>
-          <w:sz w:val="20"/>
-          <w:szCs w:val="20"/>
-        </w:rPr>
-      </w:pPr>
-      <w:r>
-        <w:rPr>
-          <w:rFonts w:ascii="Verdana" w:hAnsi="Verdana"/>
-          <w:sz w:val="20"/>
-          <w:szCs w:val="20"/>
-        </w:rPr>
-        <w:t>Providing students with career coaching and industry best practices to assist their transition into the advanced analytics and data science field</w:t>
-      </w:r>
-    </w:p>
-    <w:p>
-      <w:pPr>
-        <w:pStyle w:val="ListParagraph"/>
-        <w:rPr>
-          <w:rFonts w:ascii="Verdana" w:hAnsi="Verdana"/>
-          <w:sz w:val="20"/>
-          <w:szCs w:val="20"/>
-        </w:rPr>
-      </w:pPr>
-    </w:p>
-    <w:p>
-      <w:pPr>
-        <w:rPr>
-          <w:rFonts w:ascii="Verdana" w:hAnsi="Verdana"/>
-          <w:b/>
-          <w:sz w:val="20"/>
-          <w:szCs w:val="20"/>
-        </w:rPr>
-      </w:pPr>
-      <w:r>
-        <w:rPr>
-          <w:rFonts w:ascii="Verdana" w:hAnsi="Verdana"/>
-          <w:b/>
-          <w:sz w:val="20"/>
-          <w:szCs w:val="20"/>
-        </w:rPr>
-        <w:t xml:space="preserve">Cognizant, </w:t>
-      </w:r>
-      <w:r>
-        <w:rPr>
-          <w:rFonts w:ascii="Verdana" w:hAnsi="Verdana"/>
-          <w:b/>
-          <w:sz w:val="20"/>
-          <w:szCs w:val="20"/>
-        </w:rPr>
-        <w:t>Parsippany-Troy Hills</w:t>
-      </w:r>
-      <w:r>
-        <w:rPr>
-          <w:rFonts w:ascii="Verdana" w:hAnsi="Verdana"/>
-          <w:b/>
-          <w:sz w:val="20"/>
-          <w:szCs w:val="20"/>
-        </w:rPr>
-        <w:t>, NJ</w:t>
-      </w:r>
-    </w:p>
-    <w:p>
-      <w:pPr>
-        <w:rPr>
-          <w:rFonts w:ascii="Verdana" w:hAnsi="Verdana"/>
-          <w:bCs/>
-          <w:sz w:val="20"/>
-          <w:szCs w:val="20"/>
-        </w:rPr>
-      </w:pPr>
-      <w:r>
-        <w:rPr>
-          <w:rFonts w:ascii="Verdana" w:hAnsi="Verdana"/>
-          <w:b/>
-          <w:sz w:val="20"/>
-          <w:szCs w:val="20"/>
-        </w:rPr>
-        <w:t>Business</w:t>
-      </w:r>
-      <w:r>
-        <w:rPr>
-          <w:rFonts w:ascii="Verdana" w:hAnsi="Verdana"/>
-          <w:b/>
-          <w:sz w:val="20"/>
-          <w:szCs w:val="20"/>
-        </w:rPr>
-        <w:t xml:space="preserve"> Analytics and</w:t>
-      </w:r>
-      <w:r>
-        <w:rPr>
-          <w:rFonts w:ascii="Verdana" w:hAnsi="Verdana"/>
-          <w:b/>
-          <w:bCs/>
-          <w:sz w:val="20"/>
-          <w:szCs w:val="20"/>
-        </w:rPr>
-        <w:t xml:space="preserve"> Insights Senior Associate</w:t>
-      </w:r>
-      <w:r>
-        <w:rPr>
-          <w:rFonts w:ascii="Verdana" w:hAnsi="Verdana"/>
-          <w:b/>
-          <w:bCs/>
-          <w:sz w:val="20"/>
-          <w:szCs w:val="20"/>
-        </w:rPr>
-        <w:t xml:space="preserve">    </w:t>
-      </w:r>
-      <w:r>
-        <w:rPr>
-          <w:rFonts w:ascii="Verdana" w:hAnsi="Verdana"/>
-          <w:b/>
-          <w:bCs/>
-          <w:sz w:val="20"/>
-          <w:szCs w:val="20"/>
-        </w:rPr>
-        <w:tab/>
-        <w:t xml:space="preserve">     </w:t>
-      </w:r>
-      <w:r>
-        <w:rPr>
-          <w:rFonts w:ascii="Verdana" w:hAnsi="Verdana"/>
-          <w:b/>
-          <w:bCs/>
-          <w:sz w:val="20"/>
-          <w:szCs w:val="20"/>
-        </w:rPr>
-        <w:tab/>
-        <w:t xml:space="preserve">         </w:t>
-      </w:r>
-      <w:r>
-        <w:rPr>
-          <w:rFonts w:ascii="Verdana" w:hAnsi="Verdana"/>
-          <w:bCs/>
-          <w:sz w:val="20"/>
-          <w:szCs w:val="20"/>
-        </w:rPr>
-        <w:t>August 2017 -</w:t>
-      </w:r>
-      <w:r>
-        <w:rPr>
-          <w:rFonts w:ascii="Verdana" w:hAnsi="Verdana"/>
-          <w:bCs/>
-          <w:sz w:val="20"/>
-          <w:szCs w:val="20"/>
-        </w:rPr>
-        <w:t xml:space="preserve"> July 2019</w:t>
-      </w:r>
-    </w:p>
-    <w:p>
-      <w:pPr>
-        <w:pStyle w:val="ListParagraph"/>
-        <w:numPr>
-          <w:ilvl w:val="0"/>
-          <w:numId w:val="1"/>
-        </w:numPr>
-        <w:rPr>
-          <w:rFonts w:ascii="Verdana" w:hAnsi="Verdana"/>
           <w:b/>
           <w:sz w:val="20"/>
           <w:szCs w:val="20"/>
@@ -1613,17 +1546,7 @@
           <w:sz w:val="20"/>
           <w:szCs w:val="20"/>
         </w:rPr>
-        <w:t xml:space="preserve"> </w:t>
-      </w:r>
-      <w:bookmarkStart w:id="0" w:name="_GoBack"/>
-      <w:bookmarkEnd w:id="0"/>
-      <w:r>
-        <w:rPr>
-          <w:rFonts w:ascii="Verdana" w:hAnsi="Verdana"/>
-          <w:sz w:val="20"/>
-          <w:szCs w:val="20"/>
-        </w:rPr>
-        <w:t>rental car company to develop</w:t>
+        <w:t xml:space="preserve"> rental car company to develop</w:t>
       </w:r>
       <w:r>
         <w:rPr>
@@ -3237,301 +3160,6 @@
     </w:p>
     <w:p>
       <w:pPr>
-        <w:rPr>
-          <w:rFonts w:ascii="Verdana" w:hAnsi="Verdana"/>
-          <w:sz w:val="20"/>
-          <w:szCs w:val="20"/>
-        </w:rPr>
-      </w:pPr>
-    </w:p>
-    <w:p>
-      <w:pPr>
-        <w:rPr>
-          <w:rFonts w:ascii="Verdana" w:hAnsi="Verdana"/>
-          <w:b/>
-          <w:sz w:val="20"/>
-          <w:szCs w:val="20"/>
-        </w:rPr>
-      </w:pPr>
-      <w:proofErr w:type="spellStart"/>
-      <w:r>
-        <w:rPr>
-          <w:rFonts w:ascii="Verdana" w:hAnsi="Verdana"/>
-          <w:b/>
-          <w:sz w:val="20"/>
-          <w:szCs w:val="20"/>
-        </w:rPr>
-        <w:t>Kimley</w:t>
-      </w:r>
-      <w:proofErr w:type="spellEnd"/>
-      <w:r>
-        <w:rPr>
-          <w:rFonts w:ascii="Verdana" w:hAnsi="Verdana"/>
-          <w:b/>
-          <w:sz w:val="20"/>
-          <w:szCs w:val="20"/>
-        </w:rPr>
-        <w:t>-Horn and Associates</w:t>
-      </w:r>
-      <w:r>
-        <w:rPr>
-          <w:rFonts w:ascii="Verdana" w:hAnsi="Verdana"/>
-          <w:b/>
-          <w:sz w:val="20"/>
-          <w:szCs w:val="20"/>
-        </w:rPr>
-        <w:t>,</w:t>
-      </w:r>
-      <w:r>
-        <w:rPr>
-          <w:rFonts w:ascii="Verdana" w:hAnsi="Verdana"/>
-          <w:b/>
-          <w:sz w:val="20"/>
-          <w:szCs w:val="20"/>
-        </w:rPr>
-        <w:t xml:space="preserve"> </w:t>
-      </w:r>
-      <w:r>
-        <w:rPr>
-          <w:rFonts w:ascii="Verdana" w:hAnsi="Verdana"/>
-          <w:b/>
-          <w:sz w:val="20"/>
-          <w:szCs w:val="20"/>
-        </w:rPr>
-        <w:t>Cary, NC</w:t>
-      </w:r>
-    </w:p>
-    <w:p>
-      <w:pPr>
-        <w:rPr>
-          <w:rFonts w:ascii="Verdana" w:hAnsi="Verdana"/>
-          <w:b/>
-          <w:sz w:val="20"/>
-          <w:szCs w:val="20"/>
-        </w:rPr>
-      </w:pPr>
-      <w:r>
-        <w:rPr>
-          <w:rFonts w:ascii="Verdana" w:hAnsi="Verdana"/>
-          <w:b/>
-          <w:sz w:val="20"/>
-          <w:szCs w:val="20"/>
-        </w:rPr>
-        <w:t>Engineering Co-op Student</w:t>
-      </w:r>
-      <w:r>
-        <w:rPr>
-          <w:rFonts w:ascii="Verdana" w:hAnsi="Verdana"/>
-          <w:b/>
-          <w:sz w:val="20"/>
-          <w:szCs w:val="20"/>
-        </w:rPr>
-        <w:tab/>
-      </w:r>
-      <w:r>
-        <w:rPr>
-          <w:rFonts w:ascii="Verdana" w:hAnsi="Verdana"/>
-          <w:b/>
-          <w:sz w:val="20"/>
-          <w:szCs w:val="20"/>
-        </w:rPr>
-        <w:t xml:space="preserve">     </w:t>
-      </w:r>
-      <w:r>
-        <w:rPr>
-          <w:rFonts w:ascii="Verdana" w:hAnsi="Verdana"/>
-          <w:b/>
-          <w:sz w:val="20"/>
-          <w:szCs w:val="20"/>
-        </w:rPr>
-        <w:tab/>
-      </w:r>
-      <w:r>
-        <w:rPr>
-          <w:rFonts w:ascii="Verdana" w:hAnsi="Verdana"/>
-          <w:b/>
-          <w:sz w:val="20"/>
-          <w:szCs w:val="20"/>
-        </w:rPr>
-        <w:tab/>
-      </w:r>
-      <w:r>
-        <w:rPr>
-          <w:rFonts w:ascii="Verdana" w:hAnsi="Verdana"/>
-          <w:b/>
-          <w:sz w:val="20"/>
-          <w:szCs w:val="20"/>
-        </w:rPr>
-        <w:tab/>
-      </w:r>
-      <w:r>
-        <w:rPr>
-          <w:rFonts w:ascii="Verdana" w:hAnsi="Verdana"/>
-          <w:b/>
-          <w:sz w:val="20"/>
-          <w:szCs w:val="20"/>
-        </w:rPr>
-        <w:tab/>
-      </w:r>
-      <w:r>
-        <w:rPr>
-          <w:rFonts w:ascii="Verdana" w:hAnsi="Verdana"/>
-          <w:b/>
-          <w:sz w:val="20"/>
-          <w:szCs w:val="20"/>
-        </w:rPr>
-        <w:tab/>
-        <w:t xml:space="preserve">       </w:t>
-      </w:r>
-      <w:r>
-        <w:rPr>
-          <w:rFonts w:ascii="Verdana" w:hAnsi="Verdana"/>
-          <w:sz w:val="20"/>
-          <w:szCs w:val="20"/>
-        </w:rPr>
-        <w:t>January 2012</w:t>
-      </w:r>
-      <w:r>
-        <w:rPr>
-          <w:rFonts w:ascii="Verdana" w:hAnsi="Verdana"/>
-          <w:sz w:val="20"/>
-          <w:szCs w:val="20"/>
-        </w:rPr>
-        <w:t xml:space="preserve"> </w:t>
-      </w:r>
-      <w:r>
-        <w:rPr>
-          <w:rFonts w:ascii="Calibri" w:hAnsi="Calibri"/>
-          <w:sz w:val="20"/>
-          <w:szCs w:val="20"/>
-        </w:rPr>
-        <w:t>–</w:t>
-      </w:r>
-      <w:r>
-        <w:rPr>
-          <w:rFonts w:ascii="Verdana" w:hAnsi="Verdana"/>
-          <w:sz w:val="20"/>
-          <w:szCs w:val="20"/>
-        </w:rPr>
-        <w:t xml:space="preserve"> </w:t>
-      </w:r>
-      <w:r>
-        <w:rPr>
-          <w:rFonts w:ascii="Verdana" w:hAnsi="Verdana"/>
-          <w:sz w:val="20"/>
-          <w:szCs w:val="20"/>
-        </w:rPr>
-        <w:t>May 2012</w:t>
-      </w:r>
-    </w:p>
-    <w:p>
-      <w:pPr>
-        <w:pStyle w:val="ListParagraph"/>
-        <w:numPr>
-          <w:ilvl w:val="0"/>
-          <w:numId w:val="2"/>
-        </w:numPr>
-        <w:rPr>
-          <w:rFonts w:ascii="Verdana" w:hAnsi="Verdana"/>
-          <w:sz w:val="20"/>
-          <w:szCs w:val="20"/>
-        </w:rPr>
-      </w:pPr>
-      <w:r>
-        <w:rPr>
-          <w:rFonts w:ascii="Verdana" w:hAnsi="Verdana"/>
-          <w:sz w:val="20"/>
-          <w:szCs w:val="20"/>
-        </w:rPr>
-        <w:t>Assisted in traffic data collection and modeling to ma</w:t>
-      </w:r>
-      <w:r>
-        <w:rPr>
-          <w:rFonts w:ascii="Verdana" w:hAnsi="Verdana"/>
-          <w:sz w:val="20"/>
-          <w:szCs w:val="20"/>
-        </w:rPr>
-        <w:t xml:space="preserve">ximize and improve traffic flow </w:t>
-      </w:r>
-      <w:r>
-        <w:rPr>
-          <w:rFonts w:ascii="Verdana" w:hAnsi="Verdana"/>
-          <w:sz w:val="20"/>
-          <w:szCs w:val="20"/>
-        </w:rPr>
-        <w:t>for new and existing roads</w:t>
-      </w:r>
-    </w:p>
-    <w:p>
-      <w:pPr>
-        <w:pStyle w:val="ListParagraph"/>
-        <w:numPr>
-          <w:ilvl w:val="0"/>
-          <w:numId w:val="2"/>
-        </w:numPr>
-        <w:rPr>
-          <w:rFonts w:ascii="Verdana" w:hAnsi="Verdana"/>
-          <w:sz w:val="20"/>
-          <w:szCs w:val="20"/>
-        </w:rPr>
-      </w:pPr>
-      <w:r>
-        <w:rPr>
-          <w:rFonts w:ascii="Verdana" w:hAnsi="Verdana"/>
-          <w:sz w:val="20"/>
-          <w:szCs w:val="20"/>
-        </w:rPr>
-        <w:t>Modeled and tracked the fiber optics path for the Microelectronics Center of North Carolina’s project through numerous counties</w:t>
-      </w:r>
-    </w:p>
-    <w:p>
-      <w:pPr>
-        <w:pStyle w:val="ListParagraph"/>
-        <w:numPr>
-          <w:ilvl w:val="0"/>
-          <w:numId w:val="2"/>
-        </w:numPr>
-        <w:rPr>
-          <w:rFonts w:ascii="Verdana" w:hAnsi="Verdana"/>
-          <w:sz w:val="20"/>
-          <w:szCs w:val="20"/>
-        </w:rPr>
-      </w:pPr>
-      <w:r>
-        <w:rPr>
-          <w:rFonts w:ascii="Verdana" w:hAnsi="Verdana"/>
-          <w:sz w:val="20"/>
-          <w:szCs w:val="20"/>
-        </w:rPr>
-        <w:t xml:space="preserve">Acquired </w:t>
-      </w:r>
-      <w:r>
-        <w:rPr>
-          <w:rFonts w:ascii="Verdana" w:hAnsi="Verdana"/>
-          <w:sz w:val="20"/>
-          <w:szCs w:val="20"/>
-        </w:rPr>
-        <w:t>AutoCAD</w:t>
-      </w:r>
-      <w:r>
-        <w:rPr>
-          <w:rFonts w:ascii="Verdana" w:hAnsi="Verdana"/>
-          <w:sz w:val="20"/>
-          <w:szCs w:val="20"/>
-        </w:rPr>
-        <w:t xml:space="preserve"> 3D experience through road</w:t>
-      </w:r>
-      <w:r>
-        <w:rPr>
-          <w:rFonts w:ascii="Verdana" w:hAnsi="Verdana"/>
-          <w:sz w:val="20"/>
-          <w:szCs w:val="20"/>
-        </w:rPr>
-        <w:t>way and transportation projects</w:t>
-      </w:r>
-    </w:p>
-    <w:p>
-      <w:pPr>
         <w:ind w:right="-540"/>
         <w:rPr>
           <w:rFonts w:ascii="Verdana" w:hAnsi="Verdana"/>
@@ -3811,7 +3439,17 @@
           <w:sz w:val="20"/>
           <w:szCs w:val="20"/>
         </w:rPr>
-        <w:t xml:space="preserve">Institute for Advanced Analytics, </w:t>
+        <w:t>Institute for Advanced Analy</w:t>
+      </w:r>
+      <w:bookmarkStart w:id="0" w:name="_GoBack"/>
+      <w:bookmarkEnd w:id="0"/>
+      <w:r>
+        <w:rPr>
+          <w:rFonts w:ascii="Verdana" w:hAnsi="Verdana"/>
+          <w:sz w:val="20"/>
+          <w:szCs w:val="20"/>
+        </w:rPr>
+        <w:t xml:space="preserve">tics, </w:t>
       </w:r>
       <w:r>
         <w:rPr>
@@ -4288,18 +3926,37 @@
       <w:pPr>
         <w:rPr>
           <w:rFonts w:ascii="Verdana" w:hAnsi="Verdana"/>
-          <w:sz w:val="20"/>
-          <w:szCs w:val="20"/>
-        </w:rPr>
-      </w:pPr>
-      <w:r>
-        <w:rPr>
-          <w:rFonts w:ascii="Verdana" w:hAnsi="Verdana"/>
-          <w:b/>
-          <w:sz w:val="20"/>
-          <w:szCs w:val="20"/>
-        </w:rPr>
-        <w:t xml:space="preserve">History Colorado Center </w:t>
+          <w:b/>
+          <w:sz w:val="20"/>
+          <w:szCs w:val="20"/>
+        </w:rPr>
+      </w:pPr>
+      <w:r>
+        <w:rPr>
+          <w:rFonts w:ascii="Verdana" w:hAnsi="Verdana"/>
+          <w:b/>
+          <w:sz w:val="20"/>
+          <w:szCs w:val="20"/>
+        </w:rPr>
+        <w:t>FightPandemics</w:t>
+      </w:r>
+    </w:p>
+    <w:p>
+      <w:pPr>
+        <w:rPr>
+          <w:rFonts w:ascii="Verdana" w:hAnsi="Verdana"/>
+          <w:sz w:val="20"/>
+          <w:szCs w:val="20"/>
+        </w:rPr>
+      </w:pPr>
+      <w:r>
+        <w:rPr>
+          <w:rFonts w:ascii="Verdana" w:hAnsi="Verdana"/>
+          <w:b/>
+          <w:sz w:val="20"/>
+          <w:szCs w:val="20"/>
+        </w:rPr>
+        <w:t>Web Scraper</w:t>
       </w:r>
       <w:r>
         <w:rPr>
@@ -4369,10 +4026,46 @@
       <w:r>
         <w:rPr>
           <w:rFonts w:ascii="Verdana" w:hAnsi="Verdana"/>
-          <w:sz w:val="20"/>
-          <w:szCs w:val="20"/>
-        </w:rPr>
-        <w:t xml:space="preserve">January 2019 </w:t>
+          <w:b/>
+          <w:sz w:val="20"/>
+          <w:szCs w:val="20"/>
+        </w:rPr>
+        <w:tab/>
+      </w:r>
+      <w:r>
+        <w:rPr>
+          <w:rFonts w:ascii="Verdana" w:hAnsi="Verdana"/>
+          <w:b/>
+          <w:sz w:val="20"/>
+          <w:szCs w:val="20"/>
+        </w:rPr>
+        <w:tab/>
+      </w:r>
+      <w:r>
+        <w:rPr>
+          <w:rFonts w:ascii="Verdana" w:hAnsi="Verdana"/>
+          <w:b/>
+          <w:sz w:val="20"/>
+          <w:szCs w:val="20"/>
+        </w:rPr>
+        <w:tab/>
+        <w:t xml:space="preserve">     </w:t>
+      </w:r>
+      <w:r>
+        <w:rPr>
+          <w:rFonts w:ascii="Verdana" w:hAnsi="Verdana"/>
+          <w:sz w:val="20"/>
+          <w:szCs w:val="20"/>
+        </w:rPr>
+        <w:t>May 2020</w:t>
+      </w:r>
+      <w:r>
+        <w:rPr>
+          <w:rFonts w:ascii="Verdana" w:hAnsi="Verdana"/>
+          <w:sz w:val="20"/>
+          <w:szCs w:val="20"/>
+        </w:rPr>
+        <w:t xml:space="preserve"> </w:t>
       </w:r>
       <w:r>
         <w:rPr>
@@ -4393,10 +4086,11 @@
       <w:r>
         <w:rPr>
           <w:rFonts w:ascii="Verdana" w:hAnsi="Verdana"/>
-          <w:sz w:val="20"/>
-          <w:szCs w:val="20"/>
-        </w:rPr>
-        <w:t>July 2019</w:t>
+          <w:bCs/>
+          <w:sz w:val="20"/>
+          <w:szCs w:val="20"/>
+        </w:rPr>
+        <w:t>Present</w:t>
       </w:r>
     </w:p>
     <w:p>
@@ -4408,6 +4102,191 @@
         </w:numPr>
         <w:rPr>
           <w:rFonts w:ascii="Verdana" w:hAnsi="Verdana"/>
+          <w:sz w:val="20"/>
+          <w:szCs w:val="20"/>
+        </w:rPr>
+      </w:pPr>
+      <w:r>
+        <w:rPr>
+          <w:rFonts w:ascii="Verdana" w:hAnsi="Verdana"/>
+          <w:sz w:val="20"/>
+          <w:szCs w:val="20"/>
+        </w:rPr>
+        <w:t>Scraping all pertinent data from COVID-19 related websites using Python</w:t>
+      </w:r>
+    </w:p>
+    <w:p>
+      <w:pPr>
+        <w:pStyle w:val="ListParagraph"/>
+        <w:numPr>
+          <w:ilvl w:val="0"/>
+          <w:numId w:val="6"/>
+        </w:numPr>
+        <w:rPr>
+          <w:rFonts w:ascii="Verdana" w:hAnsi="Verdana"/>
+          <w:sz w:val="20"/>
+          <w:szCs w:val="20"/>
+        </w:rPr>
+      </w:pPr>
+      <w:r>
+        <w:rPr>
+          <w:rFonts w:ascii="Verdana" w:hAnsi="Verdana"/>
+          <w:sz w:val="20"/>
+          <w:szCs w:val="20"/>
+        </w:rPr>
+        <w:t xml:space="preserve">Coordinating with </w:t>
+      </w:r>
+      <w:r>
+        <w:rPr>
+          <w:rFonts w:ascii="Verdana" w:hAnsi="Verdana"/>
+          <w:sz w:val="20"/>
+          <w:szCs w:val="20"/>
+        </w:rPr>
+        <w:t>data managers to ensure</w:t>
+      </w:r>
+      <w:r>
+        <w:rPr>
+          <w:rFonts w:ascii="Verdana" w:hAnsi="Verdana"/>
+          <w:sz w:val="20"/>
+          <w:szCs w:val="20"/>
+        </w:rPr>
+        <w:t xml:space="preserve"> correct format and destination of the data</w:t>
+      </w:r>
+    </w:p>
+    <w:p>
+      <w:pPr>
+        <w:rPr>
+          <w:rFonts w:ascii="Verdana" w:hAnsi="Verdana"/>
+          <w:b/>
+          <w:sz w:val="20"/>
+          <w:szCs w:val="20"/>
+        </w:rPr>
+      </w:pPr>
+    </w:p>
+    <w:p>
+      <w:pPr>
+        <w:rPr>
+          <w:rFonts w:ascii="Verdana" w:hAnsi="Verdana"/>
+          <w:sz w:val="20"/>
+          <w:szCs w:val="20"/>
+        </w:rPr>
+      </w:pPr>
+      <w:r>
+        <w:rPr>
+          <w:rFonts w:ascii="Verdana" w:hAnsi="Verdana"/>
+          <w:b/>
+          <w:sz w:val="20"/>
+          <w:szCs w:val="20"/>
+        </w:rPr>
+        <w:t xml:space="preserve">History Colorado Center </w:t>
+      </w:r>
+      <w:r>
+        <w:rPr>
+          <w:rFonts w:ascii="Verdana" w:hAnsi="Verdana"/>
+          <w:b/>
+          <w:sz w:val="20"/>
+          <w:szCs w:val="20"/>
+        </w:rPr>
+        <w:tab/>
+      </w:r>
+      <w:r>
+        <w:rPr>
+          <w:rFonts w:ascii="Verdana" w:hAnsi="Verdana"/>
+          <w:b/>
+          <w:sz w:val="20"/>
+          <w:szCs w:val="20"/>
+        </w:rPr>
+        <w:tab/>
+      </w:r>
+      <w:r>
+        <w:rPr>
+          <w:rFonts w:ascii="Verdana" w:hAnsi="Verdana"/>
+          <w:b/>
+          <w:sz w:val="20"/>
+          <w:szCs w:val="20"/>
+        </w:rPr>
+        <w:tab/>
+      </w:r>
+      <w:r>
+        <w:rPr>
+          <w:rFonts w:ascii="Verdana" w:hAnsi="Verdana"/>
+          <w:b/>
+          <w:sz w:val="20"/>
+          <w:szCs w:val="20"/>
+        </w:rPr>
+        <w:tab/>
+      </w:r>
+      <w:r>
+        <w:rPr>
+          <w:rFonts w:ascii="Verdana" w:hAnsi="Verdana"/>
+          <w:b/>
+          <w:sz w:val="20"/>
+          <w:szCs w:val="20"/>
+        </w:rPr>
+        <w:tab/>
+      </w:r>
+      <w:r>
+        <w:rPr>
+          <w:rFonts w:ascii="Verdana" w:hAnsi="Verdana"/>
+          <w:b/>
+          <w:sz w:val="20"/>
+          <w:szCs w:val="20"/>
+        </w:rPr>
+        <w:tab/>
+        <w:t xml:space="preserve">       </w:t>
+      </w:r>
+      <w:r>
+        <w:rPr>
+          <w:rFonts w:ascii="Verdana" w:hAnsi="Verdana"/>
+          <w:b/>
+          <w:sz w:val="20"/>
+          <w:szCs w:val="20"/>
+        </w:rPr>
+        <w:tab/>
+        <w:t xml:space="preserve">       </w:t>
+      </w:r>
+      <w:r>
+        <w:rPr>
+          <w:rFonts w:ascii="Verdana" w:hAnsi="Verdana"/>
+          <w:sz w:val="20"/>
+          <w:szCs w:val="20"/>
+        </w:rPr>
+        <w:t xml:space="preserve">January 2019 </w:t>
+      </w:r>
+      <w:r>
+        <w:rPr>
+          <w:rFonts w:ascii="Verdana" w:hAnsi="Verdana"/>
+          <w:sz w:val="20"/>
+          <w:szCs w:val="20"/>
+        </w:rPr>
+        <w:t>–</w:t>
+      </w:r>
+      <w:r>
+        <w:rPr>
+          <w:rFonts w:ascii="Verdana" w:hAnsi="Verdana"/>
+          <w:sz w:val="20"/>
+          <w:szCs w:val="20"/>
+        </w:rPr>
+        <w:t xml:space="preserve"> </w:t>
+      </w:r>
+      <w:r>
+        <w:rPr>
+          <w:rFonts w:ascii="Verdana" w:hAnsi="Verdana"/>
+          <w:sz w:val="20"/>
+          <w:szCs w:val="20"/>
+        </w:rPr>
+        <w:t>July 2019</w:t>
+      </w:r>
+    </w:p>
+    <w:p>
+      <w:pPr>
+        <w:pStyle w:val="ListParagraph"/>
+        <w:numPr>
+          <w:ilvl w:val="0"/>
+          <w:numId w:val="6"/>
+        </w:numPr>
+        <w:rPr>
+          <w:rFonts w:ascii="Verdana" w:hAnsi="Verdana"/>
           <w:b/>
           <w:sz w:val="20"/>
           <w:szCs w:val="20"/>
@@ -4874,10 +4753,6 @@
     <w:sectPr>
       <w:headerReference w:type="even" r:id="rId9"/>
       <w:headerReference w:type="default" r:id="rId10"/>
-      <w:footerReference w:type="even" r:id="rId11"/>
-      <w:footerReference w:type="default" r:id="rId12"/>
-      <w:headerReference w:type="first" r:id="rId13"/>
-      <w:footerReference w:type="first" r:id="rId14"/>
       <w:pgSz w:w="12240" w:h="15840"/>
       <w:pgMar w:top="1440" w:right="936" w:bottom="1008" w:left="1008" w:header="720" w:footer="720" w:gutter="0"/>
       <w:cols w:space="720"/>
@@ -4906,36 +4781,6 @@
 </w:endnotes>
 </file>
 
-<file path=word/footer1.xml><?xml version="1.0" encoding="utf-8"?>
-<w:ftr xmlns:wpc="http://schemas.microsoft.com/office/word/2010/wordprocessingCanvas" xmlns:mo="http://schemas.microsoft.com/office/mac/office/2008/main" xmlns:mc="http://schemas.openxmlformats.org/markup-compatibility/2006" xmlns:mv="urn:schemas-microsoft-com:mac:vml" xmlns:o="urn:schemas-microsoft-com:office:office" xmlns:r="http://schemas.openxmlformats.org/officeDocument/2006/relationships" xmlns:m="http://schemas.openxmlformats.org/officeDocument/2006/math" xmlns:v="urn:schemas-microsoft-com:vml" xmlns:wp14="http://schemas.microsoft.com/office/word/2010/wordprocessingDrawing" xmlns:wp="http://schemas.openxmlformats.org/drawingml/2006/wordprocessingDrawing" xmlns:w10="urn:schemas-microsoft-com:office:word" xmlns:w="http://schemas.openxmlformats.org/wordprocessingml/2006/main" xmlns:w14="http://schemas.microsoft.com/office/word/2010/wordml" xmlns:wpg="http://schemas.microsoft.com/office/word/2010/wordprocessingGroup" xmlns:wpi="http://schemas.microsoft.com/office/word/2010/wordprocessingInk" xmlns:wne="http://schemas.microsoft.com/office/word/2006/wordml" xmlns:wps="http://schemas.microsoft.com/office/word/2010/wordprocessingShape" mc:Ignorable="w14 wp14">
-  <w:p>
-    <w:pPr>
-      <w:pStyle w:val="Footer"/>
-    </w:pPr>
-  </w:p>
-</w:ftr>
-</file>
-
-<file path=word/footer2.xml><?xml version="1.0" encoding="utf-8"?>
-<w:ftr xmlns:wpc="http://schemas.microsoft.com/office/word/2010/wordprocessingCanvas" xmlns:mo="http://schemas.microsoft.com/office/mac/office/2008/main" xmlns:mc="http://schemas.openxmlformats.org/markup-compatibility/2006" xmlns:mv="urn:schemas-microsoft-com:mac:vml" xmlns:o="urn:schemas-microsoft-com:office:office" xmlns:r="http://schemas.openxmlformats.org/officeDocument/2006/relationships" xmlns:m="http://schemas.openxmlformats.org/officeDocument/2006/math" xmlns:v="urn:schemas-microsoft-com:vml" xmlns:wp14="http://schemas.microsoft.com/office/word/2010/wordprocessingDrawing" xmlns:wp="http://schemas.openxmlformats.org/drawingml/2006/wordprocessingDrawing" xmlns:w10="urn:schemas-microsoft-com:office:word" xmlns:w="http://schemas.openxmlformats.org/wordprocessingml/2006/main" xmlns:w14="http://schemas.microsoft.com/office/word/2010/wordml" xmlns:wpg="http://schemas.microsoft.com/office/word/2010/wordprocessingGroup" xmlns:wpi="http://schemas.microsoft.com/office/word/2010/wordprocessingInk" xmlns:wne="http://schemas.microsoft.com/office/word/2006/wordml" xmlns:wps="http://schemas.microsoft.com/office/word/2010/wordprocessingShape" mc:Ignorable="w14 wp14">
-  <w:p>
-    <w:pPr>
-      <w:pStyle w:val="Footer"/>
-    </w:pPr>
-  </w:p>
-</w:ftr>
-</file>
-
-<file path=word/footer3.xml><?xml version="1.0" encoding="utf-8"?>
-<w:ftr xmlns:wpc="http://schemas.microsoft.com/office/word/2010/wordprocessingCanvas" xmlns:mo="http://schemas.microsoft.com/office/mac/office/2008/main" xmlns:mc="http://schemas.openxmlformats.org/markup-compatibility/2006" xmlns:mv="urn:schemas-microsoft-com:mac:vml" xmlns:o="urn:schemas-microsoft-com:office:office" xmlns:r="http://schemas.openxmlformats.org/officeDocument/2006/relationships" xmlns:m="http://schemas.openxmlformats.org/officeDocument/2006/math" xmlns:v="urn:schemas-microsoft-com:vml" xmlns:wp14="http://schemas.microsoft.com/office/word/2010/wordprocessingDrawing" xmlns:wp="http://schemas.openxmlformats.org/drawingml/2006/wordprocessingDrawing" xmlns:w10="urn:schemas-microsoft-com:office:word" xmlns:w="http://schemas.openxmlformats.org/wordprocessingml/2006/main" xmlns:w14="http://schemas.microsoft.com/office/word/2010/wordml" xmlns:wpg="http://schemas.microsoft.com/office/word/2010/wordprocessingGroup" xmlns:wpi="http://schemas.microsoft.com/office/word/2010/wordprocessingInk" xmlns:wne="http://schemas.microsoft.com/office/word/2006/wordml" xmlns:wps="http://schemas.microsoft.com/office/word/2010/wordprocessingShape" mc:Ignorable="w14 wp14">
-  <w:p>
-    <w:pPr>
-      <w:pStyle w:val="Footer"/>
-    </w:pPr>
-  </w:p>
-</w:ftr>
-</file>
-
 <file path=word/footnotes.xml><?xml version="1.0" encoding="utf-8"?>
 <w:footnotes xmlns:wpc="http://schemas.microsoft.com/office/word/2010/wordprocessingCanvas" xmlns:mo="http://schemas.microsoft.com/office/mac/office/2008/main" xmlns:mc="http://schemas.openxmlformats.org/markup-compatibility/2006" xmlns:mv="urn:schemas-microsoft-com:mac:vml" xmlns:o="urn:schemas-microsoft-com:office:office" xmlns:r="http://schemas.openxmlformats.org/officeDocument/2006/relationships" xmlns:m="http://schemas.openxmlformats.org/officeDocument/2006/math" xmlns:v="urn:schemas-microsoft-com:vml" xmlns:wp14="http://schemas.microsoft.com/office/word/2010/wordprocessingDrawing" xmlns:wp="http://schemas.openxmlformats.org/drawingml/2006/wordprocessingDrawing" xmlns:w10="urn:schemas-microsoft-com:office:word" xmlns:w="http://schemas.openxmlformats.org/wordprocessingml/2006/main" xmlns:w14="http://schemas.microsoft.com/office/word/2010/wordml" xmlns:wpg="http://schemas.microsoft.com/office/word/2010/wordprocessingGroup" xmlns:wpi="http://schemas.microsoft.com/office/word/2010/wordprocessingInk" xmlns:wne="http://schemas.microsoft.com/office/word/2006/wordml" xmlns:wps="http://schemas.microsoft.com/office/word/2010/wordprocessingShape" mc:Ignorable="w14 wp14">
   <w:footnote w:type="separator" w:id="-1">
@@ -5015,7 +4860,8 @@
     <w:pPr>
       <w:jc w:val="center"/>
       <w:rPr>
-        <w:rFonts w:ascii="Times New Roman" w:eastAsia="Times New Roman" w:hAnsi="Times New Roman" w:cs="Times New Roman"/>
+        <w:rStyle w:val="Hyperlink"/>
+        <w:rFonts w:ascii="Verdana" w:hAnsi="Verdana"/>
         <w:sz w:val="20"/>
         <w:szCs w:val="20"/>
       </w:rPr>
@@ -5052,10 +4898,9 @@
     <w:pPr>
       <w:jc w:val="center"/>
       <w:rPr>
-        <w:rFonts w:eastAsia="Times New Roman"/>
+        <w:rFonts w:eastAsia="Times New Roman" w:cs="Times New Roman"/>
       </w:rPr>
     </w:pPr>
-    <w:proofErr w:type="spellStart"/>
     <w:r>
       <w:rPr>
         <w:rFonts w:ascii="Verdana" w:hAnsi="Verdana" w:cs="Arial"/>
@@ -5063,18 +4908,61 @@
         <w:szCs w:val="20"/>
         <w:u w:val="single"/>
       </w:rPr>
-      <w:t>Github</w:t>
+      <w:t>Website</w:t>
     </w:r>
-    <w:proofErr w:type="spellEnd"/>
     <w:r>
       <w:rPr>
         <w:rFonts w:ascii="Verdana" w:hAnsi="Verdana" w:cs="Arial"/>
         <w:sz w:val="20"/>
         <w:szCs w:val="20"/>
       </w:rPr>
+      <w:t>:</w:t>
+    </w:r>
+    <w:r>
+      <w:rPr>
+        <w:rFonts w:ascii="Verdana" w:hAnsi="Verdana" w:cs="Arial"/>
+        <w:sz w:val="20"/>
+        <w:szCs w:val="20"/>
+      </w:rPr>
+      <w:t xml:space="preserve"> </w:t>
+    </w:r>
+    <w:hyperlink r:id="rId2" w:history="1">
+      <w:r>
+        <w:rPr>
+          <w:rStyle w:val="Hyperlink"/>
+          <w:rFonts w:ascii="Verdana" w:hAnsi="Verdana" w:cs="Arial"/>
+          <w:sz w:val="20"/>
+          <w:szCs w:val="20"/>
+        </w:rPr>
+        <w:t>https://dustinwicker.github.io/</w:t>
+      </w:r>
+    </w:hyperlink>
+  </w:p>
+  <w:p>
+    <w:pPr>
+      <w:jc w:val="center"/>
+      <w:rPr>
+        <w:rFonts w:eastAsia="Times New Roman"/>
+      </w:rPr>
+    </w:pPr>
+    <w:r>
+      <w:rPr>
+        <w:rFonts w:ascii="Verdana" w:hAnsi="Verdana" w:cs="Arial"/>
+        <w:sz w:val="20"/>
+        <w:szCs w:val="20"/>
+        <w:u w:val="single"/>
+      </w:rPr>
+      <w:t>Github</w:t>
+    </w:r>
+    <w:r>
+      <w:rPr>
+        <w:rFonts w:ascii="Verdana" w:hAnsi="Verdana" w:cs="Arial"/>
+        <w:sz w:val="20"/>
+        <w:szCs w:val="20"/>
+      </w:rPr>
       <w:t xml:space="preserve">: </w:t>
     </w:r>
-    <w:hyperlink r:id="rId2" w:history="1">
+    <w:hyperlink r:id="rId3" w:history="1">
       <w:r>
         <w:rPr>
           <w:rStyle w:val="Hyperlink"/>
@@ -5085,16 +4973,6 @@
         <w:t>https://github.com/dustinwicker</w:t>
       </w:r>
     </w:hyperlink>
-  </w:p>
-</w:hdr>
-</file>
-
-<file path=word/header3.xml><?xml version="1.0" encoding="utf-8"?>
-<w:hdr xmlns:wpc="http://schemas.microsoft.com/office/word/2010/wordprocessingCanvas" xmlns:mo="http://schemas.microsoft.com/office/mac/office/2008/main" xmlns:mc="http://schemas.openxmlformats.org/markup-compatibility/2006" xmlns:mv="urn:schemas-microsoft-com:mac:vml" xmlns:o="urn:schemas-microsoft-com:office:office" xmlns:r="http://schemas.openxmlformats.org/officeDocument/2006/relationships" xmlns:m="http://schemas.openxmlformats.org/officeDocument/2006/math" xmlns:v="urn:schemas-microsoft-com:vml" xmlns:wp14="http://schemas.microsoft.com/office/word/2010/wordprocessingDrawing" xmlns:wp="http://schemas.openxmlformats.org/drawingml/2006/wordprocessingDrawing" xmlns:w10="urn:schemas-microsoft-com:office:word" xmlns:w="http://schemas.openxmlformats.org/wordprocessingml/2006/main" xmlns:w14="http://schemas.microsoft.com/office/word/2010/wordml" xmlns:wpg="http://schemas.microsoft.com/office/word/2010/wordprocessingGroup" xmlns:wpi="http://schemas.microsoft.com/office/word/2010/wordprocessingInk" xmlns:wne="http://schemas.microsoft.com/office/word/2006/wordml" xmlns:wps="http://schemas.microsoft.com/office/word/2010/wordprocessingShape" mc:Ignorable="w14 wp14">
-  <w:p>
-    <w:pPr>
-      <w:pStyle w:val="Header"/>
-    </w:pPr>
   </w:p>
 </w:hdr>
 </file>
@@ -7031,7 +6909,7 @@
 </file>
 
 <file path=customXml/itemProps1.xml><?xml version="1.0" encoding="utf-8"?>
-<ds:datastoreItem xmlns:ds="http://schemas.openxmlformats.org/officeDocument/2006/customXml" ds:itemID="{6F3B8BC4-5643-E242-B0E5-C51A2507F4F2}">
+<ds:datastoreItem xmlns:ds="http://schemas.openxmlformats.org/officeDocument/2006/customXml" ds:itemID="{230DFF1A-DE52-0143-ADBF-21AAA9B5366F}">
   <ds:schemaRefs>
     <ds:schemaRef ds:uri="http://schemas.openxmlformats.org/officeDocument/2006/bibliography"/>
   </ds:schemaRefs>

--- a/Resume - Dustin Wicker.docx
+++ b/Resume - Dustin Wicker.docx
@@ -811,6 +811,30 @@
           <w:sz w:val="20"/>
           <w:szCs w:val="20"/>
         </w:rPr>
+        <w:t>, SQL,</w:t>
+      </w:r>
+      <w:r>
+        <w:rPr>
+          <w:rFonts w:ascii="Verdana" w:hAnsi="Verdana"/>
+          <w:sz w:val="20"/>
+          <w:szCs w:val="20"/>
+        </w:rPr>
+        <w:t xml:space="preserve"> </w:t>
+      </w:r>
+      <w:r>
+        <w:rPr>
+          <w:rFonts w:ascii="Verdana" w:hAnsi="Verdana"/>
+          <w:sz w:val="20"/>
+          <w:szCs w:val="20"/>
+        </w:rPr>
+        <w:t>Tableau</w:t>
+      </w:r>
+      <w:r>
+        <w:rPr>
+          <w:rFonts w:ascii="Verdana" w:hAnsi="Verdana"/>
+          <w:sz w:val="20"/>
+          <w:szCs w:val="20"/>
+        </w:rPr>
         <w:t>,</w:t>
       </w:r>
       <w:r>
@@ -827,7 +851,33 @@
           <w:sz w:val="20"/>
           <w:szCs w:val="20"/>
         </w:rPr>
-        <w:t xml:space="preserve">SQL, R, </w:t>
+        <w:t>Git</w:t>
+      </w:r>
+      <w:r>
+        <w:rPr>
+          <w:rFonts w:ascii="Verdana" w:hAnsi="Verdana"/>
+          <w:sz w:val="20"/>
+          <w:szCs w:val="20"/>
+        </w:rPr>
+        <w:t>,</w:t>
+      </w:r>
+      <w:bookmarkStart w:id="0" w:name="_GoBack"/>
+      <w:bookmarkEnd w:id="0"/>
+      <w:r>
+        <w:rPr>
+          <w:rFonts w:ascii="Verdana" w:hAnsi="Verdana"/>
+          <w:sz w:val="20"/>
+          <w:szCs w:val="20"/>
+        </w:rPr>
+        <w:t xml:space="preserve"> </w:t>
+      </w:r>
+      <w:r>
+        <w:rPr>
+          <w:rFonts w:ascii="Verdana" w:hAnsi="Verdana"/>
+          <w:sz w:val="20"/>
+          <w:szCs w:val="20"/>
+        </w:rPr>
+        <w:t xml:space="preserve">R, </w:t>
       </w:r>
       <w:proofErr w:type="spellStart"/>
       <w:r>
@@ -862,48 +912,6 @@
           <w:szCs w:val="20"/>
         </w:rPr>
         <w:t xml:space="preserve"> </w:t>
-      </w:r>
-      <w:proofErr w:type="spellStart"/>
-      <w:r>
-        <w:rPr>
-          <w:rFonts w:ascii="Verdana" w:hAnsi="Verdana"/>
-          <w:sz w:val="20"/>
-          <w:szCs w:val="20"/>
-        </w:rPr>
-        <w:t>Git</w:t>
-      </w:r>
-      <w:proofErr w:type="spellEnd"/>
-      <w:r>
-        <w:rPr>
-          <w:rFonts w:ascii="Verdana" w:hAnsi="Verdana"/>
-          <w:sz w:val="20"/>
-          <w:szCs w:val="20"/>
-        </w:rPr>
-        <w:t>,</w:t>
-      </w:r>
-      <w:r>
-        <w:rPr>
-          <w:rFonts w:ascii="Verdana" w:hAnsi="Verdana"/>
-          <w:sz w:val="20"/>
-          <w:szCs w:val="20"/>
-        </w:rPr>
-        <w:t xml:space="preserve"> </w:t>
-      </w:r>
-      <w:r>
-        <w:rPr>
-          <w:rFonts w:ascii="Verdana" w:hAnsi="Verdana"/>
-          <w:sz w:val="20"/>
-          <w:szCs w:val="20"/>
-        </w:rPr>
-        <w:t>Tableau</w:t>
-      </w:r>
-      <w:r>
-        <w:rPr>
-          <w:rFonts w:ascii="Verdana" w:hAnsi="Verdana"/>
-          <w:sz w:val="20"/>
-          <w:szCs w:val="20"/>
-        </w:rPr>
-        <w:t xml:space="preserve">, </w:t>
       </w:r>
       <w:proofErr w:type="spellStart"/>
       <w:r>
@@ -1093,16 +1101,16 @@
           <w:sz w:val="20"/>
           <w:szCs w:val="20"/>
         </w:rPr>
-        <w:t xml:space="preserve">, </w:t>
-      </w:r>
-      <w:r>
-        <w:rPr>
-          <w:rFonts w:ascii="Verdana" w:hAnsi="Verdana"/>
-          <w:b/>
-          <w:sz w:val="20"/>
-          <w:szCs w:val="20"/>
-        </w:rPr>
-        <w:t>Westminster, CO (</w:t>
+        <w:t>, Edgewater</w:t>
+      </w:r>
+      <w:r>
+        <w:rPr>
+          <w:rFonts w:ascii="Verdana" w:hAnsi="Verdana"/>
+          <w:b/>
+          <w:sz w:val="20"/>
+          <w:szCs w:val="20"/>
+        </w:rPr>
+        <w:t>, CO (</w:t>
       </w:r>
       <w:r>
         <w:rPr>
@@ -3439,17 +3447,7 @@
           <w:sz w:val="20"/>
           <w:szCs w:val="20"/>
         </w:rPr>
-        <w:t>Institute for Advanced Analy</w:t>
-      </w:r>
-      <w:bookmarkStart w:id="0" w:name="_GoBack"/>
-      <w:bookmarkEnd w:id="0"/>
-      <w:r>
-        <w:rPr>
-          <w:rFonts w:ascii="Verdana" w:hAnsi="Verdana"/>
-          <w:sz w:val="20"/>
-          <w:szCs w:val="20"/>
-        </w:rPr>
-        <w:t xml:space="preserve">tics, </w:t>
+        <w:t xml:space="preserve">Institute for Advanced Analytics, </w:t>
       </w:r>
       <w:r>
         <w:rPr>
@@ -4754,7 +4752,7 @@
       <w:headerReference w:type="even" r:id="rId9"/>
       <w:headerReference w:type="default" r:id="rId10"/>
       <w:pgSz w:w="12240" w:h="15840"/>
-      <w:pgMar w:top="1440" w:right="936" w:bottom="1008" w:left="1008" w:header="720" w:footer="720" w:gutter="0"/>
+      <w:pgMar w:top="1440" w:right="936" w:bottom="1008" w:left="1008" w:header="504" w:footer="720" w:gutter="0"/>
       <w:cols w:space="720"/>
       <w:docGrid w:linePitch="360"/>
     </w:sectPr>
@@ -4898,7 +4896,10 @@
     <w:pPr>
       <w:jc w:val="center"/>
       <w:rPr>
-        <w:rFonts w:eastAsia="Times New Roman" w:cs="Times New Roman"/>
+        <w:rStyle w:val="Hyperlink"/>
+        <w:rFonts w:ascii="Verdana" w:hAnsi="Verdana" w:cs="Arial"/>
+        <w:sz w:val="20"/>
+        <w:szCs w:val="20"/>
       </w:rPr>
     </w:pPr>
     <w:r>
@@ -4942,9 +4943,13 @@
     <w:pPr>
       <w:jc w:val="center"/>
       <w:rPr>
-        <w:rFonts w:eastAsia="Times New Roman"/>
+        <w:rStyle w:val="Hyperlink"/>
+        <w:rFonts w:ascii="Verdana" w:eastAsia="Times New Roman" w:hAnsi="Verdana"/>
+        <w:sz w:val="20"/>
+        <w:szCs w:val="20"/>
       </w:rPr>
     </w:pPr>
+    <w:proofErr w:type="spellStart"/>
     <w:r>
       <w:rPr>
         <w:rFonts w:ascii="Verdana" w:hAnsi="Verdana" w:cs="Arial"/>
@@ -4954,6 +4959,7 @@
       </w:rPr>
       <w:t>Github</w:t>
     </w:r>
+    <w:proofErr w:type="spellEnd"/>
     <w:r>
       <w:rPr>
         <w:rFonts w:ascii="Verdana" w:hAnsi="Verdana" w:cs="Arial"/>
@@ -4971,6 +4977,40 @@
           <w:szCs w:val="20"/>
         </w:rPr>
         <w:t>https://github.com/dustinwicker</w:t>
+      </w:r>
+    </w:hyperlink>
+  </w:p>
+  <w:p>
+    <w:pPr>
+      <w:jc w:val="center"/>
+      <w:rPr>
+        <w:rFonts w:eastAsia="Times New Roman" w:cs="Times New Roman"/>
+      </w:rPr>
+    </w:pPr>
+    <w:r>
+      <w:rPr>
+        <w:rFonts w:ascii="Verdana" w:hAnsi="Verdana" w:cs="Arial"/>
+        <w:sz w:val="20"/>
+        <w:szCs w:val="20"/>
+        <w:u w:val="single"/>
+      </w:rPr>
+      <w:t>LinkedIn</w:t>
+    </w:r>
+    <w:r>
+      <w:rPr>
+        <w:rFonts w:eastAsia="Times New Roman" w:cs="Times New Roman"/>
+      </w:rPr>
+      <w:t xml:space="preserve">: </w:t>
+    </w:r>
+    <w:hyperlink r:id="rId4" w:history="1">
+      <w:r>
+        <w:rPr>
+          <w:rStyle w:val="Hyperlink"/>
+          <w:rFonts w:ascii="Verdana" w:hAnsi="Verdana" w:cs="Arial"/>
+          <w:sz w:val="20"/>
+          <w:szCs w:val="20"/>
+        </w:rPr>
+        <w:t>https://www.linkedin.com/in/dustin-wicker/</w:t>
       </w:r>
     </w:hyperlink>
   </w:p>
@@ -6909,7 +6949,7 @@
 </file>
 
 <file path=customXml/itemProps1.xml><?xml version="1.0" encoding="utf-8"?>
-<ds:datastoreItem xmlns:ds="http://schemas.openxmlformats.org/officeDocument/2006/customXml" ds:itemID="{230DFF1A-DE52-0143-ADBF-21AAA9B5366F}">
+<ds:datastoreItem xmlns:ds="http://schemas.openxmlformats.org/officeDocument/2006/customXml" ds:itemID="{FC646A50-5D80-2A44-AB35-0C20255668F7}">
   <ds:schemaRefs>
     <ds:schemaRef ds:uri="http://schemas.openxmlformats.org/officeDocument/2006/bibliography"/>
   </ds:schemaRefs>

--- a/Resume - Dustin Wicker.docx
+++ b/Resume - Dustin Wicker.docx
@@ -843,26 +843,8 @@
           <w:sz w:val="20"/>
           <w:szCs w:val="20"/>
         </w:rPr>
-        <w:t xml:space="preserve"> </w:t>
-      </w:r>
-      <w:r>
-        <w:rPr>
-          <w:rFonts w:ascii="Verdana" w:hAnsi="Verdana"/>
-          <w:sz w:val="20"/>
-          <w:szCs w:val="20"/>
-        </w:rPr>
-        <w:t>Git</w:t>
-      </w:r>
-      <w:r>
-        <w:rPr>
-          <w:rFonts w:ascii="Verdana" w:hAnsi="Verdana"/>
-          <w:sz w:val="20"/>
-          <w:szCs w:val="20"/>
-        </w:rPr>
-        <w:t>,</w:t>
-      </w:r>
-      <w:bookmarkStart w:id="0" w:name="_GoBack"/>
-      <w:bookmarkEnd w:id="0"/>
+        <w:t xml:space="preserve"> Git,</w:t>
+      </w:r>
       <w:r>
         <w:rPr>
           <w:rFonts w:ascii="Verdana" w:hAnsi="Verdana"/>
@@ -3954,7 +3936,16 @@
           <w:sz w:val="20"/>
           <w:szCs w:val="20"/>
         </w:rPr>
-        <w:t>Web Scraper</w:t>
+        <w:t>Web Scr</w:t>
+      </w:r>
+      <w:r>
+        <w:rPr>
+          <w:rFonts w:ascii="Verdana" w:hAnsi="Verdana"/>
+          <w:b/>
+          <w:sz w:val="20"/>
+          <w:szCs w:val="20"/>
+        </w:rPr>
+        <w:t>aper</w:t>
       </w:r>
       <w:r>
         <w:rPr>
@@ -4038,17 +4029,10 @@
           <w:szCs w:val="20"/>
         </w:rPr>
         <w:tab/>
-      </w:r>
-      <w:r>
-        <w:rPr>
-          <w:rFonts w:ascii="Verdana" w:hAnsi="Verdana"/>
-          <w:b/>
-          <w:sz w:val="20"/>
-          <w:szCs w:val="20"/>
-        </w:rPr>
-        <w:tab/>
-        <w:t xml:space="preserve">     </w:t>
-      </w:r>
+        <w:t xml:space="preserve">           </w:t>
+      </w:r>
+      <w:bookmarkStart w:id="0" w:name="_GoBack"/>
+      <w:bookmarkEnd w:id="0"/>
       <w:r>
         <w:rPr>
           <w:rFonts w:ascii="Verdana" w:hAnsi="Verdana"/>
@@ -4088,7 +4072,7 @@
           <w:sz w:val="20"/>
           <w:szCs w:val="20"/>
         </w:rPr>
-        <w:t>Present</w:t>
+        <w:t>June 2020</w:t>
       </w:r>
     </w:p>
     <w:p>
@@ -6949,7 +6933,7 @@
 </file>
 
 <file path=customXml/itemProps1.xml><?xml version="1.0" encoding="utf-8"?>
-<ds:datastoreItem xmlns:ds="http://schemas.openxmlformats.org/officeDocument/2006/customXml" ds:itemID="{FC646A50-5D80-2A44-AB35-0C20255668F7}">
+<ds:datastoreItem xmlns:ds="http://schemas.openxmlformats.org/officeDocument/2006/customXml" ds:itemID="{24B1D435-CEE1-9B4E-8DC9-8AD70E86BB32}">
   <ds:schemaRefs>
     <ds:schemaRef ds:uri="http://schemas.openxmlformats.org/officeDocument/2006/bibliography"/>
   </ds:schemaRefs>

--- a/Resume - Dustin Wicker.docx
+++ b/Resume - Dustin Wicker.docx
@@ -795,7 +795,7 @@
           <w:sz w:val="20"/>
           <w:szCs w:val="20"/>
         </w:rPr>
-        <w:tab/>
+        <w:t xml:space="preserve"> </w:t>
       </w:r>
       <w:r>
         <w:rPr>
@@ -812,6 +812,32 @@
           <w:szCs w:val="20"/>
         </w:rPr>
         <w:t>, SQL,</w:t>
+      </w:r>
+      <w:r>
+        <w:rPr>
+          <w:rFonts w:ascii="Verdana" w:hAnsi="Verdana"/>
+          <w:sz w:val="20"/>
+          <w:szCs w:val="20"/>
+        </w:rPr>
+        <w:t xml:space="preserve"> </w:t>
+      </w:r>
+      <w:proofErr w:type="spellStart"/>
+      <w:r>
+        <w:rPr>
+          <w:rFonts w:ascii="Verdana" w:hAnsi="Verdana"/>
+          <w:sz w:val="20"/>
+          <w:szCs w:val="20"/>
+        </w:rPr>
+        <w:t>PySpark</w:t>
+      </w:r>
+      <w:proofErr w:type="spellEnd"/>
+      <w:r>
+        <w:rPr>
+          <w:rFonts w:ascii="Verdana" w:hAnsi="Verdana"/>
+          <w:sz w:val="20"/>
+          <w:szCs w:val="20"/>
+        </w:rPr>
+        <w:t>,</w:t>
       </w:r>
       <w:r>
         <w:rPr>
@@ -1262,7 +1288,25 @@
           <w:sz w:val="20"/>
           <w:szCs w:val="20"/>
         </w:rPr>
-        <w:t xml:space="preserve"> Spark, and SQL</w:t>
+        <w:t xml:space="preserve"> </w:t>
+      </w:r>
+      <w:r>
+        <w:rPr>
+          <w:rFonts w:ascii="Verdana" w:hAnsi="Verdana"/>
+          <w:sz w:val="20"/>
+          <w:szCs w:val="20"/>
+        </w:rPr>
+        <w:t>PySpark</w:t>
+      </w:r>
+      <w:bookmarkStart w:id="0" w:name="_GoBack"/>
+      <w:bookmarkEnd w:id="0"/>
+      <w:r>
+        <w:rPr>
+          <w:rFonts w:ascii="Verdana" w:hAnsi="Verdana"/>
+          <w:sz w:val="20"/>
+          <w:szCs w:val="20"/>
+        </w:rPr>
+        <w:t>, and SQL</w:t>
       </w:r>
       <w:r>
         <w:rPr>
@@ -4031,8 +4075,6 @@
         <w:tab/>
         <w:t xml:space="preserve">           </w:t>
       </w:r>
-      <w:bookmarkStart w:id="0" w:name="_GoBack"/>
-      <w:bookmarkEnd w:id="0"/>
       <w:r>
         <w:rPr>
           <w:rFonts w:ascii="Verdana" w:hAnsi="Verdana"/>
@@ -6933,7 +6975,7 @@
 </file>
 
 <file path=customXml/itemProps1.xml><?xml version="1.0" encoding="utf-8"?>
-<ds:datastoreItem xmlns:ds="http://schemas.openxmlformats.org/officeDocument/2006/customXml" ds:itemID="{24B1D435-CEE1-9B4E-8DC9-8AD70E86BB32}">
+<ds:datastoreItem xmlns:ds="http://schemas.openxmlformats.org/officeDocument/2006/customXml" ds:itemID="{14294AE6-3C4B-6C46-87E6-ACAE012B62F9}">
   <ds:schemaRefs>
     <ds:schemaRef ds:uri="http://schemas.openxmlformats.org/officeDocument/2006/bibliography"/>
   </ds:schemaRefs>

--- a/Resume - Dustin Wicker.docx
+++ b/Resume - Dustin Wicker.docx
@@ -1091,166 +1091,161 @@
           <w:szCs w:val="20"/>
         </w:rPr>
       </w:pPr>
-      <w:proofErr w:type="spellStart"/>
-      <w:r>
-        <w:rPr>
-          <w:rFonts w:ascii="Verdana" w:hAnsi="Verdana"/>
-          <w:b/>
-          <w:sz w:val="20"/>
-          <w:szCs w:val="20"/>
-        </w:rPr>
-        <w:t>Thinkful</w:t>
-      </w:r>
-      <w:proofErr w:type="spellEnd"/>
-      <w:r>
-        <w:rPr>
-          <w:rFonts w:ascii="Verdana" w:hAnsi="Verdana"/>
-          <w:b/>
-          <w:sz w:val="20"/>
-          <w:szCs w:val="20"/>
-        </w:rPr>
-        <w:t>, Edgewater</w:t>
-      </w:r>
-      <w:r>
-        <w:rPr>
-          <w:rFonts w:ascii="Verdana" w:hAnsi="Verdana"/>
-          <w:b/>
-          <w:sz w:val="20"/>
-          <w:szCs w:val="20"/>
-        </w:rPr>
-        <w:t>, CO (</w:t>
-      </w:r>
-      <w:r>
-        <w:rPr>
-          <w:rFonts w:ascii="Verdana" w:hAnsi="Verdana"/>
-          <w:b/>
-          <w:sz w:val="20"/>
-          <w:szCs w:val="20"/>
-        </w:rPr>
-        <w:t>Remote</w:t>
-      </w:r>
-      <w:r>
-        <w:rPr>
-          <w:rFonts w:ascii="Verdana" w:hAnsi="Verdana"/>
-          <w:b/>
-          <w:sz w:val="20"/>
-          <w:szCs w:val="20"/>
-        </w:rPr>
-        <w:t>)</w:t>
-      </w:r>
-    </w:p>
-    <w:p>
-      <w:pPr>
+      <w:r>
+        <w:rPr>
+          <w:rFonts w:ascii="Verdana" w:hAnsi="Verdana"/>
+          <w:b/>
+          <w:sz w:val="20"/>
+          <w:szCs w:val="20"/>
+        </w:rPr>
+        <w:t xml:space="preserve">U.S. Department of State </w:t>
+      </w:r>
+      <w:r>
+        <w:rPr>
+          <w:rFonts w:ascii="Verdana" w:hAnsi="Verdana"/>
+          <w:b/>
+          <w:sz w:val="20"/>
+          <w:szCs w:val="20"/>
+        </w:rPr>
+        <w:t>(</w:t>
+      </w:r>
+      <w:r>
+        <w:rPr>
+          <w:rFonts w:ascii="Verdana" w:hAnsi="Verdana"/>
+          <w:b/>
+          <w:sz w:val="20"/>
+          <w:szCs w:val="20"/>
+        </w:rPr>
+        <w:t>Bureau of Population, Refugees, and Migration</w:t>
+      </w:r>
+      <w:r>
+        <w:rPr>
+          <w:rFonts w:ascii="Verdana" w:hAnsi="Verdana"/>
+          <w:b/>
+          <w:sz w:val="20"/>
+          <w:szCs w:val="20"/>
+        </w:rPr>
+        <w:t>) - Refugee Processing Center, Edgewater, CO (Remote); Contract</w:t>
+      </w:r>
+    </w:p>
+    <w:p>
+      <w:pPr>
+        <w:rPr>
+          <w:rFonts w:ascii="Times New Roman" w:eastAsia="Times New Roman" w:hAnsi="Times New Roman" w:cs="Times New Roman"/>
+          <w:sz w:val="20"/>
+          <w:szCs w:val="20"/>
+        </w:rPr>
+      </w:pPr>
+      <w:r>
+        <w:rPr>
+          <w:rFonts w:ascii="Verdana" w:hAnsi="Verdana"/>
+          <w:b/>
+          <w:sz w:val="20"/>
+          <w:szCs w:val="20"/>
+        </w:rPr>
+        <w:t>Senior Data Analyst</w:t>
+      </w:r>
+      <w:r>
+        <w:rPr>
+          <w:rFonts w:ascii="Verdana" w:hAnsi="Verdana"/>
+          <w:b/>
+          <w:sz w:val="20"/>
+          <w:szCs w:val="20"/>
+        </w:rPr>
+        <w:tab/>
+      </w:r>
+      <w:r>
+        <w:rPr>
+          <w:rFonts w:ascii="Verdana" w:hAnsi="Verdana"/>
+          <w:b/>
+          <w:sz w:val="20"/>
+          <w:szCs w:val="20"/>
+        </w:rPr>
+        <w:tab/>
+      </w:r>
+      <w:r>
+        <w:rPr>
+          <w:rFonts w:ascii="Verdana" w:hAnsi="Verdana"/>
+          <w:b/>
+          <w:sz w:val="20"/>
+          <w:szCs w:val="20"/>
+        </w:rPr>
+        <w:tab/>
+      </w:r>
+      <w:r>
+        <w:rPr>
+          <w:rFonts w:ascii="Verdana" w:hAnsi="Verdana"/>
+          <w:b/>
+          <w:sz w:val="20"/>
+          <w:szCs w:val="20"/>
+        </w:rPr>
+        <w:tab/>
+      </w:r>
+      <w:r>
+        <w:rPr>
+          <w:rFonts w:ascii="Verdana" w:hAnsi="Verdana"/>
+          <w:b/>
+          <w:sz w:val="20"/>
+          <w:szCs w:val="20"/>
+        </w:rPr>
+        <w:tab/>
+      </w:r>
+      <w:r>
+        <w:rPr>
+          <w:rFonts w:ascii="Verdana" w:hAnsi="Verdana"/>
+          <w:b/>
+          <w:sz w:val="20"/>
+          <w:szCs w:val="20"/>
+        </w:rPr>
+        <w:tab/>
+        <w:t xml:space="preserve">  </w:t>
+      </w:r>
+      <w:r>
+        <w:rPr>
+          <w:rFonts w:ascii="Verdana" w:hAnsi="Verdana"/>
+          <w:b/>
+          <w:sz w:val="20"/>
+          <w:szCs w:val="20"/>
+        </w:rPr>
+        <w:tab/>
+        <w:t xml:space="preserve"> </w:t>
+      </w:r>
+      <w:r>
+        <w:rPr>
+          <w:rFonts w:ascii="Verdana" w:hAnsi="Verdana"/>
+          <w:b/>
+          <w:sz w:val="20"/>
+          <w:szCs w:val="20"/>
+        </w:rPr>
+        <w:tab/>
+        <w:t xml:space="preserve">     </w:t>
+      </w:r>
+      <w:r>
         <w:rPr>
           <w:rFonts w:ascii="Verdana" w:hAnsi="Verdana"/>
           <w:bCs/>
           <w:sz w:val="20"/>
           <w:szCs w:val="20"/>
         </w:rPr>
-      </w:pPr>
-      <w:r>
-        <w:rPr>
-          <w:rFonts w:ascii="Verdana" w:hAnsi="Verdana"/>
-          <w:b/>
-          <w:sz w:val="20"/>
-          <w:szCs w:val="20"/>
-        </w:rPr>
-        <w:t>Data Science Mentor</w:t>
-      </w:r>
-      <w:r>
-        <w:rPr>
-          <w:rFonts w:ascii="Verdana" w:hAnsi="Verdana"/>
-          <w:b/>
-          <w:sz w:val="20"/>
-          <w:szCs w:val="20"/>
-        </w:rPr>
-        <w:tab/>
-      </w:r>
-      <w:r>
-        <w:rPr>
-          <w:rFonts w:ascii="Verdana" w:hAnsi="Verdana"/>
-          <w:b/>
-          <w:sz w:val="20"/>
-          <w:szCs w:val="20"/>
-        </w:rPr>
-        <w:tab/>
-      </w:r>
-      <w:r>
-        <w:rPr>
-          <w:rFonts w:ascii="Verdana" w:hAnsi="Verdana"/>
-          <w:b/>
-          <w:sz w:val="20"/>
-          <w:szCs w:val="20"/>
-        </w:rPr>
-        <w:tab/>
-      </w:r>
-      <w:r>
-        <w:rPr>
-          <w:rFonts w:ascii="Verdana" w:hAnsi="Verdana"/>
-          <w:b/>
-          <w:sz w:val="20"/>
-          <w:szCs w:val="20"/>
-        </w:rPr>
-        <w:tab/>
-      </w:r>
-      <w:r>
-        <w:rPr>
-          <w:rFonts w:ascii="Verdana" w:hAnsi="Verdana"/>
-          <w:b/>
-          <w:sz w:val="20"/>
-          <w:szCs w:val="20"/>
-        </w:rPr>
-        <w:tab/>
-      </w:r>
-      <w:r>
-        <w:rPr>
-          <w:rFonts w:ascii="Verdana" w:hAnsi="Verdana"/>
-          <w:b/>
+        <w:t>June 2021</w:t>
+      </w:r>
+      <w:r>
+        <w:rPr>
+          <w:rFonts w:ascii="Verdana" w:hAnsi="Verdana"/>
           <w:bCs/>
           <w:sz w:val="20"/>
           <w:szCs w:val="20"/>
         </w:rPr>
-        <w:t xml:space="preserve">    </w:t>
-      </w:r>
-      <w:r>
-        <w:rPr>
-          <w:rFonts w:ascii="Verdana" w:hAnsi="Verdana"/>
-          <w:b/>
+        <w:t xml:space="preserve"> - </w:t>
+      </w:r>
+      <w:r>
+        <w:rPr>
+          <w:rFonts w:ascii="Verdana" w:hAnsi="Verdana"/>
           <w:bCs/>
           <w:sz w:val="20"/>
           <w:szCs w:val="20"/>
         </w:rPr>
-        <w:tab/>
-        <w:t xml:space="preserve">    </w:t>
-      </w:r>
-      <w:r>
-        <w:rPr>
-          <w:rFonts w:ascii="Verdana" w:hAnsi="Verdana"/>
-          <w:b/>
-          <w:bCs/>
-          <w:sz w:val="20"/>
-          <w:szCs w:val="20"/>
-        </w:rPr>
-        <w:tab/>
-        <w:t xml:space="preserve">       </w:t>
-      </w:r>
-      <w:r>
-        <w:rPr>
-          <w:rFonts w:ascii="Verdana" w:hAnsi="Verdana"/>
-          <w:bCs/>
-          <w:sz w:val="20"/>
-          <w:szCs w:val="20"/>
-        </w:rPr>
-        <w:t>November 2018</w:t>
-      </w:r>
-      <w:r>
-        <w:rPr>
-          <w:rFonts w:ascii="Verdana" w:hAnsi="Verdana"/>
-          <w:bCs/>
-          <w:sz w:val="20"/>
-          <w:szCs w:val="20"/>
-        </w:rPr>
-        <w:t xml:space="preserve"> - Present</w:t>
+        <w:t>Present</w:t>
       </w:r>
     </w:p>
     <w:p>
@@ -1262,67 +1257,18 @@
         </w:numPr>
         <w:rPr>
           <w:rFonts w:ascii="Verdana" w:hAnsi="Verdana"/>
-          <w:sz w:val="20"/>
-          <w:szCs w:val="20"/>
-        </w:rPr>
-      </w:pPr>
-      <w:r>
-        <w:rPr>
-          <w:rFonts w:ascii="Verdana" w:hAnsi="Verdana"/>
-          <w:sz w:val="20"/>
-          <w:szCs w:val="20"/>
-        </w:rPr>
-        <w:t>Mentoring data science students one-on-one through six-month online academy</w:t>
-      </w:r>
-      <w:r>
-        <w:rPr>
-          <w:rFonts w:ascii="Verdana" w:hAnsi="Verdana"/>
-          <w:sz w:val="20"/>
-          <w:szCs w:val="20"/>
-        </w:rPr>
-        <w:t xml:space="preserve"> specializing in Python,</w:t>
-      </w:r>
-      <w:r>
-        <w:rPr>
-          <w:rFonts w:ascii="Verdana" w:hAnsi="Verdana"/>
-          <w:sz w:val="20"/>
-          <w:szCs w:val="20"/>
-        </w:rPr>
-        <w:t xml:space="preserve"> </w:t>
-      </w:r>
-      <w:r>
-        <w:rPr>
-          <w:rFonts w:ascii="Verdana" w:hAnsi="Verdana"/>
-          <w:sz w:val="20"/>
-          <w:szCs w:val="20"/>
-        </w:rPr>
-        <w:t>PySpark</w:t>
-      </w:r>
-      <w:bookmarkStart w:id="0" w:name="_GoBack"/>
-      <w:bookmarkEnd w:id="0"/>
-      <w:r>
-        <w:rPr>
-          <w:rFonts w:ascii="Verdana" w:hAnsi="Verdana"/>
-          <w:sz w:val="20"/>
-          <w:szCs w:val="20"/>
-        </w:rPr>
-        <w:t>, and SQL</w:t>
-      </w:r>
-      <w:r>
-        <w:rPr>
-          <w:rFonts w:ascii="Verdana" w:hAnsi="Verdana"/>
-          <w:sz w:val="20"/>
-          <w:szCs w:val="20"/>
-        </w:rPr>
-        <w:t xml:space="preserve"> </w:t>
-      </w:r>
-      <w:r>
-        <w:rPr>
-          <w:rFonts w:ascii="Verdana" w:hAnsi="Verdana"/>
-          <w:sz w:val="20"/>
-          <w:szCs w:val="20"/>
-        </w:rPr>
-        <w:t>to develop their analytical skills and become proficient in the full data science stack</w:t>
+          <w:b/>
+          <w:sz w:val="20"/>
+          <w:szCs w:val="20"/>
+        </w:rPr>
+      </w:pPr>
+      <w:r>
+        <w:rPr>
+          <w:rFonts w:ascii="Verdana" w:hAnsi="Verdana"/>
+          <w:sz w:val="20"/>
+          <w:szCs w:val="20"/>
+        </w:rPr>
+        <w:t>Building and redesigning 20+ interactive Tableau dashboards that provide pertinent, time-sensitive information in an easily digestible format to top-level government officials</w:t>
       </w:r>
     </w:p>
     <w:p>
@@ -1334,49 +1280,114 @@
         </w:numPr>
         <w:rPr>
           <w:rFonts w:ascii="Verdana" w:hAnsi="Verdana"/>
-          <w:sz w:val="20"/>
-          <w:szCs w:val="20"/>
-        </w:rPr>
-      </w:pPr>
-      <w:r>
-        <w:rPr>
-          <w:rFonts w:ascii="Verdana" w:hAnsi="Verdana"/>
-          <w:sz w:val="20"/>
-          <w:szCs w:val="20"/>
-        </w:rPr>
-        <w:t xml:space="preserve">Guiding mentees through content including programming fundamentals, statistical </w:t>
-      </w:r>
-      <w:r>
-        <w:rPr>
-          <w:rFonts w:ascii="Verdana" w:hAnsi="Verdana"/>
-          <w:sz w:val="20"/>
-          <w:szCs w:val="20"/>
-        </w:rPr>
-        <w:t xml:space="preserve">and regression analysis, </w:t>
-      </w:r>
-      <w:r>
-        <w:rPr>
-          <w:rFonts w:ascii="Verdana" w:hAnsi="Verdana"/>
-          <w:sz w:val="20"/>
-          <w:szCs w:val="20"/>
-        </w:rPr>
-        <w:t>machine learning</w:t>
-      </w:r>
-      <w:r>
-        <w:rPr>
-          <w:rFonts w:ascii="Verdana" w:hAnsi="Verdana"/>
-          <w:sz w:val="20"/>
-          <w:szCs w:val="20"/>
-        </w:rPr>
-        <w:t>, and big data</w:t>
-      </w:r>
-      <w:r>
-        <w:rPr>
-          <w:rFonts w:ascii="Verdana" w:hAnsi="Verdana"/>
-          <w:sz w:val="20"/>
-          <w:szCs w:val="20"/>
-        </w:rPr>
-        <w:t xml:space="preserve"> using instructional sessions, code review, and pair programming</w:t>
+          <w:b/>
+          <w:sz w:val="20"/>
+          <w:szCs w:val="20"/>
+        </w:rPr>
+      </w:pPr>
+      <w:r>
+        <w:rPr>
+          <w:rFonts w:ascii="Verdana" w:hAnsi="Verdana"/>
+          <w:sz w:val="20"/>
+          <w:szCs w:val="20"/>
+        </w:rPr>
+        <w:t>I</w:t>
+      </w:r>
+      <w:r>
+        <w:rPr>
+          <w:rFonts w:ascii="Verdana" w:hAnsi="Verdana"/>
+          <w:sz w:val="20"/>
+          <w:szCs w:val="20"/>
+        </w:rPr>
+        <w:t xml:space="preserve">mplementing </w:t>
+      </w:r>
+      <w:r>
+        <w:rPr>
+          <w:rFonts w:ascii="Verdana" w:hAnsi="Verdana"/>
+          <w:sz w:val="20"/>
+          <w:szCs w:val="20"/>
+        </w:rPr>
+        <w:t>T-</w:t>
+      </w:r>
+      <w:r>
+        <w:rPr>
+          <w:rFonts w:ascii="Verdana" w:hAnsi="Verdana"/>
+          <w:sz w:val="20"/>
+          <w:szCs w:val="20"/>
+        </w:rPr>
+        <w:t>SQL</w:t>
+      </w:r>
+      <w:r>
+        <w:rPr>
+          <w:rFonts w:ascii="Verdana" w:hAnsi="Verdana"/>
+          <w:sz w:val="20"/>
+          <w:szCs w:val="20"/>
+        </w:rPr>
+        <w:t xml:space="preserve"> </w:t>
+      </w:r>
+      <w:r>
+        <w:rPr>
+          <w:rFonts w:ascii="Verdana" w:hAnsi="Verdana"/>
+          <w:sz w:val="20"/>
+          <w:szCs w:val="20"/>
+        </w:rPr>
+        <w:t xml:space="preserve">code </w:t>
+      </w:r>
+      <w:r>
+        <w:rPr>
+          <w:rFonts w:ascii="Verdana" w:hAnsi="Verdana"/>
+          <w:sz w:val="20"/>
+          <w:szCs w:val="20"/>
+        </w:rPr>
+        <w:t>into 21 Common Data Mod</w:t>
+      </w:r>
+      <w:r>
+        <w:rPr>
+          <w:rFonts w:ascii="Verdana" w:hAnsi="Verdana"/>
+          <w:sz w:val="20"/>
+          <w:szCs w:val="20"/>
+        </w:rPr>
+        <w:t>el tables that allows for smooth transition of data from initial ingestion into production, solves</w:t>
+      </w:r>
+      <w:r>
+        <w:rPr>
+          <w:rFonts w:ascii="Verdana" w:hAnsi="Verdana"/>
+          <w:sz w:val="20"/>
+          <w:szCs w:val="20"/>
+        </w:rPr>
+        <w:t xml:space="preserve"> crucial </w:t>
+      </w:r>
+      <w:r>
+        <w:rPr>
+          <w:rFonts w:ascii="Verdana" w:hAnsi="Verdana"/>
+          <w:sz w:val="20"/>
+          <w:szCs w:val="20"/>
+        </w:rPr>
+        <w:t>issues for processing centers aro</w:t>
+      </w:r>
+      <w:r>
+        <w:rPr>
+          <w:rFonts w:ascii="Verdana" w:hAnsi="Verdana"/>
+          <w:sz w:val="20"/>
+          <w:szCs w:val="20"/>
+        </w:rPr>
+        <w:t>und the word</w:t>
+      </w:r>
+      <w:r>
+        <w:rPr>
+          <w:rFonts w:ascii="Verdana" w:hAnsi="Verdana"/>
+          <w:sz w:val="20"/>
+          <w:szCs w:val="20"/>
+        </w:rPr>
+        <w:t xml:space="preserve">, </w:t>
+      </w:r>
+      <w:r>
+        <w:rPr>
+          <w:rFonts w:ascii="Verdana" w:hAnsi="Verdana"/>
+          <w:sz w:val="20"/>
+          <w:szCs w:val="20"/>
+        </w:rPr>
+        <w:t>and improves data integrity</w:t>
       </w:r>
     </w:p>
     <w:p>
@@ -1388,64 +1399,158 @@
         </w:numPr>
         <w:rPr>
           <w:rFonts w:ascii="Verdana" w:hAnsi="Verdana"/>
-          <w:sz w:val="20"/>
-          <w:szCs w:val="20"/>
-        </w:rPr>
-      </w:pPr>
-      <w:r>
-        <w:rPr>
-          <w:rFonts w:ascii="Verdana" w:hAnsi="Verdana"/>
-          <w:sz w:val="20"/>
-          <w:szCs w:val="20"/>
-        </w:rPr>
-        <w:t>Providing students with career coaching and industry best practices to assist their transition into the advanced analytics and data science field</w:t>
-      </w:r>
-    </w:p>
-    <w:p>
-      <w:pPr>
-        <w:pStyle w:val="ListParagraph"/>
-        <w:rPr>
-          <w:rFonts w:ascii="Verdana" w:hAnsi="Verdana"/>
-          <w:sz w:val="20"/>
-          <w:szCs w:val="20"/>
-        </w:rPr>
-      </w:pPr>
-    </w:p>
-    <w:p>
-      <w:pPr>
-        <w:rPr>
-          <w:rFonts w:ascii="Verdana" w:hAnsi="Verdana"/>
-          <w:b/>
-          <w:sz w:val="20"/>
-          <w:szCs w:val="20"/>
-        </w:rPr>
-      </w:pPr>
-      <w:r>
-        <w:rPr>
-          <w:rFonts w:ascii="Verdana" w:hAnsi="Verdana"/>
-          <w:b/>
-          <w:sz w:val="20"/>
-          <w:szCs w:val="20"/>
-        </w:rPr>
-        <w:t xml:space="preserve">Cognizant, </w:t>
-      </w:r>
-      <w:r>
-        <w:rPr>
-          <w:rFonts w:ascii="Verdana" w:hAnsi="Verdana"/>
-          <w:b/>
-          <w:sz w:val="20"/>
-          <w:szCs w:val="20"/>
-        </w:rPr>
-        <w:t>Parsippany-Troy Hills</w:t>
-      </w:r>
-      <w:r>
-        <w:rPr>
-          <w:rFonts w:ascii="Verdana" w:hAnsi="Verdana"/>
-          <w:b/>
-          <w:sz w:val="20"/>
-          <w:szCs w:val="20"/>
-        </w:rPr>
-        <w:t>, NJ</w:t>
+          <w:b/>
+          <w:sz w:val="20"/>
+          <w:szCs w:val="20"/>
+        </w:rPr>
+      </w:pPr>
+      <w:r>
+        <w:rPr>
+          <w:rFonts w:ascii="Verdana" w:hAnsi="Verdana"/>
+          <w:sz w:val="20"/>
+          <w:szCs w:val="20"/>
+        </w:rPr>
+        <w:t>Performing in-depth statistical analyses</w:t>
+      </w:r>
+      <w:r>
+        <w:rPr>
+          <w:rFonts w:ascii="Verdana" w:hAnsi="Verdana"/>
+          <w:sz w:val="20"/>
+          <w:szCs w:val="20"/>
+        </w:rPr>
+        <w:t xml:space="preserve"> and analytical techniques</w:t>
+      </w:r>
+      <w:r>
+        <w:rPr>
+          <w:rFonts w:ascii="Verdana" w:hAnsi="Verdana"/>
+          <w:sz w:val="20"/>
+          <w:szCs w:val="20"/>
+        </w:rPr>
+        <w:t xml:space="preserve"> on 1M+ rows of data</w:t>
+      </w:r>
+      <w:r>
+        <w:rPr>
+          <w:rFonts w:ascii="Verdana" w:hAnsi="Verdana"/>
+          <w:sz w:val="20"/>
+          <w:szCs w:val="20"/>
+        </w:rPr>
+        <w:t xml:space="preserve"> in Python and T-SQL to identify disruptions</w:t>
+      </w:r>
+      <w:r>
+        <w:rPr>
+          <w:rFonts w:ascii="Verdana" w:hAnsi="Verdana"/>
+          <w:sz w:val="20"/>
+          <w:szCs w:val="20"/>
+        </w:rPr>
+        <w:t xml:space="preserve"> and delays</w:t>
+      </w:r>
+      <w:r>
+        <w:rPr>
+          <w:rFonts w:ascii="Verdana" w:hAnsi="Verdana"/>
+          <w:sz w:val="20"/>
+          <w:szCs w:val="20"/>
+        </w:rPr>
+        <w:t xml:space="preserve"> in </w:t>
+      </w:r>
+      <w:r>
+        <w:rPr>
+          <w:rFonts w:ascii="Verdana" w:hAnsi="Verdana"/>
+          <w:sz w:val="20"/>
+          <w:szCs w:val="20"/>
+        </w:rPr>
+        <w:t>refugee processing operation</w:t>
+      </w:r>
+      <w:r>
+        <w:rPr>
+          <w:rFonts w:ascii="Verdana" w:hAnsi="Verdana"/>
+          <w:sz w:val="20"/>
+          <w:szCs w:val="20"/>
+        </w:rPr>
+        <w:t>s</w:t>
+      </w:r>
+      <w:bookmarkStart w:id="0" w:name="_GoBack"/>
+      <w:bookmarkEnd w:id="0"/>
+    </w:p>
+    <w:p>
+      <w:pPr>
+        <w:rPr>
+          <w:rFonts w:ascii="Verdana" w:hAnsi="Verdana"/>
+          <w:b/>
+          <w:sz w:val="20"/>
+          <w:szCs w:val="20"/>
+        </w:rPr>
+      </w:pPr>
+    </w:p>
+    <w:p>
+      <w:pPr>
+        <w:rPr>
+          <w:rFonts w:ascii="Times New Roman" w:eastAsia="Times New Roman" w:hAnsi="Times New Roman" w:cs="Times New Roman"/>
+          <w:sz w:val="20"/>
+          <w:szCs w:val="20"/>
+        </w:rPr>
+      </w:pPr>
+      <w:r>
+        <w:rPr>
+          <w:rFonts w:ascii="Verdana" w:hAnsi="Verdana"/>
+          <w:b/>
+          <w:sz w:val="20"/>
+          <w:szCs w:val="20"/>
+        </w:rPr>
+        <w:t>General Dynamics Information Technology</w:t>
+      </w:r>
+      <w:r>
+        <w:rPr>
+          <w:rFonts w:ascii="Verdana" w:hAnsi="Verdana"/>
+          <w:b/>
+          <w:sz w:val="20"/>
+          <w:szCs w:val="20"/>
+        </w:rPr>
+        <w:t xml:space="preserve">, </w:t>
+      </w:r>
+      <w:r>
+        <w:rPr>
+          <w:rFonts w:ascii="Verdana" w:hAnsi="Verdana"/>
+          <w:b/>
+          <w:sz w:val="20"/>
+          <w:szCs w:val="20"/>
+        </w:rPr>
+        <w:t xml:space="preserve">Edgewater, CO </w:t>
+      </w:r>
+      <w:r>
+        <w:rPr>
+          <w:rFonts w:ascii="Verdana" w:hAnsi="Verdana"/>
+          <w:b/>
+          <w:sz w:val="20"/>
+          <w:szCs w:val="20"/>
+        </w:rPr>
+        <w:t>(</w:t>
+      </w:r>
+      <w:r>
+        <w:rPr>
+          <w:rFonts w:ascii="Verdana" w:hAnsi="Verdana"/>
+          <w:b/>
+          <w:sz w:val="20"/>
+          <w:szCs w:val="20"/>
+        </w:rPr>
+        <w:t>Remote)</w:t>
+      </w:r>
+      <w:r>
+        <w:rPr>
+          <w:rFonts w:ascii="Verdana" w:hAnsi="Verdana"/>
+          <w:b/>
+          <w:sz w:val="20"/>
+          <w:szCs w:val="20"/>
+        </w:rPr>
+        <w:t xml:space="preserve">; </w:t>
+      </w:r>
+      <w:r>
+        <w:rPr>
+          <w:rFonts w:ascii="Verdana" w:hAnsi="Verdana"/>
+          <w:b/>
+          <w:sz w:val="20"/>
+          <w:szCs w:val="20"/>
+        </w:rPr>
+        <w:t>Contract</w:t>
       </w:r>
     </w:p>
     <w:p>
@@ -1464,76 +1569,53 @@
           <w:sz w:val="20"/>
           <w:szCs w:val="20"/>
         </w:rPr>
-        <w:t>Business</w:t>
-      </w:r>
-      <w:r>
-        <w:rPr>
-          <w:rFonts w:ascii="Verdana" w:hAnsi="Verdana"/>
-          <w:b/>
-          <w:sz w:val="20"/>
-          <w:szCs w:val="20"/>
-        </w:rPr>
-        <w:t xml:space="preserve"> Analytics and</w:t>
-      </w:r>
-      <w:r>
-        <w:rPr>
-          <w:rFonts w:ascii="Verdana" w:hAnsi="Verdana"/>
-          <w:b/>
+        <w:t>Senior Metrics and Data Analytics Analyst</w:t>
+      </w:r>
+      <w:r>
+        <w:rPr>
+          <w:rFonts w:ascii="Verdana" w:hAnsi="Verdana"/>
+          <w:b/>
+          <w:sz w:val="20"/>
+          <w:szCs w:val="20"/>
+        </w:rPr>
+        <w:t xml:space="preserve">                          </w:t>
+      </w:r>
+      <w:r>
+        <w:rPr>
+          <w:rFonts w:ascii="Verdana" w:hAnsi="Verdana"/>
+          <w:b/>
+          <w:sz w:val="20"/>
+          <w:szCs w:val="20"/>
+        </w:rPr>
+        <w:tab/>
+        <w:t xml:space="preserve">             </w:t>
+      </w:r>
+      <w:r>
+        <w:rPr>
+          <w:rFonts w:ascii="Verdana" w:hAnsi="Verdana"/>
           <w:bCs/>
           <w:sz w:val="20"/>
           <w:szCs w:val="20"/>
         </w:rPr>
-        <w:t xml:space="preserve"> Insights Senior Associate</w:t>
-      </w:r>
-      <w:r>
-        <w:rPr>
-          <w:rFonts w:ascii="Verdana" w:hAnsi="Verdana"/>
-          <w:b/>
+        <w:t>November 2020</w:t>
+      </w:r>
+      <w:r>
+        <w:rPr>
+          <w:rFonts w:ascii="Verdana" w:hAnsi="Verdana"/>
           <w:bCs/>
           <w:sz w:val="20"/>
           <w:szCs w:val="20"/>
         </w:rPr>
-        <w:t xml:space="preserve">    </w:t>
-      </w:r>
-      <w:r>
-        <w:rPr>
-          <w:rFonts w:ascii="Verdana" w:hAnsi="Verdana"/>
-          <w:b/>
+        <w:t xml:space="preserve"> - </w:t>
+      </w:r>
+      <w:r>
+        <w:rPr>
+          <w:rFonts w:ascii="Verdana" w:hAnsi="Verdana"/>
           <w:bCs/>
           <w:sz w:val="20"/>
           <w:szCs w:val="20"/>
         </w:rPr>
-        <w:tab/>
-        <w:t xml:space="preserve">     </w:t>
-      </w:r>
-      <w:r>
-        <w:rPr>
-          <w:rFonts w:ascii="Verdana" w:hAnsi="Verdana"/>
-          <w:b/>
-          <w:bCs/>
-          <w:sz w:val="20"/>
-          <w:szCs w:val="20"/>
-        </w:rPr>
-        <w:tab/>
-        <w:t xml:space="preserve">         </w:t>
-      </w:r>
-      <w:r>
-        <w:rPr>
-          <w:rFonts w:ascii="Verdana" w:hAnsi="Verdana"/>
-          <w:bCs/>
-          <w:sz w:val="20"/>
-          <w:szCs w:val="20"/>
-        </w:rPr>
-        <w:t>August 2017 -</w:t>
-      </w:r>
-      <w:r>
-        <w:rPr>
-          <w:rFonts w:ascii="Verdana" w:hAnsi="Verdana"/>
-          <w:bCs/>
-          <w:sz w:val="20"/>
-          <w:szCs w:val="20"/>
-        </w:rPr>
-        <w:t xml:space="preserve"> July 2019</w:t>
+        <w:t xml:space="preserve">June 2021 </w:t>
       </w:r>
     </w:p>
     <w:p>
@@ -1556,143 +1638,85 @@
           <w:sz w:val="20"/>
           <w:szCs w:val="20"/>
         </w:rPr>
-        <w:t>Worked</w:t>
-      </w:r>
-      <w:r>
-        <w:rPr>
-          <w:rFonts w:ascii="Verdana" w:hAnsi="Verdana"/>
-          <w:sz w:val="20"/>
-          <w:szCs w:val="20"/>
-        </w:rPr>
-        <w:t xml:space="preserve"> with a </w:t>
-      </w:r>
-      <w:r>
-        <w:rPr>
-          <w:rFonts w:ascii="Verdana" w:hAnsi="Verdana"/>
-          <w:sz w:val="20"/>
-          <w:szCs w:val="20"/>
-        </w:rPr>
-        <w:t>Fortune 500</w:t>
-      </w:r>
-      <w:r>
-        <w:rPr>
-          <w:rFonts w:ascii="Verdana" w:hAnsi="Verdana"/>
-          <w:sz w:val="20"/>
-          <w:szCs w:val="20"/>
-        </w:rPr>
-        <w:t xml:space="preserve"> rental car company to develop</w:t>
-      </w:r>
-      <w:r>
-        <w:rPr>
-          <w:rFonts w:ascii="Verdana" w:hAnsi="Verdana"/>
-          <w:sz w:val="20"/>
-          <w:szCs w:val="20"/>
-        </w:rPr>
-        <w:t xml:space="preserve"> </w:t>
-      </w:r>
-      <w:r>
-        <w:rPr>
-          <w:rFonts w:ascii="Verdana" w:hAnsi="Verdana"/>
-          <w:sz w:val="20"/>
-          <w:szCs w:val="20"/>
-        </w:rPr>
-        <w:t>three</w:t>
-      </w:r>
-      <w:r>
-        <w:rPr>
-          <w:rFonts w:ascii="Verdana" w:hAnsi="Verdana"/>
-          <w:sz w:val="20"/>
-          <w:szCs w:val="20"/>
-        </w:rPr>
-        <w:t xml:space="preserve"> production-level</w:t>
-      </w:r>
-      <w:r>
-        <w:rPr>
-          <w:rFonts w:ascii="Verdana" w:hAnsi="Verdana"/>
-          <w:sz w:val="20"/>
-          <w:szCs w:val="20"/>
-        </w:rPr>
-        <w:t xml:space="preserve"> </w:t>
-      </w:r>
-      <w:r>
-        <w:rPr>
-          <w:rFonts w:ascii="Verdana" w:hAnsi="Verdana"/>
-          <w:sz w:val="20"/>
-          <w:szCs w:val="20"/>
-        </w:rPr>
-        <w:t>machine learning models in Python</w:t>
-      </w:r>
-      <w:r>
-        <w:rPr>
-          <w:rFonts w:ascii="Verdana" w:hAnsi="Verdana"/>
-          <w:sz w:val="20"/>
-          <w:szCs w:val="20"/>
-        </w:rPr>
-        <w:t xml:space="preserve"> and synthesized</w:t>
-      </w:r>
-      <w:r>
-        <w:rPr>
-          <w:rFonts w:ascii="Verdana" w:hAnsi="Verdana"/>
-          <w:sz w:val="20"/>
-          <w:szCs w:val="20"/>
-        </w:rPr>
-        <w:t xml:space="preserve"> the results</w:t>
-      </w:r>
-      <w:r>
-        <w:rPr>
-          <w:rFonts w:ascii="Verdana" w:hAnsi="Verdana"/>
-          <w:sz w:val="20"/>
-          <w:szCs w:val="20"/>
-        </w:rPr>
-        <w:t xml:space="preserve"> to predict rental patterns of </w:t>
-      </w:r>
-      <w:r>
-        <w:rPr>
-          <w:rFonts w:ascii="Verdana" w:hAnsi="Verdana"/>
-          <w:sz w:val="20"/>
-          <w:szCs w:val="20"/>
-        </w:rPr>
-        <w:t>4M brand switching customers</w:t>
-      </w:r>
-      <w:r>
-        <w:rPr>
-          <w:rFonts w:ascii="Verdana" w:hAnsi="Verdana"/>
-          <w:sz w:val="20"/>
-          <w:szCs w:val="20"/>
-        </w:rPr>
-        <w:t xml:space="preserve"> </w:t>
-      </w:r>
-      <w:r>
-        <w:rPr>
-          <w:rFonts w:ascii="Verdana" w:hAnsi="Verdana"/>
-          <w:sz w:val="20"/>
-          <w:szCs w:val="20"/>
-        </w:rPr>
-        <w:t>resulting in a win-back</w:t>
-      </w:r>
-      <w:r>
-        <w:rPr>
-          <w:rFonts w:ascii="Verdana" w:hAnsi="Verdana"/>
-          <w:sz w:val="20"/>
-          <w:szCs w:val="20"/>
-        </w:rPr>
-        <w:t xml:space="preserve"> email </w:t>
-      </w:r>
-      <w:r>
-        <w:rPr>
-          <w:rFonts w:ascii="Verdana" w:hAnsi="Verdana"/>
-          <w:sz w:val="20"/>
-          <w:szCs w:val="20"/>
-        </w:rPr>
-        <w:t xml:space="preserve">marketing </w:t>
-      </w:r>
-      <w:r>
-        <w:rPr>
-          <w:rFonts w:ascii="Verdana" w:hAnsi="Verdana"/>
-          <w:sz w:val="20"/>
-          <w:szCs w:val="20"/>
-        </w:rPr>
-        <w:t>campaign</w:t>
+        <w:t xml:space="preserve">Enhanced and </w:t>
+      </w:r>
+      <w:proofErr w:type="spellStart"/>
+      <w:r>
+        <w:rPr>
+          <w:rFonts w:ascii="Verdana" w:hAnsi="Verdana"/>
+          <w:sz w:val="20"/>
+          <w:szCs w:val="20"/>
+        </w:rPr>
+        <w:t>productionalized</w:t>
+      </w:r>
+      <w:proofErr w:type="spellEnd"/>
+      <w:r>
+        <w:rPr>
+          <w:rFonts w:ascii="Verdana" w:hAnsi="Verdana"/>
+          <w:sz w:val="20"/>
+          <w:szCs w:val="20"/>
+        </w:rPr>
+        <w:t xml:space="preserve"> eight statistical healthcare models in a time-sensitive </w:t>
+      </w:r>
+      <w:r>
+        <w:rPr>
+          <w:rFonts w:ascii="Verdana" w:hAnsi="Verdana"/>
+          <w:sz w:val="20"/>
+          <w:szCs w:val="20"/>
+        </w:rPr>
+        <w:t xml:space="preserve">environment using </w:t>
+      </w:r>
+      <w:proofErr w:type="spellStart"/>
+      <w:r>
+        <w:rPr>
+          <w:rFonts w:ascii="Verdana" w:hAnsi="Verdana"/>
+          <w:sz w:val="20"/>
+          <w:szCs w:val="20"/>
+        </w:rPr>
+        <w:t>PySpark</w:t>
+      </w:r>
+      <w:proofErr w:type="spellEnd"/>
+      <w:r>
+        <w:rPr>
+          <w:rFonts w:ascii="Verdana" w:hAnsi="Verdana"/>
+          <w:sz w:val="20"/>
+          <w:szCs w:val="20"/>
+        </w:rPr>
+        <w:t xml:space="preserve">, </w:t>
+      </w:r>
+      <w:proofErr w:type="spellStart"/>
+      <w:r>
+        <w:rPr>
+          <w:rFonts w:ascii="Verdana" w:hAnsi="Verdana"/>
+          <w:sz w:val="20"/>
+          <w:szCs w:val="20"/>
+        </w:rPr>
+        <w:t>HiveQ</w:t>
+      </w:r>
+      <w:r>
+        <w:rPr>
+          <w:rFonts w:ascii="Verdana" w:hAnsi="Verdana"/>
+          <w:sz w:val="20"/>
+          <w:szCs w:val="20"/>
+        </w:rPr>
+        <w:t>L</w:t>
+      </w:r>
+      <w:proofErr w:type="spellEnd"/>
+      <w:r>
+        <w:rPr>
+          <w:rFonts w:ascii="Verdana" w:hAnsi="Verdana"/>
+          <w:sz w:val="20"/>
+          <w:szCs w:val="20"/>
+        </w:rPr>
+        <w:t xml:space="preserve"> (HQL), and Python </w:t>
+      </w:r>
+      <w:r>
+        <w:rPr>
+          <w:rFonts w:ascii="Verdana" w:hAnsi="Verdana"/>
+          <w:sz w:val="20"/>
+          <w:szCs w:val="20"/>
+        </w:rPr>
+        <w:t>to support the Centers for Medicare &amp; Medicaid Services (CMS) Center for Program Integrity in its effort to strategically combat fraud, waste, and abuse across Medicare, Managed Care, and Medicaid programs</w:t>
       </w:r>
     </w:p>
     <w:p>
@@ -1704,59 +1728,154 @@
         </w:numPr>
         <w:rPr>
           <w:rFonts w:ascii="Verdana" w:hAnsi="Verdana"/>
-          <w:sz w:val="20"/>
-          <w:szCs w:val="20"/>
-        </w:rPr>
-      </w:pPr>
-      <w:r>
-        <w:rPr>
-          <w:rFonts w:ascii="Verdana" w:hAnsi="Verdana"/>
-          <w:sz w:val="20"/>
-          <w:szCs w:val="20"/>
-        </w:rPr>
-        <w:t>Developed</w:t>
-      </w:r>
-      <w:r>
-        <w:rPr>
-          <w:rFonts w:ascii="Verdana" w:hAnsi="Verdana"/>
-          <w:sz w:val="20"/>
-          <w:szCs w:val="20"/>
-        </w:rPr>
-        <w:t xml:space="preserve"> machine learning models in </w:t>
-      </w:r>
-      <w:proofErr w:type="spellStart"/>
-      <w:r>
-        <w:rPr>
-          <w:rFonts w:ascii="Verdana" w:hAnsi="Verdana"/>
-          <w:sz w:val="20"/>
-          <w:szCs w:val="20"/>
-        </w:rPr>
-        <w:t>PySpark</w:t>
-      </w:r>
-      <w:proofErr w:type="spellEnd"/>
-      <w:r>
-        <w:rPr>
-          <w:rFonts w:ascii="Verdana" w:hAnsi="Verdana"/>
-          <w:sz w:val="20"/>
-          <w:szCs w:val="20"/>
-        </w:rPr>
-        <w:t xml:space="preserve"> using real-time car telemetry data to predict car maintenance failures before they occur</w:t>
-      </w:r>
-      <w:r>
-        <w:rPr>
-          <w:rFonts w:ascii="Verdana" w:hAnsi="Verdana"/>
-          <w:sz w:val="20"/>
-          <w:szCs w:val="20"/>
-        </w:rPr>
-        <w:t>red</w:t>
-      </w:r>
-      <w:r>
-        <w:rPr>
-          <w:rFonts w:ascii="Verdana" w:hAnsi="Verdana"/>
-          <w:sz w:val="20"/>
-          <w:szCs w:val="20"/>
-        </w:rPr>
-        <w:t xml:space="preserve"> resulting in optimized car usage across the fleet and overall reduction in maintenance costs per vehicle</w:t>
+          <w:b/>
+          <w:sz w:val="20"/>
+          <w:szCs w:val="20"/>
+        </w:rPr>
+      </w:pPr>
+      <w:r>
+        <w:rPr>
+          <w:rFonts w:ascii="Verdana" w:hAnsi="Verdana"/>
+          <w:sz w:val="20"/>
+          <w:szCs w:val="20"/>
+        </w:rPr>
+        <w:t>Built data process workflow</w:t>
+      </w:r>
+      <w:r>
+        <w:rPr>
+          <w:rFonts w:ascii="Verdana" w:hAnsi="Verdana"/>
+          <w:sz w:val="20"/>
+          <w:szCs w:val="20"/>
+        </w:rPr>
+        <w:t xml:space="preserve"> from </w:t>
+      </w:r>
+      <w:r>
+        <w:rPr>
+          <w:rFonts w:ascii="Verdana" w:hAnsi="Verdana"/>
+          <w:sz w:val="20"/>
+          <w:szCs w:val="20"/>
+        </w:rPr>
+        <w:t>100</w:t>
+      </w:r>
+      <w:r>
+        <w:rPr>
+          <w:rFonts w:ascii="Verdana" w:hAnsi="Verdana"/>
+          <w:sz w:val="20"/>
+          <w:szCs w:val="20"/>
+        </w:rPr>
+        <w:t xml:space="preserve">M+ rows of CMS </w:t>
+      </w:r>
+      <w:r>
+        <w:rPr>
+          <w:rFonts w:ascii="Verdana" w:hAnsi="Verdana"/>
+          <w:sz w:val="20"/>
+          <w:szCs w:val="20"/>
+        </w:rPr>
+        <w:t xml:space="preserve">data </w:t>
+      </w:r>
+      <w:r>
+        <w:rPr>
+          <w:rFonts w:ascii="Verdana" w:hAnsi="Verdana"/>
+          <w:sz w:val="20"/>
+          <w:szCs w:val="20"/>
+        </w:rPr>
+        <w:t>for each model</w:t>
+      </w:r>
+      <w:r>
+        <w:rPr>
+          <w:rFonts w:ascii="Verdana" w:hAnsi="Verdana"/>
+          <w:sz w:val="20"/>
+          <w:szCs w:val="20"/>
+        </w:rPr>
+        <w:t xml:space="preserve"> using HQL </w:t>
+      </w:r>
+      <w:r>
+        <w:rPr>
+          <w:rFonts w:ascii="Verdana" w:hAnsi="Verdana"/>
+          <w:sz w:val="20"/>
+          <w:szCs w:val="20"/>
+        </w:rPr>
+        <w:t xml:space="preserve">which </w:t>
+      </w:r>
+      <w:r>
+        <w:rPr>
+          <w:rFonts w:ascii="Verdana" w:hAnsi="Verdana"/>
+          <w:sz w:val="20"/>
+          <w:szCs w:val="20"/>
+        </w:rPr>
+        <w:t>ensured</w:t>
+      </w:r>
+      <w:r>
+        <w:rPr>
+          <w:rFonts w:ascii="Verdana" w:hAnsi="Verdana"/>
+          <w:sz w:val="20"/>
+          <w:szCs w:val="20"/>
+        </w:rPr>
+        <w:t xml:space="preserve"> the proper population of pro</w:t>
+      </w:r>
+      <w:r>
+        <w:rPr>
+          <w:rFonts w:ascii="Verdana" w:hAnsi="Verdana"/>
+          <w:sz w:val="20"/>
+          <w:szCs w:val="20"/>
+        </w:rPr>
+        <w:t>viders, claims, and payment information</w:t>
+      </w:r>
+      <w:r>
+        <w:rPr>
+          <w:rFonts w:ascii="Verdana" w:hAnsi="Verdana"/>
+          <w:sz w:val="20"/>
+          <w:szCs w:val="20"/>
+        </w:rPr>
+        <w:t xml:space="preserve"> was </w:t>
+      </w:r>
+      <w:r>
+        <w:rPr>
+          <w:rFonts w:ascii="Verdana" w:hAnsi="Verdana"/>
+          <w:sz w:val="20"/>
+          <w:szCs w:val="20"/>
+        </w:rPr>
+        <w:t xml:space="preserve">utilized </w:t>
+      </w:r>
+      <w:r>
+        <w:rPr>
+          <w:rFonts w:ascii="Verdana" w:hAnsi="Verdana"/>
+          <w:sz w:val="20"/>
+          <w:szCs w:val="20"/>
+        </w:rPr>
+        <w:t>in</w:t>
+      </w:r>
+      <w:r>
+        <w:rPr>
+          <w:rFonts w:ascii="Verdana" w:hAnsi="Verdana"/>
+          <w:sz w:val="20"/>
+          <w:szCs w:val="20"/>
+        </w:rPr>
+        <w:t xml:space="preserve"> the data analysis and reporting process</w:t>
+      </w:r>
+      <w:r>
+        <w:rPr>
+          <w:rFonts w:ascii="Verdana" w:hAnsi="Verdana"/>
+          <w:sz w:val="20"/>
+          <w:szCs w:val="20"/>
+        </w:rPr>
+        <w:t xml:space="preserve"> </w:t>
+      </w:r>
+      <w:r>
+        <w:rPr>
+          <w:rFonts w:ascii="Verdana" w:hAnsi="Verdana"/>
+          <w:sz w:val="20"/>
+          <w:szCs w:val="20"/>
+        </w:rPr>
+        <w:t xml:space="preserve">to identify fraudulent </w:t>
+      </w:r>
+      <w:r>
+        <w:rPr>
+          <w:rFonts w:ascii="Verdana" w:hAnsi="Verdana"/>
+          <w:sz w:val="20"/>
+          <w:szCs w:val="20"/>
+        </w:rPr>
+        <w:t>medical providers and practices</w:t>
       </w:r>
     </w:p>
     <w:p>
@@ -1768,42 +1887,286 @@
         </w:numPr>
         <w:rPr>
           <w:rFonts w:ascii="Verdana" w:hAnsi="Verdana"/>
-          <w:b/>
-          <w:sz w:val="20"/>
-          <w:szCs w:val="20"/>
-        </w:rPr>
-      </w:pPr>
-      <w:r>
-        <w:rPr>
-          <w:rFonts w:ascii="Verdana" w:hAnsi="Verdana"/>
-          <w:sz w:val="20"/>
-          <w:szCs w:val="20"/>
-        </w:rPr>
-        <w:t>Utilized</w:t>
-      </w:r>
-      <w:r>
-        <w:rPr>
-          <w:rFonts w:ascii="Verdana" w:hAnsi="Verdana"/>
-          <w:sz w:val="20"/>
-          <w:szCs w:val="20"/>
-        </w:rPr>
-        <w:t xml:space="preserve"> a variety of text mining techniques in Python on 45K post-rental survey r</w:t>
-      </w:r>
-      <w:r>
-        <w:rPr>
-          <w:rFonts w:ascii="Verdana" w:hAnsi="Verdana"/>
-          <w:sz w:val="20"/>
-          <w:szCs w:val="20"/>
-        </w:rPr>
-        <w:t xml:space="preserve">esponses to decipher </w:t>
-      </w:r>
-      <w:r>
-        <w:rPr>
-          <w:rFonts w:ascii="Verdana" w:hAnsi="Verdana"/>
-          <w:sz w:val="20"/>
-          <w:szCs w:val="20"/>
-        </w:rPr>
-        <w:t>patterns among positive and negative customer experiences</w:t>
+          <w:sz w:val="20"/>
+          <w:szCs w:val="20"/>
+        </w:rPr>
+      </w:pPr>
+      <w:r>
+        <w:rPr>
+          <w:rFonts w:ascii="Verdana" w:hAnsi="Verdana"/>
+          <w:sz w:val="20"/>
+          <w:szCs w:val="20"/>
+        </w:rPr>
+        <w:t>Extract</w:t>
+      </w:r>
+      <w:r>
+        <w:rPr>
+          <w:rFonts w:ascii="Verdana" w:hAnsi="Verdana"/>
+          <w:sz w:val="20"/>
+          <w:szCs w:val="20"/>
+        </w:rPr>
+        <w:t>ed</w:t>
+      </w:r>
+      <w:r>
+        <w:rPr>
+          <w:rFonts w:ascii="Verdana" w:hAnsi="Verdana"/>
+          <w:sz w:val="20"/>
+          <w:szCs w:val="20"/>
+        </w:rPr>
+        <w:t xml:space="preserve"> qualitative and quantitative relationships</w:t>
+      </w:r>
+      <w:r>
+        <w:rPr>
+          <w:rFonts w:ascii="Verdana" w:hAnsi="Verdana"/>
+          <w:sz w:val="20"/>
+          <w:szCs w:val="20"/>
+        </w:rPr>
+        <w:t xml:space="preserve"> by performing</w:t>
+      </w:r>
+      <w:r>
+        <w:rPr>
+          <w:rFonts w:ascii="Verdana" w:hAnsi="Verdana"/>
+          <w:sz w:val="20"/>
+          <w:szCs w:val="20"/>
+        </w:rPr>
+        <w:t xml:space="preserve"> </w:t>
+      </w:r>
+      <w:r>
+        <w:rPr>
+          <w:rFonts w:ascii="Verdana" w:hAnsi="Verdana"/>
+          <w:sz w:val="20"/>
+          <w:szCs w:val="20"/>
+        </w:rPr>
+        <w:t>data manipulation and</w:t>
+      </w:r>
+      <w:r>
+        <w:rPr>
+          <w:rFonts w:ascii="Verdana" w:hAnsi="Verdana"/>
+          <w:sz w:val="20"/>
+          <w:szCs w:val="20"/>
+        </w:rPr>
+        <w:t xml:space="preserve"> s</w:t>
+      </w:r>
+      <w:r>
+        <w:rPr>
+          <w:rFonts w:ascii="Verdana" w:hAnsi="Verdana"/>
+          <w:sz w:val="20"/>
+          <w:szCs w:val="20"/>
+        </w:rPr>
+        <w:t xml:space="preserve">tatistical analysis methods </w:t>
+      </w:r>
+      <w:r>
+        <w:rPr>
+          <w:rFonts w:ascii="Verdana" w:hAnsi="Verdana"/>
+          <w:sz w:val="20"/>
+          <w:szCs w:val="20"/>
+        </w:rPr>
+        <w:t>which resulted in robust data visualizations, reports, and presentations used by CMS and its partner organiza</w:t>
+      </w:r>
+      <w:r>
+        <w:rPr>
+          <w:rFonts w:ascii="Verdana" w:hAnsi="Verdana"/>
+          <w:sz w:val="20"/>
+          <w:szCs w:val="20"/>
+        </w:rPr>
+        <w:t>tions to further investigate</w:t>
+      </w:r>
+      <w:r>
+        <w:rPr>
+          <w:rFonts w:ascii="Verdana" w:hAnsi="Verdana"/>
+          <w:sz w:val="20"/>
+          <w:szCs w:val="20"/>
+        </w:rPr>
+        <w:t xml:space="preserve"> identified cases of fraud</w:t>
+      </w:r>
+      <w:r>
+        <w:rPr>
+          <w:rFonts w:ascii="Verdana" w:hAnsi="Verdana"/>
+          <w:sz w:val="20"/>
+          <w:szCs w:val="20"/>
+        </w:rPr>
+        <w:t>ulent activity</w:t>
+      </w:r>
+    </w:p>
+    <w:p>
+      <w:pPr>
+        <w:rPr>
+          <w:rFonts w:ascii="Verdana" w:hAnsi="Verdana"/>
+          <w:b/>
+          <w:sz w:val="20"/>
+          <w:szCs w:val="20"/>
+        </w:rPr>
+      </w:pPr>
+    </w:p>
+    <w:p>
+      <w:pPr>
+        <w:rPr>
+          <w:rFonts w:ascii="Verdana" w:hAnsi="Verdana"/>
+          <w:b/>
+          <w:sz w:val="20"/>
+          <w:szCs w:val="20"/>
+        </w:rPr>
+      </w:pPr>
+      <w:proofErr w:type="spellStart"/>
+      <w:r>
+        <w:rPr>
+          <w:rFonts w:ascii="Verdana" w:hAnsi="Verdana"/>
+          <w:b/>
+          <w:sz w:val="20"/>
+          <w:szCs w:val="20"/>
+        </w:rPr>
+        <w:t>Thinkful</w:t>
+      </w:r>
+      <w:proofErr w:type="spellEnd"/>
+      <w:r>
+        <w:rPr>
+          <w:rFonts w:ascii="Verdana" w:hAnsi="Verdana"/>
+          <w:b/>
+          <w:sz w:val="20"/>
+          <w:szCs w:val="20"/>
+        </w:rPr>
+        <w:t>, Edgewater</w:t>
+      </w:r>
+      <w:r>
+        <w:rPr>
+          <w:rFonts w:ascii="Verdana" w:hAnsi="Verdana"/>
+          <w:b/>
+          <w:sz w:val="20"/>
+          <w:szCs w:val="20"/>
+        </w:rPr>
+        <w:t>, CO (</w:t>
+      </w:r>
+      <w:r>
+        <w:rPr>
+          <w:rFonts w:ascii="Verdana" w:hAnsi="Verdana"/>
+          <w:b/>
+          <w:sz w:val="20"/>
+          <w:szCs w:val="20"/>
+        </w:rPr>
+        <w:t>Remote</w:t>
+      </w:r>
+      <w:r>
+        <w:rPr>
+          <w:rFonts w:ascii="Verdana" w:hAnsi="Verdana"/>
+          <w:b/>
+          <w:sz w:val="20"/>
+          <w:szCs w:val="20"/>
+        </w:rPr>
+        <w:t>)</w:t>
+      </w:r>
+    </w:p>
+    <w:p>
+      <w:pPr>
+        <w:rPr>
+          <w:rFonts w:ascii="Verdana" w:hAnsi="Verdana"/>
+          <w:bCs/>
+          <w:sz w:val="20"/>
+          <w:szCs w:val="20"/>
+        </w:rPr>
+      </w:pPr>
+      <w:r>
+        <w:rPr>
+          <w:rFonts w:ascii="Verdana" w:hAnsi="Verdana"/>
+          <w:b/>
+          <w:sz w:val="20"/>
+          <w:szCs w:val="20"/>
+        </w:rPr>
+        <w:t>Data Science Mentor</w:t>
+      </w:r>
+      <w:r>
+        <w:rPr>
+          <w:rFonts w:ascii="Verdana" w:hAnsi="Verdana"/>
+          <w:b/>
+          <w:sz w:val="20"/>
+          <w:szCs w:val="20"/>
+        </w:rPr>
+        <w:tab/>
+      </w:r>
+      <w:r>
+        <w:rPr>
+          <w:rFonts w:ascii="Verdana" w:hAnsi="Verdana"/>
+          <w:b/>
+          <w:sz w:val="20"/>
+          <w:szCs w:val="20"/>
+        </w:rPr>
+        <w:tab/>
+      </w:r>
+      <w:r>
+        <w:rPr>
+          <w:rFonts w:ascii="Verdana" w:hAnsi="Verdana"/>
+          <w:b/>
+          <w:sz w:val="20"/>
+          <w:szCs w:val="20"/>
+        </w:rPr>
+        <w:tab/>
+      </w:r>
+      <w:r>
+        <w:rPr>
+          <w:rFonts w:ascii="Verdana" w:hAnsi="Verdana"/>
+          <w:b/>
+          <w:sz w:val="20"/>
+          <w:szCs w:val="20"/>
+        </w:rPr>
+        <w:tab/>
+      </w:r>
+      <w:r>
+        <w:rPr>
+          <w:rFonts w:ascii="Verdana" w:hAnsi="Verdana"/>
+          <w:b/>
+          <w:sz w:val="20"/>
+          <w:szCs w:val="20"/>
+        </w:rPr>
+        <w:tab/>
+      </w:r>
+      <w:r>
+        <w:rPr>
+          <w:rFonts w:ascii="Verdana" w:hAnsi="Verdana"/>
+          <w:b/>
+          <w:bCs/>
+          <w:sz w:val="20"/>
+          <w:szCs w:val="20"/>
+        </w:rPr>
+        <w:t xml:space="preserve">    </w:t>
+      </w:r>
+      <w:r>
+        <w:rPr>
+          <w:rFonts w:ascii="Verdana" w:hAnsi="Verdana"/>
+          <w:b/>
+          <w:bCs/>
+          <w:sz w:val="20"/>
+          <w:szCs w:val="20"/>
+        </w:rPr>
+        <w:tab/>
+        <w:t xml:space="preserve">    </w:t>
+      </w:r>
+      <w:r>
+        <w:rPr>
+          <w:rFonts w:ascii="Verdana" w:hAnsi="Verdana"/>
+          <w:b/>
+          <w:bCs/>
+          <w:sz w:val="20"/>
+          <w:szCs w:val="20"/>
+        </w:rPr>
+        <w:tab/>
+        <w:t xml:space="preserve">       </w:t>
+      </w:r>
+      <w:r>
+        <w:rPr>
+          <w:rFonts w:ascii="Verdana" w:hAnsi="Verdana"/>
+          <w:bCs/>
+          <w:sz w:val="20"/>
+          <w:szCs w:val="20"/>
+        </w:rPr>
+        <w:t>November 2018</w:t>
+      </w:r>
+      <w:r>
+        <w:rPr>
+          <w:rFonts w:ascii="Verdana" w:hAnsi="Verdana"/>
+          <w:bCs/>
+          <w:sz w:val="20"/>
+          <w:szCs w:val="20"/>
+        </w:rPr>
+        <w:t xml:space="preserve"> - Present</w:t>
       </w:r>
     </w:p>
     <w:p>
@@ -1815,42 +2178,57 @@
         </w:numPr>
         <w:rPr>
           <w:rFonts w:ascii="Verdana" w:hAnsi="Verdana"/>
-          <w:b/>
-          <w:sz w:val="20"/>
-          <w:szCs w:val="20"/>
-        </w:rPr>
-      </w:pPr>
-      <w:r>
-        <w:rPr>
-          <w:rFonts w:ascii="Verdana" w:hAnsi="Verdana"/>
-          <w:sz w:val="20"/>
-          <w:szCs w:val="20"/>
-        </w:rPr>
-        <w:t>Analyzed</w:t>
-      </w:r>
-      <w:r>
-        <w:rPr>
-          <w:rFonts w:ascii="Verdana" w:hAnsi="Verdana"/>
-          <w:sz w:val="20"/>
-          <w:szCs w:val="20"/>
-        </w:rPr>
-        <w:t xml:space="preserve"> 25M customers and their 82M rentals th</w:t>
-      </w:r>
-      <w:r>
-        <w:rPr>
-          <w:rFonts w:ascii="Verdana" w:hAnsi="Verdana"/>
-          <w:sz w:val="20"/>
-          <w:szCs w:val="20"/>
-        </w:rPr>
-        <w:t xml:space="preserve">rough statistical techniques in </w:t>
-      </w:r>
-      <w:r>
-        <w:rPr>
-          <w:rFonts w:ascii="Verdana" w:hAnsi="Verdana"/>
-          <w:sz w:val="20"/>
-          <w:szCs w:val="20"/>
-        </w:rPr>
-        <w:t>Python to identify differences between churned and non-churned customers</w:t>
+          <w:sz w:val="20"/>
+          <w:szCs w:val="20"/>
+        </w:rPr>
+      </w:pPr>
+      <w:r>
+        <w:rPr>
+          <w:rFonts w:ascii="Verdana" w:hAnsi="Verdana"/>
+          <w:sz w:val="20"/>
+          <w:szCs w:val="20"/>
+        </w:rPr>
+        <w:t>Mentoring data science students one-on-one through six-month online academy</w:t>
+      </w:r>
+      <w:r>
+        <w:rPr>
+          <w:rFonts w:ascii="Verdana" w:hAnsi="Verdana"/>
+          <w:sz w:val="20"/>
+          <w:szCs w:val="20"/>
+        </w:rPr>
+        <w:t xml:space="preserve"> specializing in Python,</w:t>
+      </w:r>
+      <w:r>
+        <w:rPr>
+          <w:rFonts w:ascii="Verdana" w:hAnsi="Verdana"/>
+          <w:sz w:val="20"/>
+          <w:szCs w:val="20"/>
+        </w:rPr>
+        <w:t xml:space="preserve"> PySpark</w:t>
+      </w:r>
+      <w:r>
+        <w:rPr>
+          <w:rFonts w:ascii="Verdana" w:hAnsi="Verdana"/>
+          <w:sz w:val="20"/>
+          <w:szCs w:val="20"/>
+        </w:rPr>
+        <w:t>, and SQL</w:t>
+      </w:r>
+      <w:r>
+        <w:rPr>
+          <w:rFonts w:ascii="Verdana" w:hAnsi="Verdana"/>
+          <w:sz w:val="20"/>
+          <w:szCs w:val="20"/>
+        </w:rPr>
+        <w:t xml:space="preserve"> </w:t>
+      </w:r>
+      <w:r>
+        <w:rPr>
+          <w:rFonts w:ascii="Verdana" w:hAnsi="Verdana"/>
+          <w:sz w:val="20"/>
+          <w:szCs w:val="20"/>
+        </w:rPr>
+        <w:t>to develop their analytical skills and become proficient in the full data science stack</w:t>
       </w:r>
     </w:p>
     <w:p>
@@ -1862,42 +2240,49 @@
         </w:numPr>
         <w:rPr>
           <w:rFonts w:ascii="Verdana" w:hAnsi="Verdana"/>
-          <w:b/>
-          <w:sz w:val="20"/>
-          <w:szCs w:val="20"/>
-        </w:rPr>
-      </w:pPr>
-      <w:r>
-        <w:rPr>
-          <w:rFonts w:ascii="Verdana" w:hAnsi="Verdana"/>
-          <w:sz w:val="20"/>
-          <w:szCs w:val="20"/>
-        </w:rPr>
-        <w:t>Segmented</w:t>
-      </w:r>
-      <w:r>
-        <w:rPr>
-          <w:rFonts w:ascii="Verdana" w:hAnsi="Verdana"/>
-          <w:sz w:val="20"/>
-          <w:szCs w:val="20"/>
-        </w:rPr>
-        <w:t xml:space="preserve"> </w:t>
-      </w:r>
-      <w:r>
-        <w:rPr>
-          <w:rFonts w:ascii="Verdana" w:hAnsi="Verdana"/>
-          <w:sz w:val="20"/>
-          <w:szCs w:val="20"/>
-        </w:rPr>
-        <w:t xml:space="preserve">those </w:t>
-      </w:r>
-      <w:r>
-        <w:rPr>
-          <w:rFonts w:ascii="Verdana" w:hAnsi="Verdana"/>
-          <w:sz w:val="20"/>
-          <w:szCs w:val="20"/>
-        </w:rPr>
-        <w:t>25M customers into five unique clusters using the K-means algorithm in Python to enable the client to send tailored emails and promotions</w:t>
+          <w:sz w:val="20"/>
+          <w:szCs w:val="20"/>
+        </w:rPr>
+      </w:pPr>
+      <w:r>
+        <w:rPr>
+          <w:rFonts w:ascii="Verdana" w:hAnsi="Verdana"/>
+          <w:sz w:val="20"/>
+          <w:szCs w:val="20"/>
+        </w:rPr>
+        <w:t xml:space="preserve">Guiding mentees through content including programming fundamentals, statistical </w:t>
+      </w:r>
+      <w:r>
+        <w:rPr>
+          <w:rFonts w:ascii="Verdana" w:hAnsi="Verdana"/>
+          <w:sz w:val="20"/>
+          <w:szCs w:val="20"/>
+        </w:rPr>
+        <w:t xml:space="preserve">and regression analysis, </w:t>
+      </w:r>
+      <w:r>
+        <w:rPr>
+          <w:rFonts w:ascii="Verdana" w:hAnsi="Verdana"/>
+          <w:sz w:val="20"/>
+          <w:szCs w:val="20"/>
+        </w:rPr>
+        <w:t>machine learning</w:t>
+      </w:r>
+      <w:r>
+        <w:rPr>
+          <w:rFonts w:ascii="Verdana" w:hAnsi="Verdana"/>
+          <w:sz w:val="20"/>
+          <w:szCs w:val="20"/>
+        </w:rPr>
+        <w:t>, and big data</w:t>
+      </w:r>
+      <w:r>
+        <w:rPr>
+          <w:rFonts w:ascii="Verdana" w:hAnsi="Verdana"/>
+          <w:sz w:val="20"/>
+          <w:szCs w:val="20"/>
+        </w:rPr>
+        <w:t xml:space="preserve"> using instructional sessions, code review, and pair programming</w:t>
       </w:r>
     </w:p>
     <w:p>
@@ -1909,182 +2294,153 @@
         </w:numPr>
         <w:rPr>
           <w:rFonts w:ascii="Verdana" w:hAnsi="Verdana"/>
-          <w:b/>
-          <w:sz w:val="20"/>
-          <w:szCs w:val="20"/>
-        </w:rPr>
-      </w:pPr>
-      <w:r>
-        <w:rPr>
-          <w:rFonts w:ascii="Verdana" w:hAnsi="Verdana"/>
-          <w:sz w:val="20"/>
-          <w:szCs w:val="20"/>
-        </w:rPr>
-        <w:t>Created</w:t>
-      </w:r>
-      <w:r>
-        <w:rPr>
-          <w:rFonts w:ascii="Verdana" w:hAnsi="Verdana"/>
-          <w:sz w:val="20"/>
-          <w:szCs w:val="20"/>
-        </w:rPr>
-        <w:t xml:space="preserve"> bundles of the most popular products purchased together by performing association analysis in R on 35M ancillary product transactions resulting in immediate uplift in online sales</w:t>
-      </w:r>
-    </w:p>
-    <w:p>
-      <w:pPr>
-        <w:rPr>
-          <w:rFonts w:ascii="Verdana" w:hAnsi="Verdana"/>
-          <w:b/>
-          <w:sz w:val="20"/>
-          <w:szCs w:val="20"/>
-        </w:rPr>
-      </w:pPr>
-    </w:p>
-    <w:p>
-      <w:pPr>
-        <w:rPr>
-          <w:rFonts w:ascii="Verdana" w:hAnsi="Verdana"/>
-          <w:sz w:val="20"/>
-          <w:szCs w:val="20"/>
-        </w:rPr>
-      </w:pPr>
-      <w:r>
-        <w:rPr>
-          <w:rFonts w:ascii="Verdana" w:hAnsi="Verdana"/>
-          <w:b/>
-          <w:sz w:val="20"/>
-          <w:szCs w:val="20"/>
-        </w:rPr>
-        <w:t>Graduate School Practicum</w:t>
-      </w:r>
-      <w:r>
-        <w:rPr>
-          <w:rFonts w:ascii="Verdana" w:hAnsi="Verdana"/>
-          <w:b/>
-          <w:sz w:val="20"/>
-          <w:szCs w:val="20"/>
-        </w:rPr>
-        <w:tab/>
-      </w:r>
-      <w:r>
-        <w:rPr>
-          <w:rFonts w:ascii="Verdana" w:hAnsi="Verdana"/>
-          <w:b/>
-          <w:sz w:val="20"/>
-          <w:szCs w:val="20"/>
-        </w:rPr>
-        <w:tab/>
-      </w:r>
-      <w:r>
-        <w:rPr>
-          <w:rFonts w:ascii="Verdana" w:hAnsi="Verdana"/>
-          <w:b/>
-          <w:sz w:val="20"/>
-          <w:szCs w:val="20"/>
-        </w:rPr>
-        <w:tab/>
-      </w:r>
-      <w:r>
-        <w:rPr>
-          <w:rFonts w:ascii="Verdana" w:hAnsi="Verdana"/>
-          <w:b/>
+          <w:sz w:val="20"/>
+          <w:szCs w:val="20"/>
+        </w:rPr>
+      </w:pPr>
+      <w:r>
+        <w:rPr>
+          <w:rFonts w:ascii="Verdana" w:hAnsi="Verdana"/>
+          <w:sz w:val="20"/>
+          <w:szCs w:val="20"/>
+        </w:rPr>
+        <w:t>Providing students with career coaching and industry best practices to assist their transition into the advanced analytics and data science field</w:t>
+      </w:r>
+    </w:p>
+    <w:p>
+      <w:pPr>
+        <w:pStyle w:val="ListParagraph"/>
+        <w:rPr>
+          <w:rFonts w:ascii="Verdana" w:hAnsi="Verdana"/>
+          <w:sz w:val="20"/>
+          <w:szCs w:val="20"/>
+        </w:rPr>
+      </w:pPr>
+    </w:p>
+    <w:p>
+      <w:pPr>
+        <w:rPr>
+          <w:rFonts w:ascii="Verdana" w:hAnsi="Verdana"/>
+          <w:b/>
+          <w:sz w:val="20"/>
+          <w:szCs w:val="20"/>
+        </w:rPr>
+      </w:pPr>
+      <w:r>
+        <w:rPr>
+          <w:rFonts w:ascii="Verdana" w:hAnsi="Verdana"/>
+          <w:b/>
+          <w:sz w:val="20"/>
+          <w:szCs w:val="20"/>
+        </w:rPr>
+        <w:lastRenderedPageBreak/>
+        <w:t xml:space="preserve">Cognizant, </w:t>
+      </w:r>
+      <w:r>
+        <w:rPr>
+          <w:rFonts w:ascii="Verdana" w:hAnsi="Verdana"/>
+          <w:b/>
+          <w:sz w:val="20"/>
+          <w:szCs w:val="20"/>
+        </w:rPr>
+        <w:t>Parsippany-Troy Hills</w:t>
+      </w:r>
+      <w:r>
+        <w:rPr>
+          <w:rFonts w:ascii="Verdana" w:hAnsi="Verdana"/>
+          <w:b/>
+          <w:sz w:val="20"/>
+          <w:szCs w:val="20"/>
+        </w:rPr>
+        <w:t>, NJ</w:t>
+      </w:r>
+    </w:p>
+    <w:p>
+      <w:pPr>
+        <w:rPr>
+          <w:rFonts w:ascii="Verdana" w:hAnsi="Verdana"/>
+          <w:bCs/>
+          <w:sz w:val="20"/>
+          <w:szCs w:val="20"/>
+        </w:rPr>
+      </w:pPr>
+      <w:r>
+        <w:rPr>
+          <w:rFonts w:ascii="Verdana" w:hAnsi="Verdana"/>
+          <w:b/>
+          <w:sz w:val="20"/>
+          <w:szCs w:val="20"/>
+        </w:rPr>
+        <w:t>Business</w:t>
+      </w:r>
+      <w:r>
+        <w:rPr>
+          <w:rFonts w:ascii="Verdana" w:hAnsi="Verdana"/>
+          <w:b/>
+          <w:sz w:val="20"/>
+          <w:szCs w:val="20"/>
+        </w:rPr>
+        <w:t xml:space="preserve"> Analytics and</w:t>
+      </w:r>
+      <w:r>
+        <w:rPr>
+          <w:rFonts w:ascii="Verdana" w:hAnsi="Verdana"/>
+          <w:b/>
+          <w:bCs/>
+          <w:sz w:val="20"/>
+          <w:szCs w:val="20"/>
+        </w:rPr>
+        <w:t xml:space="preserve"> Insights Senior Associate</w:t>
+      </w:r>
+      <w:r>
+        <w:rPr>
+          <w:rFonts w:ascii="Verdana" w:hAnsi="Verdana"/>
+          <w:b/>
+          <w:bCs/>
+          <w:sz w:val="20"/>
+          <w:szCs w:val="20"/>
+        </w:rPr>
+        <w:t xml:space="preserve">    </w:t>
+      </w:r>
+      <w:r>
+        <w:rPr>
+          <w:rFonts w:ascii="Verdana" w:hAnsi="Verdana"/>
+          <w:b/>
+          <w:bCs/>
+          <w:sz w:val="20"/>
+          <w:szCs w:val="20"/>
+        </w:rPr>
+        <w:tab/>
+        <w:t xml:space="preserve">     </w:t>
+      </w:r>
+      <w:r>
+        <w:rPr>
+          <w:rFonts w:ascii="Verdana" w:hAnsi="Verdana"/>
+          <w:b/>
+          <w:bCs/>
           <w:sz w:val="20"/>
           <w:szCs w:val="20"/>
         </w:rPr>
         <w:tab/>
         <w:t xml:space="preserve">         </w:t>
       </w:r>
-    </w:p>
-    <w:p>
-      <w:pPr>
-        <w:rPr>
-          <w:rFonts w:ascii="Verdana" w:hAnsi="Verdana"/>
-          <w:b/>
-          <w:sz w:val="20"/>
-          <w:szCs w:val="20"/>
-        </w:rPr>
-      </w:pPr>
-      <w:r>
-        <w:rPr>
-          <w:rFonts w:ascii="Verdana" w:hAnsi="Verdana"/>
-          <w:b/>
-          <w:sz w:val="20"/>
-          <w:szCs w:val="20"/>
-        </w:rPr>
-        <w:t>Northrop Grumman</w:t>
-      </w:r>
-      <w:r>
-        <w:rPr>
-          <w:rFonts w:ascii="Verdana" w:hAnsi="Verdana"/>
-          <w:b/>
-          <w:sz w:val="20"/>
-          <w:szCs w:val="20"/>
-        </w:rPr>
-        <w:tab/>
-      </w:r>
-      <w:r>
-        <w:rPr>
-          <w:rFonts w:ascii="Verdana" w:hAnsi="Verdana"/>
-          <w:b/>
-          <w:sz w:val="20"/>
-          <w:szCs w:val="20"/>
-        </w:rPr>
-        <w:tab/>
-      </w:r>
-      <w:r>
-        <w:rPr>
-          <w:rFonts w:ascii="Verdana" w:hAnsi="Verdana"/>
-          <w:b/>
-          <w:sz w:val="20"/>
-          <w:szCs w:val="20"/>
-        </w:rPr>
-        <w:tab/>
-      </w:r>
-      <w:r>
-        <w:rPr>
-          <w:rFonts w:ascii="Verdana" w:hAnsi="Verdana"/>
-          <w:b/>
-          <w:sz w:val="20"/>
-          <w:szCs w:val="20"/>
-        </w:rPr>
-        <w:tab/>
-      </w:r>
-      <w:r>
-        <w:rPr>
-          <w:rFonts w:ascii="Verdana" w:hAnsi="Verdana"/>
-          <w:b/>
-          <w:sz w:val="20"/>
-          <w:szCs w:val="20"/>
-        </w:rPr>
-        <w:tab/>
-        <w:t xml:space="preserve">         </w:t>
-      </w:r>
-      <w:r>
-        <w:rPr>
-          <w:rFonts w:ascii="Verdana" w:hAnsi="Verdana"/>
-          <w:b/>
-          <w:sz w:val="20"/>
-          <w:szCs w:val="20"/>
-        </w:rPr>
-        <w:tab/>
-        <w:t xml:space="preserve">            </w:t>
-      </w:r>
-      <w:r>
-        <w:rPr>
-          <w:rFonts w:ascii="Verdana" w:hAnsi="Verdana"/>
-          <w:sz w:val="20"/>
-          <w:szCs w:val="20"/>
-        </w:rPr>
-        <w:t>September 2016</w:t>
-      </w:r>
-      <w:r>
-        <w:rPr>
-          <w:rFonts w:ascii="Verdana" w:hAnsi="Verdana"/>
-          <w:sz w:val="20"/>
-          <w:szCs w:val="20"/>
-        </w:rPr>
-        <w:t xml:space="preserve"> – May 2017</w:t>
+      <w:r>
+        <w:rPr>
+          <w:rFonts w:ascii="Verdana" w:hAnsi="Verdana"/>
+          <w:bCs/>
+          <w:sz w:val="20"/>
+          <w:szCs w:val="20"/>
+        </w:rPr>
+        <w:t>August 2017 -</w:t>
+      </w:r>
+      <w:r>
+        <w:rPr>
+          <w:rFonts w:ascii="Verdana" w:hAnsi="Verdana"/>
+          <w:bCs/>
+          <w:sz w:val="20"/>
+          <w:szCs w:val="20"/>
+        </w:rPr>
+        <w:t xml:space="preserve"> July 2019</w:t>
       </w:r>
     </w:p>
     <w:p>
@@ -2096,67 +2452,154 @@
         </w:numPr>
         <w:rPr>
           <w:rFonts w:ascii="Verdana" w:hAnsi="Verdana"/>
-          <w:sz w:val="20"/>
-          <w:szCs w:val="20"/>
-        </w:rPr>
-      </w:pPr>
-      <w:r>
-        <w:rPr>
-          <w:rFonts w:ascii="Verdana" w:hAnsi="Verdana"/>
-          <w:sz w:val="20"/>
-          <w:szCs w:val="20"/>
-        </w:rPr>
-        <w:t>Investigated</w:t>
-      </w:r>
-      <w:r>
-        <w:rPr>
-          <w:rFonts w:ascii="Verdana" w:hAnsi="Verdana"/>
-          <w:sz w:val="20"/>
-          <w:szCs w:val="20"/>
-        </w:rPr>
-        <w:t xml:space="preserve"> specific questions concerning fraud, waste, and abuse such as: DRG </w:t>
-      </w:r>
-      <w:proofErr w:type="spellStart"/>
-      <w:r>
-        <w:rPr>
-          <w:rFonts w:ascii="Verdana" w:hAnsi="Verdana"/>
-          <w:sz w:val="20"/>
-          <w:szCs w:val="20"/>
-        </w:rPr>
-        <w:t>upcoding</w:t>
-      </w:r>
-      <w:proofErr w:type="spellEnd"/>
-      <w:r>
-        <w:rPr>
-          <w:rFonts w:ascii="Verdana" w:hAnsi="Verdana"/>
-          <w:sz w:val="20"/>
-          <w:szCs w:val="20"/>
-        </w:rPr>
-        <w:t>, atypical care patterns,</w:t>
-      </w:r>
-      <w:r>
-        <w:rPr>
-          <w:rFonts w:ascii="Verdana" w:hAnsi="Verdana"/>
-          <w:sz w:val="20"/>
-          <w:szCs w:val="20"/>
-        </w:rPr>
-        <w:t xml:space="preserve"> and</w:t>
-      </w:r>
-      <w:r>
-        <w:rPr>
-          <w:rFonts w:ascii="Verdana" w:hAnsi="Verdana"/>
-          <w:sz w:val="20"/>
-          <w:szCs w:val="20"/>
-        </w:rPr>
-        <w:t xml:space="preserve"> 30-day readmission </w:t>
-      </w:r>
-      <w:r>
-        <w:rPr>
-          <w:rFonts w:ascii="Verdana" w:hAnsi="Verdana"/>
-          <w:sz w:val="20"/>
-          <w:szCs w:val="20"/>
-        </w:rPr>
-        <w:t>rates</w:t>
+          <w:b/>
+          <w:sz w:val="20"/>
+          <w:szCs w:val="20"/>
+        </w:rPr>
+      </w:pPr>
+      <w:r>
+        <w:rPr>
+          <w:rFonts w:ascii="Verdana" w:hAnsi="Verdana"/>
+          <w:sz w:val="20"/>
+          <w:szCs w:val="20"/>
+        </w:rPr>
+        <w:t>Worked</w:t>
+      </w:r>
+      <w:r>
+        <w:rPr>
+          <w:rFonts w:ascii="Verdana" w:hAnsi="Verdana"/>
+          <w:sz w:val="20"/>
+          <w:szCs w:val="20"/>
+        </w:rPr>
+        <w:t xml:space="preserve"> with a </w:t>
+      </w:r>
+      <w:r>
+        <w:rPr>
+          <w:rFonts w:ascii="Verdana" w:hAnsi="Verdana"/>
+          <w:sz w:val="20"/>
+          <w:szCs w:val="20"/>
+        </w:rPr>
+        <w:t>Fortune 500</w:t>
+      </w:r>
+      <w:r>
+        <w:rPr>
+          <w:rFonts w:ascii="Verdana" w:hAnsi="Verdana"/>
+          <w:sz w:val="20"/>
+          <w:szCs w:val="20"/>
+        </w:rPr>
+        <w:t xml:space="preserve"> rental car company to develop</w:t>
+      </w:r>
+      <w:r>
+        <w:rPr>
+          <w:rFonts w:ascii="Verdana" w:hAnsi="Verdana"/>
+          <w:sz w:val="20"/>
+          <w:szCs w:val="20"/>
+        </w:rPr>
+        <w:t xml:space="preserve"> </w:t>
+      </w:r>
+      <w:r>
+        <w:rPr>
+          <w:rFonts w:ascii="Verdana" w:hAnsi="Verdana"/>
+          <w:sz w:val="20"/>
+          <w:szCs w:val="20"/>
+        </w:rPr>
+        <w:t>three</w:t>
+      </w:r>
+      <w:r>
+        <w:rPr>
+          <w:rFonts w:ascii="Verdana" w:hAnsi="Verdana"/>
+          <w:sz w:val="20"/>
+          <w:szCs w:val="20"/>
+        </w:rPr>
+        <w:t xml:space="preserve"> production-level</w:t>
+      </w:r>
+      <w:r>
+        <w:rPr>
+          <w:rFonts w:ascii="Verdana" w:hAnsi="Verdana"/>
+          <w:sz w:val="20"/>
+          <w:szCs w:val="20"/>
+        </w:rPr>
+        <w:t xml:space="preserve"> </w:t>
+      </w:r>
+      <w:r>
+        <w:rPr>
+          <w:rFonts w:ascii="Verdana" w:hAnsi="Verdana"/>
+          <w:sz w:val="20"/>
+          <w:szCs w:val="20"/>
+        </w:rPr>
+        <w:t>machine learning models in Python</w:t>
+      </w:r>
+      <w:r>
+        <w:rPr>
+          <w:rFonts w:ascii="Verdana" w:hAnsi="Verdana"/>
+          <w:sz w:val="20"/>
+          <w:szCs w:val="20"/>
+        </w:rPr>
+        <w:t xml:space="preserve"> and synthesized</w:t>
+      </w:r>
+      <w:r>
+        <w:rPr>
+          <w:rFonts w:ascii="Verdana" w:hAnsi="Verdana"/>
+          <w:sz w:val="20"/>
+          <w:szCs w:val="20"/>
+        </w:rPr>
+        <w:t xml:space="preserve"> the results</w:t>
+      </w:r>
+      <w:r>
+        <w:rPr>
+          <w:rFonts w:ascii="Verdana" w:hAnsi="Verdana"/>
+          <w:sz w:val="20"/>
+          <w:szCs w:val="20"/>
+        </w:rPr>
+        <w:t xml:space="preserve"> to predict rental patterns of </w:t>
+      </w:r>
+      <w:r>
+        <w:rPr>
+          <w:rFonts w:ascii="Verdana" w:hAnsi="Verdana"/>
+          <w:sz w:val="20"/>
+          <w:szCs w:val="20"/>
+        </w:rPr>
+        <w:t>4M brand switching customers</w:t>
+      </w:r>
+      <w:r>
+        <w:rPr>
+          <w:rFonts w:ascii="Verdana" w:hAnsi="Verdana"/>
+          <w:sz w:val="20"/>
+          <w:szCs w:val="20"/>
+        </w:rPr>
+        <w:t xml:space="preserve"> </w:t>
+      </w:r>
+      <w:r>
+        <w:rPr>
+          <w:rFonts w:ascii="Verdana" w:hAnsi="Verdana"/>
+          <w:sz w:val="20"/>
+          <w:szCs w:val="20"/>
+        </w:rPr>
+        <w:t>resulting in a win-back</w:t>
+      </w:r>
+      <w:r>
+        <w:rPr>
+          <w:rFonts w:ascii="Verdana" w:hAnsi="Verdana"/>
+          <w:sz w:val="20"/>
+          <w:szCs w:val="20"/>
+        </w:rPr>
+        <w:t xml:space="preserve"> email </w:t>
+      </w:r>
+      <w:r>
+        <w:rPr>
+          <w:rFonts w:ascii="Verdana" w:hAnsi="Verdana"/>
+          <w:sz w:val="20"/>
+          <w:szCs w:val="20"/>
+        </w:rPr>
+        <w:t xml:space="preserve">marketing </w:t>
+      </w:r>
+      <w:r>
+        <w:rPr>
+          <w:rFonts w:ascii="Verdana" w:hAnsi="Verdana"/>
+          <w:sz w:val="20"/>
+          <w:szCs w:val="20"/>
+        </w:rPr>
+        <w:t>campaign</w:t>
       </w:r>
     </w:p>
     <w:p>
@@ -2178,47 +2621,49 @@
           <w:sz w:val="20"/>
           <w:szCs w:val="20"/>
         </w:rPr>
-        <w:t>Implement</w:t>
-      </w:r>
-      <w:r>
-        <w:rPr>
-          <w:rFonts w:ascii="Verdana" w:hAnsi="Verdana"/>
-          <w:sz w:val="20"/>
-          <w:szCs w:val="20"/>
-        </w:rPr>
-        <w:t>ed</w:t>
-      </w:r>
-      <w:r>
-        <w:rPr>
-          <w:rFonts w:ascii="Verdana" w:hAnsi="Verdana"/>
-          <w:sz w:val="20"/>
-          <w:szCs w:val="20"/>
-        </w:rPr>
-        <w:t xml:space="preserve"> techniques including </w:t>
-      </w:r>
-      <w:r>
-        <w:rPr>
-          <w:rFonts w:ascii="Verdana" w:hAnsi="Verdana"/>
-          <w:sz w:val="20"/>
-          <w:szCs w:val="20"/>
-        </w:rPr>
-        <w:t xml:space="preserve">data mining, association analysis, regression analysis, and </w:t>
-      </w:r>
-      <w:r>
-        <w:rPr>
-          <w:rFonts w:ascii="Verdana" w:hAnsi="Verdana"/>
-          <w:sz w:val="20"/>
-          <w:szCs w:val="20"/>
-        </w:rPr>
-        <w:t>network analysis</w:t>
-      </w:r>
-      <w:r>
-        <w:rPr>
-          <w:rFonts w:ascii="Verdana" w:hAnsi="Verdana"/>
-          <w:sz w:val="20"/>
-          <w:szCs w:val="20"/>
-        </w:rPr>
-        <w:t xml:space="preserve"> using R, SQL, and SAS</w:t>
+        <w:t>Developed</w:t>
+      </w:r>
+      <w:r>
+        <w:rPr>
+          <w:rFonts w:ascii="Verdana" w:hAnsi="Verdana"/>
+          <w:sz w:val="20"/>
+          <w:szCs w:val="20"/>
+        </w:rPr>
+        <w:t xml:space="preserve"> machine learning models in </w:t>
+      </w:r>
+      <w:proofErr w:type="spellStart"/>
+      <w:r>
+        <w:rPr>
+          <w:rFonts w:ascii="Verdana" w:hAnsi="Verdana"/>
+          <w:sz w:val="20"/>
+          <w:szCs w:val="20"/>
+        </w:rPr>
+        <w:t>PySpark</w:t>
+      </w:r>
+      <w:proofErr w:type="spellEnd"/>
+      <w:r>
+        <w:rPr>
+          <w:rFonts w:ascii="Verdana" w:hAnsi="Verdana"/>
+          <w:sz w:val="20"/>
+          <w:szCs w:val="20"/>
+        </w:rPr>
+        <w:t xml:space="preserve"> using real-time car telemetry data to predict car maintenance failures before they occur</w:t>
+      </w:r>
+      <w:r>
+        <w:rPr>
+          <w:rFonts w:ascii="Verdana" w:hAnsi="Verdana"/>
+          <w:sz w:val="20"/>
+          <w:szCs w:val="20"/>
+        </w:rPr>
+        <w:t>red</w:t>
+      </w:r>
+      <w:r>
+        <w:rPr>
+          <w:rFonts w:ascii="Verdana" w:hAnsi="Verdana"/>
+          <w:sz w:val="20"/>
+          <w:szCs w:val="20"/>
+        </w:rPr>
+        <w:t xml:space="preserve"> resulting in optimized car usage across the fleet and overall reduction in maintenance costs per vehicle</w:t>
       </w:r>
     </w:p>
     <w:p>
@@ -2230,6 +2675,468 @@
         </w:numPr>
         <w:rPr>
           <w:rFonts w:ascii="Verdana" w:hAnsi="Verdana"/>
+          <w:b/>
+          <w:sz w:val="20"/>
+          <w:szCs w:val="20"/>
+        </w:rPr>
+      </w:pPr>
+      <w:r>
+        <w:rPr>
+          <w:rFonts w:ascii="Verdana" w:hAnsi="Verdana"/>
+          <w:sz w:val="20"/>
+          <w:szCs w:val="20"/>
+        </w:rPr>
+        <w:t>Utilized</w:t>
+      </w:r>
+      <w:r>
+        <w:rPr>
+          <w:rFonts w:ascii="Verdana" w:hAnsi="Verdana"/>
+          <w:sz w:val="20"/>
+          <w:szCs w:val="20"/>
+        </w:rPr>
+        <w:t xml:space="preserve"> a variety of text mining techniques in Python on 45K post-rental survey r</w:t>
+      </w:r>
+      <w:r>
+        <w:rPr>
+          <w:rFonts w:ascii="Verdana" w:hAnsi="Verdana"/>
+          <w:sz w:val="20"/>
+          <w:szCs w:val="20"/>
+        </w:rPr>
+        <w:t xml:space="preserve">esponses to decipher </w:t>
+      </w:r>
+      <w:r>
+        <w:rPr>
+          <w:rFonts w:ascii="Verdana" w:hAnsi="Verdana"/>
+          <w:sz w:val="20"/>
+          <w:szCs w:val="20"/>
+        </w:rPr>
+        <w:t>patterns among positive and negative customer experiences</w:t>
+      </w:r>
+    </w:p>
+    <w:p>
+      <w:pPr>
+        <w:pStyle w:val="ListParagraph"/>
+        <w:numPr>
+          <w:ilvl w:val="0"/>
+          <w:numId w:val="1"/>
+        </w:numPr>
+        <w:rPr>
+          <w:rFonts w:ascii="Verdana" w:hAnsi="Verdana"/>
+          <w:b/>
+          <w:sz w:val="20"/>
+          <w:szCs w:val="20"/>
+        </w:rPr>
+      </w:pPr>
+      <w:r>
+        <w:rPr>
+          <w:rFonts w:ascii="Verdana" w:hAnsi="Verdana"/>
+          <w:sz w:val="20"/>
+          <w:szCs w:val="20"/>
+        </w:rPr>
+        <w:t>Analyzed</w:t>
+      </w:r>
+      <w:r>
+        <w:rPr>
+          <w:rFonts w:ascii="Verdana" w:hAnsi="Verdana"/>
+          <w:sz w:val="20"/>
+          <w:szCs w:val="20"/>
+        </w:rPr>
+        <w:t xml:space="preserve"> 25M customers and their 82M rentals th</w:t>
+      </w:r>
+      <w:r>
+        <w:rPr>
+          <w:rFonts w:ascii="Verdana" w:hAnsi="Verdana"/>
+          <w:sz w:val="20"/>
+          <w:szCs w:val="20"/>
+        </w:rPr>
+        <w:t xml:space="preserve">rough statistical techniques in </w:t>
+      </w:r>
+      <w:r>
+        <w:rPr>
+          <w:rFonts w:ascii="Verdana" w:hAnsi="Verdana"/>
+          <w:sz w:val="20"/>
+          <w:szCs w:val="20"/>
+        </w:rPr>
+        <w:t>Python to identify differences between churned and non-churned customers</w:t>
+      </w:r>
+    </w:p>
+    <w:p>
+      <w:pPr>
+        <w:pStyle w:val="ListParagraph"/>
+        <w:numPr>
+          <w:ilvl w:val="0"/>
+          <w:numId w:val="1"/>
+        </w:numPr>
+        <w:rPr>
+          <w:rFonts w:ascii="Verdana" w:hAnsi="Verdana"/>
+          <w:b/>
+          <w:sz w:val="20"/>
+          <w:szCs w:val="20"/>
+        </w:rPr>
+      </w:pPr>
+      <w:r>
+        <w:rPr>
+          <w:rFonts w:ascii="Verdana" w:hAnsi="Verdana"/>
+          <w:sz w:val="20"/>
+          <w:szCs w:val="20"/>
+        </w:rPr>
+        <w:t>Segmented</w:t>
+      </w:r>
+      <w:r>
+        <w:rPr>
+          <w:rFonts w:ascii="Verdana" w:hAnsi="Verdana"/>
+          <w:sz w:val="20"/>
+          <w:szCs w:val="20"/>
+        </w:rPr>
+        <w:t xml:space="preserve"> </w:t>
+      </w:r>
+      <w:r>
+        <w:rPr>
+          <w:rFonts w:ascii="Verdana" w:hAnsi="Verdana"/>
+          <w:sz w:val="20"/>
+          <w:szCs w:val="20"/>
+        </w:rPr>
+        <w:t xml:space="preserve">those </w:t>
+      </w:r>
+      <w:r>
+        <w:rPr>
+          <w:rFonts w:ascii="Verdana" w:hAnsi="Verdana"/>
+          <w:sz w:val="20"/>
+          <w:szCs w:val="20"/>
+        </w:rPr>
+        <w:t>25M customers into five unique clusters using the K-means algorithm in Python to enable the client to send tailored emails and promotions</w:t>
+      </w:r>
+    </w:p>
+    <w:p>
+      <w:pPr>
+        <w:pStyle w:val="ListParagraph"/>
+        <w:numPr>
+          <w:ilvl w:val="0"/>
+          <w:numId w:val="1"/>
+        </w:numPr>
+        <w:rPr>
+          <w:rFonts w:ascii="Verdana" w:hAnsi="Verdana"/>
+          <w:b/>
+          <w:sz w:val="20"/>
+          <w:szCs w:val="20"/>
+        </w:rPr>
+      </w:pPr>
+      <w:r>
+        <w:rPr>
+          <w:rFonts w:ascii="Verdana" w:hAnsi="Verdana"/>
+          <w:sz w:val="20"/>
+          <w:szCs w:val="20"/>
+        </w:rPr>
+        <w:t>Created</w:t>
+      </w:r>
+      <w:r>
+        <w:rPr>
+          <w:rFonts w:ascii="Verdana" w:hAnsi="Verdana"/>
+          <w:sz w:val="20"/>
+          <w:szCs w:val="20"/>
+        </w:rPr>
+        <w:t xml:space="preserve"> bundles of the most popular products purchased together by performing association analysis in R on 35M ancillary product transactions resulting in immediate uplift in online sales</w:t>
+      </w:r>
+    </w:p>
+    <w:p>
+      <w:pPr>
+        <w:rPr>
+          <w:rFonts w:ascii="Verdana" w:hAnsi="Verdana"/>
+          <w:b/>
+          <w:sz w:val="20"/>
+          <w:szCs w:val="20"/>
+        </w:rPr>
+      </w:pPr>
+    </w:p>
+    <w:p>
+      <w:pPr>
+        <w:rPr>
+          <w:rFonts w:ascii="Verdana" w:hAnsi="Verdana"/>
+          <w:sz w:val="20"/>
+          <w:szCs w:val="20"/>
+        </w:rPr>
+      </w:pPr>
+      <w:r>
+        <w:rPr>
+          <w:rFonts w:ascii="Verdana" w:hAnsi="Verdana"/>
+          <w:b/>
+          <w:sz w:val="20"/>
+          <w:szCs w:val="20"/>
+        </w:rPr>
+        <w:t>Graduate School Practicum</w:t>
+      </w:r>
+      <w:r>
+        <w:rPr>
+          <w:rFonts w:ascii="Verdana" w:hAnsi="Verdana"/>
+          <w:b/>
+          <w:sz w:val="20"/>
+          <w:szCs w:val="20"/>
+        </w:rPr>
+        <w:tab/>
+      </w:r>
+      <w:r>
+        <w:rPr>
+          <w:rFonts w:ascii="Verdana" w:hAnsi="Verdana"/>
+          <w:b/>
+          <w:sz w:val="20"/>
+          <w:szCs w:val="20"/>
+        </w:rPr>
+        <w:tab/>
+      </w:r>
+      <w:r>
+        <w:rPr>
+          <w:rFonts w:ascii="Verdana" w:hAnsi="Verdana"/>
+          <w:b/>
+          <w:sz w:val="20"/>
+          <w:szCs w:val="20"/>
+        </w:rPr>
+        <w:tab/>
+      </w:r>
+      <w:r>
+        <w:rPr>
+          <w:rFonts w:ascii="Verdana" w:hAnsi="Verdana"/>
+          <w:b/>
+          <w:sz w:val="20"/>
+          <w:szCs w:val="20"/>
+        </w:rPr>
+        <w:tab/>
+        <w:t xml:space="preserve">         </w:t>
+      </w:r>
+    </w:p>
+    <w:p>
+      <w:pPr>
+        <w:rPr>
+          <w:rFonts w:ascii="Verdana" w:hAnsi="Verdana"/>
+          <w:b/>
+          <w:sz w:val="20"/>
+          <w:szCs w:val="20"/>
+        </w:rPr>
+      </w:pPr>
+      <w:r>
+        <w:rPr>
+          <w:rFonts w:ascii="Verdana" w:hAnsi="Verdana"/>
+          <w:b/>
+          <w:sz w:val="20"/>
+          <w:szCs w:val="20"/>
+        </w:rPr>
+        <w:t>Northrop Grumman</w:t>
+      </w:r>
+      <w:r>
+        <w:rPr>
+          <w:rFonts w:ascii="Verdana" w:hAnsi="Verdana"/>
+          <w:b/>
+          <w:sz w:val="20"/>
+          <w:szCs w:val="20"/>
+        </w:rPr>
+        <w:tab/>
+      </w:r>
+      <w:r>
+        <w:rPr>
+          <w:rFonts w:ascii="Verdana" w:hAnsi="Verdana"/>
+          <w:b/>
+          <w:sz w:val="20"/>
+          <w:szCs w:val="20"/>
+        </w:rPr>
+        <w:tab/>
+      </w:r>
+      <w:r>
+        <w:rPr>
+          <w:rFonts w:ascii="Verdana" w:hAnsi="Verdana"/>
+          <w:b/>
+          <w:sz w:val="20"/>
+          <w:szCs w:val="20"/>
+        </w:rPr>
+        <w:tab/>
+      </w:r>
+      <w:r>
+        <w:rPr>
+          <w:rFonts w:ascii="Verdana" w:hAnsi="Verdana"/>
+          <w:b/>
+          <w:sz w:val="20"/>
+          <w:szCs w:val="20"/>
+        </w:rPr>
+        <w:tab/>
+      </w:r>
+      <w:r>
+        <w:rPr>
+          <w:rFonts w:ascii="Verdana" w:hAnsi="Verdana"/>
+          <w:b/>
+          <w:sz w:val="20"/>
+          <w:szCs w:val="20"/>
+        </w:rPr>
+        <w:tab/>
+        <w:t xml:space="preserve">         </w:t>
+      </w:r>
+      <w:r>
+        <w:rPr>
+          <w:rFonts w:ascii="Verdana" w:hAnsi="Verdana"/>
+          <w:b/>
+          <w:sz w:val="20"/>
+          <w:szCs w:val="20"/>
+        </w:rPr>
+        <w:tab/>
+        <w:t xml:space="preserve">            </w:t>
+      </w:r>
+      <w:r>
+        <w:rPr>
+          <w:rFonts w:ascii="Verdana" w:hAnsi="Verdana"/>
+          <w:sz w:val="20"/>
+          <w:szCs w:val="20"/>
+        </w:rPr>
+        <w:t>September 2016</w:t>
+      </w:r>
+      <w:r>
+        <w:rPr>
+          <w:rFonts w:ascii="Verdana" w:hAnsi="Verdana"/>
+          <w:sz w:val="20"/>
+          <w:szCs w:val="20"/>
+        </w:rPr>
+        <w:t xml:space="preserve"> – May 2017</w:t>
+      </w:r>
+    </w:p>
+    <w:p>
+      <w:pPr>
+        <w:pStyle w:val="ListParagraph"/>
+        <w:numPr>
+          <w:ilvl w:val="0"/>
+          <w:numId w:val="1"/>
+        </w:numPr>
+        <w:rPr>
+          <w:rFonts w:ascii="Verdana" w:hAnsi="Verdana"/>
+          <w:sz w:val="20"/>
+          <w:szCs w:val="20"/>
+        </w:rPr>
+      </w:pPr>
+      <w:r>
+        <w:rPr>
+          <w:rFonts w:ascii="Verdana" w:hAnsi="Verdana"/>
+          <w:sz w:val="20"/>
+          <w:szCs w:val="20"/>
+        </w:rPr>
+        <w:t>Investigated</w:t>
+      </w:r>
+      <w:r>
+        <w:rPr>
+          <w:rFonts w:ascii="Verdana" w:hAnsi="Verdana"/>
+          <w:sz w:val="20"/>
+          <w:szCs w:val="20"/>
+        </w:rPr>
+        <w:t xml:space="preserve"> specific questions concerning fraud, waste, and abuse such as: DRG </w:t>
+      </w:r>
+      <w:proofErr w:type="spellStart"/>
+      <w:r>
+        <w:rPr>
+          <w:rFonts w:ascii="Verdana" w:hAnsi="Verdana"/>
+          <w:sz w:val="20"/>
+          <w:szCs w:val="20"/>
+        </w:rPr>
+        <w:t>upcoding</w:t>
+      </w:r>
+      <w:proofErr w:type="spellEnd"/>
+      <w:r>
+        <w:rPr>
+          <w:rFonts w:ascii="Verdana" w:hAnsi="Verdana"/>
+          <w:sz w:val="20"/>
+          <w:szCs w:val="20"/>
+        </w:rPr>
+        <w:t>, atypical care patterns,</w:t>
+      </w:r>
+      <w:r>
+        <w:rPr>
+          <w:rFonts w:ascii="Verdana" w:hAnsi="Verdana"/>
+          <w:sz w:val="20"/>
+          <w:szCs w:val="20"/>
+        </w:rPr>
+        <w:t xml:space="preserve"> and</w:t>
+      </w:r>
+      <w:r>
+        <w:rPr>
+          <w:rFonts w:ascii="Verdana" w:hAnsi="Verdana"/>
+          <w:sz w:val="20"/>
+          <w:szCs w:val="20"/>
+        </w:rPr>
+        <w:t xml:space="preserve"> 30-day readmission </w:t>
+      </w:r>
+      <w:r>
+        <w:rPr>
+          <w:rFonts w:ascii="Verdana" w:hAnsi="Verdana"/>
+          <w:sz w:val="20"/>
+          <w:szCs w:val="20"/>
+        </w:rPr>
+        <w:t>rates</w:t>
+      </w:r>
+    </w:p>
+    <w:p>
+      <w:pPr>
+        <w:pStyle w:val="ListParagraph"/>
+        <w:numPr>
+          <w:ilvl w:val="0"/>
+          <w:numId w:val="1"/>
+        </w:numPr>
+        <w:rPr>
+          <w:rFonts w:ascii="Verdana" w:hAnsi="Verdana"/>
+          <w:sz w:val="20"/>
+          <w:szCs w:val="20"/>
+        </w:rPr>
+      </w:pPr>
+      <w:r>
+        <w:rPr>
+          <w:rFonts w:ascii="Verdana" w:hAnsi="Verdana"/>
+          <w:sz w:val="20"/>
+          <w:szCs w:val="20"/>
+        </w:rPr>
+        <w:t>Implement</w:t>
+      </w:r>
+      <w:r>
+        <w:rPr>
+          <w:rFonts w:ascii="Verdana" w:hAnsi="Verdana"/>
+          <w:sz w:val="20"/>
+          <w:szCs w:val="20"/>
+        </w:rPr>
+        <w:t>ed</w:t>
+      </w:r>
+      <w:r>
+        <w:rPr>
+          <w:rFonts w:ascii="Verdana" w:hAnsi="Verdana"/>
+          <w:sz w:val="20"/>
+          <w:szCs w:val="20"/>
+        </w:rPr>
+        <w:t xml:space="preserve"> techniques including </w:t>
+      </w:r>
+      <w:r>
+        <w:rPr>
+          <w:rFonts w:ascii="Verdana" w:hAnsi="Verdana"/>
+          <w:sz w:val="20"/>
+          <w:szCs w:val="20"/>
+        </w:rPr>
+        <w:t xml:space="preserve">data mining, association analysis, regression analysis, and </w:t>
+      </w:r>
+      <w:r>
+        <w:rPr>
+          <w:rFonts w:ascii="Verdana" w:hAnsi="Verdana"/>
+          <w:sz w:val="20"/>
+          <w:szCs w:val="20"/>
+        </w:rPr>
+        <w:t>network analysis</w:t>
+      </w:r>
+      <w:r>
+        <w:rPr>
+          <w:rFonts w:ascii="Verdana" w:hAnsi="Verdana"/>
+          <w:sz w:val="20"/>
+          <w:szCs w:val="20"/>
+        </w:rPr>
+        <w:t xml:space="preserve"> using R, SQL, and SAS</w:t>
+      </w:r>
+    </w:p>
+    <w:p>
+      <w:pPr>
+        <w:pStyle w:val="ListParagraph"/>
+        <w:numPr>
+          <w:ilvl w:val="0"/>
+          <w:numId w:val="1"/>
+        </w:numPr>
+        <w:rPr>
+          <w:rFonts w:ascii="Verdana" w:hAnsi="Verdana"/>
           <w:sz w:val="20"/>
           <w:szCs w:val="20"/>
         </w:rPr>
@@ -2247,6 +3154,15 @@
       <w:pPr>
         <w:rPr>
           <w:rFonts w:ascii="Verdana" w:hAnsi="Verdana"/>
+          <w:sz w:val="20"/>
+          <w:szCs w:val="20"/>
+        </w:rPr>
+      </w:pPr>
+    </w:p>
+    <w:p>
+      <w:pPr>
+        <w:rPr>
+          <w:rFonts w:ascii="Verdana" w:hAnsi="Verdana"/>
           <w:b/>
           <w:sz w:val="20"/>
           <w:szCs w:val="20"/>
@@ -2260,7 +3176,6 @@
           <w:sz w:val="20"/>
           <w:szCs w:val="20"/>
         </w:rPr>
-        <w:lastRenderedPageBreak/>
         <w:t>PawBoost</w:t>
       </w:r>
       <w:proofErr w:type="spellEnd"/>
@@ -2520,680 +3435,6 @@
     </w:p>
     <w:p>
       <w:pPr>
-        <w:ind w:right="-1440"/>
-        <w:rPr>
-          <w:rFonts w:ascii="Verdana" w:hAnsi="Verdana"/>
-          <w:sz w:val="20"/>
-          <w:szCs w:val="20"/>
-        </w:rPr>
-      </w:pPr>
-    </w:p>
-    <w:p>
-      <w:pPr>
-        <w:rPr>
-          <w:rFonts w:ascii="Verdana" w:hAnsi="Verdana"/>
-          <w:b/>
-          <w:sz w:val="20"/>
-          <w:szCs w:val="20"/>
-        </w:rPr>
-      </w:pPr>
-      <w:r>
-        <w:rPr>
-          <w:rFonts w:ascii="Verdana" w:hAnsi="Verdana"/>
-          <w:b/>
-          <w:sz w:val="20"/>
-          <w:szCs w:val="20"/>
-        </w:rPr>
-        <w:t>Duke Energy (</w:t>
-      </w:r>
-      <w:proofErr w:type="spellStart"/>
-      <w:r>
-        <w:rPr>
-          <w:rFonts w:ascii="Verdana" w:hAnsi="Verdana"/>
-          <w:b/>
-          <w:sz w:val="20"/>
-          <w:szCs w:val="20"/>
-        </w:rPr>
-        <w:t>Shearon</w:t>
-      </w:r>
-      <w:proofErr w:type="spellEnd"/>
-      <w:r>
-        <w:rPr>
-          <w:rFonts w:ascii="Verdana" w:hAnsi="Verdana"/>
-          <w:b/>
-          <w:sz w:val="20"/>
-          <w:szCs w:val="20"/>
-        </w:rPr>
-        <w:t xml:space="preserve"> Harris Nuclear Power Plant)</w:t>
-      </w:r>
-      <w:r>
-        <w:rPr>
-          <w:rFonts w:ascii="Verdana" w:hAnsi="Verdana"/>
-          <w:b/>
-          <w:sz w:val="20"/>
-          <w:szCs w:val="20"/>
-        </w:rPr>
-        <w:t xml:space="preserve">, </w:t>
-      </w:r>
-      <w:r>
-        <w:rPr>
-          <w:rFonts w:ascii="Verdana" w:hAnsi="Verdana"/>
-          <w:b/>
-          <w:sz w:val="20"/>
-          <w:szCs w:val="20"/>
-        </w:rPr>
-        <w:t>New Hill, NC</w:t>
-      </w:r>
-    </w:p>
-    <w:p>
-      <w:pPr>
-        <w:rPr>
-          <w:rFonts w:ascii="Verdana" w:hAnsi="Verdana"/>
-          <w:b/>
-          <w:sz w:val="20"/>
-          <w:szCs w:val="20"/>
-        </w:rPr>
-      </w:pPr>
-      <w:r>
-        <w:rPr>
-          <w:rFonts w:ascii="Verdana" w:hAnsi="Verdana"/>
-          <w:b/>
-          <w:sz w:val="20"/>
-          <w:szCs w:val="20"/>
-        </w:rPr>
-        <w:t>Design Engineer</w:t>
-      </w:r>
-      <w:r>
-        <w:rPr>
-          <w:rFonts w:ascii="Verdana" w:hAnsi="Verdana"/>
-          <w:b/>
-          <w:sz w:val="20"/>
-          <w:szCs w:val="20"/>
-        </w:rPr>
-        <w:t xml:space="preserve"> </w:t>
-      </w:r>
-      <w:r>
-        <w:rPr>
-          <w:rFonts w:ascii="Verdana" w:hAnsi="Verdana"/>
-          <w:b/>
-          <w:sz w:val="20"/>
-          <w:szCs w:val="20"/>
-        </w:rPr>
-        <w:t>II</w:t>
-      </w:r>
-      <w:r>
-        <w:rPr>
-          <w:rFonts w:ascii="Verdana" w:hAnsi="Verdana"/>
-          <w:b/>
-          <w:sz w:val="20"/>
-          <w:szCs w:val="20"/>
-        </w:rPr>
-        <w:tab/>
-      </w:r>
-      <w:r>
-        <w:rPr>
-          <w:rFonts w:ascii="Verdana" w:hAnsi="Verdana"/>
-          <w:b/>
-          <w:sz w:val="20"/>
-          <w:szCs w:val="20"/>
-        </w:rPr>
-        <w:t xml:space="preserve">  </w:t>
-      </w:r>
-      <w:r>
-        <w:rPr>
-          <w:rFonts w:ascii="Verdana" w:hAnsi="Verdana"/>
-          <w:b/>
-          <w:sz w:val="20"/>
-          <w:szCs w:val="20"/>
-        </w:rPr>
-        <w:t xml:space="preserve">   </w:t>
-      </w:r>
-      <w:r>
-        <w:rPr>
-          <w:rFonts w:ascii="Verdana" w:hAnsi="Verdana"/>
-          <w:b/>
-          <w:sz w:val="20"/>
-          <w:szCs w:val="20"/>
-        </w:rPr>
-        <w:t xml:space="preserve">    </w:t>
-      </w:r>
-      <w:r>
-        <w:rPr>
-          <w:rFonts w:ascii="Verdana" w:hAnsi="Verdana"/>
-          <w:b/>
-          <w:sz w:val="20"/>
-          <w:szCs w:val="20"/>
-        </w:rPr>
-        <w:t xml:space="preserve">   </w:t>
-      </w:r>
-      <w:r>
-        <w:rPr>
-          <w:rFonts w:ascii="Verdana" w:hAnsi="Verdana"/>
-          <w:b/>
-          <w:sz w:val="20"/>
-          <w:szCs w:val="20"/>
-        </w:rPr>
-        <w:tab/>
-      </w:r>
-      <w:r>
-        <w:rPr>
-          <w:rFonts w:ascii="Verdana" w:hAnsi="Verdana"/>
-          <w:b/>
-          <w:sz w:val="20"/>
-          <w:szCs w:val="20"/>
-        </w:rPr>
-        <w:tab/>
-      </w:r>
-      <w:r>
-        <w:rPr>
-          <w:rFonts w:ascii="Verdana" w:hAnsi="Verdana"/>
-          <w:b/>
-          <w:sz w:val="20"/>
-          <w:szCs w:val="20"/>
-        </w:rPr>
-        <w:tab/>
-      </w:r>
-      <w:r>
-        <w:rPr>
-          <w:rFonts w:ascii="Verdana" w:hAnsi="Verdana"/>
-          <w:b/>
-          <w:sz w:val="20"/>
-          <w:szCs w:val="20"/>
-        </w:rPr>
-        <w:tab/>
-      </w:r>
-      <w:r>
-        <w:rPr>
-          <w:rFonts w:ascii="Verdana" w:hAnsi="Verdana"/>
-          <w:b/>
-          <w:sz w:val="20"/>
-          <w:szCs w:val="20"/>
-        </w:rPr>
-        <w:tab/>
-      </w:r>
-      <w:r>
-        <w:rPr>
-          <w:rFonts w:ascii="Verdana" w:hAnsi="Verdana"/>
-          <w:b/>
-          <w:sz w:val="20"/>
-          <w:szCs w:val="20"/>
-        </w:rPr>
-        <w:tab/>
-        <w:t xml:space="preserve">   </w:t>
-      </w:r>
-      <w:r>
-        <w:rPr>
-          <w:rFonts w:ascii="Verdana" w:hAnsi="Verdana"/>
-          <w:sz w:val="20"/>
-          <w:szCs w:val="20"/>
-        </w:rPr>
-        <w:t>December 2013</w:t>
-      </w:r>
-      <w:r>
-        <w:rPr>
-          <w:rFonts w:ascii="Verdana" w:hAnsi="Verdana"/>
-          <w:sz w:val="20"/>
-          <w:szCs w:val="20"/>
-        </w:rPr>
-        <w:t xml:space="preserve"> </w:t>
-      </w:r>
-      <w:r>
-        <w:rPr>
-          <w:rFonts w:ascii="Calibri" w:hAnsi="Calibri"/>
-          <w:sz w:val="20"/>
-          <w:szCs w:val="20"/>
-        </w:rPr>
-        <w:t>–</w:t>
-      </w:r>
-      <w:r>
-        <w:rPr>
-          <w:rFonts w:ascii="Verdana" w:hAnsi="Verdana"/>
-          <w:sz w:val="20"/>
-          <w:szCs w:val="20"/>
-        </w:rPr>
-        <w:t xml:space="preserve"> </w:t>
-      </w:r>
-      <w:r>
-        <w:rPr>
-          <w:rFonts w:ascii="Verdana" w:hAnsi="Verdana"/>
-          <w:sz w:val="20"/>
-          <w:szCs w:val="20"/>
-        </w:rPr>
-        <w:t xml:space="preserve">June </w:t>
-      </w:r>
-      <w:r>
-        <w:rPr>
-          <w:rFonts w:ascii="Verdana" w:hAnsi="Verdana"/>
-          <w:sz w:val="20"/>
-          <w:szCs w:val="20"/>
-        </w:rPr>
-        <w:t>201</w:t>
-      </w:r>
-      <w:r>
-        <w:rPr>
-          <w:rFonts w:ascii="Verdana" w:hAnsi="Verdana"/>
-          <w:sz w:val="20"/>
-          <w:szCs w:val="20"/>
-        </w:rPr>
-        <w:t>6</w:t>
-      </w:r>
-    </w:p>
-    <w:p>
-      <w:pPr>
-        <w:pStyle w:val="ListParagraph"/>
-        <w:numPr>
-          <w:ilvl w:val="0"/>
-          <w:numId w:val="2"/>
-        </w:numPr>
-        <w:rPr>
-          <w:rFonts w:ascii="Verdana" w:hAnsi="Verdana"/>
-          <w:sz w:val="20"/>
-          <w:szCs w:val="20"/>
-        </w:rPr>
-      </w:pPr>
-      <w:r>
-        <w:rPr>
-          <w:rFonts w:ascii="Verdana" w:hAnsi="Verdana"/>
-          <w:sz w:val="20"/>
-          <w:szCs w:val="20"/>
-        </w:rPr>
-        <w:t xml:space="preserve">Designed the </w:t>
-      </w:r>
-      <w:r>
-        <w:rPr>
-          <w:rFonts w:ascii="Verdana" w:hAnsi="Verdana"/>
-          <w:sz w:val="20"/>
-          <w:szCs w:val="20"/>
-        </w:rPr>
-        <w:t>e</w:t>
-      </w:r>
-      <w:r>
-        <w:rPr>
-          <w:rFonts w:ascii="Verdana" w:hAnsi="Verdana"/>
-          <w:sz w:val="20"/>
-          <w:szCs w:val="20"/>
-        </w:rPr>
-        <w:t xml:space="preserve">ngineering </w:t>
-      </w:r>
-      <w:r>
-        <w:rPr>
-          <w:rFonts w:ascii="Verdana" w:hAnsi="Verdana"/>
-          <w:sz w:val="20"/>
-          <w:szCs w:val="20"/>
-        </w:rPr>
-        <w:t>c</w:t>
-      </w:r>
-      <w:r>
-        <w:rPr>
-          <w:rFonts w:ascii="Verdana" w:hAnsi="Verdana"/>
-          <w:sz w:val="20"/>
-          <w:szCs w:val="20"/>
-        </w:rPr>
-        <w:t>hange product for the number one safety issue at the plant and led a team of diverse professionals through installation and implementation</w:t>
-      </w:r>
-    </w:p>
-    <w:p>
-      <w:pPr>
-        <w:pStyle w:val="ListParagraph"/>
-        <w:numPr>
-          <w:ilvl w:val="0"/>
-          <w:numId w:val="2"/>
-        </w:numPr>
-        <w:rPr>
-          <w:rFonts w:ascii="Verdana" w:hAnsi="Verdana"/>
-          <w:sz w:val="20"/>
-          <w:szCs w:val="20"/>
-        </w:rPr>
-      </w:pPr>
-      <w:r>
-        <w:rPr>
-          <w:rFonts w:ascii="Verdana" w:hAnsi="Verdana"/>
-          <w:sz w:val="20"/>
-          <w:szCs w:val="20"/>
-        </w:rPr>
-        <w:t>Assisted in the creation of the Fukushima flooding inspection document which guaranteed the safety of the plant in the event of a natural disaster</w:t>
-      </w:r>
-    </w:p>
-    <w:p>
-      <w:pPr>
-        <w:rPr>
-          <w:rFonts w:ascii="Verdana" w:hAnsi="Verdana"/>
-          <w:b/>
-          <w:sz w:val="20"/>
-          <w:szCs w:val="20"/>
-        </w:rPr>
-      </w:pPr>
-    </w:p>
-    <w:p>
-      <w:pPr>
-        <w:rPr>
-          <w:rFonts w:ascii="Verdana" w:hAnsi="Verdana"/>
-          <w:b/>
-          <w:sz w:val="20"/>
-          <w:szCs w:val="20"/>
-        </w:rPr>
-      </w:pPr>
-      <w:r>
-        <w:rPr>
-          <w:rFonts w:ascii="Verdana" w:hAnsi="Verdana"/>
-          <w:b/>
-          <w:sz w:val="20"/>
-          <w:szCs w:val="20"/>
-        </w:rPr>
-        <w:t>Duke Energy (</w:t>
-      </w:r>
-      <w:proofErr w:type="spellStart"/>
-      <w:r>
-        <w:rPr>
-          <w:rFonts w:ascii="Verdana" w:hAnsi="Verdana"/>
-          <w:b/>
-          <w:sz w:val="20"/>
-          <w:szCs w:val="20"/>
-        </w:rPr>
-        <w:t>Shearon</w:t>
-      </w:r>
-      <w:proofErr w:type="spellEnd"/>
-      <w:r>
-        <w:rPr>
-          <w:rFonts w:ascii="Verdana" w:hAnsi="Verdana"/>
-          <w:b/>
-          <w:sz w:val="20"/>
-          <w:szCs w:val="20"/>
-        </w:rPr>
-        <w:t xml:space="preserve"> Harris Nuclear Power Plant)</w:t>
-      </w:r>
-      <w:r>
-        <w:rPr>
-          <w:rFonts w:ascii="Verdana" w:hAnsi="Verdana"/>
-          <w:b/>
-          <w:sz w:val="20"/>
-          <w:szCs w:val="20"/>
-        </w:rPr>
-        <w:t xml:space="preserve">, </w:t>
-      </w:r>
-      <w:r>
-        <w:rPr>
-          <w:rFonts w:ascii="Verdana" w:hAnsi="Verdana"/>
-          <w:b/>
-          <w:sz w:val="20"/>
-          <w:szCs w:val="20"/>
-        </w:rPr>
-        <w:t>New Hill, NC</w:t>
-      </w:r>
-      <w:r>
-        <w:rPr>
-          <w:rFonts w:ascii="Verdana" w:hAnsi="Verdana"/>
-          <w:b/>
-          <w:sz w:val="20"/>
-          <w:szCs w:val="20"/>
-        </w:rPr>
-        <w:t xml:space="preserve"> </w:t>
-      </w:r>
-      <w:r>
-        <w:rPr>
-          <w:rFonts w:ascii="Verdana" w:hAnsi="Verdana"/>
-          <w:b/>
-          <w:sz w:val="20"/>
-          <w:szCs w:val="20"/>
-        </w:rPr>
-        <w:t xml:space="preserve">Engineering </w:t>
-      </w:r>
-      <w:r>
-        <w:rPr>
-          <w:rFonts w:ascii="Verdana" w:hAnsi="Verdana"/>
-          <w:b/>
-          <w:sz w:val="20"/>
-          <w:szCs w:val="20"/>
-        </w:rPr>
-        <w:t>Intern/</w:t>
-      </w:r>
-      <w:r>
-        <w:rPr>
-          <w:rFonts w:ascii="Verdana" w:hAnsi="Verdana"/>
-          <w:b/>
-          <w:sz w:val="20"/>
-          <w:szCs w:val="20"/>
-        </w:rPr>
-        <w:t>Temporary Student Worker</w:t>
-      </w:r>
-      <w:r>
-        <w:rPr>
-          <w:rFonts w:ascii="Verdana" w:hAnsi="Verdana"/>
-          <w:b/>
-          <w:sz w:val="20"/>
-          <w:szCs w:val="20"/>
-        </w:rPr>
-        <w:t xml:space="preserve"> </w:t>
-      </w:r>
-      <w:r>
-        <w:rPr>
-          <w:rFonts w:ascii="Verdana" w:hAnsi="Verdana"/>
-          <w:b/>
-          <w:sz w:val="20"/>
-          <w:szCs w:val="20"/>
-        </w:rPr>
-        <w:tab/>
-      </w:r>
-      <w:r>
-        <w:rPr>
-          <w:rFonts w:ascii="Verdana" w:hAnsi="Verdana"/>
-          <w:b/>
-          <w:sz w:val="20"/>
-          <w:szCs w:val="20"/>
-        </w:rPr>
-        <w:t xml:space="preserve">   </w:t>
-      </w:r>
-      <w:r>
-        <w:rPr>
-          <w:rFonts w:ascii="Verdana" w:hAnsi="Verdana"/>
-          <w:b/>
-          <w:sz w:val="20"/>
-          <w:szCs w:val="20"/>
-        </w:rPr>
-        <w:t xml:space="preserve">   </w:t>
-      </w:r>
-      <w:r>
-        <w:rPr>
-          <w:rFonts w:ascii="Verdana" w:hAnsi="Verdana"/>
-          <w:b/>
-          <w:sz w:val="20"/>
-          <w:szCs w:val="20"/>
-        </w:rPr>
-        <w:tab/>
-      </w:r>
-      <w:r>
-        <w:rPr>
-          <w:rFonts w:ascii="Verdana" w:hAnsi="Verdana"/>
-          <w:b/>
-          <w:sz w:val="20"/>
-          <w:szCs w:val="20"/>
-        </w:rPr>
-        <w:tab/>
-      </w:r>
-      <w:r>
-        <w:rPr>
-          <w:rFonts w:ascii="Verdana" w:hAnsi="Verdana"/>
-          <w:b/>
-          <w:sz w:val="20"/>
-          <w:szCs w:val="20"/>
-        </w:rPr>
-        <w:tab/>
-      </w:r>
-      <w:r>
-        <w:rPr>
-          <w:rFonts w:ascii="Verdana" w:hAnsi="Verdana"/>
-          <w:b/>
-          <w:sz w:val="20"/>
-          <w:szCs w:val="20"/>
-        </w:rPr>
-        <w:tab/>
-        <w:t xml:space="preserve">    </w:t>
-      </w:r>
-      <w:r>
-        <w:rPr>
-          <w:rFonts w:ascii="Verdana" w:hAnsi="Verdana"/>
-          <w:sz w:val="20"/>
-          <w:szCs w:val="20"/>
-        </w:rPr>
-        <w:t>May</w:t>
-      </w:r>
-      <w:r>
-        <w:rPr>
-          <w:rFonts w:ascii="Verdana" w:hAnsi="Verdana"/>
-          <w:sz w:val="20"/>
-          <w:szCs w:val="20"/>
-        </w:rPr>
-        <w:t xml:space="preserve"> 2013</w:t>
-      </w:r>
-      <w:r>
-        <w:rPr>
-          <w:rFonts w:ascii="Verdana" w:hAnsi="Verdana"/>
-          <w:sz w:val="20"/>
-          <w:szCs w:val="20"/>
-        </w:rPr>
-        <w:t xml:space="preserve"> </w:t>
-      </w:r>
-      <w:r>
-        <w:rPr>
-          <w:rFonts w:ascii="Calibri" w:hAnsi="Calibri"/>
-          <w:sz w:val="20"/>
-          <w:szCs w:val="20"/>
-        </w:rPr>
-        <w:t>–</w:t>
-      </w:r>
-      <w:r>
-        <w:rPr>
-          <w:rFonts w:ascii="Calibri" w:hAnsi="Calibri"/>
-          <w:sz w:val="20"/>
-          <w:szCs w:val="20"/>
-        </w:rPr>
-        <w:t xml:space="preserve"> </w:t>
-      </w:r>
-      <w:r>
-        <w:rPr>
-          <w:rFonts w:ascii="Verdana" w:hAnsi="Verdana"/>
-          <w:sz w:val="20"/>
-          <w:szCs w:val="20"/>
-        </w:rPr>
-        <w:t>December 2013</w:t>
-      </w:r>
-    </w:p>
-    <w:p>
-      <w:pPr>
-        <w:pStyle w:val="ListParagraph"/>
-        <w:numPr>
-          <w:ilvl w:val="0"/>
-          <w:numId w:val="2"/>
-        </w:numPr>
-        <w:rPr>
-          <w:rFonts w:ascii="Verdana" w:hAnsi="Verdana"/>
-          <w:sz w:val="20"/>
-          <w:szCs w:val="20"/>
-        </w:rPr>
-      </w:pPr>
-      <w:r>
-        <w:rPr>
-          <w:rFonts w:ascii="Verdana" w:hAnsi="Verdana"/>
-          <w:sz w:val="20"/>
-          <w:szCs w:val="20"/>
-        </w:rPr>
-        <w:t xml:space="preserve">Categorized </w:t>
-      </w:r>
-      <w:r>
-        <w:rPr>
-          <w:rFonts w:ascii="Verdana" w:hAnsi="Verdana"/>
-          <w:sz w:val="20"/>
-          <w:szCs w:val="20"/>
-        </w:rPr>
-        <w:t>over 100 De-energized R</w:t>
-      </w:r>
-      <w:r>
-        <w:rPr>
-          <w:rFonts w:ascii="Verdana" w:hAnsi="Verdana"/>
-          <w:sz w:val="20"/>
-          <w:szCs w:val="20"/>
-        </w:rPr>
-        <w:t>elays by using</w:t>
-      </w:r>
-      <w:r>
-        <w:rPr>
-          <w:rFonts w:ascii="Verdana" w:hAnsi="Verdana"/>
-          <w:sz w:val="20"/>
-          <w:szCs w:val="20"/>
-        </w:rPr>
-        <w:t xml:space="preserve"> 15</w:t>
-      </w:r>
-      <w:r>
-        <w:rPr>
-          <w:rFonts w:ascii="Verdana" w:hAnsi="Verdana"/>
-          <w:sz w:val="20"/>
-          <w:szCs w:val="20"/>
-        </w:rPr>
-        <w:t xml:space="preserve"> pieces of pertinent information</w:t>
-      </w:r>
-      <w:r>
-        <w:rPr>
-          <w:rFonts w:ascii="Verdana" w:hAnsi="Verdana"/>
-          <w:sz w:val="20"/>
-          <w:szCs w:val="20"/>
-        </w:rPr>
-        <w:t xml:space="preserve"> for each</w:t>
-      </w:r>
-      <w:r>
-        <w:rPr>
-          <w:rFonts w:ascii="Verdana" w:hAnsi="Verdana"/>
-          <w:sz w:val="20"/>
-          <w:szCs w:val="20"/>
-        </w:rPr>
-        <w:t xml:space="preserve"> which led to increased safety</w:t>
-      </w:r>
-    </w:p>
-    <w:p>
-      <w:pPr>
-        <w:pStyle w:val="ListParagraph"/>
-        <w:numPr>
-          <w:ilvl w:val="0"/>
-          <w:numId w:val="2"/>
-        </w:numPr>
-        <w:rPr>
-          <w:rFonts w:ascii="Verdana" w:hAnsi="Verdana"/>
-          <w:sz w:val="20"/>
-          <w:szCs w:val="20"/>
-        </w:rPr>
-      </w:pPr>
-      <w:r>
-        <w:rPr>
-          <w:rFonts w:ascii="Verdana" w:hAnsi="Verdana"/>
-          <w:sz w:val="20"/>
-          <w:szCs w:val="20"/>
-        </w:rPr>
-        <w:t>Generated a descriptive list of all 166 Preventative Maintenance Identification Relay Quantities and evaluated each one for Preventative Maintenance optimization</w:t>
-      </w:r>
-    </w:p>
-    <w:p>
-      <w:pPr>
-        <w:pStyle w:val="ListParagraph"/>
-        <w:numPr>
-          <w:ilvl w:val="0"/>
-          <w:numId w:val="2"/>
-        </w:numPr>
-        <w:rPr>
-          <w:rFonts w:ascii="Verdana" w:hAnsi="Verdana"/>
-          <w:sz w:val="20"/>
-          <w:szCs w:val="20"/>
-        </w:rPr>
-      </w:pPr>
-      <w:r>
-        <w:rPr>
-          <w:rFonts w:ascii="Verdana" w:hAnsi="Verdana"/>
-          <w:sz w:val="20"/>
-          <w:szCs w:val="20"/>
-        </w:rPr>
-        <w:t>Completed Flow Accelerated Corrosion evaluations for the upcoming Refueling Outage which guaranteed the reliability of those piping systems</w:t>
-      </w:r>
-    </w:p>
-    <w:p>
-      <w:pPr>
         <w:ind w:right="-540"/>
         <w:rPr>
           <w:rFonts w:ascii="Verdana" w:hAnsi="Verdana"/>
@@ -4364,6 +4605,17 @@
         </w:rPr>
         <w:t xml:space="preserve"> in database system</w:t>
       </w:r>
+    </w:p>
+    <w:p>
+      <w:pPr>
+        <w:pStyle w:val="ListParagraph"/>
+        <w:rPr>
+          <w:rFonts w:ascii="Verdana" w:hAnsi="Verdana"/>
+          <w:b/>
+          <w:sz w:val="20"/>
+          <w:szCs w:val="20"/>
+        </w:rPr>
+      </w:pPr>
     </w:p>
     <w:p>
       <w:pPr>
@@ -6975,7 +7227,7 @@
 </file>
 
 <file path=customXml/itemProps1.xml><?xml version="1.0" encoding="utf-8"?>
-<ds:datastoreItem xmlns:ds="http://schemas.openxmlformats.org/officeDocument/2006/customXml" ds:itemID="{14294AE6-3C4B-6C46-87E6-ACAE012B62F9}">
+<ds:datastoreItem xmlns:ds="http://schemas.openxmlformats.org/officeDocument/2006/customXml" ds:itemID="{8FF4DE78-638D-3B4A-963B-4DCCC723B4DD}">
   <ds:schemaRefs>
     <ds:schemaRef ds:uri="http://schemas.openxmlformats.org/officeDocument/2006/bibliography"/>
   </ds:schemaRefs>

--- a/Resume - Dustin Wicker.docx
+++ b/Resume - Dustin Wicker.docx
@@ -1,6 +1,6 @@
 
 <file path=word/document.xml><?xml version="1.0" encoding="utf-8"?>
-<w:document xmlns:wpc="http://schemas.microsoft.com/office/word/2010/wordprocessingCanvas" xmlns:mo="http://schemas.microsoft.com/office/mac/office/2008/main" xmlns:mc="http://schemas.openxmlformats.org/markup-compatibility/2006" xmlns:mv="urn:schemas-microsoft-com:mac:vml" xmlns:o="urn:schemas-microsoft-com:office:office" xmlns:r="http://schemas.openxmlformats.org/officeDocument/2006/relationships" xmlns:m="http://schemas.openxmlformats.org/officeDocument/2006/math" xmlns:v="urn:schemas-microsoft-com:vml" xmlns:wp14="http://schemas.microsoft.com/office/word/2010/wordprocessingDrawing" xmlns:wp="http://schemas.openxmlformats.org/drawingml/2006/wordprocessingDrawing" xmlns:w10="urn:schemas-microsoft-com:office:word" xmlns:w="http://schemas.openxmlformats.org/wordprocessingml/2006/main" xmlns:w14="http://schemas.microsoft.com/office/word/2010/wordml" xmlns:wpg="http://schemas.microsoft.com/office/word/2010/wordprocessingGroup" xmlns:wpi="http://schemas.microsoft.com/office/word/2010/wordprocessingInk" xmlns:wne="http://schemas.microsoft.com/office/word/2006/wordml" xmlns:wps="http://schemas.microsoft.com/office/word/2010/wordprocessingShape" mc:Ignorable="w14 wp14">
+<w:document xmlns:wpc="http://schemas.microsoft.com/office/word/2010/wordprocessingCanvas" xmlns:mc="http://schemas.openxmlformats.org/markup-compatibility/2006" xmlns:o="urn:schemas-microsoft-com:office:office" xmlns:r="http://schemas.openxmlformats.org/officeDocument/2006/relationships" xmlns:m="http://schemas.openxmlformats.org/officeDocument/2006/math" xmlns:v="urn:schemas-microsoft-com:vml" xmlns:wp14="http://schemas.microsoft.com/office/word/2010/wordprocessingDrawing" xmlns:wp="http://schemas.openxmlformats.org/drawingml/2006/wordprocessingDrawing" xmlns:w10="urn:schemas-microsoft-com:office:word" xmlns:w="http://schemas.openxmlformats.org/wordprocessingml/2006/main" xmlns:w14="http://schemas.microsoft.com/office/word/2010/wordml" xmlns:w15="http://schemas.microsoft.com/office/word/2012/wordml" xmlns:wpg="http://schemas.microsoft.com/office/word/2010/wordprocessingGroup" xmlns:wpi="http://schemas.microsoft.com/office/word/2010/wordprocessingInk" xmlns:wne="http://schemas.microsoft.com/office/word/2006/wordml" xmlns:wps="http://schemas.microsoft.com/office/word/2010/wordprocessingShape" mc:Ignorable="w14 w15 wp14">
   <w:body>
     <w:p>
       <w:pPr>
@@ -869,24 +869,8 @@
           <w:sz w:val="20"/>
           <w:szCs w:val="20"/>
         </w:rPr>
-        <w:t xml:space="preserve"> Git,</w:t>
-      </w:r>
-      <w:r>
-        <w:rPr>
-          <w:rFonts w:ascii="Verdana" w:hAnsi="Verdana"/>
-          <w:sz w:val="20"/>
-          <w:szCs w:val="20"/>
-        </w:rPr>
         <w:t xml:space="preserve"> </w:t>
       </w:r>
-      <w:r>
-        <w:rPr>
-          <w:rFonts w:ascii="Verdana" w:hAnsi="Verdana"/>
-          <w:sz w:val="20"/>
-          <w:szCs w:val="20"/>
-        </w:rPr>
-        <w:t xml:space="preserve">R, </w:t>
-      </w:r>
       <w:proofErr w:type="spellStart"/>
       <w:r>
         <w:rPr>
@@ -894,7 +878,7 @@
           <w:sz w:val="20"/>
           <w:szCs w:val="20"/>
         </w:rPr>
-        <w:t>Hadoop</w:t>
+        <w:t>Git</w:t>
       </w:r>
       <w:proofErr w:type="spellEnd"/>
       <w:r>
@@ -903,7 +887,23 @@
           <w:sz w:val="20"/>
           <w:szCs w:val="20"/>
         </w:rPr>
-        <w:t xml:space="preserve"> Ecosystem</w:t>
+        <w:t>,</w:t>
+      </w:r>
+      <w:r>
+        <w:rPr>
+          <w:rFonts w:ascii="Verdana" w:hAnsi="Verdana"/>
+          <w:sz w:val="20"/>
+          <w:szCs w:val="20"/>
+        </w:rPr>
+        <w:t xml:space="preserve"> </w:t>
+      </w:r>
+      <w:r>
+        <w:rPr>
+          <w:rFonts w:ascii="Verdana" w:hAnsi="Verdana"/>
+          <w:sz w:val="20"/>
+          <w:szCs w:val="20"/>
+        </w:rPr>
+        <w:t>R, Hadoop Ecosystem</w:t>
       </w:r>
       <w:r>
         <w:rPr>
@@ -1125,7 +1125,25 @@
           <w:sz w:val="20"/>
           <w:szCs w:val="20"/>
         </w:rPr>
-        <w:t>) - Refugee Processing Center, Edgewater, CO (Remote); Contract</w:t>
+        <w:t xml:space="preserve">) - Refugee Processing Center, </w:t>
+      </w:r>
+      <w:r>
+        <w:rPr>
+          <w:rFonts w:ascii="Verdana" w:hAnsi="Verdana"/>
+          <w:b/>
+          <w:sz w:val="20"/>
+          <w:szCs w:val="20"/>
+        </w:rPr>
+        <w:t>Denver</w:t>
+      </w:r>
+      <w:r>
+        <w:rPr>
+          <w:rFonts w:ascii="Verdana" w:hAnsi="Verdana"/>
+          <w:b/>
+          <w:sz w:val="20"/>
+          <w:szCs w:val="20"/>
+        </w:rPr>
+        <w:t>, CO (Remote); Contract</w:t>
       </w:r>
     </w:p>
     <w:p>
@@ -1268,7 +1286,31 @@
           <w:sz w:val="20"/>
           <w:szCs w:val="20"/>
         </w:rPr>
-        <w:t>Building and redesigning 20+ interactive Tableau dashboards that provide pertinent, time-sensitive information in an easily digestible format to top-level government officials</w:t>
+        <w:t xml:space="preserve">Building machine </w:t>
+      </w:r>
+      <w:r>
+        <w:rPr>
+          <w:rFonts w:ascii="Verdana" w:hAnsi="Verdana"/>
+          <w:sz w:val="20"/>
+          <w:szCs w:val="20"/>
+        </w:rPr>
+        <w:t>learning models in Python to understand why certain referred cases are being deferred for prolonged periods of time and using the acquired information</w:t>
+      </w:r>
+      <w:r>
+        <w:rPr>
+          <w:rFonts w:ascii="Verdana" w:hAnsi="Verdana"/>
+          <w:sz w:val="20"/>
+          <w:szCs w:val="20"/>
+        </w:rPr>
+        <w:t xml:space="preserve"> to</w:t>
+      </w:r>
+      <w:r>
+        <w:rPr>
+          <w:rFonts w:ascii="Verdana" w:hAnsi="Verdana"/>
+          <w:sz w:val="20"/>
+          <w:szCs w:val="20"/>
+        </w:rPr>
+        <w:t xml:space="preserve"> improve case processing procedures</w:t>
       </w:r>
     </w:p>
     <w:p>
@@ -1291,103 +1333,7 @@
           <w:sz w:val="20"/>
           <w:szCs w:val="20"/>
         </w:rPr>
-        <w:t>I</w:t>
-      </w:r>
-      <w:r>
-        <w:rPr>
-          <w:rFonts w:ascii="Verdana" w:hAnsi="Verdana"/>
-          <w:sz w:val="20"/>
-          <w:szCs w:val="20"/>
-        </w:rPr>
-        <w:t xml:space="preserve">mplementing </w:t>
-      </w:r>
-      <w:r>
-        <w:rPr>
-          <w:rFonts w:ascii="Verdana" w:hAnsi="Verdana"/>
-          <w:sz w:val="20"/>
-          <w:szCs w:val="20"/>
-        </w:rPr>
-        <w:t>T-</w:t>
-      </w:r>
-      <w:r>
-        <w:rPr>
-          <w:rFonts w:ascii="Verdana" w:hAnsi="Verdana"/>
-          <w:sz w:val="20"/>
-          <w:szCs w:val="20"/>
-        </w:rPr>
-        <w:t>SQL</w:t>
-      </w:r>
-      <w:r>
-        <w:rPr>
-          <w:rFonts w:ascii="Verdana" w:hAnsi="Verdana"/>
-          <w:sz w:val="20"/>
-          <w:szCs w:val="20"/>
-        </w:rPr>
-        <w:t xml:space="preserve"> </w:t>
-      </w:r>
-      <w:r>
-        <w:rPr>
-          <w:rFonts w:ascii="Verdana" w:hAnsi="Verdana"/>
-          <w:sz w:val="20"/>
-          <w:szCs w:val="20"/>
-        </w:rPr>
-        <w:t xml:space="preserve">code </w:t>
-      </w:r>
-      <w:r>
-        <w:rPr>
-          <w:rFonts w:ascii="Verdana" w:hAnsi="Verdana"/>
-          <w:sz w:val="20"/>
-          <w:szCs w:val="20"/>
-        </w:rPr>
-        <w:t>into 21 Common Data Mod</w:t>
-      </w:r>
-      <w:r>
-        <w:rPr>
-          <w:rFonts w:ascii="Verdana" w:hAnsi="Verdana"/>
-          <w:sz w:val="20"/>
-          <w:szCs w:val="20"/>
-        </w:rPr>
-        <w:t>el tables that allows for smooth transition of data from initial ingestion into production, solves</w:t>
-      </w:r>
-      <w:r>
-        <w:rPr>
-          <w:rFonts w:ascii="Verdana" w:hAnsi="Verdana"/>
-          <w:sz w:val="20"/>
-          <w:szCs w:val="20"/>
-        </w:rPr>
-        <w:t xml:space="preserve"> crucial </w:t>
-      </w:r>
-      <w:r>
-        <w:rPr>
-          <w:rFonts w:ascii="Verdana" w:hAnsi="Verdana"/>
-          <w:sz w:val="20"/>
-          <w:szCs w:val="20"/>
-        </w:rPr>
-        <w:t>issues for processing centers aro</w:t>
-      </w:r>
-      <w:r>
-        <w:rPr>
-          <w:rFonts w:ascii="Verdana" w:hAnsi="Verdana"/>
-          <w:sz w:val="20"/>
-          <w:szCs w:val="20"/>
-        </w:rPr>
-        <w:t>und the word</w:t>
-      </w:r>
-      <w:r>
-        <w:rPr>
-          <w:rFonts w:ascii="Verdana" w:hAnsi="Verdana"/>
-          <w:sz w:val="20"/>
-          <w:szCs w:val="20"/>
-        </w:rPr>
-        <w:t xml:space="preserve">, </w:t>
-      </w:r>
-      <w:r>
-        <w:rPr>
-          <w:rFonts w:ascii="Verdana" w:hAnsi="Verdana"/>
-          <w:sz w:val="20"/>
-          <w:szCs w:val="20"/>
-        </w:rPr>
-        <w:t>and improves data integrity</w:t>
+        <w:t>Performing in-depth statistical analyses and analytical techniques on 1M+ rows of data in Python and T-SQL to identify top action items causing delays in refugee processing operations and visualizing the results to upper-level officials through Tableau dashboards</w:t>
       </w:r>
     </w:p>
     <w:p>
@@ -1410,212 +1356,7 @@
           <w:sz w:val="20"/>
           <w:szCs w:val="20"/>
         </w:rPr>
-        <w:t>Performing in-depth statistical analyses</w:t>
-      </w:r>
-      <w:r>
-        <w:rPr>
-          <w:rFonts w:ascii="Verdana" w:hAnsi="Verdana"/>
-          <w:sz w:val="20"/>
-          <w:szCs w:val="20"/>
-        </w:rPr>
-        <w:t xml:space="preserve"> and analytical techniques</w:t>
-      </w:r>
-      <w:r>
-        <w:rPr>
-          <w:rFonts w:ascii="Verdana" w:hAnsi="Verdana"/>
-          <w:sz w:val="20"/>
-          <w:szCs w:val="20"/>
-        </w:rPr>
-        <w:t xml:space="preserve"> on 1M+ rows of data</w:t>
-      </w:r>
-      <w:r>
-        <w:rPr>
-          <w:rFonts w:ascii="Verdana" w:hAnsi="Verdana"/>
-          <w:sz w:val="20"/>
-          <w:szCs w:val="20"/>
-        </w:rPr>
-        <w:t xml:space="preserve"> in Python and T-SQL to identify disruptions</w:t>
-      </w:r>
-      <w:r>
-        <w:rPr>
-          <w:rFonts w:ascii="Verdana" w:hAnsi="Verdana"/>
-          <w:sz w:val="20"/>
-          <w:szCs w:val="20"/>
-        </w:rPr>
-        <w:t xml:space="preserve"> and delays</w:t>
-      </w:r>
-      <w:r>
-        <w:rPr>
-          <w:rFonts w:ascii="Verdana" w:hAnsi="Verdana"/>
-          <w:sz w:val="20"/>
-          <w:szCs w:val="20"/>
-        </w:rPr>
-        <w:t xml:space="preserve"> in </w:t>
-      </w:r>
-      <w:r>
-        <w:rPr>
-          <w:rFonts w:ascii="Verdana" w:hAnsi="Verdana"/>
-          <w:sz w:val="20"/>
-          <w:szCs w:val="20"/>
-        </w:rPr>
-        <w:t>refugee processing operation</w:t>
-      </w:r>
-      <w:r>
-        <w:rPr>
-          <w:rFonts w:ascii="Verdana" w:hAnsi="Verdana"/>
-          <w:sz w:val="20"/>
-          <w:szCs w:val="20"/>
-        </w:rPr>
-        <w:t>s</w:t>
-      </w:r>
-      <w:bookmarkStart w:id="0" w:name="_GoBack"/>
-      <w:bookmarkEnd w:id="0"/>
-    </w:p>
-    <w:p>
-      <w:pPr>
-        <w:rPr>
-          <w:rFonts w:ascii="Verdana" w:hAnsi="Verdana"/>
-          <w:b/>
-          <w:sz w:val="20"/>
-          <w:szCs w:val="20"/>
-        </w:rPr>
-      </w:pPr>
-    </w:p>
-    <w:p>
-      <w:pPr>
-        <w:rPr>
-          <w:rFonts w:ascii="Times New Roman" w:eastAsia="Times New Roman" w:hAnsi="Times New Roman" w:cs="Times New Roman"/>
-          <w:sz w:val="20"/>
-          <w:szCs w:val="20"/>
-        </w:rPr>
-      </w:pPr>
-      <w:r>
-        <w:rPr>
-          <w:rFonts w:ascii="Verdana" w:hAnsi="Verdana"/>
-          <w:b/>
-          <w:sz w:val="20"/>
-          <w:szCs w:val="20"/>
-        </w:rPr>
-        <w:t>General Dynamics Information Technology</w:t>
-      </w:r>
-      <w:r>
-        <w:rPr>
-          <w:rFonts w:ascii="Verdana" w:hAnsi="Verdana"/>
-          <w:b/>
-          <w:sz w:val="20"/>
-          <w:szCs w:val="20"/>
-        </w:rPr>
-        <w:t xml:space="preserve">, </w:t>
-      </w:r>
-      <w:r>
-        <w:rPr>
-          <w:rFonts w:ascii="Verdana" w:hAnsi="Verdana"/>
-          <w:b/>
-          <w:sz w:val="20"/>
-          <w:szCs w:val="20"/>
-        </w:rPr>
-        <w:t xml:space="preserve">Edgewater, CO </w:t>
-      </w:r>
-      <w:r>
-        <w:rPr>
-          <w:rFonts w:ascii="Verdana" w:hAnsi="Verdana"/>
-          <w:b/>
-          <w:sz w:val="20"/>
-          <w:szCs w:val="20"/>
-        </w:rPr>
-        <w:t>(</w:t>
-      </w:r>
-      <w:r>
-        <w:rPr>
-          <w:rFonts w:ascii="Verdana" w:hAnsi="Verdana"/>
-          <w:b/>
-          <w:sz w:val="20"/>
-          <w:szCs w:val="20"/>
-        </w:rPr>
-        <w:t>Remote)</w:t>
-      </w:r>
-      <w:r>
-        <w:rPr>
-          <w:rFonts w:ascii="Verdana" w:hAnsi="Verdana"/>
-          <w:b/>
-          <w:sz w:val="20"/>
-          <w:szCs w:val="20"/>
-        </w:rPr>
-        <w:t xml:space="preserve">; </w:t>
-      </w:r>
-      <w:r>
-        <w:rPr>
-          <w:rFonts w:ascii="Verdana" w:hAnsi="Verdana"/>
-          <w:b/>
-          <w:sz w:val="20"/>
-          <w:szCs w:val="20"/>
-        </w:rPr>
-        <w:t>Contract</w:t>
-      </w:r>
-    </w:p>
-    <w:p>
-      <w:pPr>
-        <w:rPr>
-          <w:rFonts w:ascii="Verdana" w:hAnsi="Verdana"/>
-          <w:bCs/>
-          <w:sz w:val="20"/>
-          <w:szCs w:val="20"/>
-        </w:rPr>
-      </w:pPr>
-      <w:r>
-        <w:rPr>
-          <w:rFonts w:ascii="Verdana" w:hAnsi="Verdana"/>
-          <w:b/>
-          <w:sz w:val="20"/>
-          <w:szCs w:val="20"/>
-        </w:rPr>
-        <w:t>Senior Metrics and Data Analytics Analyst</w:t>
-      </w:r>
-      <w:r>
-        <w:rPr>
-          <w:rFonts w:ascii="Verdana" w:hAnsi="Verdana"/>
-          <w:b/>
-          <w:sz w:val="20"/>
-          <w:szCs w:val="20"/>
-        </w:rPr>
-        <w:t xml:space="preserve">                          </w:t>
-      </w:r>
-      <w:r>
-        <w:rPr>
-          <w:rFonts w:ascii="Verdana" w:hAnsi="Verdana"/>
-          <w:b/>
-          <w:sz w:val="20"/>
-          <w:szCs w:val="20"/>
-        </w:rPr>
-        <w:tab/>
-        <w:t xml:space="preserve">             </w:t>
-      </w:r>
-      <w:r>
-        <w:rPr>
-          <w:rFonts w:ascii="Verdana" w:hAnsi="Verdana"/>
-          <w:bCs/>
-          <w:sz w:val="20"/>
-          <w:szCs w:val="20"/>
-        </w:rPr>
-        <w:t>November 2020</w:t>
-      </w:r>
-      <w:r>
-        <w:rPr>
-          <w:rFonts w:ascii="Verdana" w:hAnsi="Verdana"/>
-          <w:bCs/>
-          <w:sz w:val="20"/>
-          <w:szCs w:val="20"/>
-        </w:rPr>
-        <w:t xml:space="preserve"> - </w:t>
-      </w:r>
-      <w:r>
-        <w:rPr>
-          <w:rFonts w:ascii="Verdana" w:hAnsi="Verdana"/>
-          <w:bCs/>
-          <w:sz w:val="20"/>
-          <w:szCs w:val="20"/>
-        </w:rPr>
-        <w:t xml:space="preserve">June 2021 </w:t>
+        <w:t>Building and redesigning 20+ interactive Tableau dashboards that provide pertinent, time-sensitive information in an easily digestible format to top-level government officials</w:t>
       </w:r>
     </w:p>
     <w:p>
@@ -1638,44 +1379,88 @@
           <w:sz w:val="20"/>
           <w:szCs w:val="20"/>
         </w:rPr>
-        <w:t xml:space="preserve">Enhanced and </w:t>
-      </w:r>
-      <w:proofErr w:type="spellStart"/>
-      <w:r>
-        <w:rPr>
-          <w:rFonts w:ascii="Verdana" w:hAnsi="Verdana"/>
-          <w:sz w:val="20"/>
-          <w:szCs w:val="20"/>
-        </w:rPr>
-        <w:t>productionalized</w:t>
-      </w:r>
-      <w:proofErr w:type="spellEnd"/>
-      <w:r>
-        <w:rPr>
-          <w:rFonts w:ascii="Verdana" w:hAnsi="Verdana"/>
-          <w:sz w:val="20"/>
-          <w:szCs w:val="20"/>
-        </w:rPr>
-        <w:t xml:space="preserve"> eight statistical healthcare models in a time-sensitive </w:t>
-      </w:r>
-      <w:r>
-        <w:rPr>
-          <w:rFonts w:ascii="Verdana" w:hAnsi="Verdana"/>
-          <w:sz w:val="20"/>
-          <w:szCs w:val="20"/>
-        </w:rPr>
-        <w:t xml:space="preserve">environment using </w:t>
-      </w:r>
-      <w:proofErr w:type="spellStart"/>
-      <w:r>
-        <w:rPr>
-          <w:rFonts w:ascii="Verdana" w:hAnsi="Verdana"/>
-          <w:sz w:val="20"/>
-          <w:szCs w:val="20"/>
-        </w:rPr>
-        <w:t>PySpark</w:t>
-      </w:r>
-      <w:proofErr w:type="spellEnd"/>
+        <w:t>I</w:t>
+      </w:r>
+      <w:r>
+        <w:rPr>
+          <w:rFonts w:ascii="Verdana" w:hAnsi="Verdana"/>
+          <w:sz w:val="20"/>
+          <w:szCs w:val="20"/>
+        </w:rPr>
+        <w:t xml:space="preserve">mplementing </w:t>
+      </w:r>
+      <w:r>
+        <w:rPr>
+          <w:rFonts w:ascii="Verdana" w:hAnsi="Verdana"/>
+          <w:sz w:val="20"/>
+          <w:szCs w:val="20"/>
+        </w:rPr>
+        <w:t>T-</w:t>
+      </w:r>
+      <w:r>
+        <w:rPr>
+          <w:rFonts w:ascii="Verdana" w:hAnsi="Verdana"/>
+          <w:sz w:val="20"/>
+          <w:szCs w:val="20"/>
+        </w:rPr>
+        <w:t>SQL</w:t>
+      </w:r>
+      <w:r>
+        <w:rPr>
+          <w:rFonts w:ascii="Verdana" w:hAnsi="Verdana"/>
+          <w:sz w:val="20"/>
+          <w:szCs w:val="20"/>
+        </w:rPr>
+        <w:t xml:space="preserve"> </w:t>
+      </w:r>
+      <w:r>
+        <w:rPr>
+          <w:rFonts w:ascii="Verdana" w:hAnsi="Verdana"/>
+          <w:sz w:val="20"/>
+          <w:szCs w:val="20"/>
+        </w:rPr>
+        <w:t xml:space="preserve">code </w:t>
+      </w:r>
+      <w:r>
+        <w:rPr>
+          <w:rFonts w:ascii="Verdana" w:hAnsi="Verdana"/>
+          <w:sz w:val="20"/>
+          <w:szCs w:val="20"/>
+        </w:rPr>
+        <w:t>into 21 Common Data Mod</w:t>
+      </w:r>
+      <w:r>
+        <w:rPr>
+          <w:rFonts w:ascii="Verdana" w:hAnsi="Verdana"/>
+          <w:sz w:val="20"/>
+          <w:szCs w:val="20"/>
+        </w:rPr>
+        <w:t>el tables that allows for smooth transition of data from initial ingestion into production, solves</w:t>
+      </w:r>
+      <w:r>
+        <w:rPr>
+          <w:rFonts w:ascii="Verdana" w:hAnsi="Verdana"/>
+          <w:sz w:val="20"/>
+          <w:szCs w:val="20"/>
+        </w:rPr>
+        <w:t xml:space="preserve"> crucial </w:t>
+      </w:r>
+      <w:r>
+        <w:rPr>
+          <w:rFonts w:ascii="Verdana" w:hAnsi="Verdana"/>
+          <w:sz w:val="20"/>
+          <w:szCs w:val="20"/>
+        </w:rPr>
+        <w:t>issues for processing centers aro</w:t>
+      </w:r>
+      <w:r>
+        <w:rPr>
+          <w:rFonts w:ascii="Verdana" w:hAnsi="Verdana"/>
+          <w:sz w:val="20"/>
+          <w:szCs w:val="20"/>
+        </w:rPr>
+        <w:t>und the word</w:t>
+      </w:r>
       <w:r>
         <w:rPr>
           <w:rFonts w:ascii="Verdana" w:hAnsi="Verdana"/>
@@ -1684,39 +1469,160 @@
         </w:rPr>
         <w:t xml:space="preserve">, </w:t>
       </w:r>
-      <w:proofErr w:type="spellStart"/>
-      <w:r>
-        <w:rPr>
-          <w:rFonts w:ascii="Verdana" w:hAnsi="Verdana"/>
-          <w:sz w:val="20"/>
-          <w:szCs w:val="20"/>
-        </w:rPr>
-        <w:t>HiveQ</w:t>
-      </w:r>
-      <w:r>
-        <w:rPr>
-          <w:rFonts w:ascii="Verdana" w:hAnsi="Verdana"/>
-          <w:sz w:val="20"/>
-          <w:szCs w:val="20"/>
-        </w:rPr>
-        <w:t>L</w:t>
-      </w:r>
-      <w:proofErr w:type="spellEnd"/>
-      <w:r>
-        <w:rPr>
-          <w:rFonts w:ascii="Verdana" w:hAnsi="Verdana"/>
-          <w:sz w:val="20"/>
-          <w:szCs w:val="20"/>
-        </w:rPr>
-        <w:t xml:space="preserve"> (HQL), and Python </w:t>
-      </w:r>
-      <w:r>
-        <w:rPr>
-          <w:rFonts w:ascii="Verdana" w:hAnsi="Verdana"/>
-          <w:sz w:val="20"/>
-          <w:szCs w:val="20"/>
-        </w:rPr>
-        <w:t>to support the Centers for Medicare &amp; Medicaid Services (CMS) Center for Program Integrity in its effort to strategically combat fraud, waste, and abuse across Medicare, Managed Care, and Medicaid programs</w:t>
+      <w:r>
+        <w:rPr>
+          <w:rFonts w:ascii="Verdana" w:hAnsi="Verdana"/>
+          <w:sz w:val="20"/>
+          <w:szCs w:val="20"/>
+        </w:rPr>
+        <w:t>and improves data integrity</w:t>
+      </w:r>
+    </w:p>
+    <w:p>
+      <w:pPr>
+        <w:rPr>
+          <w:rFonts w:ascii="Verdana" w:hAnsi="Verdana"/>
+          <w:b/>
+          <w:sz w:val="20"/>
+          <w:szCs w:val="20"/>
+        </w:rPr>
+      </w:pPr>
+    </w:p>
+    <w:p>
+      <w:pPr>
+        <w:rPr>
+          <w:rFonts w:ascii="Times New Roman" w:eastAsia="Times New Roman" w:hAnsi="Times New Roman" w:cs="Times New Roman"/>
+          <w:sz w:val="20"/>
+          <w:szCs w:val="20"/>
+        </w:rPr>
+      </w:pPr>
+      <w:r>
+        <w:rPr>
+          <w:rFonts w:ascii="Verdana" w:hAnsi="Verdana"/>
+          <w:b/>
+          <w:sz w:val="20"/>
+          <w:szCs w:val="20"/>
+        </w:rPr>
+        <w:t>General Dynamics Information Technology</w:t>
+      </w:r>
+      <w:r>
+        <w:rPr>
+          <w:rFonts w:ascii="Verdana" w:hAnsi="Verdana"/>
+          <w:b/>
+          <w:sz w:val="20"/>
+          <w:szCs w:val="20"/>
+        </w:rPr>
+        <w:t xml:space="preserve">, </w:t>
+      </w:r>
+      <w:r>
+        <w:rPr>
+          <w:rFonts w:ascii="Verdana" w:hAnsi="Verdana"/>
+          <w:b/>
+          <w:sz w:val="20"/>
+          <w:szCs w:val="20"/>
+        </w:rPr>
+        <w:t xml:space="preserve">Edgewater, CO </w:t>
+      </w:r>
+      <w:r>
+        <w:rPr>
+          <w:rFonts w:ascii="Verdana" w:hAnsi="Verdana"/>
+          <w:b/>
+          <w:sz w:val="20"/>
+          <w:szCs w:val="20"/>
+        </w:rPr>
+        <w:t>(</w:t>
+      </w:r>
+      <w:r>
+        <w:rPr>
+          <w:rFonts w:ascii="Verdana" w:hAnsi="Verdana"/>
+          <w:b/>
+          <w:sz w:val="20"/>
+          <w:szCs w:val="20"/>
+        </w:rPr>
+        <w:t>Remote)</w:t>
+      </w:r>
+      <w:r>
+        <w:rPr>
+          <w:rFonts w:ascii="Verdana" w:hAnsi="Verdana"/>
+          <w:b/>
+          <w:sz w:val="20"/>
+          <w:szCs w:val="20"/>
+        </w:rPr>
+        <w:t xml:space="preserve">; </w:t>
+      </w:r>
+      <w:r>
+        <w:rPr>
+          <w:rFonts w:ascii="Verdana" w:hAnsi="Verdana"/>
+          <w:b/>
+          <w:sz w:val="20"/>
+          <w:szCs w:val="20"/>
+        </w:rPr>
+        <w:t>Contract</w:t>
+      </w:r>
+    </w:p>
+    <w:p>
+      <w:pPr>
+        <w:rPr>
+          <w:rFonts w:ascii="Verdana" w:hAnsi="Verdana"/>
+          <w:bCs/>
+          <w:sz w:val="20"/>
+          <w:szCs w:val="20"/>
+        </w:rPr>
+      </w:pPr>
+      <w:r>
+        <w:rPr>
+          <w:rFonts w:ascii="Verdana" w:hAnsi="Verdana"/>
+          <w:b/>
+          <w:sz w:val="20"/>
+          <w:szCs w:val="20"/>
+        </w:rPr>
+        <w:t>Senior Metrics and Data Analytics Analyst</w:t>
+      </w:r>
+      <w:r>
+        <w:rPr>
+          <w:rFonts w:ascii="Verdana" w:hAnsi="Verdana"/>
+          <w:b/>
+          <w:sz w:val="20"/>
+          <w:szCs w:val="20"/>
+        </w:rPr>
+        <w:t xml:space="preserve">                          </w:t>
+      </w:r>
+      <w:r>
+        <w:rPr>
+          <w:rFonts w:ascii="Verdana" w:hAnsi="Verdana"/>
+          <w:b/>
+          <w:sz w:val="20"/>
+          <w:szCs w:val="20"/>
+        </w:rPr>
+        <w:tab/>
+        <w:t xml:space="preserve">             </w:t>
+      </w:r>
+      <w:r>
+        <w:rPr>
+          <w:rFonts w:ascii="Verdana" w:hAnsi="Verdana"/>
+          <w:bCs/>
+          <w:sz w:val="20"/>
+          <w:szCs w:val="20"/>
+        </w:rPr>
+        <w:t>November 2020</w:t>
+      </w:r>
+      <w:r>
+        <w:rPr>
+          <w:rFonts w:ascii="Verdana" w:hAnsi="Verdana"/>
+          <w:bCs/>
+          <w:sz w:val="20"/>
+          <w:szCs w:val="20"/>
+        </w:rPr>
+        <w:t xml:space="preserve"> - </w:t>
+      </w:r>
+      <w:r>
+        <w:rPr>
+          <w:rFonts w:ascii="Verdana" w:hAnsi="Verdana"/>
+          <w:bCs/>
+          <w:sz w:val="20"/>
+          <w:szCs w:val="20"/>
+        </w:rPr>
+        <w:t xml:space="preserve">June 2021 </w:t>
       </w:r>
     </w:p>
     <w:p>
@@ -1739,143 +1645,85 @@
           <w:sz w:val="20"/>
           <w:szCs w:val="20"/>
         </w:rPr>
-        <w:t>Built data process workflow</w:t>
-      </w:r>
-      <w:r>
-        <w:rPr>
-          <w:rFonts w:ascii="Verdana" w:hAnsi="Verdana"/>
-          <w:sz w:val="20"/>
-          <w:szCs w:val="20"/>
-        </w:rPr>
-        <w:t xml:space="preserve"> from </w:t>
-      </w:r>
-      <w:r>
-        <w:rPr>
-          <w:rFonts w:ascii="Verdana" w:hAnsi="Verdana"/>
-          <w:sz w:val="20"/>
-          <w:szCs w:val="20"/>
-        </w:rPr>
-        <w:t>100</w:t>
-      </w:r>
-      <w:r>
-        <w:rPr>
-          <w:rFonts w:ascii="Verdana" w:hAnsi="Verdana"/>
-          <w:sz w:val="20"/>
-          <w:szCs w:val="20"/>
-        </w:rPr>
-        <w:t xml:space="preserve">M+ rows of CMS </w:t>
-      </w:r>
-      <w:r>
-        <w:rPr>
-          <w:rFonts w:ascii="Verdana" w:hAnsi="Verdana"/>
-          <w:sz w:val="20"/>
-          <w:szCs w:val="20"/>
-        </w:rPr>
-        <w:t xml:space="preserve">data </w:t>
-      </w:r>
-      <w:r>
-        <w:rPr>
-          <w:rFonts w:ascii="Verdana" w:hAnsi="Verdana"/>
-          <w:sz w:val="20"/>
-          <w:szCs w:val="20"/>
-        </w:rPr>
-        <w:t>for each model</w:t>
-      </w:r>
-      <w:r>
-        <w:rPr>
-          <w:rFonts w:ascii="Verdana" w:hAnsi="Verdana"/>
-          <w:sz w:val="20"/>
-          <w:szCs w:val="20"/>
-        </w:rPr>
-        <w:t xml:space="preserve"> using HQL </w:t>
-      </w:r>
-      <w:r>
-        <w:rPr>
-          <w:rFonts w:ascii="Verdana" w:hAnsi="Verdana"/>
-          <w:sz w:val="20"/>
-          <w:szCs w:val="20"/>
-        </w:rPr>
-        <w:t xml:space="preserve">which </w:t>
-      </w:r>
-      <w:r>
-        <w:rPr>
-          <w:rFonts w:ascii="Verdana" w:hAnsi="Verdana"/>
-          <w:sz w:val="20"/>
-          <w:szCs w:val="20"/>
-        </w:rPr>
-        <w:t>ensured</w:t>
-      </w:r>
-      <w:r>
-        <w:rPr>
-          <w:rFonts w:ascii="Verdana" w:hAnsi="Verdana"/>
-          <w:sz w:val="20"/>
-          <w:szCs w:val="20"/>
-        </w:rPr>
-        <w:t xml:space="preserve"> the proper population of pro</w:t>
-      </w:r>
-      <w:r>
-        <w:rPr>
-          <w:rFonts w:ascii="Verdana" w:hAnsi="Verdana"/>
-          <w:sz w:val="20"/>
-          <w:szCs w:val="20"/>
-        </w:rPr>
-        <w:t>viders, claims, and payment information</w:t>
-      </w:r>
-      <w:r>
-        <w:rPr>
-          <w:rFonts w:ascii="Verdana" w:hAnsi="Verdana"/>
-          <w:sz w:val="20"/>
-          <w:szCs w:val="20"/>
-        </w:rPr>
-        <w:t xml:space="preserve"> was </w:t>
-      </w:r>
-      <w:r>
-        <w:rPr>
-          <w:rFonts w:ascii="Verdana" w:hAnsi="Verdana"/>
-          <w:sz w:val="20"/>
-          <w:szCs w:val="20"/>
-        </w:rPr>
-        <w:t xml:space="preserve">utilized </w:t>
-      </w:r>
-      <w:r>
-        <w:rPr>
-          <w:rFonts w:ascii="Verdana" w:hAnsi="Verdana"/>
-          <w:sz w:val="20"/>
-          <w:szCs w:val="20"/>
-        </w:rPr>
-        <w:t>in</w:t>
-      </w:r>
-      <w:r>
-        <w:rPr>
-          <w:rFonts w:ascii="Verdana" w:hAnsi="Verdana"/>
-          <w:sz w:val="20"/>
-          <w:szCs w:val="20"/>
-        </w:rPr>
-        <w:t xml:space="preserve"> the data analysis and reporting process</w:t>
-      </w:r>
-      <w:r>
-        <w:rPr>
-          <w:rFonts w:ascii="Verdana" w:hAnsi="Verdana"/>
-          <w:sz w:val="20"/>
-          <w:szCs w:val="20"/>
-        </w:rPr>
-        <w:t xml:space="preserve"> </w:t>
-      </w:r>
-      <w:r>
-        <w:rPr>
-          <w:rFonts w:ascii="Verdana" w:hAnsi="Verdana"/>
-          <w:sz w:val="20"/>
-          <w:szCs w:val="20"/>
-        </w:rPr>
-        <w:t xml:space="preserve">to identify fraudulent </w:t>
-      </w:r>
-      <w:r>
-        <w:rPr>
-          <w:rFonts w:ascii="Verdana" w:hAnsi="Verdana"/>
-          <w:sz w:val="20"/>
-          <w:szCs w:val="20"/>
-        </w:rPr>
-        <w:t>medical providers and practices</w:t>
+        <w:t xml:space="preserve">Enhanced and </w:t>
+      </w:r>
+      <w:proofErr w:type="spellStart"/>
+      <w:r>
+        <w:rPr>
+          <w:rFonts w:ascii="Verdana" w:hAnsi="Verdana"/>
+          <w:sz w:val="20"/>
+          <w:szCs w:val="20"/>
+        </w:rPr>
+        <w:t>productionalized</w:t>
+      </w:r>
+      <w:proofErr w:type="spellEnd"/>
+      <w:r>
+        <w:rPr>
+          <w:rFonts w:ascii="Verdana" w:hAnsi="Verdana"/>
+          <w:sz w:val="20"/>
+          <w:szCs w:val="20"/>
+        </w:rPr>
+        <w:t xml:space="preserve"> eight statistical healthcare models in a time-sensitive </w:t>
+      </w:r>
+      <w:r>
+        <w:rPr>
+          <w:rFonts w:ascii="Verdana" w:hAnsi="Verdana"/>
+          <w:sz w:val="20"/>
+          <w:szCs w:val="20"/>
+        </w:rPr>
+        <w:t xml:space="preserve">environment using </w:t>
+      </w:r>
+      <w:proofErr w:type="spellStart"/>
+      <w:r>
+        <w:rPr>
+          <w:rFonts w:ascii="Verdana" w:hAnsi="Verdana"/>
+          <w:sz w:val="20"/>
+          <w:szCs w:val="20"/>
+        </w:rPr>
+        <w:t>PySpark</w:t>
+      </w:r>
+      <w:proofErr w:type="spellEnd"/>
+      <w:r>
+        <w:rPr>
+          <w:rFonts w:ascii="Verdana" w:hAnsi="Verdana"/>
+          <w:sz w:val="20"/>
+          <w:szCs w:val="20"/>
+        </w:rPr>
+        <w:t xml:space="preserve">, </w:t>
+      </w:r>
+      <w:proofErr w:type="spellStart"/>
+      <w:r>
+        <w:rPr>
+          <w:rFonts w:ascii="Verdana" w:hAnsi="Verdana"/>
+          <w:sz w:val="20"/>
+          <w:szCs w:val="20"/>
+        </w:rPr>
+        <w:t>HiveQ</w:t>
+      </w:r>
+      <w:r>
+        <w:rPr>
+          <w:rFonts w:ascii="Verdana" w:hAnsi="Verdana"/>
+          <w:sz w:val="20"/>
+          <w:szCs w:val="20"/>
+        </w:rPr>
+        <w:t>L</w:t>
+      </w:r>
+      <w:proofErr w:type="spellEnd"/>
+      <w:r>
+        <w:rPr>
+          <w:rFonts w:ascii="Verdana" w:hAnsi="Verdana"/>
+          <w:sz w:val="20"/>
+          <w:szCs w:val="20"/>
+        </w:rPr>
+        <w:t xml:space="preserve"> (HQL), and Python </w:t>
+      </w:r>
+      <w:r>
+        <w:rPr>
+          <w:rFonts w:ascii="Verdana" w:hAnsi="Verdana"/>
+          <w:sz w:val="20"/>
+          <w:szCs w:val="20"/>
+        </w:rPr>
+        <w:t>to support the Centers for Medicare &amp; Medicaid Services (CMS) Center for Program Integrity in its effort to strategically combat fraud, waste, and abuse across Medicare, Managed Care, and Medicaid programs</w:t>
       </w:r>
     </w:p>
     <w:p>
@@ -1887,41 +1735,130 @@
         </w:numPr>
         <w:rPr>
           <w:rFonts w:ascii="Verdana" w:hAnsi="Verdana"/>
-          <w:sz w:val="20"/>
-          <w:szCs w:val="20"/>
-        </w:rPr>
-      </w:pPr>
-      <w:r>
-        <w:rPr>
-          <w:rFonts w:ascii="Verdana" w:hAnsi="Verdana"/>
-          <w:sz w:val="20"/>
-          <w:szCs w:val="20"/>
-        </w:rPr>
-        <w:t>Extract</w:t>
-      </w:r>
-      <w:r>
-        <w:rPr>
-          <w:rFonts w:ascii="Verdana" w:hAnsi="Verdana"/>
-          <w:sz w:val="20"/>
-          <w:szCs w:val="20"/>
-        </w:rPr>
-        <w:t>ed</w:t>
-      </w:r>
-      <w:r>
-        <w:rPr>
-          <w:rFonts w:ascii="Verdana" w:hAnsi="Verdana"/>
-          <w:sz w:val="20"/>
-          <w:szCs w:val="20"/>
-        </w:rPr>
-        <w:t xml:space="preserve"> qualitative and quantitative relationships</w:t>
-      </w:r>
-      <w:r>
-        <w:rPr>
-          <w:rFonts w:ascii="Verdana" w:hAnsi="Verdana"/>
-          <w:sz w:val="20"/>
-          <w:szCs w:val="20"/>
-        </w:rPr>
-        <w:t xml:space="preserve"> by performing</w:t>
+          <w:b/>
+          <w:sz w:val="20"/>
+          <w:szCs w:val="20"/>
+        </w:rPr>
+      </w:pPr>
+      <w:r>
+        <w:rPr>
+          <w:rFonts w:ascii="Verdana" w:hAnsi="Verdana"/>
+          <w:sz w:val="20"/>
+          <w:szCs w:val="20"/>
+        </w:rPr>
+        <w:t>Built data process workflow</w:t>
+      </w:r>
+      <w:r>
+        <w:rPr>
+          <w:rFonts w:ascii="Verdana" w:hAnsi="Verdana"/>
+          <w:sz w:val="20"/>
+          <w:szCs w:val="20"/>
+        </w:rPr>
+        <w:t xml:space="preserve"> from </w:t>
+      </w:r>
+      <w:r>
+        <w:rPr>
+          <w:rFonts w:ascii="Verdana" w:hAnsi="Verdana"/>
+          <w:sz w:val="20"/>
+          <w:szCs w:val="20"/>
+        </w:rPr>
+        <w:t>100</w:t>
+      </w:r>
+      <w:r>
+        <w:rPr>
+          <w:rFonts w:ascii="Verdana" w:hAnsi="Verdana"/>
+          <w:sz w:val="20"/>
+          <w:szCs w:val="20"/>
+        </w:rPr>
+        <w:t xml:space="preserve">M+ rows of CMS </w:t>
+      </w:r>
+      <w:r>
+        <w:rPr>
+          <w:rFonts w:ascii="Verdana" w:hAnsi="Verdana"/>
+          <w:sz w:val="20"/>
+          <w:szCs w:val="20"/>
+        </w:rPr>
+        <w:t xml:space="preserve">data </w:t>
+      </w:r>
+      <w:r>
+        <w:rPr>
+          <w:rFonts w:ascii="Verdana" w:hAnsi="Verdana"/>
+          <w:sz w:val="20"/>
+          <w:szCs w:val="20"/>
+        </w:rPr>
+        <w:t>for each model</w:t>
+      </w:r>
+      <w:r>
+        <w:rPr>
+          <w:rFonts w:ascii="Verdana" w:hAnsi="Verdana"/>
+          <w:sz w:val="20"/>
+          <w:szCs w:val="20"/>
+        </w:rPr>
+        <w:t xml:space="preserve"> using HQL </w:t>
+      </w:r>
+      <w:r>
+        <w:rPr>
+          <w:rFonts w:ascii="Verdana" w:hAnsi="Verdana"/>
+          <w:sz w:val="20"/>
+          <w:szCs w:val="20"/>
+        </w:rPr>
+        <w:t xml:space="preserve">which </w:t>
+      </w:r>
+      <w:r>
+        <w:rPr>
+          <w:rFonts w:ascii="Verdana" w:hAnsi="Verdana"/>
+          <w:sz w:val="20"/>
+          <w:szCs w:val="20"/>
+        </w:rPr>
+        <w:t>ensured</w:t>
+      </w:r>
+      <w:r>
+        <w:rPr>
+          <w:rFonts w:ascii="Verdana" w:hAnsi="Verdana"/>
+          <w:sz w:val="20"/>
+          <w:szCs w:val="20"/>
+        </w:rPr>
+        <w:t xml:space="preserve"> the proper population of pro</w:t>
+      </w:r>
+      <w:r>
+        <w:rPr>
+          <w:rFonts w:ascii="Verdana" w:hAnsi="Verdana"/>
+          <w:sz w:val="20"/>
+          <w:szCs w:val="20"/>
+        </w:rPr>
+        <w:t>viders, claims, and payment information</w:t>
+      </w:r>
+      <w:r>
+        <w:rPr>
+          <w:rFonts w:ascii="Verdana" w:hAnsi="Verdana"/>
+          <w:sz w:val="20"/>
+          <w:szCs w:val="20"/>
+        </w:rPr>
+        <w:t xml:space="preserve"> was </w:t>
+      </w:r>
+      <w:r>
+        <w:rPr>
+          <w:rFonts w:ascii="Verdana" w:hAnsi="Verdana"/>
+          <w:sz w:val="20"/>
+          <w:szCs w:val="20"/>
+        </w:rPr>
+        <w:t xml:space="preserve">utilized </w:t>
+      </w:r>
+      <w:r>
+        <w:rPr>
+          <w:rFonts w:ascii="Verdana" w:hAnsi="Verdana"/>
+          <w:sz w:val="20"/>
+          <w:szCs w:val="20"/>
+        </w:rPr>
+        <w:t>in</w:t>
+      </w:r>
+      <w:r>
+        <w:rPr>
+          <w:rFonts w:ascii="Verdana" w:hAnsi="Verdana"/>
+          <w:sz w:val="20"/>
+          <w:szCs w:val="20"/>
+        </w:rPr>
+        <w:t xml:space="preserve"> the data analysis and reporting process</w:t>
       </w:r>
       <w:r>
         <w:rPr>
@@ -1937,236 +1874,15 @@
           <w:sz w:val="20"/>
           <w:szCs w:val="20"/>
         </w:rPr>
-        <w:t>data manipulation and</w:t>
-      </w:r>
-      <w:r>
-        <w:rPr>
-          <w:rFonts w:ascii="Verdana" w:hAnsi="Verdana"/>
-          <w:sz w:val="20"/>
-          <w:szCs w:val="20"/>
-        </w:rPr>
-        <w:t xml:space="preserve"> s</w:t>
-      </w:r>
-      <w:r>
-        <w:rPr>
-          <w:rFonts w:ascii="Verdana" w:hAnsi="Verdana"/>
-          <w:sz w:val="20"/>
-          <w:szCs w:val="20"/>
-        </w:rPr>
-        <w:t xml:space="preserve">tatistical analysis methods </w:t>
-      </w:r>
-      <w:r>
-        <w:rPr>
-          <w:rFonts w:ascii="Verdana" w:hAnsi="Verdana"/>
-          <w:sz w:val="20"/>
-          <w:szCs w:val="20"/>
-        </w:rPr>
-        <w:t>which resulted in robust data visualizations, reports, and presentations used by CMS and its partner organiza</w:t>
-      </w:r>
-      <w:r>
-        <w:rPr>
-          <w:rFonts w:ascii="Verdana" w:hAnsi="Verdana"/>
-          <w:sz w:val="20"/>
-          <w:szCs w:val="20"/>
-        </w:rPr>
-        <w:t>tions to further investigate</w:t>
-      </w:r>
-      <w:r>
-        <w:rPr>
-          <w:rFonts w:ascii="Verdana" w:hAnsi="Verdana"/>
-          <w:sz w:val="20"/>
-          <w:szCs w:val="20"/>
-        </w:rPr>
-        <w:t xml:space="preserve"> identified cases of fraud</w:t>
-      </w:r>
-      <w:r>
-        <w:rPr>
-          <w:rFonts w:ascii="Verdana" w:hAnsi="Verdana"/>
-          <w:sz w:val="20"/>
-          <w:szCs w:val="20"/>
-        </w:rPr>
-        <w:t>ulent activity</w:t>
-      </w:r>
-    </w:p>
-    <w:p>
-      <w:pPr>
-        <w:rPr>
-          <w:rFonts w:ascii="Verdana" w:hAnsi="Verdana"/>
-          <w:b/>
-          <w:sz w:val="20"/>
-          <w:szCs w:val="20"/>
-        </w:rPr>
-      </w:pPr>
-    </w:p>
-    <w:p>
-      <w:pPr>
-        <w:rPr>
-          <w:rFonts w:ascii="Verdana" w:hAnsi="Verdana"/>
-          <w:b/>
-          <w:sz w:val="20"/>
-          <w:szCs w:val="20"/>
-        </w:rPr>
-      </w:pPr>
-      <w:proofErr w:type="spellStart"/>
-      <w:r>
-        <w:rPr>
-          <w:rFonts w:ascii="Verdana" w:hAnsi="Verdana"/>
-          <w:b/>
-          <w:sz w:val="20"/>
-          <w:szCs w:val="20"/>
-        </w:rPr>
-        <w:t>Thinkful</w:t>
-      </w:r>
-      <w:proofErr w:type="spellEnd"/>
-      <w:r>
-        <w:rPr>
-          <w:rFonts w:ascii="Verdana" w:hAnsi="Verdana"/>
-          <w:b/>
-          <w:sz w:val="20"/>
-          <w:szCs w:val="20"/>
-        </w:rPr>
-        <w:t>, Edgewater</w:t>
-      </w:r>
-      <w:r>
-        <w:rPr>
-          <w:rFonts w:ascii="Verdana" w:hAnsi="Verdana"/>
-          <w:b/>
-          <w:sz w:val="20"/>
-          <w:szCs w:val="20"/>
-        </w:rPr>
-        <w:t>, CO (</w:t>
-      </w:r>
-      <w:r>
-        <w:rPr>
-          <w:rFonts w:ascii="Verdana" w:hAnsi="Verdana"/>
-          <w:b/>
-          <w:sz w:val="20"/>
-          <w:szCs w:val="20"/>
-        </w:rPr>
-        <w:t>Remote</w:t>
-      </w:r>
-      <w:r>
-        <w:rPr>
-          <w:rFonts w:ascii="Verdana" w:hAnsi="Verdana"/>
-          <w:b/>
-          <w:sz w:val="20"/>
-          <w:szCs w:val="20"/>
-        </w:rPr>
-        <w:t>)</w:t>
-      </w:r>
-    </w:p>
-    <w:p>
-      <w:pPr>
-        <w:rPr>
-          <w:rFonts w:ascii="Verdana" w:hAnsi="Verdana"/>
-          <w:bCs/>
-          <w:sz w:val="20"/>
-          <w:szCs w:val="20"/>
-        </w:rPr>
-      </w:pPr>
-      <w:r>
-        <w:rPr>
-          <w:rFonts w:ascii="Verdana" w:hAnsi="Verdana"/>
-          <w:b/>
-          <w:sz w:val="20"/>
-          <w:szCs w:val="20"/>
-        </w:rPr>
-        <w:t>Data Science Mentor</w:t>
-      </w:r>
-      <w:r>
-        <w:rPr>
-          <w:rFonts w:ascii="Verdana" w:hAnsi="Verdana"/>
-          <w:b/>
-          <w:sz w:val="20"/>
-          <w:szCs w:val="20"/>
-        </w:rPr>
-        <w:tab/>
-      </w:r>
-      <w:r>
-        <w:rPr>
-          <w:rFonts w:ascii="Verdana" w:hAnsi="Verdana"/>
-          <w:b/>
-          <w:sz w:val="20"/>
-          <w:szCs w:val="20"/>
-        </w:rPr>
-        <w:tab/>
-      </w:r>
-      <w:r>
-        <w:rPr>
-          <w:rFonts w:ascii="Verdana" w:hAnsi="Verdana"/>
-          <w:b/>
-          <w:sz w:val="20"/>
-          <w:szCs w:val="20"/>
-        </w:rPr>
-        <w:tab/>
-      </w:r>
-      <w:r>
-        <w:rPr>
-          <w:rFonts w:ascii="Verdana" w:hAnsi="Verdana"/>
-          <w:b/>
-          <w:sz w:val="20"/>
-          <w:szCs w:val="20"/>
-        </w:rPr>
-        <w:tab/>
-      </w:r>
-      <w:r>
-        <w:rPr>
-          <w:rFonts w:ascii="Verdana" w:hAnsi="Verdana"/>
-          <w:b/>
-          <w:sz w:val="20"/>
-          <w:szCs w:val="20"/>
-        </w:rPr>
-        <w:tab/>
-      </w:r>
-      <w:r>
-        <w:rPr>
-          <w:rFonts w:ascii="Verdana" w:hAnsi="Verdana"/>
-          <w:b/>
-          <w:bCs/>
-          <w:sz w:val="20"/>
-          <w:szCs w:val="20"/>
-        </w:rPr>
-        <w:t xml:space="preserve">    </w:t>
-      </w:r>
-      <w:r>
-        <w:rPr>
-          <w:rFonts w:ascii="Verdana" w:hAnsi="Verdana"/>
-          <w:b/>
-          <w:bCs/>
-          <w:sz w:val="20"/>
-          <w:szCs w:val="20"/>
-        </w:rPr>
-        <w:tab/>
-        <w:t xml:space="preserve">    </w:t>
-      </w:r>
-      <w:r>
-        <w:rPr>
-          <w:rFonts w:ascii="Verdana" w:hAnsi="Verdana"/>
-          <w:b/>
-          <w:bCs/>
-          <w:sz w:val="20"/>
-          <w:szCs w:val="20"/>
-        </w:rPr>
-        <w:tab/>
-        <w:t xml:space="preserve">       </w:t>
-      </w:r>
-      <w:r>
-        <w:rPr>
-          <w:rFonts w:ascii="Verdana" w:hAnsi="Verdana"/>
-          <w:bCs/>
-          <w:sz w:val="20"/>
-          <w:szCs w:val="20"/>
-        </w:rPr>
-        <w:t>November 2018</w:t>
-      </w:r>
-      <w:r>
-        <w:rPr>
-          <w:rFonts w:ascii="Verdana" w:hAnsi="Verdana"/>
-          <w:bCs/>
-          <w:sz w:val="20"/>
-          <w:szCs w:val="20"/>
-        </w:rPr>
-        <w:t xml:space="preserve"> - Present</w:t>
+        <w:t xml:space="preserve">to identify fraudulent </w:t>
+      </w:r>
+      <w:r>
+        <w:rPr>
+          <w:rFonts w:ascii="Verdana" w:hAnsi="Verdana"/>
+          <w:sz w:val="20"/>
+          <w:szCs w:val="20"/>
+        </w:rPr>
+        <w:t>medical providers and practices</w:t>
       </w:r>
     </w:p>
     <w:p>
@@ -2188,31 +1904,31 @@
           <w:sz w:val="20"/>
           <w:szCs w:val="20"/>
         </w:rPr>
-        <w:t>Mentoring data science students one-on-one through six-month online academy</w:t>
-      </w:r>
-      <w:r>
-        <w:rPr>
-          <w:rFonts w:ascii="Verdana" w:hAnsi="Verdana"/>
-          <w:sz w:val="20"/>
-          <w:szCs w:val="20"/>
-        </w:rPr>
-        <w:t xml:space="preserve"> specializing in Python,</w:t>
-      </w:r>
-      <w:r>
-        <w:rPr>
-          <w:rFonts w:ascii="Verdana" w:hAnsi="Verdana"/>
-          <w:sz w:val="20"/>
-          <w:szCs w:val="20"/>
-        </w:rPr>
-        <w:t xml:space="preserve"> PySpark</w:t>
-      </w:r>
-      <w:r>
-        <w:rPr>
-          <w:rFonts w:ascii="Verdana" w:hAnsi="Verdana"/>
-          <w:sz w:val="20"/>
-          <w:szCs w:val="20"/>
-        </w:rPr>
-        <w:t>, and SQL</w:t>
+        <w:t>Extract</w:t>
+      </w:r>
+      <w:r>
+        <w:rPr>
+          <w:rFonts w:ascii="Verdana" w:hAnsi="Verdana"/>
+          <w:sz w:val="20"/>
+          <w:szCs w:val="20"/>
+        </w:rPr>
+        <w:t>ed</w:t>
+      </w:r>
+      <w:r>
+        <w:rPr>
+          <w:rFonts w:ascii="Verdana" w:hAnsi="Verdana"/>
+          <w:sz w:val="20"/>
+          <w:szCs w:val="20"/>
+        </w:rPr>
+        <w:t xml:space="preserve"> qualitative and quantitative relationships</w:t>
+      </w:r>
+      <w:r>
+        <w:rPr>
+          <w:rFonts w:ascii="Verdana" w:hAnsi="Verdana"/>
+          <w:sz w:val="20"/>
+          <w:szCs w:val="20"/>
+        </w:rPr>
+        <w:t xml:space="preserve"> by performing</w:t>
       </w:r>
       <w:r>
         <w:rPr>
@@ -2228,7 +1944,271 @@
           <w:sz w:val="20"/>
           <w:szCs w:val="20"/>
         </w:rPr>
-        <w:t>to develop their analytical skills and become proficient in the full data science stack</w:t>
+        <w:t>data manipulation and</w:t>
+      </w:r>
+      <w:r>
+        <w:rPr>
+          <w:rFonts w:ascii="Verdana" w:hAnsi="Verdana"/>
+          <w:sz w:val="20"/>
+          <w:szCs w:val="20"/>
+        </w:rPr>
+        <w:t xml:space="preserve"> s</w:t>
+      </w:r>
+      <w:r>
+        <w:rPr>
+          <w:rFonts w:ascii="Verdana" w:hAnsi="Verdana"/>
+          <w:sz w:val="20"/>
+          <w:szCs w:val="20"/>
+        </w:rPr>
+        <w:t xml:space="preserve">tatistical analysis methods </w:t>
+      </w:r>
+      <w:r>
+        <w:rPr>
+          <w:rFonts w:ascii="Verdana" w:hAnsi="Verdana"/>
+          <w:sz w:val="20"/>
+          <w:szCs w:val="20"/>
+        </w:rPr>
+        <w:t>which resulted in robust data visualizations, reports, and presentations used by CMS and its partner organiza</w:t>
+      </w:r>
+      <w:r>
+        <w:rPr>
+          <w:rFonts w:ascii="Verdana" w:hAnsi="Verdana"/>
+          <w:sz w:val="20"/>
+          <w:szCs w:val="20"/>
+        </w:rPr>
+        <w:t>tions to further investigate</w:t>
+      </w:r>
+      <w:r>
+        <w:rPr>
+          <w:rFonts w:ascii="Verdana" w:hAnsi="Verdana"/>
+          <w:sz w:val="20"/>
+          <w:szCs w:val="20"/>
+        </w:rPr>
+        <w:t xml:space="preserve"> identified cases of fraud</w:t>
+      </w:r>
+      <w:r>
+        <w:rPr>
+          <w:rFonts w:ascii="Verdana" w:hAnsi="Verdana"/>
+          <w:sz w:val="20"/>
+          <w:szCs w:val="20"/>
+        </w:rPr>
+        <w:t>ulent activity</w:t>
+      </w:r>
+    </w:p>
+    <w:p>
+      <w:pPr>
+        <w:rPr>
+          <w:rFonts w:ascii="Verdana" w:hAnsi="Verdana"/>
+          <w:b/>
+          <w:sz w:val="20"/>
+          <w:szCs w:val="20"/>
+        </w:rPr>
+      </w:pPr>
+    </w:p>
+    <w:p>
+      <w:pPr>
+        <w:rPr>
+          <w:rFonts w:ascii="Verdana" w:hAnsi="Verdana"/>
+          <w:b/>
+          <w:sz w:val="20"/>
+          <w:szCs w:val="20"/>
+        </w:rPr>
+      </w:pPr>
+      <w:proofErr w:type="spellStart"/>
+      <w:r>
+        <w:rPr>
+          <w:rFonts w:ascii="Verdana" w:hAnsi="Verdana"/>
+          <w:b/>
+          <w:sz w:val="20"/>
+          <w:szCs w:val="20"/>
+        </w:rPr>
+        <w:t>Thinkful</w:t>
+      </w:r>
+      <w:proofErr w:type="spellEnd"/>
+      <w:r>
+        <w:rPr>
+          <w:rFonts w:ascii="Verdana" w:hAnsi="Verdana"/>
+          <w:b/>
+          <w:sz w:val="20"/>
+          <w:szCs w:val="20"/>
+        </w:rPr>
+        <w:t xml:space="preserve">, </w:t>
+      </w:r>
+      <w:r>
+        <w:rPr>
+          <w:rFonts w:ascii="Verdana" w:hAnsi="Verdana"/>
+          <w:b/>
+          <w:sz w:val="20"/>
+          <w:szCs w:val="20"/>
+        </w:rPr>
+        <w:t>Denver</w:t>
+      </w:r>
+      <w:r>
+        <w:rPr>
+          <w:rFonts w:ascii="Verdana" w:hAnsi="Verdana"/>
+          <w:b/>
+          <w:sz w:val="20"/>
+          <w:szCs w:val="20"/>
+        </w:rPr>
+        <w:t>, CO (</w:t>
+      </w:r>
+      <w:r>
+        <w:rPr>
+          <w:rFonts w:ascii="Verdana" w:hAnsi="Verdana"/>
+          <w:b/>
+          <w:sz w:val="20"/>
+          <w:szCs w:val="20"/>
+        </w:rPr>
+        <w:t>Remote</w:t>
+      </w:r>
+      <w:r>
+        <w:rPr>
+          <w:rFonts w:ascii="Verdana" w:hAnsi="Verdana"/>
+          <w:b/>
+          <w:sz w:val="20"/>
+          <w:szCs w:val="20"/>
+        </w:rPr>
+        <w:t>)</w:t>
+      </w:r>
+    </w:p>
+    <w:p>
+      <w:pPr>
+        <w:rPr>
+          <w:rFonts w:ascii="Verdana" w:hAnsi="Verdana"/>
+          <w:bCs/>
+          <w:sz w:val="20"/>
+          <w:szCs w:val="20"/>
+        </w:rPr>
+      </w:pPr>
+      <w:r>
+        <w:rPr>
+          <w:rFonts w:ascii="Verdana" w:hAnsi="Verdana"/>
+          <w:b/>
+          <w:sz w:val="20"/>
+          <w:szCs w:val="20"/>
+        </w:rPr>
+        <w:t>Data Science Mentor</w:t>
+      </w:r>
+      <w:r>
+        <w:rPr>
+          <w:rFonts w:ascii="Verdana" w:hAnsi="Verdana"/>
+          <w:b/>
+          <w:sz w:val="20"/>
+          <w:szCs w:val="20"/>
+        </w:rPr>
+        <w:tab/>
+      </w:r>
+      <w:r>
+        <w:rPr>
+          <w:rFonts w:ascii="Verdana" w:hAnsi="Verdana"/>
+          <w:b/>
+          <w:sz w:val="20"/>
+          <w:szCs w:val="20"/>
+        </w:rPr>
+        <w:tab/>
+      </w:r>
+      <w:r>
+        <w:rPr>
+          <w:rFonts w:ascii="Verdana" w:hAnsi="Verdana"/>
+          <w:b/>
+          <w:sz w:val="20"/>
+          <w:szCs w:val="20"/>
+        </w:rPr>
+        <w:tab/>
+      </w:r>
+      <w:r>
+        <w:rPr>
+          <w:rFonts w:ascii="Verdana" w:hAnsi="Verdana"/>
+          <w:b/>
+          <w:sz w:val="20"/>
+          <w:szCs w:val="20"/>
+        </w:rPr>
+        <w:tab/>
+      </w:r>
+      <w:r>
+        <w:rPr>
+          <w:rFonts w:ascii="Verdana" w:hAnsi="Verdana"/>
+          <w:b/>
+          <w:sz w:val="20"/>
+          <w:szCs w:val="20"/>
+        </w:rPr>
+        <w:tab/>
+      </w:r>
+      <w:r>
+        <w:rPr>
+          <w:rFonts w:ascii="Verdana" w:hAnsi="Verdana"/>
+          <w:b/>
+          <w:bCs/>
+          <w:sz w:val="20"/>
+          <w:szCs w:val="20"/>
+        </w:rPr>
+        <w:t xml:space="preserve">    </w:t>
+      </w:r>
+      <w:r>
+        <w:rPr>
+          <w:rFonts w:ascii="Verdana" w:hAnsi="Verdana"/>
+          <w:b/>
+          <w:bCs/>
+          <w:sz w:val="20"/>
+          <w:szCs w:val="20"/>
+        </w:rPr>
+        <w:tab/>
+        <w:t xml:space="preserve">   </w:t>
+      </w:r>
+      <w:r>
+        <w:rPr>
+          <w:rFonts w:ascii="Verdana" w:hAnsi="Verdana"/>
+          <w:b/>
+          <w:bCs/>
+          <w:sz w:val="20"/>
+          <w:szCs w:val="20"/>
+        </w:rPr>
+        <w:t xml:space="preserve">      </w:t>
+      </w:r>
+      <w:r>
+        <w:rPr>
+          <w:rFonts w:ascii="Verdana" w:hAnsi="Verdana"/>
+          <w:bCs/>
+          <w:sz w:val="20"/>
+          <w:szCs w:val="20"/>
+        </w:rPr>
+        <w:t>November 2018</w:t>
+      </w:r>
+      <w:r>
+        <w:rPr>
+          <w:rFonts w:ascii="Verdana" w:hAnsi="Verdana"/>
+          <w:bCs/>
+          <w:sz w:val="20"/>
+          <w:szCs w:val="20"/>
+        </w:rPr>
+        <w:t xml:space="preserve"> </w:t>
+      </w:r>
+      <w:r>
+        <w:rPr>
+          <w:rFonts w:ascii="Verdana" w:hAnsi="Verdana"/>
+          <w:bCs/>
+          <w:sz w:val="20"/>
+          <w:szCs w:val="20"/>
+        </w:rPr>
+        <w:t>–</w:t>
+      </w:r>
+      <w:r>
+        <w:rPr>
+          <w:rFonts w:ascii="Verdana" w:hAnsi="Verdana"/>
+          <w:bCs/>
+          <w:sz w:val="20"/>
+          <w:szCs w:val="20"/>
+        </w:rPr>
+        <w:t xml:space="preserve"> </w:t>
+      </w:r>
+      <w:r>
+        <w:rPr>
+          <w:rFonts w:ascii="Verdana" w:hAnsi="Verdana"/>
+          <w:bCs/>
+          <w:sz w:val="20"/>
+          <w:szCs w:val="20"/>
+        </w:rPr>
+        <w:t>August 2022</w:t>
       </w:r>
     </w:p>
     <w:p>
@@ -2250,39 +2230,47 @@
           <w:sz w:val="20"/>
           <w:szCs w:val="20"/>
         </w:rPr>
-        <w:t xml:space="preserve">Guiding mentees through content including programming fundamentals, statistical </w:t>
-      </w:r>
-      <w:r>
-        <w:rPr>
-          <w:rFonts w:ascii="Verdana" w:hAnsi="Verdana"/>
-          <w:sz w:val="20"/>
-          <w:szCs w:val="20"/>
-        </w:rPr>
-        <w:t xml:space="preserve">and regression analysis, </w:t>
-      </w:r>
-      <w:r>
-        <w:rPr>
-          <w:rFonts w:ascii="Verdana" w:hAnsi="Verdana"/>
-          <w:sz w:val="20"/>
-          <w:szCs w:val="20"/>
-        </w:rPr>
-        <w:t>machine learning</w:t>
-      </w:r>
-      <w:r>
-        <w:rPr>
-          <w:rFonts w:ascii="Verdana" w:hAnsi="Verdana"/>
-          <w:sz w:val="20"/>
-          <w:szCs w:val="20"/>
-        </w:rPr>
-        <w:t>, and big data</w:t>
-      </w:r>
-      <w:r>
-        <w:rPr>
-          <w:rFonts w:ascii="Verdana" w:hAnsi="Verdana"/>
-          <w:sz w:val="20"/>
-          <w:szCs w:val="20"/>
-        </w:rPr>
-        <w:t xml:space="preserve"> using instructional sessions, code review, and pair programming</w:t>
+        <w:t>Mentoring data science students one-on-one through six-month online academy</w:t>
+      </w:r>
+      <w:r>
+        <w:rPr>
+          <w:rFonts w:ascii="Verdana" w:hAnsi="Verdana"/>
+          <w:sz w:val="20"/>
+          <w:szCs w:val="20"/>
+        </w:rPr>
+        <w:t xml:space="preserve"> specializing in Python,</w:t>
+      </w:r>
+      <w:r>
+        <w:rPr>
+          <w:rFonts w:ascii="Verdana" w:hAnsi="Verdana"/>
+          <w:sz w:val="20"/>
+          <w:szCs w:val="20"/>
+        </w:rPr>
+        <w:t xml:space="preserve"> PySpark</w:t>
+      </w:r>
+      <w:r>
+        <w:rPr>
+          <w:rFonts w:ascii="Verdana" w:hAnsi="Verdana"/>
+          <w:sz w:val="20"/>
+          <w:szCs w:val="20"/>
+        </w:rPr>
+        <w:t>, and SQL</w:t>
+      </w:r>
+      <w:r>
+        <w:rPr>
+          <w:rFonts w:ascii="Verdana" w:hAnsi="Verdana"/>
+          <w:sz w:val="20"/>
+          <w:szCs w:val="20"/>
+        </w:rPr>
+        <w:t xml:space="preserve"> </w:t>
+      </w:r>
+      <w:r>
+        <w:rPr>
+          <w:rFonts w:ascii="Verdana" w:hAnsi="Verdana"/>
+          <w:sz w:val="20"/>
+          <w:szCs w:val="20"/>
+        </w:rPr>
+        <w:t>to develop their analytical skills and become proficient in the full data science stack</w:t>
       </w:r>
     </w:p>
     <w:p>
@@ -2304,6 +2292,61 @@
           <w:sz w:val="20"/>
           <w:szCs w:val="20"/>
         </w:rPr>
+        <w:t xml:space="preserve">Guiding mentees through content including programming fundamentals, statistical </w:t>
+      </w:r>
+      <w:r>
+        <w:rPr>
+          <w:rFonts w:ascii="Verdana" w:hAnsi="Verdana"/>
+          <w:sz w:val="20"/>
+          <w:szCs w:val="20"/>
+        </w:rPr>
+        <w:t xml:space="preserve">and regression analysis, </w:t>
+      </w:r>
+      <w:r>
+        <w:rPr>
+          <w:rFonts w:ascii="Verdana" w:hAnsi="Verdana"/>
+          <w:sz w:val="20"/>
+          <w:szCs w:val="20"/>
+        </w:rPr>
+        <w:t>machine learning</w:t>
+      </w:r>
+      <w:r>
+        <w:rPr>
+          <w:rFonts w:ascii="Verdana" w:hAnsi="Verdana"/>
+          <w:sz w:val="20"/>
+          <w:szCs w:val="20"/>
+        </w:rPr>
+        <w:t>, and big data</w:t>
+      </w:r>
+      <w:r>
+        <w:rPr>
+          <w:rFonts w:ascii="Verdana" w:hAnsi="Verdana"/>
+          <w:sz w:val="20"/>
+          <w:szCs w:val="20"/>
+        </w:rPr>
+        <w:t xml:space="preserve"> using instructional sessions, code review, and pair programming</w:t>
+      </w:r>
+    </w:p>
+    <w:p>
+      <w:pPr>
+        <w:pStyle w:val="ListParagraph"/>
+        <w:numPr>
+          <w:ilvl w:val="0"/>
+          <w:numId w:val="1"/>
+        </w:numPr>
+        <w:rPr>
+          <w:rFonts w:ascii="Verdana" w:hAnsi="Verdana"/>
+          <w:sz w:val="20"/>
+          <w:szCs w:val="20"/>
+        </w:rPr>
+      </w:pPr>
+      <w:r>
+        <w:rPr>
+          <w:rFonts w:ascii="Verdana" w:hAnsi="Verdana"/>
+          <w:sz w:val="20"/>
+          <w:szCs w:val="20"/>
+        </w:rPr>
+        <w:lastRenderedPageBreak/>
         <w:t>Providing students with career coaching and industry best practices to assist their transition into the advanced analytics and data science field</w:t>
       </w:r>
     </w:p>
@@ -2333,7 +2376,6 @@
           <w:sz w:val="20"/>
           <w:szCs w:val="20"/>
         </w:rPr>
-        <w:lastRenderedPageBreak/>
         <w:t xml:space="preserve">Cognizant, </w:t>
       </w:r>
       <w:r>
@@ -4417,618 +4459,12 @@
         </w:rPr>
         <w:t xml:space="preserve"> correct format and destination of the data</w:t>
       </w:r>
-    </w:p>
-    <w:p>
-      <w:pPr>
-        <w:rPr>
-          <w:rFonts w:ascii="Verdana" w:hAnsi="Verdana"/>
-          <w:b/>
-          <w:sz w:val="20"/>
-          <w:szCs w:val="20"/>
-        </w:rPr>
-      </w:pPr>
-    </w:p>
-    <w:p>
-      <w:pPr>
-        <w:rPr>
-          <w:rFonts w:ascii="Verdana" w:hAnsi="Verdana"/>
-          <w:sz w:val="20"/>
-          <w:szCs w:val="20"/>
-        </w:rPr>
-      </w:pPr>
-      <w:r>
-        <w:rPr>
-          <w:rFonts w:ascii="Verdana" w:hAnsi="Verdana"/>
-          <w:b/>
-          <w:sz w:val="20"/>
-          <w:szCs w:val="20"/>
-        </w:rPr>
-        <w:t xml:space="preserve">History Colorado Center </w:t>
-      </w:r>
-      <w:r>
-        <w:rPr>
-          <w:rFonts w:ascii="Verdana" w:hAnsi="Verdana"/>
-          <w:b/>
-          <w:sz w:val="20"/>
-          <w:szCs w:val="20"/>
-        </w:rPr>
-        <w:tab/>
-      </w:r>
-      <w:r>
-        <w:rPr>
-          <w:rFonts w:ascii="Verdana" w:hAnsi="Verdana"/>
-          <w:b/>
-          <w:sz w:val="20"/>
-          <w:szCs w:val="20"/>
-        </w:rPr>
-        <w:tab/>
-      </w:r>
-      <w:r>
-        <w:rPr>
-          <w:rFonts w:ascii="Verdana" w:hAnsi="Verdana"/>
-          <w:b/>
-          <w:sz w:val="20"/>
-          <w:szCs w:val="20"/>
-        </w:rPr>
-        <w:tab/>
-      </w:r>
-      <w:r>
-        <w:rPr>
-          <w:rFonts w:ascii="Verdana" w:hAnsi="Verdana"/>
-          <w:b/>
-          <w:sz w:val="20"/>
-          <w:szCs w:val="20"/>
-        </w:rPr>
-        <w:tab/>
-      </w:r>
-      <w:r>
-        <w:rPr>
-          <w:rFonts w:ascii="Verdana" w:hAnsi="Verdana"/>
-          <w:b/>
-          <w:sz w:val="20"/>
-          <w:szCs w:val="20"/>
-        </w:rPr>
-        <w:tab/>
-      </w:r>
-      <w:r>
-        <w:rPr>
-          <w:rFonts w:ascii="Verdana" w:hAnsi="Verdana"/>
-          <w:b/>
-          <w:sz w:val="20"/>
-          <w:szCs w:val="20"/>
-        </w:rPr>
-        <w:tab/>
-        <w:t xml:space="preserve">       </w:t>
-      </w:r>
-      <w:r>
-        <w:rPr>
-          <w:rFonts w:ascii="Verdana" w:hAnsi="Verdana"/>
-          <w:b/>
-          <w:sz w:val="20"/>
-          <w:szCs w:val="20"/>
-        </w:rPr>
-        <w:tab/>
-        <w:t xml:space="preserve">       </w:t>
-      </w:r>
-      <w:r>
-        <w:rPr>
-          <w:rFonts w:ascii="Verdana" w:hAnsi="Verdana"/>
-          <w:sz w:val="20"/>
-          <w:szCs w:val="20"/>
-        </w:rPr>
-        <w:t xml:space="preserve">January 2019 </w:t>
-      </w:r>
-      <w:r>
-        <w:rPr>
-          <w:rFonts w:ascii="Verdana" w:hAnsi="Verdana"/>
-          <w:sz w:val="20"/>
-          <w:szCs w:val="20"/>
-        </w:rPr>
-        <w:t>–</w:t>
-      </w:r>
-      <w:r>
-        <w:rPr>
-          <w:rFonts w:ascii="Verdana" w:hAnsi="Verdana"/>
-          <w:sz w:val="20"/>
-          <w:szCs w:val="20"/>
-        </w:rPr>
-        <w:t xml:space="preserve"> </w:t>
-      </w:r>
-      <w:r>
-        <w:rPr>
-          <w:rFonts w:ascii="Verdana" w:hAnsi="Verdana"/>
-          <w:sz w:val="20"/>
-          <w:szCs w:val="20"/>
-        </w:rPr>
-        <w:t>July 2019</w:t>
-      </w:r>
-    </w:p>
-    <w:p>
-      <w:pPr>
-        <w:pStyle w:val="ListParagraph"/>
-        <w:numPr>
-          <w:ilvl w:val="0"/>
-          <w:numId w:val="6"/>
-        </w:numPr>
-        <w:rPr>
-          <w:rFonts w:ascii="Verdana" w:hAnsi="Verdana"/>
-          <w:b/>
-          <w:sz w:val="20"/>
-          <w:szCs w:val="20"/>
-        </w:rPr>
-      </w:pPr>
-      <w:r>
-        <w:rPr>
-          <w:rFonts w:ascii="Verdana" w:hAnsi="Verdana"/>
-          <w:sz w:val="20"/>
-          <w:szCs w:val="20"/>
-        </w:rPr>
-        <w:t>Improving</w:t>
-      </w:r>
-      <w:r>
-        <w:rPr>
-          <w:rFonts w:ascii="Verdana" w:hAnsi="Verdana"/>
-          <w:sz w:val="20"/>
-          <w:szCs w:val="20"/>
-        </w:rPr>
-        <w:t xml:space="preserve"> membership</w:t>
-      </w:r>
-      <w:r>
-        <w:rPr>
-          <w:rFonts w:ascii="Verdana" w:hAnsi="Verdana"/>
-          <w:sz w:val="20"/>
-          <w:szCs w:val="20"/>
-        </w:rPr>
-        <w:t xml:space="preserve"> retention and fundraising efforts</w:t>
-      </w:r>
-      <w:r>
-        <w:rPr>
-          <w:rFonts w:ascii="Verdana" w:hAnsi="Verdana"/>
-          <w:sz w:val="20"/>
-          <w:szCs w:val="20"/>
-        </w:rPr>
-        <w:t xml:space="preserve"> by cleaning up textual mistakes</w:t>
-      </w:r>
-      <w:r>
-        <w:rPr>
-          <w:rFonts w:ascii="Verdana" w:hAnsi="Verdana"/>
-          <w:sz w:val="20"/>
-          <w:szCs w:val="20"/>
-        </w:rPr>
-        <w:t xml:space="preserve"> across 2,000 unique records</w:t>
-      </w:r>
-      <w:r>
-        <w:rPr>
-          <w:rFonts w:ascii="Verdana" w:hAnsi="Verdana"/>
-          <w:sz w:val="20"/>
-          <w:szCs w:val="20"/>
-        </w:rPr>
-        <w:t xml:space="preserve"> in database system</w:t>
-      </w:r>
-    </w:p>
-    <w:p>
-      <w:pPr>
-        <w:pStyle w:val="ListParagraph"/>
-        <w:rPr>
-          <w:rFonts w:ascii="Verdana" w:hAnsi="Verdana"/>
-          <w:b/>
-          <w:sz w:val="20"/>
-          <w:szCs w:val="20"/>
-        </w:rPr>
-      </w:pPr>
-    </w:p>
-    <w:p>
-      <w:pPr>
-        <w:rPr>
-          <w:rFonts w:ascii="Verdana" w:hAnsi="Verdana"/>
-          <w:b/>
-          <w:sz w:val="20"/>
-          <w:szCs w:val="20"/>
-        </w:rPr>
-      </w:pPr>
-    </w:p>
-    <w:p>
-      <w:pPr>
-        <w:rPr>
-          <w:rFonts w:ascii="Verdana" w:hAnsi="Verdana"/>
-          <w:b/>
-          <w:sz w:val="20"/>
-          <w:szCs w:val="20"/>
-        </w:rPr>
-      </w:pPr>
-      <w:r>
-        <w:rPr>
-          <w:rFonts w:ascii="Verdana" w:hAnsi="Verdana"/>
-          <w:b/>
-          <w:sz w:val="20"/>
-          <w:szCs w:val="20"/>
-        </w:rPr>
-        <w:t>Habitat for Humanity</w:t>
-      </w:r>
-      <w:r>
-        <w:rPr>
-          <w:rFonts w:ascii="Verdana" w:hAnsi="Verdana"/>
-          <w:b/>
-          <w:sz w:val="20"/>
-          <w:szCs w:val="20"/>
-        </w:rPr>
-        <w:t>,</w:t>
-      </w:r>
-      <w:r>
-        <w:rPr>
-          <w:rFonts w:ascii="Verdana" w:hAnsi="Verdana"/>
-          <w:b/>
-          <w:sz w:val="20"/>
-          <w:szCs w:val="20"/>
-        </w:rPr>
-        <w:t xml:space="preserve"> Greater</w:t>
-      </w:r>
-      <w:r>
-        <w:rPr>
-          <w:rFonts w:ascii="Verdana" w:hAnsi="Verdana"/>
-          <w:b/>
-          <w:sz w:val="20"/>
-          <w:szCs w:val="20"/>
-        </w:rPr>
-        <w:t xml:space="preserve"> </w:t>
-      </w:r>
-      <w:r>
-        <w:rPr>
-          <w:rFonts w:ascii="Verdana" w:hAnsi="Verdana"/>
-          <w:b/>
-          <w:sz w:val="20"/>
-          <w:szCs w:val="20"/>
-        </w:rPr>
-        <w:t>San Francisco</w:t>
-      </w:r>
-      <w:r>
-        <w:rPr>
-          <w:rFonts w:ascii="Verdana" w:hAnsi="Verdana"/>
-          <w:b/>
-          <w:sz w:val="20"/>
-          <w:szCs w:val="20"/>
-        </w:rPr>
-        <w:t>, CA</w:t>
-      </w:r>
-      <w:r>
-        <w:rPr>
-          <w:rFonts w:ascii="Verdana" w:hAnsi="Verdana"/>
-          <w:b/>
-          <w:sz w:val="20"/>
-          <w:szCs w:val="20"/>
-        </w:rPr>
-        <w:tab/>
-      </w:r>
-      <w:r>
-        <w:rPr>
-          <w:rFonts w:ascii="Verdana" w:hAnsi="Verdana"/>
-          <w:b/>
-          <w:sz w:val="20"/>
-          <w:szCs w:val="20"/>
-        </w:rPr>
-        <w:tab/>
-      </w:r>
-      <w:r>
-        <w:rPr>
-          <w:rFonts w:ascii="Verdana" w:hAnsi="Verdana"/>
-          <w:b/>
-          <w:sz w:val="20"/>
-          <w:szCs w:val="20"/>
-        </w:rPr>
-        <w:tab/>
-        <w:t xml:space="preserve">         </w:t>
-      </w:r>
-      <w:r>
-        <w:rPr>
-          <w:rFonts w:ascii="Verdana" w:hAnsi="Verdana"/>
-          <w:b/>
-          <w:sz w:val="20"/>
-          <w:szCs w:val="20"/>
-        </w:rPr>
-        <w:tab/>
-      </w:r>
-      <w:r>
-        <w:rPr>
-          <w:rFonts w:ascii="Verdana" w:hAnsi="Verdana"/>
-          <w:b/>
-          <w:sz w:val="20"/>
-          <w:szCs w:val="20"/>
-        </w:rPr>
-        <w:tab/>
-        <w:t xml:space="preserve"> </w:t>
-      </w:r>
-      <w:r>
-        <w:rPr>
-          <w:rFonts w:ascii="Verdana" w:hAnsi="Verdana"/>
-          <w:b/>
-          <w:sz w:val="20"/>
-          <w:szCs w:val="20"/>
-        </w:rPr>
-        <w:t xml:space="preserve">       </w:t>
-      </w:r>
-      <w:r>
-        <w:rPr>
-          <w:rFonts w:ascii="Verdana" w:hAnsi="Verdana"/>
-          <w:sz w:val="20"/>
-          <w:szCs w:val="20"/>
-        </w:rPr>
-        <w:t>June 201</w:t>
-      </w:r>
-      <w:r>
-        <w:rPr>
-          <w:rFonts w:ascii="Verdana" w:hAnsi="Verdana"/>
-          <w:sz w:val="20"/>
-          <w:szCs w:val="20"/>
-        </w:rPr>
-        <w:t>5</w:t>
-      </w:r>
-    </w:p>
-    <w:p>
-      <w:pPr>
-        <w:pStyle w:val="ListParagraph"/>
-        <w:numPr>
-          <w:ilvl w:val="0"/>
-          <w:numId w:val="5"/>
-        </w:numPr>
-        <w:rPr>
-          <w:rFonts w:ascii="Verdana" w:hAnsi="Verdana"/>
-          <w:sz w:val="20"/>
-          <w:szCs w:val="20"/>
-        </w:rPr>
-      </w:pPr>
-      <w:r>
-        <w:rPr>
-          <w:rFonts w:ascii="Verdana" w:hAnsi="Verdana"/>
-          <w:sz w:val="20"/>
-          <w:szCs w:val="20"/>
-        </w:rPr>
-        <w:t>Worked with a team of fellow volunteers to construct homes for at-risk families</w:t>
-      </w:r>
-    </w:p>
-    <w:p>
-      <w:pPr>
-        <w:tabs>
-          <w:tab w:val="right" w:pos="9360"/>
-        </w:tabs>
-        <w:ind w:right="-90"/>
-        <w:rPr>
-          <w:rFonts w:ascii="Verdana" w:hAnsi="Verdana"/>
-          <w:b/>
-          <w:sz w:val="20"/>
-          <w:szCs w:val="20"/>
-        </w:rPr>
-      </w:pPr>
-    </w:p>
-    <w:p>
-      <w:pPr>
-        <w:ind w:right="-86"/>
-        <w:rPr>
-          <w:rFonts w:ascii="Verdana" w:hAnsi="Verdana"/>
-          <w:b/>
-          <w:sz w:val="20"/>
-          <w:szCs w:val="20"/>
-        </w:rPr>
-      </w:pPr>
-      <w:r>
-        <w:rPr>
-          <w:rFonts w:ascii="Verdana" w:hAnsi="Verdana"/>
-          <w:b/>
-          <w:sz w:val="20"/>
-          <w:szCs w:val="20"/>
-        </w:rPr>
-        <w:t>Alternative Spring Break</w:t>
-      </w:r>
-      <w:r>
-        <w:rPr>
-          <w:rFonts w:ascii="Verdana" w:hAnsi="Verdana"/>
-          <w:b/>
-          <w:sz w:val="20"/>
-          <w:szCs w:val="20"/>
-        </w:rPr>
-        <w:t xml:space="preserve">, </w:t>
-      </w:r>
-      <w:r>
-        <w:rPr>
-          <w:rFonts w:ascii="Verdana" w:hAnsi="Verdana"/>
-          <w:b/>
-          <w:sz w:val="20"/>
-          <w:szCs w:val="20"/>
-        </w:rPr>
-        <w:t>Costa Rica</w:t>
-      </w:r>
-      <w:r>
-        <w:rPr>
-          <w:rFonts w:ascii="Verdana" w:hAnsi="Verdana"/>
-          <w:sz w:val="20"/>
-          <w:szCs w:val="20"/>
-        </w:rPr>
-        <w:tab/>
-      </w:r>
-      <w:r>
-        <w:rPr>
-          <w:rFonts w:ascii="Verdana" w:hAnsi="Verdana"/>
-          <w:sz w:val="20"/>
-          <w:szCs w:val="20"/>
-        </w:rPr>
-        <w:tab/>
-      </w:r>
-      <w:r>
-        <w:rPr>
-          <w:rFonts w:ascii="Verdana" w:hAnsi="Verdana"/>
-          <w:sz w:val="20"/>
-          <w:szCs w:val="20"/>
-        </w:rPr>
-        <w:tab/>
-      </w:r>
-      <w:r>
-        <w:rPr>
-          <w:rFonts w:ascii="Verdana" w:hAnsi="Verdana"/>
-          <w:sz w:val="20"/>
-          <w:szCs w:val="20"/>
-        </w:rPr>
-        <w:tab/>
-      </w:r>
-      <w:r>
-        <w:rPr>
-          <w:rFonts w:ascii="Verdana" w:hAnsi="Verdana"/>
-          <w:sz w:val="20"/>
-          <w:szCs w:val="20"/>
-        </w:rPr>
-        <w:tab/>
-      </w:r>
-      <w:r>
-        <w:rPr>
-          <w:rFonts w:ascii="Verdana" w:hAnsi="Verdana"/>
-          <w:sz w:val="20"/>
-          <w:szCs w:val="20"/>
-        </w:rPr>
-        <w:tab/>
-      </w:r>
-      <w:r>
-        <w:rPr>
-          <w:rFonts w:ascii="Verdana" w:hAnsi="Verdana"/>
-          <w:sz w:val="20"/>
-          <w:szCs w:val="20"/>
-        </w:rPr>
-        <w:tab/>
-        <w:t xml:space="preserve">       </w:t>
-      </w:r>
-      <w:r>
-        <w:rPr>
-          <w:rFonts w:ascii="Verdana" w:hAnsi="Verdana"/>
-          <w:sz w:val="20"/>
-          <w:szCs w:val="20"/>
-        </w:rPr>
-        <w:t>March 2012</w:t>
-      </w:r>
-    </w:p>
-    <w:p>
-      <w:pPr>
-        <w:pStyle w:val="ListParagraph"/>
-        <w:numPr>
-          <w:ilvl w:val="0"/>
-          <w:numId w:val="4"/>
-        </w:numPr>
-        <w:rPr>
-          <w:rFonts w:ascii="Verdana" w:hAnsi="Verdana"/>
-          <w:sz w:val="20"/>
-          <w:szCs w:val="20"/>
-        </w:rPr>
-      </w:pPr>
-      <w:r>
-        <w:rPr>
-          <w:rFonts w:ascii="Verdana" w:hAnsi="Verdana"/>
-          <w:sz w:val="20"/>
-          <w:szCs w:val="20"/>
-        </w:rPr>
-        <w:t>Learned</w:t>
-      </w:r>
-      <w:r>
-        <w:rPr>
-          <w:rFonts w:ascii="Verdana" w:hAnsi="Verdana"/>
-          <w:sz w:val="20"/>
-          <w:szCs w:val="20"/>
-        </w:rPr>
-        <w:t xml:space="preserve"> with a team </w:t>
-      </w:r>
-      <w:r>
-        <w:rPr>
-          <w:rFonts w:ascii="Verdana" w:hAnsi="Verdana"/>
-          <w:sz w:val="20"/>
-          <w:szCs w:val="20"/>
-        </w:rPr>
-        <w:t xml:space="preserve">about </w:t>
-      </w:r>
-      <w:r>
-        <w:rPr>
-          <w:rFonts w:ascii="Verdana" w:hAnsi="Verdana"/>
-          <w:sz w:val="20"/>
-          <w:szCs w:val="20"/>
-        </w:rPr>
-        <w:t xml:space="preserve">environmental </w:t>
-      </w:r>
-      <w:r>
-        <w:rPr>
-          <w:rFonts w:ascii="Verdana" w:hAnsi="Verdana"/>
-          <w:sz w:val="20"/>
-          <w:szCs w:val="20"/>
-        </w:rPr>
-        <w:t>sustainability</w:t>
-      </w:r>
-      <w:r>
-        <w:rPr>
-          <w:rFonts w:ascii="Verdana" w:hAnsi="Verdana"/>
-          <w:sz w:val="20"/>
-          <w:szCs w:val="20"/>
-        </w:rPr>
-        <w:t xml:space="preserve"> in the rain forest</w:t>
-      </w:r>
-      <w:r>
-        <w:rPr>
-          <w:rFonts w:ascii="Verdana" w:hAnsi="Verdana"/>
-          <w:sz w:val="20"/>
-          <w:szCs w:val="20"/>
-        </w:rPr>
-        <w:t xml:space="preserve"> </w:t>
-      </w:r>
-    </w:p>
-    <w:p>
-      <w:pPr>
-        <w:pStyle w:val="ListParagraph"/>
-        <w:numPr>
-          <w:ilvl w:val="0"/>
-          <w:numId w:val="4"/>
-        </w:numPr>
-        <w:rPr>
-          <w:rFonts w:ascii="Verdana" w:hAnsi="Verdana"/>
-          <w:sz w:val="20"/>
-          <w:szCs w:val="20"/>
-        </w:rPr>
-      </w:pPr>
-      <w:r>
-        <w:rPr>
-          <w:rFonts w:ascii="Verdana" w:hAnsi="Verdana"/>
-          <w:sz w:val="20"/>
-          <w:szCs w:val="20"/>
-        </w:rPr>
-        <w:t>Worked with a local family</w:t>
-      </w:r>
-      <w:r>
-        <w:rPr>
-          <w:rFonts w:ascii="Verdana" w:hAnsi="Verdana"/>
-          <w:sz w:val="20"/>
-          <w:szCs w:val="20"/>
-        </w:rPr>
-        <w:t xml:space="preserve"> </w:t>
-      </w:r>
-      <w:r>
-        <w:rPr>
-          <w:rFonts w:ascii="Verdana" w:hAnsi="Verdana"/>
-          <w:sz w:val="20"/>
-          <w:szCs w:val="20"/>
-        </w:rPr>
-        <w:t>and learned</w:t>
-      </w:r>
-      <w:r>
-        <w:rPr>
-          <w:rFonts w:ascii="Verdana" w:hAnsi="Verdana"/>
-          <w:sz w:val="20"/>
-          <w:szCs w:val="20"/>
-        </w:rPr>
-        <w:t xml:space="preserve"> environmentally friendly farming t</w:t>
-      </w:r>
-      <w:r>
-        <w:rPr>
-          <w:rFonts w:ascii="Verdana" w:hAnsi="Verdana"/>
-          <w:sz w:val="20"/>
-          <w:szCs w:val="20"/>
-        </w:rPr>
-        <w:t>echniques</w:t>
-      </w:r>
+      <w:bookmarkStart w:id="0" w:name="_GoBack"/>
+      <w:bookmarkEnd w:id="0"/>
     </w:p>
     <w:sectPr>
-      <w:headerReference w:type="even" r:id="rId9"/>
-      <w:headerReference w:type="default" r:id="rId10"/>
+      <w:headerReference w:type="even" r:id="rId8"/>
+      <w:headerReference w:type="default" r:id="rId9"/>
       <w:pgSz w:w="12240" w:h="15840"/>
       <w:pgMar w:top="1440" w:right="936" w:bottom="1008" w:left="1008" w:header="504" w:footer="720" w:gutter="0"/>
       <w:cols w:space="720"/>
@@ -5039,7 +4475,7 @@
 </file>
 
 <file path=word/endnotes.xml><?xml version="1.0" encoding="utf-8"?>
-<w:endnotes xmlns:wpc="http://schemas.microsoft.com/office/word/2010/wordprocessingCanvas" xmlns:mo="http://schemas.microsoft.com/office/mac/office/2008/main" xmlns:mc="http://schemas.openxmlformats.org/markup-compatibility/2006" xmlns:mv="urn:schemas-microsoft-com:mac:vml" xmlns:o="urn:schemas-microsoft-com:office:office" xmlns:r="http://schemas.openxmlformats.org/officeDocument/2006/relationships" xmlns:m="http://schemas.openxmlformats.org/officeDocument/2006/math" xmlns:v="urn:schemas-microsoft-com:vml" xmlns:wp14="http://schemas.microsoft.com/office/word/2010/wordprocessingDrawing" xmlns:wp="http://schemas.openxmlformats.org/drawingml/2006/wordprocessingDrawing" xmlns:w10="urn:schemas-microsoft-com:office:word" xmlns:w="http://schemas.openxmlformats.org/wordprocessingml/2006/main" xmlns:w14="http://schemas.microsoft.com/office/word/2010/wordml" xmlns:wpg="http://schemas.microsoft.com/office/word/2010/wordprocessingGroup" xmlns:wpi="http://schemas.microsoft.com/office/word/2010/wordprocessingInk" xmlns:wne="http://schemas.microsoft.com/office/word/2006/wordml" xmlns:wps="http://schemas.microsoft.com/office/word/2010/wordprocessingShape" mc:Ignorable="w14 wp14">
+<w:endnotes xmlns:wpc="http://schemas.microsoft.com/office/word/2010/wordprocessingCanvas" xmlns:mc="http://schemas.openxmlformats.org/markup-compatibility/2006" xmlns:o="urn:schemas-microsoft-com:office:office" xmlns:r="http://schemas.openxmlformats.org/officeDocument/2006/relationships" xmlns:m="http://schemas.openxmlformats.org/officeDocument/2006/math" xmlns:v="urn:schemas-microsoft-com:vml" xmlns:wp14="http://schemas.microsoft.com/office/word/2010/wordprocessingDrawing" xmlns:wp="http://schemas.openxmlformats.org/drawingml/2006/wordprocessingDrawing" xmlns:w10="urn:schemas-microsoft-com:office:word" xmlns:w="http://schemas.openxmlformats.org/wordprocessingml/2006/main" xmlns:w14="http://schemas.microsoft.com/office/word/2010/wordml" xmlns:w15="http://schemas.microsoft.com/office/word/2012/wordml" xmlns:wpg="http://schemas.microsoft.com/office/word/2010/wordprocessingGroup" xmlns:wpi="http://schemas.microsoft.com/office/word/2010/wordprocessingInk" xmlns:wne="http://schemas.microsoft.com/office/word/2006/wordml" xmlns:wps="http://schemas.microsoft.com/office/word/2010/wordprocessingShape" mc:Ignorable="w14 w15 wp14">
   <w:endnote w:type="separator" w:id="-1">
     <w:p>
       <w:r>
@@ -5058,7 +4494,7 @@
 </file>
 
 <file path=word/footnotes.xml><?xml version="1.0" encoding="utf-8"?>
-<w:footnotes xmlns:wpc="http://schemas.microsoft.com/office/word/2010/wordprocessingCanvas" xmlns:mo="http://schemas.microsoft.com/office/mac/office/2008/main" xmlns:mc="http://schemas.openxmlformats.org/markup-compatibility/2006" xmlns:mv="urn:schemas-microsoft-com:mac:vml" xmlns:o="urn:schemas-microsoft-com:office:office" xmlns:r="http://schemas.openxmlformats.org/officeDocument/2006/relationships" xmlns:m="http://schemas.openxmlformats.org/officeDocument/2006/math" xmlns:v="urn:schemas-microsoft-com:vml" xmlns:wp14="http://schemas.microsoft.com/office/word/2010/wordprocessingDrawing" xmlns:wp="http://schemas.openxmlformats.org/drawingml/2006/wordprocessingDrawing" xmlns:w10="urn:schemas-microsoft-com:office:word" xmlns:w="http://schemas.openxmlformats.org/wordprocessingml/2006/main" xmlns:w14="http://schemas.microsoft.com/office/word/2010/wordml" xmlns:wpg="http://schemas.microsoft.com/office/word/2010/wordprocessingGroup" xmlns:wpi="http://schemas.microsoft.com/office/word/2010/wordprocessingInk" xmlns:wne="http://schemas.microsoft.com/office/word/2006/wordml" xmlns:wps="http://schemas.microsoft.com/office/word/2010/wordprocessingShape" mc:Ignorable="w14 wp14">
+<w:footnotes xmlns:wpc="http://schemas.microsoft.com/office/word/2010/wordprocessingCanvas" xmlns:mc="http://schemas.openxmlformats.org/markup-compatibility/2006" xmlns:o="urn:schemas-microsoft-com:office:office" xmlns:r="http://schemas.openxmlformats.org/officeDocument/2006/relationships" xmlns:m="http://schemas.openxmlformats.org/officeDocument/2006/math" xmlns:v="urn:schemas-microsoft-com:vml" xmlns:wp14="http://schemas.microsoft.com/office/word/2010/wordprocessingDrawing" xmlns:wp="http://schemas.openxmlformats.org/drawingml/2006/wordprocessingDrawing" xmlns:w10="urn:schemas-microsoft-com:office:word" xmlns:w="http://schemas.openxmlformats.org/wordprocessingml/2006/main" xmlns:w14="http://schemas.microsoft.com/office/word/2010/wordml" xmlns:w15="http://schemas.microsoft.com/office/word/2012/wordml" xmlns:wpg="http://schemas.microsoft.com/office/word/2010/wordprocessingGroup" xmlns:wpi="http://schemas.microsoft.com/office/word/2010/wordprocessingInk" xmlns:wne="http://schemas.microsoft.com/office/word/2006/wordml" xmlns:wps="http://schemas.microsoft.com/office/word/2010/wordprocessingShape" mc:Ignorable="w14 w15 wp14">
   <w:footnote w:type="separator" w:id="-1">
     <w:p>
       <w:r>
@@ -5077,7 +4513,7 @@
 </file>
 
 <file path=word/header1.xml><?xml version="1.0" encoding="utf-8"?>
-<w:hdr xmlns:wpc="http://schemas.microsoft.com/office/word/2010/wordprocessingCanvas" xmlns:mo="http://schemas.microsoft.com/office/mac/office/2008/main" xmlns:mc="http://schemas.openxmlformats.org/markup-compatibility/2006" xmlns:mv="urn:schemas-microsoft-com:mac:vml" xmlns:o="urn:schemas-microsoft-com:office:office" xmlns:r="http://schemas.openxmlformats.org/officeDocument/2006/relationships" xmlns:m="http://schemas.openxmlformats.org/officeDocument/2006/math" xmlns:v="urn:schemas-microsoft-com:vml" xmlns:wp14="http://schemas.microsoft.com/office/word/2010/wordprocessingDrawing" xmlns:wp="http://schemas.openxmlformats.org/drawingml/2006/wordprocessingDrawing" xmlns:w10="urn:schemas-microsoft-com:office:word" xmlns:w="http://schemas.openxmlformats.org/wordprocessingml/2006/main" xmlns:w14="http://schemas.microsoft.com/office/word/2010/wordml" xmlns:wpg="http://schemas.microsoft.com/office/word/2010/wordprocessingGroup" xmlns:wpi="http://schemas.microsoft.com/office/word/2010/wordprocessingInk" xmlns:wne="http://schemas.microsoft.com/office/word/2006/wordml" xmlns:wps="http://schemas.microsoft.com/office/word/2010/wordprocessingShape" mc:Ignorable="w14 wp14">
+<w:hdr xmlns:wpc="http://schemas.microsoft.com/office/word/2010/wordprocessingCanvas" xmlns:mc="http://schemas.openxmlformats.org/markup-compatibility/2006" xmlns:o="urn:schemas-microsoft-com:office:office" xmlns:r="http://schemas.openxmlformats.org/officeDocument/2006/relationships" xmlns:m="http://schemas.openxmlformats.org/officeDocument/2006/math" xmlns:v="urn:schemas-microsoft-com:vml" xmlns:wp14="http://schemas.microsoft.com/office/word/2010/wordprocessingDrawing" xmlns:wp="http://schemas.openxmlformats.org/drawingml/2006/wordprocessingDrawing" xmlns:w10="urn:schemas-microsoft-com:office:word" xmlns:w="http://schemas.openxmlformats.org/wordprocessingml/2006/main" xmlns:w14="http://schemas.microsoft.com/office/word/2010/wordml" xmlns:w15="http://schemas.microsoft.com/office/word/2012/wordml" xmlns:wpg="http://schemas.microsoft.com/office/word/2010/wordprocessingGroup" xmlns:wpi="http://schemas.microsoft.com/office/word/2010/wordprocessingInk" xmlns:wne="http://schemas.microsoft.com/office/word/2006/wordml" xmlns:wps="http://schemas.microsoft.com/office/word/2010/wordprocessingShape" mc:Ignorable="w14 w15 wp14">
   <w:p>
     <w:pPr>
       <w:jc w:val="center"/>
@@ -5111,7 +4547,7 @@
 </file>
 
 <file path=word/header2.xml><?xml version="1.0" encoding="utf-8"?>
-<w:hdr xmlns:wpc="http://schemas.microsoft.com/office/word/2010/wordprocessingCanvas" xmlns:mo="http://schemas.microsoft.com/office/mac/office/2008/main" xmlns:mc="http://schemas.openxmlformats.org/markup-compatibility/2006" xmlns:mv="urn:schemas-microsoft-com:mac:vml" xmlns:o="urn:schemas-microsoft-com:office:office" xmlns:r="http://schemas.openxmlformats.org/officeDocument/2006/relationships" xmlns:m="http://schemas.openxmlformats.org/officeDocument/2006/math" xmlns:v="urn:schemas-microsoft-com:vml" xmlns:wp14="http://schemas.microsoft.com/office/word/2010/wordprocessingDrawing" xmlns:wp="http://schemas.openxmlformats.org/drawingml/2006/wordprocessingDrawing" xmlns:w10="urn:schemas-microsoft-com:office:word" xmlns:w="http://schemas.openxmlformats.org/wordprocessingml/2006/main" xmlns:w14="http://schemas.microsoft.com/office/word/2010/wordml" xmlns:wpg="http://schemas.microsoft.com/office/word/2010/wordprocessingGroup" xmlns:wpi="http://schemas.microsoft.com/office/word/2010/wordprocessingInk" xmlns:wne="http://schemas.microsoft.com/office/word/2006/wordml" xmlns:wps="http://schemas.microsoft.com/office/word/2010/wordprocessingShape" mc:Ignorable="w14 wp14">
+<w:hdr xmlns:wpc="http://schemas.microsoft.com/office/word/2010/wordprocessingCanvas" xmlns:mc="http://schemas.openxmlformats.org/markup-compatibility/2006" xmlns:o="urn:schemas-microsoft-com:office:office" xmlns:r="http://schemas.openxmlformats.org/officeDocument/2006/relationships" xmlns:m="http://schemas.openxmlformats.org/officeDocument/2006/math" xmlns:v="urn:schemas-microsoft-com:vml" xmlns:wp14="http://schemas.microsoft.com/office/word/2010/wordprocessingDrawing" xmlns:wp="http://schemas.openxmlformats.org/drawingml/2006/wordprocessingDrawing" xmlns:w10="urn:schemas-microsoft-com:office:word" xmlns:w="http://schemas.openxmlformats.org/wordprocessingml/2006/main" xmlns:w14="http://schemas.microsoft.com/office/word/2010/wordml" xmlns:w15="http://schemas.microsoft.com/office/word/2012/wordml" xmlns:wpg="http://schemas.microsoft.com/office/word/2010/wordprocessingGroup" xmlns:wpi="http://schemas.microsoft.com/office/word/2010/wordprocessingInk" xmlns:wne="http://schemas.microsoft.com/office/word/2006/wordml" xmlns:wps="http://schemas.microsoft.com/office/word/2010/wordprocessingShape" mc:Ignorable="w14 w15 wp14">
   <w:p>
     <w:pPr>
       <w:jc w:val="center"/>
@@ -5137,7 +4573,7 @@
       <w:jc w:val="center"/>
       <w:rPr>
         <w:rStyle w:val="Hyperlink"/>
-        <w:rFonts w:ascii="Verdana" w:hAnsi="Verdana"/>
+        <w:rFonts w:ascii="Verdana" w:hAnsi="Verdana" w:cs="Arial"/>
         <w:sz w:val="20"/>
         <w:szCs w:val="20"/>
       </w:rPr>
@@ -5175,11 +4611,12 @@
       <w:jc w:val="center"/>
       <w:rPr>
         <w:rStyle w:val="Hyperlink"/>
-        <w:rFonts w:ascii="Verdana" w:hAnsi="Verdana" w:cs="Arial"/>
+        <w:rFonts w:ascii="Verdana" w:eastAsia="Times New Roman" w:hAnsi="Verdana"/>
         <w:sz w:val="20"/>
         <w:szCs w:val="20"/>
       </w:rPr>
     </w:pPr>
+    <w:proofErr w:type="spellStart"/>
     <w:r>
       <w:rPr>
         <w:rFonts w:ascii="Verdana" w:hAnsi="Verdana" w:cs="Arial"/>
@@ -5187,33 +4624,26 @@
         <w:szCs w:val="20"/>
         <w:u w:val="single"/>
       </w:rPr>
-      <w:t>Website</w:t>
+      <w:t>Github</w:t>
     </w:r>
+    <w:proofErr w:type="spellEnd"/>
     <w:r>
       <w:rPr>
         <w:rFonts w:ascii="Verdana" w:hAnsi="Verdana" w:cs="Arial"/>
         <w:sz w:val="20"/>
         <w:szCs w:val="20"/>
       </w:rPr>
-      <w:t>:</w:t>
-    </w:r>
-    <w:r>
-      <w:rPr>
-        <w:rFonts w:ascii="Verdana" w:hAnsi="Verdana" w:cs="Arial"/>
-        <w:sz w:val="20"/>
-        <w:szCs w:val="20"/>
-      </w:rPr>
-      <w:t xml:space="preserve"> </w:t>
+      <w:t xml:space="preserve">: </w:t>
     </w:r>
     <w:hyperlink r:id="rId2" w:history="1">
       <w:r>
         <w:rPr>
           <w:rStyle w:val="Hyperlink"/>
-          <w:rFonts w:ascii="Verdana" w:hAnsi="Verdana" w:cs="Arial"/>
-          <w:sz w:val="20"/>
-          <w:szCs w:val="20"/>
-        </w:rPr>
-        <w:t>https://dustinwicker.github.io/</w:t>
+          <w:rFonts w:ascii="Verdana" w:eastAsia="Times New Roman" w:hAnsi="Verdana"/>
+          <w:sz w:val="20"/>
+          <w:szCs w:val="20"/>
+        </w:rPr>
+        <w:t>https://github.com/dustinwicker</w:t>
       </w:r>
     </w:hyperlink>
   </w:p>
@@ -5221,13 +4651,9 @@
     <w:pPr>
       <w:jc w:val="center"/>
       <w:rPr>
-        <w:rStyle w:val="Hyperlink"/>
-        <w:rFonts w:ascii="Verdana" w:eastAsia="Times New Roman" w:hAnsi="Verdana"/>
-        <w:sz w:val="20"/>
-        <w:szCs w:val="20"/>
+        <w:rFonts w:eastAsia="Times New Roman" w:cs="Times New Roman"/>
       </w:rPr>
     </w:pPr>
-    <w:proofErr w:type="spellStart"/>
     <w:r>
       <w:rPr>
         <w:rFonts w:ascii="Verdana" w:hAnsi="Verdana" w:cs="Arial"/>
@@ -5235,52 +4661,15 @@
         <w:szCs w:val="20"/>
         <w:u w:val="single"/>
       </w:rPr>
-      <w:t>Github</w:t>
+      <w:t>LinkedIn</w:t>
     </w:r>
-    <w:proofErr w:type="spellEnd"/>
     <w:r>
       <w:rPr>
-        <w:rFonts w:ascii="Verdana" w:hAnsi="Verdana" w:cs="Arial"/>
-        <w:sz w:val="20"/>
-        <w:szCs w:val="20"/>
+        <w:rFonts w:eastAsia="Times New Roman" w:cs="Times New Roman"/>
       </w:rPr>
       <w:t xml:space="preserve">: </w:t>
     </w:r>
     <w:hyperlink r:id="rId3" w:history="1">
-      <w:r>
-        <w:rPr>
-          <w:rStyle w:val="Hyperlink"/>
-          <w:rFonts w:ascii="Verdana" w:eastAsia="Times New Roman" w:hAnsi="Verdana"/>
-          <w:sz w:val="20"/>
-          <w:szCs w:val="20"/>
-        </w:rPr>
-        <w:t>https://github.com/dustinwicker</w:t>
-      </w:r>
-    </w:hyperlink>
-  </w:p>
-  <w:p>
-    <w:pPr>
-      <w:jc w:val="center"/>
-      <w:rPr>
-        <w:rFonts w:eastAsia="Times New Roman" w:cs="Times New Roman"/>
-      </w:rPr>
-    </w:pPr>
-    <w:r>
-      <w:rPr>
-        <w:rFonts w:ascii="Verdana" w:hAnsi="Verdana" w:cs="Arial"/>
-        <w:sz w:val="20"/>
-        <w:szCs w:val="20"/>
-        <w:u w:val="single"/>
-      </w:rPr>
-      <w:t>LinkedIn</w:t>
-    </w:r>
-    <w:r>
-      <w:rPr>
-        <w:rFonts w:eastAsia="Times New Roman" w:cs="Times New Roman"/>
-      </w:rPr>
-      <w:t xml:space="preserve">: </w:t>
-    </w:r>
-    <w:hyperlink r:id="rId4" w:history="1">
       <w:r>
         <w:rPr>
           <w:rStyle w:val="Hyperlink"/>
@@ -5296,8 +4685,8 @@
 </file>
 
 <file path=word/numbering.xml><?xml version="1.0" encoding="utf-8"?>
-<w:numbering xmlns:wpc="http://schemas.microsoft.com/office/word/2010/wordprocessingCanvas" xmlns:mo="http://schemas.microsoft.com/office/mac/office/2008/main" xmlns:mc="http://schemas.openxmlformats.org/markup-compatibility/2006" xmlns:mv="urn:schemas-microsoft-com:mac:vml" xmlns:o="urn:schemas-microsoft-com:office:office" xmlns:r="http://schemas.openxmlformats.org/officeDocument/2006/relationships" xmlns:m="http://schemas.openxmlformats.org/officeDocument/2006/math" xmlns:v="urn:schemas-microsoft-com:vml" xmlns:wp14="http://schemas.microsoft.com/office/word/2010/wordprocessingDrawing" xmlns:wp="http://schemas.openxmlformats.org/drawingml/2006/wordprocessingDrawing" xmlns:w10="urn:schemas-microsoft-com:office:word" xmlns:w="http://schemas.openxmlformats.org/wordprocessingml/2006/main" xmlns:w14="http://schemas.microsoft.com/office/word/2010/wordml" xmlns:wpg="http://schemas.microsoft.com/office/word/2010/wordprocessingGroup" xmlns:wpi="http://schemas.microsoft.com/office/word/2010/wordprocessingInk" xmlns:wne="http://schemas.microsoft.com/office/word/2006/wordml" xmlns:wps="http://schemas.microsoft.com/office/word/2010/wordprocessingShape" mc:Ignorable="w14 wp14">
-  <w:abstractNum w:abstractNumId="0">
+<w:numbering xmlns:wpc="http://schemas.microsoft.com/office/word/2010/wordprocessingCanvas" xmlns:mc="http://schemas.openxmlformats.org/markup-compatibility/2006" xmlns:o="urn:schemas-microsoft-com:office:office" xmlns:r="http://schemas.openxmlformats.org/officeDocument/2006/relationships" xmlns:m="http://schemas.openxmlformats.org/officeDocument/2006/math" xmlns:v="urn:schemas-microsoft-com:vml" xmlns:wp14="http://schemas.microsoft.com/office/word/2010/wordprocessingDrawing" xmlns:wp="http://schemas.openxmlformats.org/drawingml/2006/wordprocessingDrawing" xmlns:w10="urn:schemas-microsoft-com:office:word" xmlns:w="http://schemas.openxmlformats.org/wordprocessingml/2006/main" xmlns:w14="http://schemas.microsoft.com/office/word/2010/wordml" xmlns:w15="http://schemas.microsoft.com/office/word/2012/wordml" xmlns:wpg="http://schemas.microsoft.com/office/word/2010/wordprocessingGroup" xmlns:wpi="http://schemas.microsoft.com/office/word/2010/wordprocessingInk" xmlns:wne="http://schemas.microsoft.com/office/word/2006/wordml" xmlns:wps="http://schemas.microsoft.com/office/word/2010/wordprocessingShape" mc:Ignorable="w14 w15 wp14">
+  <w:abstractNum w:abstractNumId="0" w15:restartNumberingAfterBreak="0">
     <w:nsid w:val="05F96409"/>
     <w:multiLevelType w:val="hybridMultilevel"/>
     <w:tmpl w:val="DE1446B4"/>
@@ -5410,7 +4799,7 @@
       </w:rPr>
     </w:lvl>
   </w:abstractNum>
-  <w:abstractNum w:abstractNumId="1">
+  <w:abstractNum w:abstractNumId="1" w15:restartNumberingAfterBreak="0">
     <w:nsid w:val="15BD2906"/>
     <w:multiLevelType w:val="hybridMultilevel"/>
     <w:tmpl w:val="AD9CC510"/>
@@ -5523,7 +4912,7 @@
       </w:rPr>
     </w:lvl>
   </w:abstractNum>
-  <w:abstractNum w:abstractNumId="2">
+  <w:abstractNum w:abstractNumId="2" w15:restartNumberingAfterBreak="0">
     <w:nsid w:val="1C761F09"/>
     <w:multiLevelType w:val="hybridMultilevel"/>
     <w:tmpl w:val="9C40DA04"/>
@@ -5636,7 +5025,7 @@
       </w:rPr>
     </w:lvl>
   </w:abstractNum>
-  <w:abstractNum w:abstractNumId="3">
+  <w:abstractNum w:abstractNumId="3" w15:restartNumberingAfterBreak="0">
     <w:nsid w:val="3A8133A4"/>
     <w:multiLevelType w:val="hybridMultilevel"/>
     <w:tmpl w:val="BCB4ED6E"/>
@@ -5749,7 +5138,7 @@
       </w:rPr>
     </w:lvl>
   </w:abstractNum>
-  <w:abstractNum w:abstractNumId="4">
+  <w:abstractNum w:abstractNumId="4" w15:restartNumberingAfterBreak="0">
     <w:nsid w:val="3B817E19"/>
     <w:multiLevelType w:val="hybridMultilevel"/>
     <w:tmpl w:val="B6D491F2"/>
@@ -5862,7 +5251,7 @@
       </w:rPr>
     </w:lvl>
   </w:abstractNum>
-  <w:abstractNum w:abstractNumId="5">
+  <w:abstractNum w:abstractNumId="5" w15:restartNumberingAfterBreak="0">
     <w:nsid w:val="7D4477C5"/>
     <w:multiLevelType w:val="hybridMultilevel"/>
     <w:tmpl w:val="3126FD64"/>
@@ -5997,7 +5386,7 @@
 </file>
 
 <file path=word/styles.xml><?xml version="1.0" encoding="utf-8"?>
-<w:styles xmlns:mc="http://schemas.openxmlformats.org/markup-compatibility/2006" xmlns:r="http://schemas.openxmlformats.org/officeDocument/2006/relationships" xmlns:w="http://schemas.openxmlformats.org/wordprocessingml/2006/main" xmlns:w14="http://schemas.microsoft.com/office/word/2010/wordml" mc:Ignorable="w14">
+<w:styles xmlns:mc="http://schemas.openxmlformats.org/markup-compatibility/2006" xmlns:r="http://schemas.openxmlformats.org/officeDocument/2006/relationships" xmlns:w="http://schemas.openxmlformats.org/wordprocessingml/2006/main" xmlns:w14="http://schemas.microsoft.com/office/word/2010/wordml" xmlns:w15="http://schemas.microsoft.com/office/word/2012/wordml" mc:Ignorable="w14 w15">
   <w:docDefaults>
     <w:rPrDefault>
       <w:rPr>
@@ -6009,597 +5398,369 @@
     </w:rPrDefault>
     <w:pPrDefault/>
   </w:docDefaults>
-  <w:latentStyles w:defLockedState="0" w:defUIPriority="99" w:defSemiHidden="1" w:defUnhideWhenUsed="1" w:defQFormat="0" w:count="276">
-    <w:lsdException w:name="Normal" w:semiHidden="0" w:uiPriority="0" w:unhideWhenUsed="0" w:qFormat="1"/>
-    <w:lsdException w:name="heading 1" w:semiHidden="0" w:uiPriority="9" w:unhideWhenUsed="0" w:qFormat="1"/>
-    <w:lsdException w:name="heading 2" w:uiPriority="9" w:qFormat="1"/>
-    <w:lsdException w:name="heading 3" w:uiPriority="9" w:qFormat="1"/>
-    <w:lsdException w:name="heading 4" w:uiPriority="9" w:qFormat="1"/>
-    <w:lsdException w:name="heading 5" w:uiPriority="9" w:qFormat="1"/>
-    <w:lsdException w:name="heading 6" w:uiPriority="9" w:qFormat="1"/>
-    <w:lsdException w:name="heading 7" w:uiPriority="9" w:qFormat="1"/>
-    <w:lsdException w:name="heading 8" w:uiPriority="9" w:qFormat="1"/>
-    <w:lsdException w:name="heading 9" w:uiPriority="9" w:qFormat="1"/>
-    <w:lsdException w:name="toc 1" w:uiPriority="39"/>
-    <w:lsdException w:name="toc 2" w:uiPriority="39"/>
-    <w:lsdException w:name="toc 3" w:uiPriority="39"/>
-    <w:lsdException w:name="toc 4" w:uiPriority="39"/>
-    <w:lsdException w:name="toc 5" w:uiPriority="39"/>
-    <w:lsdException w:name="toc 6" w:uiPriority="39"/>
-    <w:lsdException w:name="toc 7" w:uiPriority="39"/>
-    <w:lsdException w:name="toc 8" w:uiPriority="39"/>
-    <w:lsdException w:name="toc 9" w:uiPriority="39"/>
-    <w:lsdException w:name="caption" w:uiPriority="35" w:qFormat="1"/>
-    <w:lsdException w:name="Title" w:semiHidden="0" w:uiPriority="10" w:unhideWhenUsed="0" w:qFormat="1"/>
-    <w:lsdException w:name="Default Paragraph Font" w:uiPriority="1"/>
-    <w:lsdException w:name="Subtitle" w:semiHidden="0" w:uiPriority="11" w:unhideWhenUsed="0" w:qFormat="1"/>
-    <w:lsdException w:name="Strong" w:semiHidden="0" w:uiPriority="22" w:unhideWhenUsed="0" w:qFormat="1"/>
-    <w:lsdException w:name="Emphasis" w:semiHidden="0" w:uiPriority="20" w:unhideWhenUsed="0" w:qFormat="1"/>
-    <w:lsdException w:name="Table Grid" w:semiHidden="0" w:uiPriority="59" w:unhideWhenUsed="0"/>
-    <w:lsdException w:name="Placeholder Text" w:unhideWhenUsed="0"/>
-    <w:lsdException w:name="No Spacing" w:semiHidden="0" w:uiPriority="1" w:unhideWhenUsed="0" w:qFormat="1"/>
-    <w:lsdException w:name="Light Shading" w:semiHidden="0" w:uiPriority="60" w:unhideWhenUsed="0"/>
-    <w:lsdException w:name="Light List" w:semiHidden="0" w:uiPriority="61" w:unhideWhenUsed="0"/>
-    <w:lsdException w:name="Light Grid" w:semiHidden="0" w:uiPriority="62" w:unhideWhenUsed="0"/>
-    <w:lsdException w:name="Medium Shading 1" w:semiHidden="0" w:uiPriority="63" w:unhideWhenUsed="0"/>
-    <w:lsdException w:name="Medium Shading 2" w:semiHidden="0" w:uiPriority="64" w:unhideWhenUsed="0"/>
-    <w:lsdException w:name="Medium List 1" w:semiHidden="0" w:uiPriority="65" w:unhideWhenUsed="0"/>
-    <w:lsdException w:name="Medium List 2" w:semiHidden="0" w:uiPriority="66" w:unhideWhenUsed="0"/>
-    <w:lsdException w:name="Medium Grid 1" w:semiHidden="0" w:uiPriority="67" w:unhideWhenUsed="0"/>
-    <w:lsdException w:name="Medium Grid 2" w:semiHidden="0" w:uiPriority="68" w:unhideWhenUsed="0"/>
-    <w:lsdException w:name="Medium Grid 3" w:semiHidden="0" w:uiPriority="69" w:unhideWhenUsed="0"/>
-    <w:lsdException w:name="Dark List" w:semiHidden="0" w:uiPriority="70" w:unhideWhenUsed="0"/>
-    <w:lsdException w:name="Colorful Shading" w:semiHidden="0" w:uiPriority="71" w:unhideWhenUsed="0"/>
-    <w:lsdException w:name="Colorful List" w:semiHidden="0" w:uiPriority="72" w:unhideWhenUsed="0"/>
-    <w:lsdException w:name="Colorful Grid" w:semiHidden="0" w:uiPriority="73" w:unhideWhenUsed="0"/>
-    <w:lsdException w:name="Light Shading Accent 1" w:semiHidden="0" w:uiPriority="60" w:unhideWhenUsed="0"/>
-    <w:lsdException w:name="Light List Accent 1" w:semiHidden="0" w:uiPriority="61" w:unhideWhenUsed="0"/>
-    <w:lsdException w:name="Light Grid Accent 1" w:semiHidden="0" w:uiPriority="62" w:unhideWhenUsed="0"/>
-    <w:lsdException w:name="Medium Shading 1 Accent 1" w:semiHidden="0" w:uiPriority="63" w:unhideWhenUsed="0"/>
-    <w:lsdException w:name="Medium Shading 2 Accent 1" w:semiHidden="0" w:uiPriority="64" w:unhideWhenUsed="0"/>
-    <w:lsdException w:name="Medium List 1 Accent 1" w:semiHidden="0" w:uiPriority="65" w:unhideWhenUsed="0"/>
-    <w:lsdException w:name="Revision" w:unhideWhenUsed="0"/>
-    <w:lsdException w:name="List Paragraph" w:semiHidden="0" w:uiPriority="34" w:unhideWhenUsed="0" w:qFormat="1"/>
-    <w:lsdException w:name="Quote" w:semiHidden="0" w:uiPriority="29" w:unhideWhenUsed="0" w:qFormat="1"/>
-    <w:lsdException w:name="Intense Quote" w:semiHidden="0" w:uiPriority="30" w:unhideWhenUsed="0" w:qFormat="1"/>
-    <w:lsdException w:name="Medium List 2 Accent 1" w:semiHidden="0" w:uiPriority="66" w:unhideWhenUsed="0"/>
-    <w:lsdException w:name="Medium Grid 1 Accent 1" w:semiHidden="0" w:uiPriority="67" w:unhideWhenUsed="0"/>
-    <w:lsdException w:name="Medium Grid 2 Accent 1" w:semiHidden="0" w:uiPriority="68" w:unhideWhenUsed="0"/>
-    <w:lsdException w:name="Medium Grid 3 Accent 1" w:semiHidden="0" w:uiPriority="69" w:unhideWhenUsed="0"/>
-    <w:lsdException w:name="Dark List Accent 1" w:semiHidden="0" w:uiPriority="70" w:unhideWhenUsed="0"/>
-    <w:lsdException w:name="Colorful Shading Accent 1" w:semiHidden="0" w:uiPriority="71" w:unhideWhenUsed="0"/>
-    <w:lsdException w:name="Colorful List Accent 1" w:semiHidden="0" w:uiPriority="72" w:unhideWhenUsed="0"/>
-    <w:lsdException w:name="Colorful Grid Accent 1" w:semiHidden="0" w:uiPriority="73" w:unhideWhenUsed="0"/>
-    <w:lsdException w:name="Light Shading Accent 2" w:semiHidden="0" w:uiPriority="60" w:unhideWhenUsed="0"/>
-    <w:lsdException w:name="Light List Accent 2" w:semiHidden="0" w:uiPriority="61" w:unhideWhenUsed="0"/>
-    <w:lsdException w:name="Light Grid Accent 2" w:semiHidden="0" w:uiPriority="62" w:unhideWhenUsed="0"/>
-    <w:lsdException w:name="Medium Shading 1 Accent 2" w:semiHidden="0" w:uiPriority="63" w:unhideWhenUsed="0"/>
-    <w:lsdException w:name="Medium Shading 2 Accent 2" w:semiHidden="0" w:uiPriority="64" w:unhideWhenUsed="0"/>
-    <w:lsdException w:name="Medium List 1 Accent 2" w:semiHidden="0" w:uiPriority="65" w:unhideWhenUsed="0"/>
-    <w:lsdException w:name="Medium List 2 Accent 2" w:semiHidden="0" w:uiPriority="66" w:unhideWhenUsed="0"/>
-    <w:lsdException w:name="Medium Grid 1 Accent 2" w:semiHidden="0" w:uiPriority="67" w:unhideWhenUsed="0"/>
-    <w:lsdException w:name="Medium Grid 2 Accent 2" w:semiHidden="0" w:uiPriority="68" w:unhideWhenUsed="0"/>
-    <w:lsdException w:name="Medium Grid 3 Accent 2" w:semiHidden="0" w:uiPriority="69" w:unhideWhenUsed="0"/>
-    <w:lsdException w:name="Dark List Accent 2" w:semiHidden="0" w:uiPriority="70" w:unhideWhenUsed="0"/>
-    <w:lsdException w:name="Colorful Shading Accent 2" w:semiHidden="0" w:uiPriority="71" w:unhideWhenUsed="0"/>
-    <w:lsdException w:name="Colorful List Accent 2" w:semiHidden="0" w:uiPriority="72" w:unhideWhenUsed="0"/>
-    <w:lsdException w:name="Colorful Grid Accent 2" w:semiHidden="0" w:uiPriority="73" w:unhideWhenUsed="0"/>
-    <w:lsdException w:name="Light Shading Accent 3" w:semiHidden="0" w:uiPriority="60" w:unhideWhenUsed="0"/>
-    <w:lsdException w:name="Light List Accent 3" w:semiHidden="0" w:uiPriority="61" w:unhideWhenUsed="0"/>
-    <w:lsdException w:name="Light Grid Accent 3" w:semiHidden="0" w:uiPriority="62" w:unhideWhenUsed="0"/>
-    <w:lsdException w:name="Medium Shading 1 Accent 3" w:semiHidden="0" w:uiPriority="63" w:unhideWhenUsed="0"/>
-    <w:lsdException w:name="Medium Shading 2 Accent 3" w:semiHidden="0" w:uiPriority="64" w:unhideWhenUsed="0"/>
-    <w:lsdException w:name="Medium List 1 Accent 3" w:semiHidden="0" w:uiPriority="65" w:unhideWhenUsed="0"/>
-    <w:lsdException w:name="Medium List 2 Accent 3" w:semiHidden="0" w:uiPriority="66" w:unhideWhenUsed="0"/>
-    <w:lsdException w:name="Medium Grid 1 Accent 3" w:semiHidden="0" w:uiPriority="67" w:unhideWhenUsed="0"/>
-    <w:lsdException w:name="Medium Grid 2 Accent 3" w:semiHidden="0" w:uiPriority="68" w:unhideWhenUsed="0"/>
-    <w:lsdException w:name="Medium Grid 3 Accent 3" w:semiHidden="0" w:uiPriority="69" w:unhideWhenUsed="0"/>
-    <w:lsdException w:name="Dark List Accent 3" w:semiHidden="0" w:uiPriority="70" w:unhideWhenUsed="0"/>
-    <w:lsdException w:name="Colorful Shading Accent 3" w:semiHidden="0" w:uiPriority="71" w:unhideWhenUsed="0"/>
-    <w:lsdException w:name="Colorful List Accent 3" w:semiHidden="0" w:uiPriority="72" w:unhideWhenUsed="0"/>
-    <w:lsdException w:name="Colorful Grid Accent 3" w:semiHidden="0" w:uiPriority="73" w:unhideWhenUsed="0"/>
-    <w:lsdException w:name="Light Shading Accent 4" w:semiHidden="0" w:uiPriority="60" w:unhideWhenUsed="0"/>
-    <w:lsdException w:name="Light List Accent 4" w:semiHidden="0" w:uiPriority="61" w:unhideWhenUsed="0"/>
-    <w:lsdException w:name="Light Grid Accent 4" w:semiHidden="0" w:uiPriority="62" w:unhideWhenUsed="0"/>
-    <w:lsdException w:name="Medium Shading 1 Accent 4" w:semiHidden="0" w:uiPriority="63" w:unhideWhenUsed="0"/>
-    <w:lsdException w:name="Medium Shading 2 Accent 4" w:semiHidden="0" w:uiPriority="64" w:unhideWhenUsed="0"/>
-    <w:lsdException w:name="Medium List 1 Accent 4" w:semiHidden="0" w:uiPriority="65" w:unhideWhenUsed="0"/>
-    <w:lsdException w:name="Medium List 2 Accent 4" w:semiHidden="0" w:uiPriority="66" w:unhideWhenUsed="0"/>
-    <w:lsdException w:name="Medium Grid 1 Accent 4" w:semiHidden="0" w:uiPriority="67" w:unhideWhenUsed="0"/>
-    <w:lsdException w:name="Medium Grid 2 Accent 4" w:semiHidden="0" w:uiPriority="68" w:unhideWhenUsed="0"/>
-    <w:lsdException w:name="Medium Grid 3 Accent 4" w:semiHidden="0" w:uiPriority="69" w:unhideWhenUsed="0"/>
-    <w:lsdException w:name="Dark List Accent 4" w:semiHidden="0" w:uiPriority="70" w:unhideWhenUsed="0"/>
-    <w:lsdException w:name="Colorful Shading Accent 4" w:semiHidden="0" w:uiPriority="71" w:unhideWhenUsed="0"/>
-    <w:lsdException w:name="Colorful List Accent 4" w:semiHidden="0" w:uiPriority="72" w:unhideWhenUsed="0"/>
-    <w:lsdException w:name="Colorful Grid Accent 4" w:semiHidden="0" w:uiPriority="73" w:unhideWhenUsed="0"/>
-    <w:lsdException w:name="Light Shading Accent 5" w:semiHidden="0" w:uiPriority="60" w:unhideWhenUsed="0"/>
-    <w:lsdException w:name="Light List Accent 5" w:semiHidden="0" w:uiPriority="61" w:unhideWhenUsed="0"/>
-    <w:lsdException w:name="Light Grid Accent 5" w:semiHidden="0" w:uiPriority="62" w:unhideWhenUsed="0"/>
-    <w:lsdException w:name="Medium Shading 1 Accent 5" w:semiHidden="0" w:uiPriority="63" w:unhideWhenUsed="0"/>
-    <w:lsdException w:name="Medium Shading 2 Accent 5" w:semiHidden="0" w:uiPriority="64" w:unhideWhenUsed="0"/>
-    <w:lsdException w:name="Medium List 1 Accent 5" w:semiHidden="0" w:uiPriority="65" w:unhideWhenUsed="0"/>
-    <w:lsdException w:name="Medium List 2 Accent 5" w:semiHidden="0" w:uiPriority="66" w:unhideWhenUsed="0"/>
-    <w:lsdException w:name="Medium Grid 1 Accent 5" w:semiHidden="0" w:uiPriority="67" w:unhideWhenUsed="0"/>
-    <w:lsdException w:name="Medium Grid 2 Accent 5" w:semiHidden="0" w:uiPriority="68" w:unhideWhenUsed="0"/>
-    <w:lsdException w:name="Medium Grid 3 Accent 5" w:semiHidden="0" w:uiPriority="69" w:unhideWhenUsed="0"/>
-    <w:lsdException w:name="Dark List Accent 5" w:semiHidden="0" w:uiPriority="70" w:unhideWhenUsed="0"/>
-    <w:lsdException w:name="Colorful Shading Accent 5" w:semiHidden="0" w:uiPriority="71" w:unhideWhenUsed="0"/>
-    <w:lsdException w:name="Colorful List Accent 5" w:semiHidden="0" w:uiPriority="72" w:unhideWhenUsed="0"/>
-    <w:lsdException w:name="Colorful Grid Accent 5" w:semiHidden="0" w:uiPriority="73" w:unhideWhenUsed="0"/>
-    <w:lsdException w:name="Light Shading Accent 6" w:semiHidden="0" w:uiPriority="60" w:unhideWhenUsed="0"/>
-    <w:lsdException w:name="Light List Accent 6" w:semiHidden="0" w:uiPriority="61" w:unhideWhenUsed="0"/>
-    <w:lsdException w:name="Light Grid Accent 6" w:semiHidden="0" w:uiPriority="62" w:unhideWhenUsed="0"/>
-    <w:lsdException w:name="Medium Shading 1 Accent 6" w:semiHidden="0" w:uiPriority="63" w:unhideWhenUsed="0"/>
-    <w:lsdException w:name="Medium Shading 2 Accent 6" w:semiHidden="0" w:uiPriority="64" w:unhideWhenUsed="0"/>
-    <w:lsdException w:name="Medium List 1 Accent 6" w:semiHidden="0" w:uiPriority="65" w:unhideWhenUsed="0"/>
-    <w:lsdException w:name="Medium List 2 Accent 6" w:semiHidden="0" w:uiPriority="66" w:unhideWhenUsed="0"/>
-    <w:lsdException w:name="Medium Grid 1 Accent 6" w:semiHidden="0" w:uiPriority="67" w:unhideWhenUsed="0"/>
-    <w:lsdException w:name="Medium Grid 2 Accent 6" w:semiHidden="0" w:uiPriority="68" w:unhideWhenUsed="0"/>
-    <w:lsdException w:name="Medium Grid 3 Accent 6" w:semiHidden="0" w:uiPriority="69" w:unhideWhenUsed="0"/>
-    <w:lsdException w:name="Dark List Accent 6" w:semiHidden="0" w:uiPriority="70" w:unhideWhenUsed="0"/>
-    <w:lsdException w:name="Colorful Shading Accent 6" w:semiHidden="0" w:uiPriority="71" w:unhideWhenUsed="0"/>
-    <w:lsdException w:name="Colorful List Accent 6" w:semiHidden="0" w:uiPriority="72" w:unhideWhenUsed="0"/>
-    <w:lsdException w:name="Colorful Grid Accent 6" w:semiHidden="0" w:uiPriority="73" w:unhideWhenUsed="0"/>
-    <w:lsdException w:name="Subtle Emphasis" w:semiHidden="0" w:uiPriority="19" w:unhideWhenUsed="0" w:qFormat="1"/>
-    <w:lsdException w:name="Intense Emphasis" w:semiHidden="0" w:uiPriority="21" w:unhideWhenUsed="0" w:qFormat="1"/>
-    <w:lsdException w:name="Subtle Reference" w:semiHidden="0" w:uiPriority="31" w:unhideWhenUsed="0" w:qFormat="1"/>
-    <w:lsdException w:name="Intense Reference" w:semiHidden="0" w:uiPriority="32" w:unhideWhenUsed="0" w:qFormat="1"/>
-    <w:lsdException w:name="Book Title" w:semiHidden="0" w:uiPriority="33" w:unhideWhenUsed="0" w:qFormat="1"/>
-    <w:lsdException w:name="Bibliography" w:uiPriority="37"/>
-    <w:lsdException w:name="TOC Heading" w:uiPriority="39" w:qFormat="1"/>
-  </w:latentStyles>
-  <w:style w:type="paragraph" w:default="1" w:styleId="Normal">
-    <w:name w:val="Normal"/>
-    <w:qFormat/>
-  </w:style>
-  <w:style w:type="paragraph" w:styleId="Heading1">
-    <w:name w:val="heading 1"/>
-    <w:basedOn w:val="Normal"/>
-    <w:next w:val="Normal"/>
-    <w:link w:val="Heading1Char"/>
-    <w:autoRedefine/>
-    <w:uiPriority w:val="9"/>
-    <w:qFormat/>
-    <w:rsid w:val="00A6572E"/>
-    <w:pPr>
-      <w:keepNext/>
-      <w:keepLines/>
-      <w:spacing w:before="480"/>
-      <w:outlineLvl w:val="0"/>
-    </w:pPr>
-    <w:rPr>
-      <w:rFonts w:asciiTheme="majorHAnsi" w:eastAsiaTheme="majorEastAsia" w:hAnsiTheme="majorHAnsi" w:cstheme="majorBidi"/>
-      <w:b/>
-      <w:bCs/>
-      <w:sz w:val="32"/>
-      <w:szCs w:val="32"/>
-    </w:rPr>
-  </w:style>
-  <w:style w:type="paragraph" w:styleId="Heading2">
-    <w:name w:val="heading 2"/>
-    <w:basedOn w:val="Normal"/>
-    <w:next w:val="Normal"/>
-    <w:link w:val="Heading2Char"/>
-    <w:uiPriority w:val="9"/>
-    <w:semiHidden/>
-    <w:unhideWhenUsed/>
-    <w:qFormat/>
-    <w:rsid w:val="00E50FA2"/>
-    <w:pPr>
-      <w:keepNext/>
-      <w:keepLines/>
-      <w:spacing w:before="200"/>
-      <w:outlineLvl w:val="1"/>
-    </w:pPr>
-    <w:rPr>
-      <w:rFonts w:asciiTheme="majorHAnsi" w:eastAsiaTheme="majorEastAsia" w:hAnsiTheme="majorHAnsi" w:cstheme="majorBidi"/>
-      <w:b/>
-      <w:bCs/>
-      <w:color w:val="4F81BD" w:themeColor="accent1"/>
-      <w:sz w:val="26"/>
-      <w:szCs w:val="26"/>
-    </w:rPr>
-  </w:style>
-  <w:style w:type="character" w:default="1" w:styleId="DefaultParagraphFont">
-    <w:name w:val="Default Paragraph Font"/>
-    <w:uiPriority w:val="1"/>
-    <w:semiHidden/>
-    <w:unhideWhenUsed/>
-  </w:style>
-  <w:style w:type="table" w:default="1" w:styleId="TableNormal">
-    <w:name w:val="Normal Table"/>
-    <w:uiPriority w:val="99"/>
-    <w:semiHidden/>
-    <w:unhideWhenUsed/>
-    <w:tblPr>
-      <w:tblInd w:w="0" w:type="dxa"/>
-      <w:tblCellMar>
-        <w:top w:w="0" w:type="dxa"/>
-        <w:left w:w="108" w:type="dxa"/>
-        <w:bottom w:w="0" w:type="dxa"/>
-        <w:right w:w="108" w:type="dxa"/>
-      </w:tblCellMar>
-    </w:tblPr>
-  </w:style>
-  <w:style w:type="numbering" w:default="1" w:styleId="NoList">
-    <w:name w:val="No List"/>
-    <w:uiPriority w:val="99"/>
-    <w:semiHidden/>
-    <w:unhideWhenUsed/>
-  </w:style>
-  <w:style w:type="character" w:customStyle="1" w:styleId="Heading1Char">
-    <w:name w:val="Heading 1 Char"/>
-    <w:basedOn w:val="DefaultParagraphFont"/>
-    <w:link w:val="Heading1"/>
-    <w:uiPriority w:val="9"/>
-    <w:rsid w:val="00A6572E"/>
-    <w:rPr>
-      <w:rFonts w:asciiTheme="majorHAnsi" w:eastAsiaTheme="majorEastAsia" w:hAnsiTheme="majorHAnsi" w:cstheme="majorBidi"/>
-      <w:b/>
-      <w:bCs/>
-      <w:sz w:val="32"/>
-      <w:szCs w:val="32"/>
-    </w:rPr>
-  </w:style>
-  <w:style w:type="paragraph" w:customStyle="1" w:styleId="Resume1">
-    <w:name w:val="Resume 1"/>
-    <w:basedOn w:val="Normal"/>
-    <w:autoRedefine/>
-    <w:qFormat/>
-    <w:rsid w:val="00A6572E"/>
-    <w:rPr>
-      <w:rFonts w:ascii="Trebuchet MS" w:hAnsi="Trebuchet MS"/>
-      <w:sz w:val="22"/>
-      <w:szCs w:val="22"/>
-    </w:rPr>
-  </w:style>
-  <w:style w:type="paragraph" w:styleId="ListParagraph">
-    <w:name w:val="List Paragraph"/>
-    <w:basedOn w:val="Normal"/>
-    <w:uiPriority w:val="34"/>
-    <w:qFormat/>
-    <w:rsid w:val="003324A9"/>
-    <w:pPr>
-      <w:ind w:left="720"/>
-      <w:contextualSpacing/>
-    </w:pPr>
-  </w:style>
-  <w:style w:type="paragraph" w:styleId="Header">
-    <w:name w:val="header"/>
-    <w:basedOn w:val="Normal"/>
-    <w:link w:val="HeaderChar"/>
-    <w:uiPriority w:val="99"/>
-    <w:unhideWhenUsed/>
-    <w:rsid w:val="00EF359D"/>
-    <w:pPr>
-      <w:tabs>
-        <w:tab w:val="center" w:pos="4320"/>
-        <w:tab w:val="right" w:pos="8640"/>
-      </w:tabs>
-    </w:pPr>
-  </w:style>
-  <w:style w:type="character" w:customStyle="1" w:styleId="HeaderChar">
-    <w:name w:val="Header Char"/>
-    <w:basedOn w:val="DefaultParagraphFont"/>
-    <w:link w:val="Header"/>
-    <w:uiPriority w:val="99"/>
-    <w:rsid w:val="00EF359D"/>
-  </w:style>
-  <w:style w:type="paragraph" w:styleId="Footer">
-    <w:name w:val="footer"/>
-    <w:basedOn w:val="Normal"/>
-    <w:link w:val="FooterChar"/>
-    <w:uiPriority w:val="99"/>
-    <w:unhideWhenUsed/>
-    <w:rsid w:val="00EF359D"/>
-    <w:pPr>
-      <w:tabs>
-        <w:tab w:val="center" w:pos="4320"/>
-        <w:tab w:val="right" w:pos="8640"/>
-      </w:tabs>
-    </w:pPr>
-  </w:style>
-  <w:style w:type="character" w:customStyle="1" w:styleId="FooterChar">
-    <w:name w:val="Footer Char"/>
-    <w:basedOn w:val="DefaultParagraphFont"/>
-    <w:link w:val="Footer"/>
-    <w:uiPriority w:val="99"/>
-    <w:rsid w:val="00EF359D"/>
-  </w:style>
-  <w:style w:type="character" w:styleId="CommentReference">
-    <w:name w:val="annotation reference"/>
-    <w:basedOn w:val="DefaultParagraphFont"/>
-    <w:uiPriority w:val="99"/>
-    <w:semiHidden/>
-    <w:unhideWhenUsed/>
-    <w:rsid w:val="00672EEA"/>
-    <w:rPr>
-      <w:sz w:val="18"/>
-      <w:szCs w:val="18"/>
-    </w:rPr>
-  </w:style>
-  <w:style w:type="paragraph" w:styleId="CommentText">
-    <w:name w:val="annotation text"/>
-    <w:basedOn w:val="Normal"/>
-    <w:link w:val="CommentTextChar"/>
-    <w:uiPriority w:val="99"/>
-    <w:semiHidden/>
-    <w:unhideWhenUsed/>
-    <w:rsid w:val="00672EEA"/>
-  </w:style>
-  <w:style w:type="character" w:customStyle="1" w:styleId="CommentTextChar">
-    <w:name w:val="Comment Text Char"/>
-    <w:basedOn w:val="DefaultParagraphFont"/>
-    <w:link w:val="CommentText"/>
-    <w:uiPriority w:val="99"/>
-    <w:semiHidden/>
-    <w:rsid w:val="00672EEA"/>
-  </w:style>
-  <w:style w:type="paragraph" w:styleId="CommentSubject">
-    <w:name w:val="annotation subject"/>
-    <w:basedOn w:val="CommentText"/>
-    <w:next w:val="CommentText"/>
-    <w:link w:val="CommentSubjectChar"/>
-    <w:uiPriority w:val="99"/>
-    <w:semiHidden/>
-    <w:unhideWhenUsed/>
-    <w:rsid w:val="00672EEA"/>
-    <w:rPr>
-      <w:b/>
-      <w:bCs/>
-      <w:sz w:val="20"/>
-      <w:szCs w:val="20"/>
-    </w:rPr>
-  </w:style>
-  <w:style w:type="character" w:customStyle="1" w:styleId="CommentSubjectChar">
-    <w:name w:val="Comment Subject Char"/>
-    <w:basedOn w:val="CommentTextChar"/>
-    <w:link w:val="CommentSubject"/>
-    <w:uiPriority w:val="99"/>
-    <w:semiHidden/>
-    <w:rsid w:val="00672EEA"/>
-    <w:rPr>
-      <w:b/>
-      <w:bCs/>
-      <w:sz w:val="20"/>
-      <w:szCs w:val="20"/>
-    </w:rPr>
-  </w:style>
-  <w:style w:type="paragraph" w:styleId="BalloonText">
-    <w:name w:val="Balloon Text"/>
-    <w:basedOn w:val="Normal"/>
-    <w:link w:val="BalloonTextChar"/>
-    <w:uiPriority w:val="99"/>
-    <w:semiHidden/>
-    <w:unhideWhenUsed/>
-    <w:rsid w:val="00672EEA"/>
-    <w:rPr>
-      <w:rFonts w:ascii="Lucida Grande" w:hAnsi="Lucida Grande" w:cs="Lucida Grande"/>
-      <w:sz w:val="18"/>
-      <w:szCs w:val="18"/>
-    </w:rPr>
-  </w:style>
-  <w:style w:type="character" w:customStyle="1" w:styleId="BalloonTextChar">
-    <w:name w:val="Balloon Text Char"/>
-    <w:basedOn w:val="DefaultParagraphFont"/>
-    <w:link w:val="BalloonText"/>
-    <w:uiPriority w:val="99"/>
-    <w:semiHidden/>
-    <w:rsid w:val="00672EEA"/>
-    <w:rPr>
-      <w:rFonts w:ascii="Lucida Grande" w:hAnsi="Lucida Grande" w:cs="Lucida Grande"/>
-      <w:sz w:val="18"/>
-      <w:szCs w:val="18"/>
-    </w:rPr>
-  </w:style>
-  <w:style w:type="character" w:styleId="PlaceholderText">
-    <w:name w:val="Placeholder Text"/>
-    <w:basedOn w:val="DefaultParagraphFont"/>
-    <w:uiPriority w:val="99"/>
-    <w:semiHidden/>
-    <w:rsid w:val="0026420D"/>
-    <w:rPr>
-      <w:color w:val="808080"/>
-    </w:rPr>
-  </w:style>
-  <w:style w:type="character" w:customStyle="1" w:styleId="apple-converted-space">
-    <w:name w:val="apple-converted-space"/>
-    <w:basedOn w:val="DefaultParagraphFont"/>
-    <w:rsid w:val="0044682E"/>
-  </w:style>
-  <w:style w:type="character" w:customStyle="1" w:styleId="Heading2Char">
-    <w:name w:val="Heading 2 Char"/>
-    <w:basedOn w:val="DefaultParagraphFont"/>
-    <w:link w:val="Heading2"/>
-    <w:uiPriority w:val="9"/>
-    <w:semiHidden/>
-    <w:rsid w:val="00E50FA2"/>
-    <w:rPr>
-      <w:rFonts w:asciiTheme="majorHAnsi" w:eastAsiaTheme="majorEastAsia" w:hAnsiTheme="majorHAnsi" w:cstheme="majorBidi"/>
-      <w:b/>
-      <w:bCs/>
-      <w:color w:val="4F81BD" w:themeColor="accent1"/>
-      <w:sz w:val="26"/>
-      <w:szCs w:val="26"/>
-    </w:rPr>
-  </w:style>
-  <w:style w:type="character" w:styleId="Hyperlink">
-    <w:name w:val="Hyperlink"/>
-    <w:basedOn w:val="DefaultParagraphFont"/>
-    <w:uiPriority w:val="99"/>
-    <w:unhideWhenUsed/>
-    <w:rsid w:val="00CA3D45"/>
-    <w:rPr>
-      <w:color w:val="0000FF" w:themeColor="hyperlink"/>
-      <w:u w:val="single"/>
-    </w:rPr>
-  </w:style>
-  <w:style w:type="character" w:styleId="FollowedHyperlink">
-    <w:name w:val="FollowedHyperlink"/>
-    <w:basedOn w:val="DefaultParagraphFont"/>
-    <w:uiPriority w:val="99"/>
-    <w:semiHidden/>
-    <w:unhideWhenUsed/>
-    <w:rsid w:val="00CA3D45"/>
-    <w:rPr>
-      <w:color w:val="800080" w:themeColor="followedHyperlink"/>
-      <w:u w:val="single"/>
-    </w:rPr>
-  </w:style>
-</w:styles>
-</file>
-
-<file path=word/stylesWithEffects.xml><?xml version="1.0" encoding="utf-8"?>
-<w:styles xmlns:wpc="http://schemas.microsoft.com/office/word/2010/wordprocessingCanvas" xmlns:mo="http://schemas.microsoft.com/office/mac/office/2008/main" xmlns:mc="http://schemas.openxmlformats.org/markup-compatibility/2006" xmlns:mv="urn:schemas-microsoft-com:mac:vml" xmlns:o="urn:schemas-microsoft-com:office:office" xmlns:r="http://schemas.openxmlformats.org/officeDocument/2006/relationships" xmlns:m="http://schemas.openxmlformats.org/officeDocument/2006/math" xmlns:v="urn:schemas-microsoft-com:vml" xmlns:wp14="http://schemas.microsoft.com/office/word/2010/wordprocessingDrawing" xmlns:wp="http://schemas.openxmlformats.org/drawingml/2006/wordprocessingDrawing" xmlns:w10="urn:schemas-microsoft-com:office:word" xmlns:w="http://schemas.openxmlformats.org/wordprocessingml/2006/main" xmlns:w14="http://schemas.microsoft.com/office/word/2010/wordml" xmlns:wpg="http://schemas.microsoft.com/office/word/2010/wordprocessingGroup" xmlns:wpi="http://schemas.microsoft.com/office/word/2010/wordprocessingInk" xmlns:wne="http://schemas.microsoft.com/office/word/2006/wordml" xmlns:wps="http://schemas.microsoft.com/office/word/2010/wordprocessingShape" mc:Ignorable="w14 wp14">
-  <w:docDefaults>
-    <w:rPrDefault>
-      <w:rPr>
-        <w:rFonts w:asciiTheme="minorHAnsi" w:eastAsiaTheme="minorEastAsia" w:hAnsiTheme="minorHAnsi" w:cstheme="minorBidi"/>
-        <w:sz w:val="24"/>
-        <w:szCs w:val="24"/>
-        <w:lang w:val="en-US" w:eastAsia="en-US" w:bidi="ar-SA"/>
-      </w:rPr>
-    </w:rPrDefault>
-    <w:pPrDefault/>
-  </w:docDefaults>
-  <w:latentStyles w:defLockedState="0" w:defUIPriority="99" w:defSemiHidden="1" w:defUnhideWhenUsed="1" w:defQFormat="0" w:count="276">
-    <w:lsdException w:name="Normal" w:semiHidden="0" w:uiPriority="0" w:unhideWhenUsed="0" w:qFormat="1"/>
-    <w:lsdException w:name="heading 1" w:semiHidden="0" w:uiPriority="9" w:unhideWhenUsed="0" w:qFormat="1"/>
-    <w:lsdException w:name="heading 2" w:uiPriority="9" w:qFormat="1"/>
-    <w:lsdException w:name="heading 3" w:uiPriority="9" w:qFormat="1"/>
-    <w:lsdException w:name="heading 4" w:uiPriority="9" w:qFormat="1"/>
-    <w:lsdException w:name="heading 5" w:uiPriority="9" w:qFormat="1"/>
-    <w:lsdException w:name="heading 6" w:uiPriority="9" w:qFormat="1"/>
-    <w:lsdException w:name="heading 7" w:uiPriority="9" w:qFormat="1"/>
-    <w:lsdException w:name="heading 8" w:uiPriority="9" w:qFormat="1"/>
-    <w:lsdException w:name="heading 9" w:uiPriority="9" w:qFormat="1"/>
-    <w:lsdException w:name="toc 1" w:uiPriority="39"/>
-    <w:lsdException w:name="toc 2" w:uiPriority="39"/>
-    <w:lsdException w:name="toc 3" w:uiPriority="39"/>
-    <w:lsdException w:name="toc 4" w:uiPriority="39"/>
-    <w:lsdException w:name="toc 5" w:uiPriority="39"/>
-    <w:lsdException w:name="toc 6" w:uiPriority="39"/>
-    <w:lsdException w:name="toc 7" w:uiPriority="39"/>
-    <w:lsdException w:name="toc 8" w:uiPriority="39"/>
-    <w:lsdException w:name="toc 9" w:uiPriority="39"/>
-    <w:lsdException w:name="caption" w:uiPriority="35" w:qFormat="1"/>
-    <w:lsdException w:name="Title" w:semiHidden="0" w:uiPriority="10" w:unhideWhenUsed="0" w:qFormat="1"/>
-    <w:lsdException w:name="Default Paragraph Font" w:uiPriority="1"/>
-    <w:lsdException w:name="Subtitle" w:semiHidden="0" w:uiPriority="11" w:unhideWhenUsed="0" w:qFormat="1"/>
-    <w:lsdException w:name="Strong" w:semiHidden="0" w:uiPriority="22" w:unhideWhenUsed="0" w:qFormat="1"/>
-    <w:lsdException w:name="Emphasis" w:semiHidden="0" w:uiPriority="20" w:unhideWhenUsed="0" w:qFormat="1"/>
-    <w:lsdException w:name="Table Grid" w:semiHidden="0" w:uiPriority="59" w:unhideWhenUsed="0"/>
-    <w:lsdException w:name="Placeholder Text" w:unhideWhenUsed="0"/>
-    <w:lsdException w:name="No Spacing" w:semiHidden="0" w:uiPriority="1" w:unhideWhenUsed="0" w:qFormat="1"/>
-    <w:lsdException w:name="Light Shading" w:semiHidden="0" w:uiPriority="60" w:unhideWhenUsed="0"/>
-    <w:lsdException w:name="Light List" w:semiHidden="0" w:uiPriority="61" w:unhideWhenUsed="0"/>
-    <w:lsdException w:name="Light Grid" w:semiHidden="0" w:uiPriority="62" w:unhideWhenUsed="0"/>
-    <w:lsdException w:name="Medium Shading 1" w:semiHidden="0" w:uiPriority="63" w:unhideWhenUsed="0"/>
-    <w:lsdException w:name="Medium Shading 2" w:semiHidden="0" w:uiPriority="64" w:unhideWhenUsed="0"/>
-    <w:lsdException w:name="Medium List 1" w:semiHidden="0" w:uiPriority="65" w:unhideWhenUsed="0"/>
-    <w:lsdException w:name="Medium List 2" w:semiHidden="0" w:uiPriority="66" w:unhideWhenUsed="0"/>
-    <w:lsdException w:name="Medium Grid 1" w:semiHidden="0" w:uiPriority="67" w:unhideWhenUsed="0"/>
-    <w:lsdException w:name="Medium Grid 2" w:semiHidden="0" w:uiPriority="68" w:unhideWhenUsed="0"/>
-    <w:lsdException w:name="Medium Grid 3" w:semiHidden="0" w:uiPriority="69" w:unhideWhenUsed="0"/>
-    <w:lsdException w:name="Dark List" w:semiHidden="0" w:uiPriority="70" w:unhideWhenUsed="0"/>
-    <w:lsdException w:name="Colorful Shading" w:semiHidden="0" w:uiPriority="71" w:unhideWhenUsed="0"/>
-    <w:lsdException w:name="Colorful List" w:semiHidden="0" w:uiPriority="72" w:unhideWhenUsed="0"/>
-    <w:lsdException w:name="Colorful Grid" w:semiHidden="0" w:uiPriority="73" w:unhideWhenUsed="0"/>
-    <w:lsdException w:name="Light Shading Accent 1" w:semiHidden="0" w:uiPriority="60" w:unhideWhenUsed="0"/>
-    <w:lsdException w:name="Light List Accent 1" w:semiHidden="0" w:uiPriority="61" w:unhideWhenUsed="0"/>
-    <w:lsdException w:name="Light Grid Accent 1" w:semiHidden="0" w:uiPriority="62" w:unhideWhenUsed="0"/>
-    <w:lsdException w:name="Medium Shading 1 Accent 1" w:semiHidden="0" w:uiPriority="63" w:unhideWhenUsed="0"/>
-    <w:lsdException w:name="Medium Shading 2 Accent 1" w:semiHidden="0" w:uiPriority="64" w:unhideWhenUsed="0"/>
-    <w:lsdException w:name="Medium List 1 Accent 1" w:semiHidden="0" w:uiPriority="65" w:unhideWhenUsed="0"/>
-    <w:lsdException w:name="Revision" w:unhideWhenUsed="0"/>
-    <w:lsdException w:name="List Paragraph" w:semiHidden="0" w:uiPriority="34" w:unhideWhenUsed="0" w:qFormat="1"/>
-    <w:lsdException w:name="Quote" w:semiHidden="0" w:uiPriority="29" w:unhideWhenUsed="0" w:qFormat="1"/>
-    <w:lsdException w:name="Intense Quote" w:semiHidden="0" w:uiPriority="30" w:unhideWhenUsed="0" w:qFormat="1"/>
-    <w:lsdException w:name="Medium List 2 Accent 1" w:semiHidden="0" w:uiPriority="66" w:unhideWhenUsed="0"/>
-    <w:lsdException w:name="Medium Grid 1 Accent 1" w:semiHidden="0" w:uiPriority="67" w:unhideWhenUsed="0"/>
-    <w:lsdException w:name="Medium Grid 2 Accent 1" w:semiHidden="0" w:uiPriority="68" w:unhideWhenUsed="0"/>
-    <w:lsdException w:name="Medium Grid 3 Accent 1" w:semiHidden="0" w:uiPriority="69" w:unhideWhenUsed="0"/>
-    <w:lsdException w:name="Dark List Accent 1" w:semiHidden="0" w:uiPriority="70" w:unhideWhenUsed="0"/>
-    <w:lsdException w:name="Colorful Shading Accent 1" w:semiHidden="0" w:uiPriority="71" w:unhideWhenUsed="0"/>
-    <w:lsdException w:name="Colorful List Accent 1" w:semiHidden="0" w:uiPriority="72" w:unhideWhenUsed="0"/>
-    <w:lsdException w:name="Colorful Grid Accent 1" w:semiHidden="0" w:uiPriority="73" w:unhideWhenUsed="0"/>
-    <w:lsdException w:name="Light Shading Accent 2" w:semiHidden="0" w:uiPriority="60" w:unhideWhenUsed="0"/>
-    <w:lsdException w:name="Light List Accent 2" w:semiHidden="0" w:uiPriority="61" w:unhideWhenUsed="0"/>
-    <w:lsdException w:name="Light Grid Accent 2" w:semiHidden="0" w:uiPriority="62" w:unhideWhenUsed="0"/>
-    <w:lsdException w:name="Medium Shading 1 Accent 2" w:semiHidden="0" w:uiPriority="63" w:unhideWhenUsed="0"/>
-    <w:lsdException w:name="Medium Shading 2 Accent 2" w:semiHidden="0" w:uiPriority="64" w:unhideWhenUsed="0"/>
-    <w:lsdException w:name="Medium List 1 Accent 2" w:semiHidden="0" w:uiPriority="65" w:unhideWhenUsed="0"/>
-    <w:lsdException w:name="Medium List 2 Accent 2" w:semiHidden="0" w:uiPriority="66" w:unhideWhenUsed="0"/>
-    <w:lsdException w:name="Medium Grid 1 Accent 2" w:semiHidden="0" w:uiPriority="67" w:unhideWhenUsed="0"/>
-    <w:lsdException w:name="Medium Grid 2 Accent 2" w:semiHidden="0" w:uiPriority="68" w:unhideWhenUsed="0"/>
-    <w:lsdException w:name="Medium Grid 3 Accent 2" w:semiHidden="0" w:uiPriority="69" w:unhideWhenUsed="0"/>
-    <w:lsdException w:name="Dark List Accent 2" w:semiHidden="0" w:uiPriority="70" w:unhideWhenUsed="0"/>
-    <w:lsdException w:name="Colorful Shading Accent 2" w:semiHidden="0" w:uiPriority="71" w:unhideWhenUsed="0"/>
-    <w:lsdException w:name="Colorful List Accent 2" w:semiHidden="0" w:uiPriority="72" w:unhideWhenUsed="0"/>
-    <w:lsdException w:name="Colorful Grid Accent 2" w:semiHidden="0" w:uiPriority="73" w:unhideWhenUsed="0"/>
-    <w:lsdException w:name="Light Shading Accent 3" w:semiHidden="0" w:uiPriority="60" w:unhideWhenUsed="0"/>
-    <w:lsdException w:name="Light List Accent 3" w:semiHidden="0" w:uiPriority="61" w:unhideWhenUsed="0"/>
-    <w:lsdException w:name="Light Grid Accent 3" w:semiHidden="0" w:uiPriority="62" w:unhideWhenUsed="0"/>
-    <w:lsdException w:name="Medium Shading 1 Accent 3" w:semiHidden="0" w:uiPriority="63" w:unhideWhenUsed="0"/>
-    <w:lsdException w:name="Medium Shading 2 Accent 3" w:semiHidden="0" w:uiPriority="64" w:unhideWhenUsed="0"/>
-    <w:lsdException w:name="Medium List 1 Accent 3" w:semiHidden="0" w:uiPriority="65" w:unhideWhenUsed="0"/>
-    <w:lsdException w:name="Medium List 2 Accent 3" w:semiHidden="0" w:uiPriority="66" w:unhideWhenUsed="0"/>
-    <w:lsdException w:name="Medium Grid 1 Accent 3" w:semiHidden="0" w:uiPriority="67" w:unhideWhenUsed="0"/>
-    <w:lsdException w:name="Medium Grid 2 Accent 3" w:semiHidden="0" w:uiPriority="68" w:unhideWhenUsed="0"/>
-    <w:lsdException w:name="Medium Grid 3 Accent 3" w:semiHidden="0" w:uiPriority="69" w:unhideWhenUsed="0"/>
-    <w:lsdException w:name="Dark List Accent 3" w:semiHidden="0" w:uiPriority="70" w:unhideWhenUsed="0"/>
-    <w:lsdException w:name="Colorful Shading Accent 3" w:semiHidden="0" w:uiPriority="71" w:unhideWhenUsed="0"/>
-    <w:lsdException w:name="Colorful List Accent 3" w:semiHidden="0" w:uiPriority="72" w:unhideWhenUsed="0"/>
-    <w:lsdException w:name="Colorful Grid Accent 3" w:semiHidden="0" w:uiPriority="73" w:unhideWhenUsed="0"/>
-    <w:lsdException w:name="Light Shading Accent 4" w:semiHidden="0" w:uiPriority="60" w:unhideWhenUsed="0"/>
-    <w:lsdException w:name="Light List Accent 4" w:semiHidden="0" w:uiPriority="61" w:unhideWhenUsed="0"/>
-    <w:lsdException w:name="Light Grid Accent 4" w:semiHidden="0" w:uiPriority="62" w:unhideWhenUsed="0"/>
-    <w:lsdException w:name="Medium Shading 1 Accent 4" w:semiHidden="0" w:uiPriority="63" w:unhideWhenUsed="0"/>
-    <w:lsdException w:name="Medium Shading 2 Accent 4" w:semiHidden="0" w:uiPriority="64" w:unhideWhenUsed="0"/>
-    <w:lsdException w:name="Medium List 1 Accent 4" w:semiHidden="0" w:uiPriority="65" w:unhideWhenUsed="0"/>
-    <w:lsdException w:name="Medium List 2 Accent 4" w:semiHidden="0" w:uiPriority="66" w:unhideWhenUsed="0"/>
-    <w:lsdException w:name="Medium Grid 1 Accent 4" w:semiHidden="0" w:uiPriority="67" w:unhideWhenUsed="0"/>
-    <w:lsdException w:name="Medium Grid 2 Accent 4" w:semiHidden="0" w:uiPriority="68" w:unhideWhenUsed="0"/>
-    <w:lsdException w:name="Medium Grid 3 Accent 4" w:semiHidden="0" w:uiPriority="69" w:unhideWhenUsed="0"/>
-    <w:lsdException w:name="Dark List Accent 4" w:semiHidden="0" w:uiPriority="70" w:unhideWhenUsed="0"/>
-    <w:lsdException w:name="Colorful Shading Accent 4" w:semiHidden="0" w:uiPriority="71" w:unhideWhenUsed="0"/>
-    <w:lsdException w:name="Colorful List Accent 4" w:semiHidden="0" w:uiPriority="72" w:unhideWhenUsed="0"/>
-    <w:lsdException w:name="Colorful Grid Accent 4" w:semiHidden="0" w:uiPriority="73" w:unhideWhenUsed="0"/>
-    <w:lsdException w:name="Light Shading Accent 5" w:semiHidden="0" w:uiPriority="60" w:unhideWhenUsed="0"/>
-    <w:lsdException w:name="Light List Accent 5" w:semiHidden="0" w:uiPriority="61" w:unhideWhenUsed="0"/>
-    <w:lsdException w:name="Light Grid Accent 5" w:semiHidden="0" w:uiPriority="62" w:unhideWhenUsed="0"/>
-    <w:lsdException w:name="Medium Shading 1 Accent 5" w:semiHidden="0" w:uiPriority="63" w:unhideWhenUsed="0"/>
-    <w:lsdException w:name="Medium Shading 2 Accent 5" w:semiHidden="0" w:uiPriority="64" w:unhideWhenUsed="0"/>
-    <w:lsdException w:name="Medium List 1 Accent 5" w:semiHidden="0" w:uiPriority="65" w:unhideWhenUsed="0"/>
-    <w:lsdException w:name="Medium List 2 Accent 5" w:semiHidden="0" w:uiPriority="66" w:unhideWhenUsed="0"/>
-    <w:lsdException w:name="Medium Grid 1 Accent 5" w:semiHidden="0" w:uiPriority="67" w:unhideWhenUsed="0"/>
-    <w:lsdException w:name="Medium Grid 2 Accent 5" w:semiHidden="0" w:uiPriority="68" w:unhideWhenUsed="0"/>
-    <w:lsdException w:name="Medium Grid 3 Accent 5" w:semiHidden="0" w:uiPriority="69" w:unhideWhenUsed="0"/>
-    <w:lsdException w:name="Dark List Accent 5" w:semiHidden="0" w:uiPriority="70" w:unhideWhenUsed="0"/>
-    <w:lsdException w:name="Colorful Shading Accent 5" w:semiHidden="0" w:uiPriority="71" w:unhideWhenUsed="0"/>
-    <w:lsdException w:name="Colorful List Accent 5" w:semiHidden="0" w:uiPriority="72" w:unhideWhenUsed="0"/>
-    <w:lsdException w:name="Colorful Grid Accent 5" w:semiHidden="0" w:uiPriority="73" w:unhideWhenUsed="0"/>
-    <w:lsdException w:name="Light Shading Accent 6" w:semiHidden="0" w:uiPriority="60" w:unhideWhenUsed="0"/>
-    <w:lsdException w:name="Light List Accent 6" w:semiHidden="0" w:uiPriority="61" w:unhideWhenUsed="0"/>
-    <w:lsdException w:name="Light Grid Accent 6" w:semiHidden="0" w:uiPriority="62" w:unhideWhenUsed="0"/>
-    <w:lsdException w:name="Medium Shading 1 Accent 6" w:semiHidden="0" w:uiPriority="63" w:unhideWhenUsed="0"/>
-    <w:lsdException w:name="Medium Shading 2 Accent 6" w:semiHidden="0" w:uiPriority="64" w:unhideWhenUsed="0"/>
-    <w:lsdException w:name="Medium List 1 Accent 6" w:semiHidden="0" w:uiPriority="65" w:unhideWhenUsed="0"/>
-    <w:lsdException w:name="Medium List 2 Accent 6" w:semiHidden="0" w:uiPriority="66" w:unhideWhenUsed="0"/>
-    <w:lsdException w:name="Medium Grid 1 Accent 6" w:semiHidden="0" w:uiPriority="67" w:unhideWhenUsed="0"/>
-    <w:lsdException w:name="Medium Grid 2 Accent 6" w:semiHidden="0" w:uiPriority="68" w:unhideWhenUsed="0"/>
-    <w:lsdException w:name="Medium Grid 3 Accent 6" w:semiHidden="0" w:uiPriority="69" w:unhideWhenUsed="0"/>
-    <w:lsdException w:name="Dark List Accent 6" w:semiHidden="0" w:uiPriority="70" w:unhideWhenUsed="0"/>
-    <w:lsdException w:name="Colorful Shading Accent 6" w:semiHidden="0" w:uiPriority="71" w:unhideWhenUsed="0"/>
-    <w:lsdException w:name="Colorful List Accent 6" w:semiHidden="0" w:uiPriority="72" w:unhideWhenUsed="0"/>
-    <w:lsdException w:name="Colorful Grid Accent 6" w:semiHidden="0" w:uiPriority="73" w:unhideWhenUsed="0"/>
-    <w:lsdException w:name="Subtle Emphasis" w:semiHidden="0" w:uiPriority="19" w:unhideWhenUsed="0" w:qFormat="1"/>
-    <w:lsdException w:name="Intense Emphasis" w:semiHidden="0" w:uiPriority="21" w:unhideWhenUsed="0" w:qFormat="1"/>
-    <w:lsdException w:name="Subtle Reference" w:semiHidden="0" w:uiPriority="31" w:unhideWhenUsed="0" w:qFormat="1"/>
-    <w:lsdException w:name="Intense Reference" w:semiHidden="0" w:uiPriority="32" w:unhideWhenUsed="0" w:qFormat="1"/>
-    <w:lsdException w:name="Book Title" w:semiHidden="0" w:uiPriority="33" w:unhideWhenUsed="0" w:qFormat="1"/>
-    <w:lsdException w:name="Bibliography" w:uiPriority="37"/>
-    <w:lsdException w:name="TOC Heading" w:uiPriority="39" w:qFormat="1"/>
+  <w:latentStyles w:defLockedState="0" w:defUIPriority="99" w:defSemiHidden="0" w:defUnhideWhenUsed="0" w:defQFormat="0" w:count="371">
+    <w:lsdException w:name="Normal" w:uiPriority="0" w:qFormat="1"/>
+    <w:lsdException w:name="heading 1" w:uiPriority="9" w:qFormat="1"/>
+    <w:lsdException w:name="heading 2" w:semiHidden="1" w:uiPriority="9" w:unhideWhenUsed="1" w:qFormat="1"/>
+    <w:lsdException w:name="heading 3" w:semiHidden="1" w:uiPriority="9" w:unhideWhenUsed="1" w:qFormat="1"/>
+    <w:lsdException w:name="heading 4" w:semiHidden="1" w:uiPriority="9" w:unhideWhenUsed="1" w:qFormat="1"/>
+    <w:lsdException w:name="heading 5" w:semiHidden="1" w:uiPriority="9" w:unhideWhenUsed="1" w:qFormat="1"/>
+    <w:lsdException w:name="heading 6" w:semiHidden="1" w:uiPriority="9" w:unhideWhenUsed="1" w:qFormat="1"/>
+    <w:lsdException w:name="heading 7" w:semiHidden="1" w:uiPriority="9" w:unhideWhenUsed="1" w:qFormat="1"/>
+    <w:lsdException w:name="heading 8" w:semiHidden="1" w:uiPriority="9" w:unhideWhenUsed="1" w:qFormat="1"/>
+    <w:lsdException w:name="heading 9" w:semiHidden="1" w:uiPriority="9" w:unhideWhenUsed="1" w:qFormat="1"/>
+    <w:lsdException w:name="index 1" w:semiHidden="1" w:unhideWhenUsed="1"/>
+    <w:lsdException w:name="index 2" w:semiHidden="1" w:unhideWhenUsed="1"/>
+    <w:lsdException w:name="index 3" w:semiHidden="1" w:unhideWhenUsed="1"/>
+    <w:lsdException w:name="index 4" w:semiHidden="1" w:unhideWhenUsed="1"/>
+    <w:lsdException w:name="index 5" w:semiHidden="1" w:unhideWhenUsed="1"/>
+    <w:lsdException w:name="index 6" w:semiHidden="1" w:unhideWhenUsed="1"/>
+    <w:lsdException w:name="index 7" w:semiHidden="1" w:unhideWhenUsed="1"/>
+    <w:lsdException w:name="index 8" w:semiHidden="1" w:unhideWhenUsed="1"/>
+    <w:lsdException w:name="index 9" w:semiHidden="1" w:unhideWhenUsed="1"/>
+    <w:lsdException w:name="toc 1" w:semiHidden="1" w:uiPriority="39" w:unhideWhenUsed="1"/>
+    <w:lsdException w:name="toc 2" w:semiHidden="1" w:uiPriority="39" w:unhideWhenUsed="1"/>
+    <w:lsdException w:name="toc 3" w:semiHidden="1" w:uiPriority="39" w:unhideWhenUsed="1"/>
+    <w:lsdException w:name="toc 4" w:semiHidden="1" w:uiPriority="39" w:unhideWhenUsed="1"/>
+    <w:lsdException w:name="toc 5" w:semiHidden="1" w:uiPriority="39" w:unhideWhenUsed="1"/>
+    <w:lsdException w:name="toc 6" w:semiHidden="1" w:uiPriority="39" w:unhideWhenUsed="1"/>
+    <w:lsdException w:name="toc 7" w:semiHidden="1" w:uiPriority="39" w:unhideWhenUsed="1"/>
+    <w:lsdException w:name="toc 8" w:semiHidden="1" w:uiPriority="39" w:unhideWhenUsed="1"/>
+    <w:lsdException w:name="toc 9" w:semiHidden="1" w:uiPriority="39" w:unhideWhenUsed="1"/>
+    <w:lsdException w:name="Normal Indent" w:semiHidden="1" w:unhideWhenUsed="1"/>
+    <w:lsdException w:name="footnote text" w:semiHidden="1" w:unhideWhenUsed="1"/>
+    <w:lsdException w:name="annotation text" w:semiHidden="1" w:unhideWhenUsed="1"/>
+    <w:lsdException w:name="header" w:semiHidden="1" w:unhideWhenUsed="1"/>
+    <w:lsdException w:name="footer" w:semiHidden="1" w:unhideWhenUsed="1"/>
+    <w:lsdException w:name="index heading" w:semiHidden="1" w:unhideWhenUsed="1"/>
+    <w:lsdException w:name="caption" w:semiHidden="1" w:uiPriority="35" w:unhideWhenUsed="1" w:qFormat="1"/>
+    <w:lsdException w:name="table of figures" w:semiHidden="1" w:unhideWhenUsed="1"/>
+    <w:lsdException w:name="envelope address" w:semiHidden="1" w:unhideWhenUsed="1"/>
+    <w:lsdException w:name="envelope return" w:semiHidden="1" w:unhideWhenUsed="1"/>
+    <w:lsdException w:name="footnote reference" w:semiHidden="1" w:unhideWhenUsed="1"/>
+    <w:lsdException w:name="annotation reference" w:semiHidden="1" w:unhideWhenUsed="1"/>
+    <w:lsdException w:name="line number" w:semiHidden="1" w:unhideWhenUsed="1"/>
+    <w:lsdException w:name="page number" w:semiHidden="1" w:unhideWhenUsed="1"/>
+    <w:lsdException w:name="endnote reference" w:semiHidden="1" w:unhideWhenUsed="1"/>
+    <w:lsdException w:name="endnote text" w:semiHidden="1" w:unhideWhenUsed="1"/>
+    <w:lsdException w:name="table of authorities" w:semiHidden="1" w:unhideWhenUsed="1"/>
+    <w:lsdException w:name="macro" w:semiHidden="1" w:unhideWhenUsed="1"/>
+    <w:lsdException w:name="toa heading" w:semiHidden="1" w:unhideWhenUsed="1"/>
+    <w:lsdException w:name="List" w:semiHidden="1" w:unhideWhenUsed="1"/>
+    <w:lsdException w:name="List Bullet" w:semiHidden="1" w:unhideWhenUsed="1"/>
+    <w:lsdException w:name="List Number" w:semiHidden="1" w:unhideWhenUsed="1"/>
+    <w:lsdException w:name="List 2" w:semiHidden="1" w:unhideWhenUsed="1"/>
+    <w:lsdException w:name="List 3" w:semiHidden="1" w:unhideWhenUsed="1"/>
+    <w:lsdException w:name="List 4" w:semiHidden="1" w:unhideWhenUsed="1"/>
+    <w:lsdException w:name="List 5" w:semiHidden="1" w:unhideWhenUsed="1"/>
+    <w:lsdException w:name="List Bullet 2" w:semiHidden="1" w:unhideWhenUsed="1"/>
+    <w:lsdException w:name="List Bullet 3" w:semiHidden="1" w:unhideWhenUsed="1"/>
+    <w:lsdException w:name="List Bullet 4" w:semiHidden="1" w:unhideWhenUsed="1"/>
+    <w:lsdException w:name="List Bullet 5" w:semiHidden="1" w:unhideWhenUsed="1"/>
+    <w:lsdException w:name="List Number 2" w:semiHidden="1" w:unhideWhenUsed="1"/>
+    <w:lsdException w:name="List Number 3" w:semiHidden="1" w:unhideWhenUsed="1"/>
+    <w:lsdException w:name="List Number 4" w:semiHidden="1" w:unhideWhenUsed="1"/>
+    <w:lsdException w:name="List Number 5" w:semiHidden="1" w:unhideWhenUsed="1"/>
+    <w:lsdException w:name="Title" w:uiPriority="10" w:qFormat="1"/>
+    <w:lsdException w:name="Closing" w:semiHidden="1" w:unhideWhenUsed="1"/>
+    <w:lsdException w:name="Signature" w:semiHidden="1" w:unhideWhenUsed="1"/>
+    <w:lsdException w:name="Default Paragraph Font" w:semiHidden="1" w:uiPriority="1" w:unhideWhenUsed="1"/>
+    <w:lsdException w:name="Body Text" w:semiHidden="1" w:unhideWhenUsed="1"/>
+    <w:lsdException w:name="Body Text Indent" w:semiHidden="1" w:unhideWhenUsed="1"/>
+    <w:lsdException w:name="List Continue" w:semiHidden="1" w:unhideWhenUsed="1"/>
+    <w:lsdException w:name="List Continue 2" w:semiHidden="1" w:unhideWhenUsed="1"/>
+    <w:lsdException w:name="List Continue 3" w:semiHidden="1" w:unhideWhenUsed="1"/>
+    <w:lsdException w:name="List Continue 4" w:semiHidden="1" w:unhideWhenUsed="1"/>
+    <w:lsdException w:name="List Continue 5" w:semiHidden="1" w:unhideWhenUsed="1"/>
+    <w:lsdException w:name="Message Header" w:semiHidden="1" w:unhideWhenUsed="1"/>
+    <w:lsdException w:name="Subtitle" w:uiPriority="11" w:qFormat="1"/>
+    <w:lsdException w:name="Salutation" w:semiHidden="1" w:unhideWhenUsed="1"/>
+    <w:lsdException w:name="Date" w:semiHidden="1" w:unhideWhenUsed="1"/>
+    <w:lsdException w:name="Body Text First Indent" w:semiHidden="1" w:unhideWhenUsed="1"/>
+    <w:lsdException w:name="Body Text First Indent 2" w:semiHidden="1" w:unhideWhenUsed="1"/>
+    <w:lsdException w:name="Note Heading" w:semiHidden="1" w:unhideWhenUsed="1"/>
+    <w:lsdException w:name="Body Text 2" w:semiHidden="1" w:unhideWhenUsed="1"/>
+    <w:lsdException w:name="Body Text 3" w:semiHidden="1" w:unhideWhenUsed="1"/>
+    <w:lsdException w:name="Body Text Indent 2" w:semiHidden="1" w:unhideWhenUsed="1"/>
+    <w:lsdException w:name="Body Text Indent 3" w:semiHidden="1" w:unhideWhenUsed="1"/>
+    <w:lsdException w:name="Block Text" w:semiHidden="1" w:unhideWhenUsed="1"/>
+    <w:lsdException w:name="Hyperlink" w:semiHidden="1" w:unhideWhenUsed="1"/>
+    <w:lsdException w:name="FollowedHyperlink" w:semiHidden="1" w:unhideWhenUsed="1"/>
+    <w:lsdException w:name="Strong" w:uiPriority="22" w:qFormat="1"/>
+    <w:lsdException w:name="Emphasis" w:uiPriority="20" w:qFormat="1"/>
+    <w:lsdException w:name="Document Map" w:semiHidden="1" w:unhideWhenUsed="1"/>
+    <w:lsdException w:name="Plain Text" w:semiHidden="1" w:unhideWhenUsed="1"/>
+    <w:lsdException w:name="E-mail Signature" w:semiHidden="1" w:unhideWhenUsed="1"/>
+    <w:lsdException w:name="HTML Top of Form" w:semiHidden="1" w:unhideWhenUsed="1"/>
+    <w:lsdException w:name="HTML Bottom of Form" w:semiHidden="1" w:unhideWhenUsed="1"/>
+    <w:lsdException w:name="Normal (Web)" w:semiHidden="1" w:unhideWhenUsed="1"/>
+    <w:lsdException w:name="HTML Acronym" w:semiHidden="1" w:unhideWhenUsed="1"/>
+    <w:lsdException w:name="HTML Address" w:semiHidden="1" w:unhideWhenUsed="1"/>
+    <w:lsdException w:name="HTML Cite" w:semiHidden="1" w:unhideWhenUsed="1"/>
+    <w:lsdException w:name="HTML Code" w:semiHidden="1" w:unhideWhenUsed="1"/>
+    <w:lsdException w:name="HTML Definition" w:semiHidden="1" w:unhideWhenUsed="1"/>
+    <w:lsdException w:name="HTML Keyboard" w:semiHidden="1" w:unhideWhenUsed="1"/>
+    <w:lsdException w:name="HTML Preformatted" w:semiHidden="1" w:unhideWhenUsed="1"/>
+    <w:lsdException w:name="HTML Sample" w:semiHidden="1" w:unhideWhenUsed="1"/>
+    <w:lsdException w:name="HTML Typewriter" w:semiHidden="1" w:unhideWhenUsed="1"/>
+    <w:lsdException w:name="HTML Variable" w:semiHidden="1" w:unhideWhenUsed="1"/>
+    <w:lsdException w:name="Normal Table" w:semiHidden="1" w:unhideWhenUsed="1"/>
+    <w:lsdException w:name="annotation subject" w:semiHidden="1" w:unhideWhenUsed="1"/>
+    <w:lsdException w:name="No List" w:semiHidden="1" w:unhideWhenUsed="1"/>
+    <w:lsdException w:name="Outline List 1" w:semiHidden="1" w:unhideWhenUsed="1"/>
+    <w:lsdException w:name="Outline List 2" w:semiHidden="1" w:unhideWhenUsed="1"/>
+    <w:lsdException w:name="Outline List 3" w:semiHidden="1" w:unhideWhenUsed="1"/>
+    <w:lsdException w:name="Table Simple 1" w:semiHidden="1" w:unhideWhenUsed="1"/>
+    <w:lsdException w:name="Table Simple 2" w:semiHidden="1" w:unhideWhenUsed="1"/>
+    <w:lsdException w:name="Table Simple 3" w:semiHidden="1" w:unhideWhenUsed="1"/>
+    <w:lsdException w:name="Table Classic 1" w:semiHidden="1" w:unhideWhenUsed="1"/>
+    <w:lsdException w:name="Table Classic 2" w:semiHidden="1" w:unhideWhenUsed="1"/>
+    <w:lsdException w:name="Table Classic 3" w:semiHidden="1" w:unhideWhenUsed="1"/>
+    <w:lsdException w:name="Table Classic 4" w:semiHidden="1" w:unhideWhenUsed="1"/>
+    <w:lsdException w:name="Table Colorful 1" w:semiHidden="1" w:unhideWhenUsed="1"/>
+    <w:lsdException w:name="Table Colorful 2" w:semiHidden="1" w:unhideWhenUsed="1"/>
+    <w:lsdException w:name="Table Colorful 3" w:semiHidden="1" w:unhideWhenUsed="1"/>
+    <w:lsdException w:name="Table Columns 1" w:semiHidden="1" w:unhideWhenUsed="1"/>
+    <w:lsdException w:name="Table Columns 2" w:semiHidden="1" w:unhideWhenUsed="1"/>
+    <w:lsdException w:name="Table Columns 3" w:semiHidden="1" w:unhideWhenUsed="1"/>
+    <w:lsdException w:name="Table Columns 4" w:semiHidden="1" w:unhideWhenUsed="1"/>
+    <w:lsdException w:name="Table Columns 5" w:semiHidden="1" w:unhideWhenUsed="1"/>
+    <w:lsdException w:name="Table Grid 1" w:semiHidden="1" w:unhideWhenUsed="1"/>
+    <w:lsdException w:name="Table Grid 2" w:semiHidden="1" w:unhideWhenUsed="1"/>
+    <w:lsdException w:name="Table Grid 3" w:semiHidden="1" w:unhideWhenUsed="1"/>
+    <w:lsdException w:name="Table Grid 4" w:semiHidden="1" w:unhideWhenUsed="1"/>
+    <w:lsdException w:name="Table Grid 5" w:semiHidden="1" w:unhideWhenUsed="1"/>
+    <w:lsdException w:name="Table Grid 6" w:semiHidden="1" w:unhideWhenUsed="1"/>
+    <w:lsdException w:name="Table Grid 7" w:semiHidden="1" w:unhideWhenUsed="1"/>
+    <w:lsdException w:name="Table Grid 8" w:semiHidden="1" w:unhideWhenUsed="1"/>
+    <w:lsdException w:name="Table List 1" w:semiHidden="1" w:unhideWhenUsed="1"/>
+    <w:lsdException w:name="Table List 2" w:semiHidden="1" w:unhideWhenUsed="1"/>
+    <w:lsdException w:name="Table List 3" w:semiHidden="1" w:unhideWhenUsed="1"/>
+    <w:lsdException w:name="Table List 4" w:semiHidden="1" w:unhideWhenUsed="1"/>
+    <w:lsdException w:name="Table List 5" w:semiHidden="1" w:unhideWhenUsed="1"/>
+    <w:lsdException w:name="Table List 6" w:semiHidden="1" w:unhideWhenUsed="1"/>
+    <w:lsdException w:name="Table List 7" w:semiHidden="1" w:unhideWhenUsed="1"/>
+    <w:lsdException w:name="Table List 8" w:semiHidden="1" w:unhideWhenUsed="1"/>
+    <w:lsdException w:name="Table 3D effects 1" w:semiHidden="1" w:unhideWhenUsed="1"/>
+    <w:lsdException w:name="Table 3D effects 2" w:semiHidden="1" w:unhideWhenUsed="1"/>
+    <w:lsdException w:name="Table 3D effects 3" w:semiHidden="1" w:unhideWhenUsed="1"/>
+    <w:lsdException w:name="Table Contemporary" w:semiHidden="1" w:unhideWhenUsed="1"/>
+    <w:lsdException w:name="Table Elegant" w:semiHidden="1" w:unhideWhenUsed="1"/>
+    <w:lsdException w:name="Table Professional" w:semiHidden="1" w:unhideWhenUsed="1"/>
+    <w:lsdException w:name="Table Subtle 1" w:semiHidden="1" w:unhideWhenUsed="1"/>
+    <w:lsdException w:name="Table Subtle 2" w:semiHidden="1" w:unhideWhenUsed="1"/>
+    <w:lsdException w:name="Table Web 1" w:semiHidden="1" w:unhideWhenUsed="1"/>
+    <w:lsdException w:name="Table Web 2" w:semiHidden="1" w:unhideWhenUsed="1"/>
+    <w:lsdException w:name="Table Web 3" w:semiHidden="1" w:unhideWhenUsed="1"/>
+    <w:lsdException w:name="Balloon Text" w:semiHidden="1" w:unhideWhenUsed="1"/>
+    <w:lsdException w:name="Table Grid" w:uiPriority="59"/>
+    <w:lsdException w:name="Table Theme" w:semiHidden="1" w:unhideWhenUsed="1"/>
+    <w:lsdException w:name="Placeholder Text" w:semiHidden="1"/>
+    <w:lsdException w:name="No Spacing" w:uiPriority="1" w:qFormat="1"/>
+    <w:lsdException w:name="Light Shading" w:uiPriority="60"/>
+    <w:lsdException w:name="Light List" w:uiPriority="61"/>
+    <w:lsdException w:name="Light Grid" w:uiPriority="62"/>
+    <w:lsdException w:name="Medium Shading 1" w:uiPriority="63"/>
+    <w:lsdException w:name="Medium Shading 2" w:uiPriority="64"/>
+    <w:lsdException w:name="Medium List 1" w:uiPriority="65"/>
+    <w:lsdException w:name="Medium List 2" w:uiPriority="66"/>
+    <w:lsdException w:name="Medium Grid 1" w:uiPriority="67"/>
+    <w:lsdException w:name="Medium Grid 2" w:uiPriority="68"/>
+    <w:lsdException w:name="Medium Grid 3" w:uiPriority="69"/>
+    <w:lsdException w:name="Dark List" w:uiPriority="70"/>
+    <w:lsdException w:name="Colorful Shading" w:uiPriority="71"/>
+    <w:lsdException w:name="Colorful List" w:uiPriority="72"/>
+    <w:lsdException w:name="Colorful Grid" w:uiPriority="73"/>
+    <w:lsdException w:name="Light Shading Accent 1" w:uiPriority="60"/>
+    <w:lsdException w:name="Light List Accent 1" w:uiPriority="61"/>
+    <w:lsdException w:name="Light Grid Accent 1" w:uiPriority="62"/>
+    <w:lsdException w:name="Medium Shading 1 Accent 1" w:uiPriority="63"/>
+    <w:lsdException w:name="Medium Shading 2 Accent 1" w:uiPriority="64"/>
+    <w:lsdException w:name="Medium List 1 Accent 1" w:uiPriority="65"/>
+    <w:lsdException w:name="Revision" w:semiHidden="1"/>
+    <w:lsdException w:name="List Paragraph" w:uiPriority="34" w:qFormat="1"/>
+    <w:lsdException w:name="Quote" w:uiPriority="29" w:qFormat="1"/>
+    <w:lsdException w:name="Intense Quote" w:uiPriority="30" w:qFormat="1"/>
+    <w:lsdException w:name="Medium List 2 Accent 1" w:uiPriority="66"/>
+    <w:lsdException w:name="Medium Grid 1 Accent 1" w:uiPriority="67"/>
+    <w:lsdException w:name="Medium Grid 2 Accent 1" w:uiPriority="68"/>
+    <w:lsdException w:name="Medium Grid 3 Accent 1" w:uiPriority="69"/>
+    <w:lsdException w:name="Dark List Accent 1" w:uiPriority="70"/>
+    <w:lsdException w:name="Colorful Shading Accent 1" w:uiPriority="71"/>
+    <w:lsdException w:name="Colorful List Accent 1" w:uiPriority="72"/>
+    <w:lsdException w:name="Colorful Grid Accent 1" w:uiPriority="73"/>
+    <w:lsdException w:name="Light Shading Accent 2" w:uiPriority="60"/>
+    <w:lsdException w:name="Light List Accent 2" w:uiPriority="61"/>
+    <w:lsdException w:name="Light Grid Accent 2" w:uiPriority="62"/>
+    <w:lsdException w:name="Medium Shading 1 Accent 2" w:uiPriority="63"/>
+    <w:lsdException w:name="Medium Shading 2 Accent 2" w:uiPriority="64"/>
+    <w:lsdException w:name="Medium List 1 Accent 2" w:uiPriority="65"/>
+    <w:lsdException w:name="Medium List 2 Accent 2" w:uiPriority="66"/>
+    <w:lsdException w:name="Medium Grid 1 Accent 2" w:uiPriority="67"/>
+    <w:lsdException w:name="Medium Grid 2 Accent 2" w:uiPriority="68"/>
+    <w:lsdException w:name="Medium Grid 3 Accent 2" w:uiPriority="69"/>
+    <w:lsdException w:name="Dark List Accent 2" w:uiPriority="70"/>
+    <w:lsdException w:name="Colorful Shading Accent 2" w:uiPriority="71"/>
+    <w:lsdException w:name="Colorful List Accent 2" w:uiPriority="72"/>
+    <w:lsdException w:name="Colorful Grid Accent 2" w:uiPriority="73"/>
+    <w:lsdException w:name="Light Shading Accent 3" w:uiPriority="60"/>
+    <w:lsdException w:name="Light List Accent 3" w:uiPriority="61"/>
+    <w:lsdException w:name="Light Grid Accent 3" w:uiPriority="62"/>
+    <w:lsdException w:name="Medium Shading 1 Accent 3" w:uiPriority="63"/>
+    <w:lsdException w:name="Medium Shading 2 Accent 3" w:uiPriority="64"/>
+    <w:lsdException w:name="Medium List 1 Accent 3" w:uiPriority="65"/>
+    <w:lsdException w:name="Medium List 2 Accent 3" w:uiPriority="66"/>
+    <w:lsdException w:name="Medium Grid 1 Accent 3" w:uiPriority="67"/>
+    <w:lsdException w:name="Medium Grid 2 Accent 3" w:uiPriority="68"/>
+    <w:lsdException w:name="Medium Grid 3 Accent 3" w:uiPriority="69"/>
+    <w:lsdException w:name="Dark List Accent 3" w:uiPriority="70"/>
+    <w:lsdException w:name="Colorful Shading Accent 3" w:uiPriority="71"/>
+    <w:lsdException w:name="Colorful List Accent 3" w:uiPriority="72"/>
+    <w:lsdException w:name="Colorful Grid Accent 3" w:uiPriority="73"/>
+    <w:lsdException w:name="Light Shading Accent 4" w:uiPriority="60"/>
+    <w:lsdException w:name="Light List Accent 4" w:uiPriority="61"/>
+    <w:lsdException w:name="Light Grid Accent 4" w:uiPriority="62"/>
+    <w:lsdException w:name="Medium Shading 1 Accent 4" w:uiPriority="63"/>
+    <w:lsdException w:name="Medium Shading 2 Accent 4" w:uiPriority="64"/>
+    <w:lsdException w:name="Medium List 1 Accent 4" w:uiPriority="65"/>
+    <w:lsdException w:name="Medium List 2 Accent 4" w:uiPriority="66"/>
+    <w:lsdException w:name="Medium Grid 1 Accent 4" w:uiPriority="67"/>
+    <w:lsdException w:name="Medium Grid 2 Accent 4" w:uiPriority="68"/>
+    <w:lsdException w:name="Medium Grid 3 Accent 4" w:uiPriority="69"/>
+    <w:lsdException w:name="Dark List Accent 4" w:uiPriority="70"/>
+    <w:lsdException w:name="Colorful Shading Accent 4" w:uiPriority="71"/>
+    <w:lsdException w:name="Colorful List Accent 4" w:uiPriority="72"/>
+    <w:lsdException w:name="Colorful Grid Accent 4" w:uiPriority="73"/>
+    <w:lsdException w:name="Light Shading Accent 5" w:uiPriority="60"/>
+    <w:lsdException w:name="Light List Accent 5" w:uiPriority="61"/>
+    <w:lsdException w:name="Light Grid Accent 5" w:uiPriority="62"/>
+    <w:lsdException w:name="Medium Shading 1 Accent 5" w:uiPriority="63"/>
+    <w:lsdException w:name="Medium Shading 2 Accent 5" w:uiPriority="64"/>
+    <w:lsdException w:name="Medium List 1 Accent 5" w:uiPriority="65"/>
+    <w:lsdException w:name="Medium List 2 Accent 5" w:uiPriority="66"/>
+    <w:lsdException w:name="Medium Grid 1 Accent 5" w:uiPriority="67"/>
+    <w:lsdException w:name="Medium Grid 2 Accent 5" w:uiPriority="68"/>
+    <w:lsdException w:name="Medium Grid 3 Accent 5" w:uiPriority="69"/>
+    <w:lsdException w:name="Dark List Accent 5" w:uiPriority="70"/>
+    <w:lsdException w:name="Colorful Shading Accent 5" w:uiPriority="71"/>
+    <w:lsdException w:name="Colorful List Accent 5" w:uiPriority="72"/>
+    <w:lsdException w:name="Colorful Grid Accent 5" w:uiPriority="73"/>
+    <w:lsdException w:name="Light Shading Accent 6" w:uiPriority="60"/>
+    <w:lsdException w:name="Light List Accent 6" w:uiPriority="61"/>
+    <w:lsdException w:name="Light Grid Accent 6" w:uiPriority="62"/>
+    <w:lsdException w:name="Medium Shading 1 Accent 6" w:uiPriority="63"/>
+    <w:lsdException w:name="Medium Shading 2 Accent 6" w:uiPriority="64"/>
+    <w:lsdException w:name="Medium List 1 Accent 6" w:uiPriority="65"/>
+    <w:lsdException w:name="Medium List 2 Accent 6" w:uiPriority="66"/>
+    <w:lsdException w:name="Medium Grid 1 Accent 6" w:uiPriority="67"/>
+    <w:lsdException w:name="Medium Grid 2 Accent 6" w:uiPriority="68"/>
+    <w:lsdException w:name="Medium Grid 3 Accent 6" w:uiPriority="69"/>
+    <w:lsdException w:name="Dark List Accent 6" w:uiPriority="70"/>
+    <w:lsdException w:name="Colorful Shading Accent 6" w:uiPriority="71"/>
+    <w:lsdException w:name="Colorful List Accent 6" w:uiPriority="72"/>
+    <w:lsdException w:name="Colorful Grid Accent 6" w:uiPriority="73"/>
+    <w:lsdException w:name="Subtle Emphasis" w:uiPriority="19" w:qFormat="1"/>
+    <w:lsdException w:name="Intense Emphasis" w:uiPriority="21" w:qFormat="1"/>
+    <w:lsdException w:name="Subtle Reference" w:uiPriority="31" w:qFormat="1"/>
+    <w:lsdException w:name="Intense Reference" w:uiPriority="32" w:qFormat="1"/>
+    <w:lsdException w:name="Book Title" w:uiPriority="33" w:qFormat="1"/>
+    <w:lsdException w:name="Bibliography" w:semiHidden="1" w:uiPriority="37" w:unhideWhenUsed="1"/>
+    <w:lsdException w:name="TOC Heading" w:semiHidden="1" w:uiPriority="39" w:unhideWhenUsed="1" w:qFormat="1"/>
+    <w:lsdException w:name="Grid Table 4" w:uiPriority="49"/>
+    <w:lsdException w:name="Grid Table 5 Dark" w:uiPriority="50"/>
+    <w:lsdException w:name="Grid Table 6 Colorful" w:uiPriority="51"/>
+    <w:lsdException w:name="Grid Table 7 Colorful" w:uiPriority="52"/>
+    <w:lsdException w:name="Grid Table 1 Light Accent 1" w:uiPriority="46"/>
+    <w:lsdException w:name="Grid Table 2 Accent 1" w:uiPriority="47"/>
+    <w:lsdException w:name="Grid Table 3 Accent 1" w:uiPriority="48"/>
+    <w:lsdException w:name="Grid Table 4 Accent 1" w:uiPriority="49"/>
+    <w:lsdException w:name="Grid Table 5 Dark Accent 1" w:uiPriority="50"/>
+    <w:lsdException w:name="Grid Table 6 Colorful Accent 1" w:uiPriority="51"/>
+    <w:lsdException w:name="Grid Table 7 Colorful Accent 1" w:uiPriority="52"/>
+    <w:lsdException w:name="Grid Table 1 Light Accent 2" w:uiPriority="46"/>
+    <w:lsdException w:name="Grid Table 2 Accent 2" w:uiPriority="47"/>
+    <w:lsdException w:name="Grid Table 3 Accent 2" w:uiPriority="48"/>
+    <w:lsdException w:name="Grid Table 4 Accent 2" w:uiPriority="49"/>
+    <w:lsdException w:name="Grid Table 5 Dark Accent 2" w:uiPriority="50"/>
+    <w:lsdException w:name="Grid Table 6 Colorful Accent 2" w:uiPriority="51"/>
+    <w:lsdException w:name="Grid Table 7 Colorful Accent 2" w:uiPriority="52"/>
+    <w:lsdException w:name="Grid Table 1 Light Accent 3" w:uiPriority="46"/>
+    <w:lsdException w:name="Grid Table 2 Accent 3" w:uiPriority="47"/>
+    <w:lsdException w:name="Grid Table 3 Accent 3" w:uiPriority="48"/>
+    <w:lsdException w:name="Grid Table 4 Accent 3" w:uiPriority="49"/>
+    <w:lsdException w:name="Grid Table 5 Dark Accent 3" w:uiPriority="50"/>
+    <w:lsdException w:name="Grid Table 6 Colorful Accent 3" w:uiPriority="51"/>
+    <w:lsdException w:name="Grid Table 7 Colorful Accent 3" w:uiPriority="52"/>
+    <w:lsdException w:name="Grid Table 1 Light Accent 4" w:uiPriority="46"/>
+    <w:lsdException w:name="Grid Table 2 Accent 4" w:uiPriority="47"/>
+    <w:lsdException w:name="Grid Table 3 Accent 4" w:uiPriority="48"/>
+    <w:lsdException w:name="Grid Table 4 Accent 4" w:uiPriority="49"/>
+    <w:lsdException w:name="Grid Table 5 Dark Accent 4" w:uiPriority="50"/>
+    <w:lsdException w:name="Grid Table 6 Colorful Accent 4" w:uiPriority="51"/>
+    <w:lsdException w:name="Grid Table 7 Colorful Accent 4" w:uiPriority="52"/>
+    <w:lsdException w:name="Grid Table 1 Light Accent 5" w:uiPriority="46"/>
+    <w:lsdException w:name="Grid Table 2 Accent 5" w:uiPriority="47"/>
+    <w:lsdException w:name="Grid Table 3 Accent 5" w:uiPriority="48"/>
+    <w:lsdException w:name="Grid Table 4 Accent 5" w:uiPriority="49"/>
+    <w:lsdException w:name="Grid Table 5 Dark Accent 5" w:uiPriority="50"/>
+    <w:lsdException w:name="Grid Table 6 Colorful Accent 5" w:uiPriority="51"/>
+    <w:lsdException w:name="Grid Table 7 Colorful Accent 5" w:uiPriority="52"/>
+    <w:lsdException w:name="Grid Table 1 Light Accent 6" w:uiPriority="46"/>
+    <w:lsdException w:name="Grid Table 2 Accent 6" w:uiPriority="47"/>
+    <w:lsdException w:name="Grid Table 3 Accent 6" w:uiPriority="48"/>
+    <w:lsdException w:name="Grid Table 4 Accent 6" w:uiPriority="49"/>
+    <w:lsdException w:name="Grid Table 5 Dark Accent 6" w:uiPriority="50"/>
+    <w:lsdException w:name="Grid Table 6 Colorful Accent 6" w:uiPriority="51"/>
+    <w:lsdException w:name="Grid Table 7 Colorful Accent 6" w:uiPriority="52"/>
+    <w:lsdException w:name="List Table 1 Light" w:uiPriority="46"/>
+    <w:lsdException w:name="List Table 2" w:uiPriority="47"/>
+    <w:lsdException w:name="List Table 3" w:uiPriority="48"/>
+    <w:lsdException w:name="List Table 4" w:uiPriority="49"/>
+    <w:lsdException w:name="List Table 5 Dark" w:uiPriority="50"/>
+    <w:lsdException w:name="List Table 6 Colorful" w:uiPriority="51"/>
+    <w:lsdException w:name="List Table 7 Colorful" w:uiPriority="52"/>
+    <w:lsdException w:name="List Table 1 Light Accent 1" w:uiPriority="46"/>
+    <w:lsdException w:name="List Table 2 Accent 1" w:uiPriority="47"/>
+    <w:lsdException w:name="List Table 3 Accent 1" w:uiPriority="48"/>
+    <w:lsdException w:name="List Table 4 Accent 1" w:uiPriority="49"/>
+    <w:lsdException w:name="List Table 5 Dark Accent 1" w:uiPriority="50"/>
+    <w:lsdException w:name="List Table 6 Colorful Accent 1" w:uiPriority="51"/>
+    <w:lsdException w:name="List Table 7 Colorful Accent 1" w:uiPriority="52"/>
+    <w:lsdException w:name="List Table 1 Light Accent 2" w:uiPriority="46"/>
+    <w:lsdException w:name="List Table 2 Accent 2" w:uiPriority="47"/>
+    <w:lsdException w:name="List Table 3 Accent 2" w:uiPriority="48"/>
+    <w:lsdException w:name="List Table 4 Accent 2" w:uiPriority="49"/>
+    <w:lsdException w:name="List Table 5 Dark Accent 2" w:uiPriority="50"/>
+    <w:lsdException w:name="List Table 6 Colorful Accent 2" w:uiPriority="51"/>
+    <w:lsdException w:name="List Table 7 Colorful Accent 2" w:uiPriority="52"/>
+    <w:lsdException w:name="List Table 1 Light Accent 3" w:uiPriority="46"/>
+    <w:lsdException w:name="List Table 2 Accent 3" w:uiPriority="47"/>
+    <w:lsdException w:name="List Table 3 Accent 3" w:uiPriority="48"/>
+    <w:lsdException w:name="List Table 4 Accent 3" w:uiPriority="49"/>
+    <w:lsdException w:name="List Table 5 Dark Accent 3" w:uiPriority="50"/>
+    <w:lsdException w:name="List Table 6 Colorful Accent 3" w:uiPriority="51"/>
+    <w:lsdException w:name="List Table 7 Colorful Accent 3" w:uiPriority="52"/>
+    <w:lsdException w:name="List Table 1 Light Accent 4" w:uiPriority="46"/>
+    <w:lsdException w:name="List Table 2 Accent 4" w:uiPriority="47"/>
+    <w:lsdException w:name="List Table 3 Accent 4" w:uiPriority="48"/>
+    <w:lsdException w:name="List Table 4 Accent 4" w:uiPriority="49"/>
+    <w:lsdException w:name="List Table 5 Dark Accent 4" w:uiPriority="50"/>
+    <w:lsdException w:name="List Table 6 Colorful Accent 4" w:uiPriority="51"/>
+    <w:lsdException w:name="List Table 7 Colorful Accent 4" w:uiPriority="52"/>
+    <w:lsdException w:name="List Table 1 Light Accent 5" w:uiPriority="46"/>
+    <w:lsdException w:name="List Table 2 Accent 5" w:uiPriority="47"/>
+    <w:lsdException w:name="List Table 3 Accent 5" w:uiPriority="48"/>
+    <w:lsdException w:name="List Table 4 Accent 5" w:uiPriority="49"/>
+    <w:lsdException w:name="List Table 5 Dark Accent 5" w:uiPriority="50"/>
+    <w:lsdException w:name="List Table 6 Colorful Accent 5" w:uiPriority="51"/>
+    <w:lsdException w:name="List Table 7 Colorful Accent 5" w:uiPriority="52"/>
+    <w:lsdException w:name="List Table 1 Light Accent 6" w:uiPriority="46"/>
+    <w:lsdException w:name="List Table 2 Accent 6" w:uiPriority="47"/>
+    <w:lsdException w:name="List Table 3 Accent 6" w:uiPriority="48"/>
+    <w:lsdException w:name="List Table 4 Accent 6" w:uiPriority="49"/>
+    <w:lsdException w:name="List Table 5 Dark Accent 6" w:uiPriority="50"/>
+    <w:lsdException w:name="List Table 6 Colorful Accent 6" w:uiPriority="51"/>
+    <w:lsdException w:name="List Table 7 Colorful Accent 6" w:uiPriority="52"/>
   </w:latentStyles>
   <w:style w:type="paragraph" w:default="1" w:styleId="Normal">
     <w:name w:val="Normal"/>
@@ -7227,7 +6388,7 @@
 </file>
 
 <file path=customXml/itemProps1.xml><?xml version="1.0" encoding="utf-8"?>
-<ds:datastoreItem xmlns:ds="http://schemas.openxmlformats.org/officeDocument/2006/customXml" ds:itemID="{8FF4DE78-638D-3B4A-963B-4DCCC723B4DD}">
+<ds:datastoreItem xmlns:ds="http://schemas.openxmlformats.org/officeDocument/2006/customXml" ds:itemID="{2667641F-F62F-42FB-A9EA-84E4B6C76923}">
   <ds:schemaRefs>
     <ds:schemaRef ds:uri="http://schemas.openxmlformats.org/officeDocument/2006/bibliography"/>
   </ds:schemaRefs>

--- a/Resume - Dustin Wicker.docx
+++ b/Resume - Dustin Wicker.docx
@@ -1294,7 +1294,41 @@
           <w:sz w:val="20"/>
           <w:szCs w:val="20"/>
         </w:rPr>
-        <w:t>learning models in Python to understand why certain referred cases are being deferred for prolonged periods of time and using the acquired information</w:t>
+        <w:t>learning models</w:t>
+      </w:r>
+      <w:r>
+        <w:rPr>
+          <w:rFonts w:ascii="Verdana" w:hAnsi="Verdana"/>
+          <w:sz w:val="20"/>
+          <w:szCs w:val="20"/>
+        </w:rPr>
+        <w:t xml:space="preserve"> and applying natural language processing techniques</w:t>
+      </w:r>
+      <w:r>
+        <w:rPr>
+          <w:rFonts w:ascii="Verdana" w:hAnsi="Verdana"/>
+          <w:sz w:val="20"/>
+          <w:szCs w:val="20"/>
+        </w:rPr>
+        <w:t xml:space="preserve"> in Python to understand why </w:t>
+      </w:r>
+      <w:r>
+        <w:rPr>
+          <w:rFonts w:ascii="Verdana" w:hAnsi="Verdana"/>
+          <w:sz w:val="20"/>
+          <w:szCs w:val="20"/>
+        </w:rPr>
+        <w:t>15K</w:t>
+      </w:r>
+      <w:bookmarkStart w:id="0" w:name="_GoBack"/>
+      <w:bookmarkEnd w:id="0"/>
+      <w:r>
+        <w:rPr>
+          <w:rFonts w:ascii="Verdana" w:hAnsi="Verdana"/>
+          <w:sz w:val="20"/>
+          <w:szCs w:val="20"/>
+        </w:rPr>
+        <w:t xml:space="preserve"> referred cases are being deferred for prolonged periods of time and using the acquired information</w:t>
       </w:r>
       <w:r>
         <w:rPr>
@@ -4459,8 +4493,6 @@
         </w:rPr>
         <w:t xml:space="preserve"> correct format and destination of the data</w:t>
       </w:r>
-      <w:bookmarkStart w:id="0" w:name="_GoBack"/>
-      <w:bookmarkEnd w:id="0"/>
     </w:p>
     <w:sectPr>
       <w:headerReference w:type="even" r:id="rId8"/>
@@ -6388,7 +6420,7 @@
 </file>
 
 <file path=customXml/itemProps1.xml><?xml version="1.0" encoding="utf-8"?>
-<ds:datastoreItem xmlns:ds="http://schemas.openxmlformats.org/officeDocument/2006/customXml" ds:itemID="{2667641F-F62F-42FB-A9EA-84E4B6C76923}">
+<ds:datastoreItem xmlns:ds="http://schemas.openxmlformats.org/officeDocument/2006/customXml" ds:itemID="{4EF768D9-97AB-4807-BEC6-AA6171F838FB}">
   <ds:schemaRefs>
     <ds:schemaRef ds:uri="http://schemas.openxmlformats.org/officeDocument/2006/bibliography"/>
   </ds:schemaRefs>
